--- a/WRIT1_Teskaz_GDD_Main.docx
+++ b/WRIT1_Teskaz_GDD_Main.docx
@@ -1160,6 +1160,7 @@
     <w:sdt>
       <w:sdtPr>
         <w:rPr>
+          <w:rFonts w:ascii="Melted Monster" w:hAnsi="Melted Monster"/>
           <w:sz w:val="20"/>
           <w:szCs w:val="20"/>
         </w:rPr>
@@ -4724,7 +4725,7 @@
           <w:sz w:val="20"/>
           <w:szCs w:val="20"/>
         </w:rPr>
-        <w:t xml:space="preserve">Low poly horror </w:t>
+        <w:t xml:space="preserve">First person 3D </w:t>
       </w:r>
       <w:r>
         <w:rPr>
@@ -4733,13 +4734,47 @@
           <w:sz w:val="20"/>
           <w:szCs w:val="20"/>
         </w:rPr>
+        <w:t xml:space="preserve">Low poly horror </w:t>
+      </w:r>
+      <w:r>
+        <w:rPr>
+          <w:rFonts w:ascii="Rockwell" w:eastAsia="Calibri" w:hAnsi="Rockwell" w:cs="Calibri"/>
+          <w:color w:val="4471C4"/>
+          <w:sz w:val="20"/>
+          <w:szCs w:val="20"/>
+        </w:rPr>
         <w:t>art style</w:t>
       </w:r>
     </w:p>
     <w:p>
       <w:pPr>
-        <w:tabs>
-          <w:tab w:val="left" w:pos="0"/>
+        <w:pStyle w:val="ListParagraph"/>
+        <w:spacing w:after="150"/>
+        <w:rPr>
+          <w:rFonts w:ascii="Rockwell" w:eastAsia="Calibri" w:hAnsi="Rockwell" w:cs="Calibri"/>
+          <w:color w:val="4472C4" w:themeColor="accent1"/>
+          <w:sz w:val="20"/>
+          <w:szCs w:val="20"/>
+        </w:rPr>
+      </w:pPr>
+    </w:p>
+    <w:p>
+      <w:pPr>
+        <w:tabs>
+          <w:tab w:val="left" w:pos="720"/>
+        </w:tabs>
+        <w:spacing w:after="0"/>
+        <w:rPr>
+          <w:rFonts w:ascii="Rockwell" w:eastAsia="Calibri" w:hAnsi="Rockwell" w:cs="Calibri"/>
+          <w:color w:val="7030A0"/>
+          <w:sz w:val="20"/>
+          <w:szCs w:val="20"/>
+        </w:rPr>
+      </w:pPr>
+    </w:p>
+    <w:p>
+      <w:pPr>
+        <w:tabs>
           <w:tab w:val="left" w:pos="720"/>
         </w:tabs>
         <w:spacing w:after="0"/>
@@ -4753,207 +4788,25 @@
     </w:p>
     <w:p>
       <w:pPr>
-        <w:tabs>
-          <w:tab w:val="left" w:pos="720"/>
-        </w:tabs>
-        <w:spacing w:after="0"/>
-        <w:rPr>
-          <w:rStyle w:val="Heading1Char"/>
-        </w:rPr>
-      </w:pPr>
-      <w:bookmarkStart w:id="3" w:name="_Toc150968569"/>
-      <w:r>
-        <w:rPr>
-          <w:rStyle w:val="Heading1Char"/>
-        </w:rPr>
-        <w:t>Game’s “high concept”—</w:t>
-      </w:r>
-      <w:bookmarkEnd w:id="3"/>
-    </w:p>
-    <w:p>
-      <w:pPr>
-        <w:tabs>
-          <w:tab w:val="left" w:pos="720"/>
-        </w:tabs>
-        <w:spacing w:after="0"/>
-        <w:rPr>
-          <w:rStyle w:val="Heading1Char"/>
-        </w:rPr>
-      </w:pPr>
-    </w:p>
-    <w:p>
-      <w:pPr>
-        <w:tabs>
-          <w:tab w:val="left" w:pos="720"/>
-        </w:tabs>
-        <w:spacing w:after="0"/>
+        <w:rPr>
+          <w:rFonts w:ascii="Rockwell" w:hAnsi="Rockwell"/>
+          <w:sz w:val="20"/>
+          <w:szCs w:val="20"/>
+        </w:rPr>
+      </w:pPr>
+      <w:r>
         <w:rPr>
           <w:rFonts w:ascii="Rockwell" w:eastAsia="Calibri" w:hAnsi="Rockwell" w:cs="Calibri"/>
           <w:color w:val="000000" w:themeColor="text1"/>
           <w:sz w:val="20"/>
           <w:szCs w:val="20"/>
         </w:rPr>
-      </w:pPr>
-      <w:r>
-        <w:rPr>
-          <w:rFonts w:ascii="Rockwell" w:eastAsia="Calibri" w:hAnsi="Rockwell" w:cs="Calibri"/>
-          <w:color w:val="000000" w:themeColor="text1"/>
-          <w:sz w:val="20"/>
-          <w:szCs w:val="20"/>
-        </w:rPr>
-        <w:t xml:space="preserve"> L</w:t>
-      </w:r>
-      <w:r>
-        <w:rPr>
-          <w:rFonts w:ascii="Rockwell" w:eastAsia="Calibri" w:hAnsi="Rockwell" w:cs="Calibri"/>
-          <w:color w:val="7030A0"/>
-          <w:sz w:val="20"/>
-          <w:szCs w:val="20"/>
-        </w:rPr>
-        <w:t>ow poly</w:t>
-      </w:r>
-      <w:r>
-        <w:rPr>
-          <w:rFonts w:ascii="Rockwell" w:eastAsia="Calibri" w:hAnsi="Rockwell" w:cs="Calibri"/>
-          <w:color w:val="000000" w:themeColor="text1"/>
-          <w:sz w:val="20"/>
-          <w:szCs w:val="20"/>
-        </w:rPr>
         <w:t xml:space="preserve"> </w:t>
       </w:r>
-      <w:r>
-        <w:rPr>
-          <w:rFonts w:ascii="Rockwell" w:eastAsia="Calibri" w:hAnsi="Rockwell" w:cs="Calibri"/>
-          <w:color w:val="7030A0"/>
-          <w:sz w:val="20"/>
-          <w:szCs w:val="20"/>
-        </w:rPr>
-        <w:t xml:space="preserve">3D horror, </w:t>
-      </w:r>
-      <w:r>
-        <w:rPr>
-          <w:rFonts w:ascii="Rockwell" w:eastAsia="Calibri" w:hAnsi="Rockwell" w:cs="Calibri"/>
-          <w:color w:val="7030A0"/>
-          <w:sz w:val="20"/>
-          <w:szCs w:val="20"/>
-        </w:rPr>
-        <w:t xml:space="preserve">character is a </w:t>
-      </w:r>
-      <w:r>
-        <w:rPr>
-          <w:rFonts w:ascii="Rockwell" w:eastAsia="Calibri" w:hAnsi="Rockwell" w:cs="Calibri"/>
-          <w:color w:val="7030A0"/>
-          <w:sz w:val="20"/>
-          <w:szCs w:val="20"/>
-        </w:rPr>
-        <w:t xml:space="preserve">worker at </w:t>
-      </w:r>
-      <w:proofErr w:type="spellStart"/>
-      <w:r>
-        <w:rPr>
-          <w:rFonts w:ascii="Rockwell" w:eastAsia="Calibri" w:hAnsi="Rockwell" w:cs="Calibri"/>
-          <w:color w:val="7030A0"/>
-          <w:sz w:val="20"/>
-          <w:szCs w:val="20"/>
-        </w:rPr>
-        <w:t>Teska</w:t>
-      </w:r>
-      <w:r>
-        <w:rPr>
-          <w:rFonts w:ascii="Rockwell" w:eastAsia="Calibri" w:hAnsi="Rockwell" w:cs="Calibri"/>
-          <w:color w:val="7030A0"/>
-          <w:sz w:val="20"/>
-          <w:szCs w:val="20"/>
-        </w:rPr>
-        <w:t>z</w:t>
-      </w:r>
-      <w:proofErr w:type="spellEnd"/>
-      <w:r>
-        <w:rPr>
-          <w:rFonts w:ascii="Rockwell" w:eastAsia="Calibri" w:hAnsi="Rockwell" w:cs="Calibri"/>
-          <w:color w:val="7030A0"/>
-          <w:sz w:val="20"/>
-          <w:szCs w:val="20"/>
-        </w:rPr>
-        <w:t xml:space="preserve"> Superstore, restocking shelves at night. </w:t>
-      </w:r>
-      <w:r>
-        <w:rPr>
-          <w:rFonts w:ascii="Rockwell" w:eastAsia="Calibri" w:hAnsi="Rockwell" w:cs="Calibri"/>
-          <w:color w:val="7030A0"/>
-          <w:sz w:val="20"/>
-          <w:szCs w:val="20"/>
-        </w:rPr>
-        <w:t>The Monster stalks and hunts them</w:t>
-      </w:r>
-      <w:r>
-        <w:rPr>
-          <w:rFonts w:ascii="Rockwell" w:eastAsia="Calibri" w:hAnsi="Rockwell" w:cs="Calibri"/>
-          <w:color w:val="7030A0"/>
-          <w:sz w:val="20"/>
-          <w:szCs w:val="20"/>
-        </w:rPr>
-        <w:t>.</w:t>
-      </w:r>
-      <w:r>
-        <w:rPr>
-          <w:rFonts w:ascii="Rockwell" w:eastAsia="Calibri" w:hAnsi="Rockwell" w:cs="Calibri"/>
-          <w:color w:val="7030A0"/>
-          <w:sz w:val="20"/>
-          <w:szCs w:val="20"/>
-        </w:rPr>
-        <w:t xml:space="preserve"> </w:t>
-      </w:r>
-      <w:r>
-        <w:rPr>
-          <w:rFonts w:ascii="Rockwell" w:eastAsia="Calibri" w:hAnsi="Rockwell" w:cs="Calibri"/>
-          <w:color w:val="7030A0"/>
-          <w:sz w:val="20"/>
-          <w:szCs w:val="20"/>
-        </w:rPr>
-        <w:t>Can you survive- and keep your job in the process?</w:t>
-      </w:r>
-    </w:p>
-    <w:p>
-      <w:pPr>
-        <w:rPr>
-          <w:rFonts w:ascii="Rockwell" w:hAnsi="Rockwell"/>
-          <w:sz w:val="20"/>
-          <w:szCs w:val="20"/>
-        </w:rPr>
-      </w:pPr>
-      <w:r>
-        <w:rPr>
-          <w:rFonts w:ascii="Rockwell" w:eastAsia="Calibri" w:hAnsi="Rockwell" w:cs="Calibri"/>
-          <w:color w:val="000000" w:themeColor="text1"/>
-          <w:sz w:val="20"/>
-          <w:szCs w:val="20"/>
-        </w:rPr>
-        <w:t xml:space="preserve"> </w:t>
-      </w:r>
     </w:p>
     <w:p>
       <w:pPr>
         <w:pStyle w:val="Heading2"/>
-      </w:pPr>
-      <w:bookmarkStart w:id="4" w:name="_Toc150968570"/>
-      <w:r>
-        <w:t>Gameplay types:</w:t>
-      </w:r>
-      <w:bookmarkEnd w:id="4"/>
-      <w:r>
-        <w:t xml:space="preserve"> </w:t>
-      </w:r>
-    </w:p>
-    <w:p>
-      <w:pPr>
-        <w:spacing w:after="0"/>
-        <w:rPr>
-          <w:rFonts w:ascii="Rockwell" w:eastAsia="Calibri" w:hAnsi="Rockwell" w:cs="Calibri"/>
-          <w:color w:val="000000" w:themeColor="text1"/>
-          <w:sz w:val="20"/>
-          <w:szCs w:val="20"/>
-        </w:rPr>
         <w:sectPr>
           <w:headerReference w:type="default" r:id="rId16"/>
           <w:pgSz w:w="11907" w:h="16839"/>
@@ -4962,42 +4815,6 @@
           <w:docGrid w:linePitch="360"/>
         </w:sectPr>
       </w:pPr>
-      <w:r>
-        <w:rPr>
-          <w:rFonts w:ascii="Rockwell" w:eastAsia="Calibri" w:hAnsi="Rockwell" w:cs="Calibri"/>
-          <w:color w:val="7030A0"/>
-          <w:sz w:val="20"/>
-          <w:szCs w:val="20"/>
-        </w:rPr>
-        <w:t xml:space="preserve">Stealth, Investigative, </w:t>
-      </w:r>
-      <w:r>
-        <w:rPr>
-          <w:rFonts w:ascii="Rockwell" w:eastAsia="Calibri" w:hAnsi="Rockwell" w:cs="Calibri"/>
-          <w:color w:val="7030A0"/>
-          <w:sz w:val="20"/>
-          <w:szCs w:val="20"/>
-        </w:rPr>
-        <w:t>Escape</w:t>
-      </w:r>
-      <w:r>
-        <w:rPr>
-          <w:rFonts w:ascii="Rockwell" w:eastAsia="Calibri" w:hAnsi="Rockwell" w:cs="Calibri"/>
-          <w:color w:val="7030A0"/>
-          <w:sz w:val="20"/>
-          <w:szCs w:val="20"/>
-        </w:rPr>
-        <w:t>, Simulatio</w:t>
-      </w:r>
-      <w:r>
-        <w:rPr>
-          <w:rFonts w:ascii="Rockwell" w:eastAsia="Calibri" w:hAnsi="Rockwell" w:cs="Calibri"/>
-          <w:color w:val="7030A0"/>
-          <w:sz w:val="20"/>
-          <w:szCs w:val="20"/>
-        </w:rPr>
-        <w:t>n</w:t>
-      </w:r>
     </w:p>
     <w:p>
       <w:pPr>
@@ -5019,14 +4836,14 @@
           <w:shd w:val="clear" w:color="auto" w:fill="FFFFFF"/>
         </w:rPr>
       </w:pPr>
-      <w:bookmarkStart w:id="5" w:name="_Toc150968571"/>
+      <w:bookmarkStart w:id="3" w:name="_Toc150968571"/>
       <w:r>
         <w:rPr>
           <w:rStyle w:val="Heading1Char"/>
         </w:rPr>
         <w:t>Game’s “high concept”—</w:t>
       </w:r>
-      <w:bookmarkEnd w:id="5"/>
+      <w:bookmarkEnd w:id="3"/>
       <w:r>
         <w:rPr>
           <w:rStyle w:val="normaltextrun"/>
@@ -5059,12 +4876,34 @@
         <w:rPr>
           <w:rStyle w:val="normaltextrun"/>
           <w:rFonts w:ascii="Rockwell" w:hAnsi="Rockwell" w:cs="Calibri"/>
+          <w:color w:val="7030A0"/>
+          <w:sz w:val="20"/>
+          <w:szCs w:val="20"/>
+          <w:shd w:val="clear" w:color="auto" w:fill="FFFFFF"/>
+        </w:rPr>
+        <w:t xml:space="preserve">Low </w:t>
+      </w:r>
+      <w:r>
+        <w:rPr>
+          <w:rStyle w:val="normaltextrun"/>
+          <w:rFonts w:ascii="Rockwell" w:hAnsi="Rockwell" w:cs="Calibri"/>
+          <w:color w:val="7030A0"/>
+          <w:sz w:val="20"/>
+          <w:szCs w:val="20"/>
+          <w:shd w:val="clear" w:color="auto" w:fill="FFFFFF"/>
+        </w:rPr>
+        <w:t>poly</w:t>
+      </w:r>
+      <w:r>
+        <w:rPr>
+          <w:rStyle w:val="normaltextrun"/>
+          <w:rFonts w:ascii="Rockwell" w:hAnsi="Rockwell" w:cs="Calibri"/>
           <w:color w:val="000000"/>
           <w:sz w:val="20"/>
           <w:szCs w:val="20"/>
           <w:shd w:val="clear" w:color="auto" w:fill="FFFFFF"/>
         </w:rPr>
-        <w:t>L</w:t>
+        <w:t xml:space="preserve"> </w:t>
       </w:r>
       <w:r>
         <w:rPr>
@@ -5075,19 +4914,21 @@
           <w:szCs w:val="20"/>
           <w:shd w:val="clear" w:color="auto" w:fill="FFFFFF"/>
         </w:rPr>
-        <w:t>ow poly</w:t>
-      </w:r>
-      <w:r>
-        <w:rPr>
-          <w:rStyle w:val="normaltextrun"/>
-          <w:rFonts w:ascii="Rockwell" w:hAnsi="Rockwell" w:cs="Calibri"/>
-          <w:color w:val="000000"/>
+        <w:t xml:space="preserve">3D horror, character is a worker at </w:t>
+      </w:r>
+      <w:proofErr w:type="spellStart"/>
+      <w:r>
+        <w:rPr>
+          <w:rStyle w:val="normaltextrun"/>
+          <w:rFonts w:ascii="Rockwell" w:hAnsi="Rockwell" w:cs="Calibri"/>
+          <w:color w:val="7030A0"/>
           <w:sz w:val="20"/>
           <w:szCs w:val="20"/>
           <w:shd w:val="clear" w:color="auto" w:fill="FFFFFF"/>
         </w:rPr>
-        <w:t xml:space="preserve"> </w:t>
-      </w:r>
+        <w:t>Teskaz</w:t>
+      </w:r>
+      <w:proofErr w:type="spellEnd"/>
       <w:r>
         <w:rPr>
           <w:rStyle w:val="normaltextrun"/>
@@ -5097,9 +4938,8 @@
           <w:szCs w:val="20"/>
           <w:shd w:val="clear" w:color="auto" w:fill="FFFFFF"/>
         </w:rPr>
-        <w:t xml:space="preserve">3D horror, character is a worker at </w:t>
-      </w:r>
-      <w:proofErr w:type="spellStart"/>
+        <w:t xml:space="preserve"> Superstore, restocking shelves </w:t>
+      </w:r>
       <w:r>
         <w:rPr>
           <w:rStyle w:val="normaltextrun"/>
@@ -5109,9 +4949,8 @@
           <w:szCs w:val="20"/>
           <w:shd w:val="clear" w:color="auto" w:fill="FFFFFF"/>
         </w:rPr>
-        <w:t>Teskaz</w:t>
-      </w:r>
-      <w:proofErr w:type="spellEnd"/>
+        <w:t>the</w:t>
+      </w:r>
       <w:r>
         <w:rPr>
           <w:rStyle w:val="normaltextrun"/>
@@ -5121,7 +4960,29 @@
           <w:szCs w:val="20"/>
           <w:shd w:val="clear" w:color="auto" w:fill="FFFFFF"/>
         </w:rPr>
-        <w:t xml:space="preserve"> Superstore, restocking shelves at night. The Monster stalks and hunts them. Can you survive- and keep your job in the process?</w:t>
+        <w:t xml:space="preserve"> night</w:t>
+      </w:r>
+      <w:r>
+        <w:rPr>
+          <w:rStyle w:val="normaltextrun"/>
+          <w:rFonts w:ascii="Rockwell" w:hAnsi="Rockwell" w:cs="Calibri"/>
+          <w:color w:val="7030A0"/>
+          <w:sz w:val="20"/>
+          <w:szCs w:val="20"/>
+          <w:shd w:val="clear" w:color="auto" w:fill="FFFFFF"/>
+        </w:rPr>
+        <w:t xml:space="preserve"> before Black Friday</w:t>
+      </w:r>
+      <w:r>
+        <w:rPr>
+          <w:rStyle w:val="normaltextrun"/>
+          <w:rFonts w:ascii="Rockwell" w:hAnsi="Rockwell" w:cs="Calibri"/>
+          <w:color w:val="7030A0"/>
+          <w:sz w:val="20"/>
+          <w:szCs w:val="20"/>
+          <w:shd w:val="clear" w:color="auto" w:fill="FFFFFF"/>
+        </w:rPr>
+        <w:t>. The Monster stalks and hunts them. Can you survive- and keep your job in the process?</w:t>
       </w:r>
       <w:r>
         <w:rPr>
@@ -5151,7 +5012,7 @@
           <w:rStyle w:val="eop"/>
         </w:rPr>
       </w:pPr>
-      <w:bookmarkStart w:id="6" w:name="_Toc150968572"/>
+      <w:bookmarkStart w:id="4" w:name="_Toc150968572"/>
       <w:r>
         <w:rPr>
           <w:rStyle w:val="normaltextrun"/>
@@ -5172,7 +5033,7 @@
         </w:rPr>
         <w:t>?</w:t>
       </w:r>
-      <w:bookmarkEnd w:id="6"/>
+      <w:bookmarkEnd w:id="4"/>
       <w:r>
         <w:rPr>
           <w:rStyle w:val="eop"/>
@@ -5708,29 +5569,7 @@
           <w:szCs w:val="20"/>
           <w:lang w:val="en-US"/>
         </w:rPr>
-        <w:t>Single</w:t>
-      </w:r>
-      <w:r>
-        <w:rPr>
-          <w:rStyle w:val="normaltextrun"/>
-          <w:rFonts w:ascii="Rockwell" w:hAnsi="Rockwell" w:cs="Calibri"/>
-          <w:color w:val="FF00FF"/>
-          <w:sz w:val="20"/>
-          <w:szCs w:val="20"/>
-          <w:lang w:val="en-US"/>
-        </w:rPr>
-        <w:t xml:space="preserve"> </w:t>
-      </w:r>
-      <w:r>
-        <w:rPr>
-          <w:rStyle w:val="normaltextrun"/>
-          <w:rFonts w:ascii="Rockwell" w:hAnsi="Rockwell" w:cs="Calibri"/>
-          <w:color w:val="FF00FF"/>
-          <w:sz w:val="20"/>
-          <w:szCs w:val="20"/>
-          <w:lang w:val="en-US"/>
-        </w:rPr>
-        <w:t>player</w:t>
+        <w:t>Single player</w:t>
       </w:r>
       <w:r>
         <w:rPr>
@@ -5867,7 +5706,7 @@
       <w:pPr>
         <w:pStyle w:val="Heading1"/>
       </w:pPr>
-      <w:bookmarkStart w:id="7" w:name="_Toc150968573"/>
+      <w:bookmarkStart w:id="5" w:name="_Toc150968573"/>
       <w:r>
         <w:rPr>
           <w:rStyle w:val="normaltextrun"/>
@@ -5875,7 +5714,7 @@
         <w:lastRenderedPageBreak/>
         <w:t>Story overview—</w:t>
       </w:r>
-      <w:bookmarkEnd w:id="7"/>
+      <w:bookmarkEnd w:id="5"/>
       <w:r>
         <w:rPr>
           <w:rStyle w:val="eop"/>
@@ -6264,14 +6103,14 @@
           <w:rStyle w:val="Heading1Char"/>
         </w:rPr>
       </w:pPr>
-      <w:bookmarkStart w:id="8" w:name="_Toc150968574"/>
+      <w:bookmarkStart w:id="6" w:name="_Toc150968574"/>
       <w:r>
         <w:rPr>
           <w:rStyle w:val="Heading1Char"/>
         </w:rPr>
         <w:t>Publisher concerns—</w:t>
       </w:r>
-      <w:bookmarkEnd w:id="8"/>
+      <w:bookmarkEnd w:id="6"/>
     </w:p>
     <w:p>
       <w:pPr>
@@ -6590,14 +6429,14 @@
           <w:rStyle w:val="Heading1Char"/>
         </w:rPr>
       </w:pPr>
-      <w:bookmarkStart w:id="9" w:name="_Toc150968575"/>
+      <w:bookmarkStart w:id="7" w:name="_Toc150968575"/>
       <w:r>
         <w:rPr>
           <w:rStyle w:val="Heading1Char"/>
         </w:rPr>
         <w:t>Game controls—</w:t>
       </w:r>
-      <w:bookmarkEnd w:id="9"/>
+      <w:bookmarkEnd w:id="7"/>
     </w:p>
     <w:p>
       <w:pPr>
@@ -7060,7 +6899,7 @@
           <w:rStyle w:val="Heading1Char"/>
         </w:rPr>
       </w:pPr>
-      <w:bookmarkStart w:id="10" w:name="_Toc150968576"/>
+      <w:bookmarkStart w:id="8" w:name="_Toc150968576"/>
       <w:r>
         <w:rPr>
           <w:rStyle w:val="Heading1Char"/>
@@ -7068,7 +6907,7 @@
         <w:lastRenderedPageBreak/>
         <w:t>Technological requirements—</w:t>
       </w:r>
-      <w:bookmarkEnd w:id="10"/>
+      <w:bookmarkEnd w:id="8"/>
     </w:p>
     <w:p>
       <w:pPr>
@@ -7368,7 +7207,7 @@
           <w:rStyle w:val="normaltextrun"/>
         </w:rPr>
       </w:pPr>
-      <w:bookmarkStart w:id="11" w:name="_Toc150968577"/>
+      <w:bookmarkStart w:id="9" w:name="_Toc150968577"/>
       <w:r>
         <w:rPr>
           <w:rStyle w:val="normaltextrun"/>
@@ -7376,7 +7215,7 @@
         <w:lastRenderedPageBreak/>
         <w:t>Front end of the game—</w:t>
       </w:r>
-      <w:bookmarkEnd w:id="11"/>
+      <w:bookmarkEnd w:id="9"/>
     </w:p>
     <w:p>
       <w:pPr>
@@ -7682,7 +7521,7 @@
           <w:rStyle w:val="normaltextrun"/>
         </w:rPr>
       </w:pPr>
-      <w:bookmarkStart w:id="12" w:name="_Toc150968578"/>
+      <w:bookmarkStart w:id="10" w:name="_Toc150968578"/>
       <w:r>
         <w:rPr>
           <w:rStyle w:val="normaltextrun"/>
@@ -7690,7 +7529,7 @@
         <w:lastRenderedPageBreak/>
         <w:t>Attract mode description (if applicable)—</w:t>
       </w:r>
-      <w:bookmarkEnd w:id="12"/>
+      <w:bookmarkEnd w:id="10"/>
     </w:p>
     <w:p>
       <w:pPr>
@@ -7746,14 +7585,14 @@
           <w:rStyle w:val="normaltextrun"/>
         </w:rPr>
       </w:pPr>
-      <w:bookmarkStart w:id="13" w:name="_Toc150968579"/>
+      <w:bookmarkStart w:id="11" w:name="_Toc150968579"/>
       <w:r>
         <w:rPr>
           <w:rStyle w:val="normaltextrun"/>
         </w:rPr>
         <w:t>Title/start screen—</w:t>
       </w:r>
-      <w:bookmarkEnd w:id="13"/>
+      <w:bookmarkEnd w:id="11"/>
     </w:p>
     <w:p>
       <w:pPr>
@@ -8000,7 +7839,7 @@
           <w:rStyle w:val="Heading1Char"/>
         </w:rPr>
       </w:pPr>
-      <w:bookmarkStart w:id="14" w:name="_Toc150968580"/>
+      <w:bookmarkStart w:id="12" w:name="_Toc150968580"/>
       <w:r>
         <w:rPr>
           <w:rStyle w:val="Heading1Char"/>
@@ -8008,7 +7847,7 @@
         <w:lastRenderedPageBreak/>
         <w:t>Game flowchart—</w:t>
       </w:r>
-      <w:bookmarkEnd w:id="14"/>
+      <w:bookmarkEnd w:id="12"/>
     </w:p>
     <w:p>
       <w:pPr>
@@ -8150,7 +7989,7 @@
           <w:rStyle w:val="normaltextrun"/>
         </w:rPr>
       </w:pPr>
-      <w:bookmarkStart w:id="15" w:name="_Toc150968581"/>
+      <w:bookmarkStart w:id="13" w:name="_Toc150968581"/>
       <w:r>
         <w:rPr>
           <w:rStyle w:val="normaltextrun"/>
@@ -8158,7 +7997,7 @@
         <w:lastRenderedPageBreak/>
         <w:t>Loading screen—</w:t>
       </w:r>
-      <w:bookmarkEnd w:id="15"/>
+      <w:bookmarkEnd w:id="13"/>
     </w:p>
     <w:p>
       <w:pPr>
@@ -8284,14 +8123,14 @@
           <w:rStyle w:val="normaltextrun"/>
         </w:rPr>
       </w:pPr>
-      <w:bookmarkStart w:id="16" w:name="_Toc150968582"/>
+      <w:bookmarkStart w:id="14" w:name="_Toc150968582"/>
       <w:r>
         <w:rPr>
           <w:rStyle w:val="normaltextrun"/>
         </w:rPr>
         <w:t>Game camera(s)—</w:t>
       </w:r>
-      <w:bookmarkEnd w:id="16"/>
+      <w:bookmarkEnd w:id="14"/>
     </w:p>
     <w:p>
       <w:pPr>
@@ -8619,14 +8458,14 @@
           <w:rStyle w:val="Heading1Char"/>
         </w:rPr>
       </w:pPr>
-      <w:bookmarkStart w:id="17" w:name="_Toc150968583"/>
+      <w:bookmarkStart w:id="15" w:name="_Toc150968583"/>
       <w:r>
         <w:rPr>
           <w:rStyle w:val="Heading1Char"/>
         </w:rPr>
         <w:t>HUD system—</w:t>
       </w:r>
-      <w:bookmarkEnd w:id="17"/>
+      <w:bookmarkEnd w:id="15"/>
     </w:p>
     <w:p>
       <w:pPr>
@@ -8767,7 +8606,7 @@
           <w:rStyle w:val="Heading1Char"/>
         </w:rPr>
       </w:pPr>
-      <w:bookmarkStart w:id="18" w:name="_Toc150968584"/>
+      <w:bookmarkStart w:id="16" w:name="_Toc150968584"/>
       <w:r>
         <w:rPr>
           <w:rStyle w:val="Heading1Char"/>
@@ -8775,7 +8614,7 @@
         <w:lastRenderedPageBreak/>
         <w:t>Player character(s)—</w:t>
       </w:r>
-      <w:bookmarkEnd w:id="18"/>
+      <w:bookmarkEnd w:id="16"/>
     </w:p>
     <w:p>
       <w:pPr>
@@ -8898,14 +8737,14 @@
           <w:rStyle w:val="Heading1Char"/>
         </w:rPr>
       </w:pPr>
-      <w:bookmarkStart w:id="19" w:name="_Toc150968585"/>
+      <w:bookmarkStart w:id="17" w:name="_Toc150968585"/>
       <w:r>
         <w:rPr>
           <w:rStyle w:val="Heading1Char"/>
         </w:rPr>
         <w:t>Player metrics—</w:t>
       </w:r>
-      <w:bookmarkEnd w:id="19"/>
+      <w:bookmarkEnd w:id="17"/>
     </w:p>
     <w:p>
       <w:pPr>
@@ -8963,14 +8802,14 @@
           <w:rStyle w:val="Heading1Char"/>
         </w:rPr>
       </w:pPr>
-      <w:bookmarkStart w:id="20" w:name="_Toc150968586"/>
+      <w:bookmarkStart w:id="18" w:name="_Toc150968586"/>
       <w:r>
         <w:rPr>
           <w:rStyle w:val="Heading1Char"/>
         </w:rPr>
         <w:t>Player skills—</w:t>
       </w:r>
-      <w:bookmarkEnd w:id="20"/>
+      <w:bookmarkEnd w:id="18"/>
     </w:p>
     <w:p>
       <w:pPr>
@@ -9077,14 +8916,14 @@
           <w:rStyle w:val="eop"/>
         </w:rPr>
       </w:pPr>
-      <w:bookmarkStart w:id="21" w:name="_Toc150968587"/>
+      <w:bookmarkStart w:id="19" w:name="_Toc150968587"/>
       <w:r>
         <w:rPr>
           <w:rStyle w:val="normaltextrun"/>
         </w:rPr>
         <w:t>Player inventory tools (equipment, spells, buffs, and so on)—</w:t>
       </w:r>
-      <w:bookmarkEnd w:id="21"/>
+      <w:bookmarkEnd w:id="19"/>
       <w:r>
         <w:rPr>
           <w:rStyle w:val="eop"/>
@@ -9752,14 +9591,14 @@
       <w:pPr>
         <w:pStyle w:val="Heading1"/>
       </w:pPr>
-      <w:bookmarkStart w:id="22" w:name="_Toc150968588"/>
+      <w:bookmarkStart w:id="20" w:name="_Toc150968588"/>
       <w:r>
         <w:rPr>
           <w:rStyle w:val="normaltextrun"/>
         </w:rPr>
         <w:t>Combat—</w:t>
       </w:r>
-      <w:bookmarkEnd w:id="22"/>
+      <w:bookmarkEnd w:id="20"/>
       <w:r>
         <w:rPr>
           <w:rStyle w:val="eop"/>
@@ -10064,14 +9903,14 @@
       <w:pPr>
         <w:pStyle w:val="Heading1"/>
       </w:pPr>
-      <w:bookmarkStart w:id="23" w:name="_Toc150968589"/>
+      <w:bookmarkStart w:id="21" w:name="_Toc150968589"/>
       <w:r>
         <w:rPr>
           <w:rStyle w:val="normaltextrun"/>
         </w:rPr>
         <w:t>Health—</w:t>
       </w:r>
-      <w:bookmarkEnd w:id="23"/>
+      <w:bookmarkEnd w:id="21"/>
       <w:r>
         <w:rPr>
           <w:rStyle w:val="eop"/>
@@ -10357,7 +10196,7 @@
           <w:rStyle w:val="normaltextrun"/>
         </w:rPr>
       </w:pPr>
-      <w:bookmarkStart w:id="24" w:name="_Toc150968590"/>
+      <w:bookmarkStart w:id="22" w:name="_Toc150968590"/>
       <w:r>
         <w:rPr>
           <w:rStyle w:val="normaltextrun"/>
@@ -10365,7 +10204,7 @@
         <w:lastRenderedPageBreak/>
         <w:t>Scoring (if applicable)—</w:t>
       </w:r>
-      <w:bookmarkEnd w:id="24"/>
+      <w:bookmarkEnd w:id="22"/>
     </w:p>
     <w:p>
       <w:pPr>
@@ -10694,14 +10533,14 @@
           <w:rStyle w:val="normaltextrun"/>
         </w:rPr>
       </w:pPr>
-      <w:bookmarkStart w:id="25" w:name="_Toc150968591"/>
+      <w:bookmarkStart w:id="23" w:name="_Toc150968591"/>
       <w:r>
         <w:rPr>
           <w:rStyle w:val="normaltextrun"/>
         </w:rPr>
         <w:t>Collectibles/object sets—</w:t>
       </w:r>
-      <w:bookmarkEnd w:id="25"/>
+      <w:bookmarkEnd w:id="23"/>
     </w:p>
     <w:p>
       <w:pPr>
@@ -10825,7 +10664,7 @@
           <w:rStyle w:val="normaltextrun"/>
         </w:rPr>
       </w:pPr>
-      <w:bookmarkStart w:id="26" w:name="_Toc150968592"/>
+      <w:bookmarkStart w:id="24" w:name="_Toc150968592"/>
       <w:r>
         <w:rPr>
           <w:rStyle w:val="normaltextrun"/>
@@ -10833,7 +10672,7 @@
         <w:lastRenderedPageBreak/>
         <w:t>Game progression outline—</w:t>
       </w:r>
-      <w:bookmarkEnd w:id="26"/>
+      <w:bookmarkEnd w:id="24"/>
     </w:p>
     <w:p>
       <w:pPr>
@@ -10911,7 +10750,7 @@
           <w:rStyle w:val="normaltextrun"/>
         </w:rPr>
       </w:pPr>
-      <w:bookmarkStart w:id="27" w:name="_Toc150968593"/>
+      <w:bookmarkStart w:id="25" w:name="_Toc150968593"/>
       <w:r>
         <w:rPr>
           <w:rStyle w:val="normaltextrun"/>
@@ -10919,7 +10758,7 @@
         <w:lastRenderedPageBreak/>
         <w:t>World overview/level select/navigation screen—</w:t>
       </w:r>
-      <w:bookmarkEnd w:id="27"/>
+      <w:bookmarkEnd w:id="25"/>
     </w:p>
     <w:p>
       <w:pPr>
@@ -11108,7 +10947,7 @@
           <w:rStyle w:val="normaltextrun"/>
         </w:rPr>
       </w:pPr>
-      <w:bookmarkStart w:id="28" w:name="_Toc150968594"/>
+      <w:bookmarkStart w:id="26" w:name="_Toc150968594"/>
       <w:r>
         <w:rPr>
           <w:rStyle w:val="normaltextrun"/>
@@ -11116,7 +10955,7 @@
         <w:lastRenderedPageBreak/>
         <w:t>Game levels—</w:t>
       </w:r>
-      <w:bookmarkEnd w:id="28"/>
+      <w:bookmarkEnd w:id="26"/>
     </w:p>
     <w:p>
       <w:pPr>
@@ -11135,29 +10974,7 @@
           <w:szCs w:val="20"/>
           <w:shd w:val="clear" w:color="auto" w:fill="FFFFFF"/>
         </w:rPr>
-        <w:t xml:space="preserve">List each of the levels mentioned in the world overview including name, short description, major gameplay, enemies, and items found in the level. Describe how the level relates to the story if applicable. Include a list of time of day, </w:t>
-      </w:r>
-      <w:r>
-        <w:rPr>
-          <w:rStyle w:val="normaltextrun"/>
-          <w:rFonts w:ascii="Rockwell" w:hAnsi="Rockwell" w:cs="Calibri"/>
-          <w:color w:val="000000"/>
-          <w:sz w:val="20"/>
-          <w:szCs w:val="20"/>
-          <w:shd w:val="clear" w:color="auto" w:fill="FFFFFF"/>
-        </w:rPr>
-        <w:t>color</w:t>
-      </w:r>
-      <w:r>
-        <w:rPr>
-          <w:rStyle w:val="normaltextrun"/>
-          <w:rFonts w:ascii="Rockwell" w:hAnsi="Rockwell" w:cs="Calibri"/>
-          <w:color w:val="000000"/>
-          <w:sz w:val="20"/>
-          <w:szCs w:val="20"/>
-          <w:shd w:val="clear" w:color="auto" w:fill="FFFFFF"/>
-        </w:rPr>
-        <w:t xml:space="preserve"> guide, and music needs.</w:t>
+        <w:t>List each of the levels mentioned in the world overview including name, short description, major gameplay, enemies, and items found in the level. Describe how the level relates to the story if applicable. Include a list of time of day, color guide, and music needs.</w:t>
       </w:r>
       <w:r>
         <w:rPr>
@@ -11205,7 +11022,7 @@
           <w:rStyle w:val="Heading1Char"/>
         </w:rPr>
       </w:pPr>
-      <w:bookmarkStart w:id="29" w:name="_Toc150968595"/>
+      <w:bookmarkStart w:id="27" w:name="_Toc150968595"/>
       <w:r>
         <w:rPr>
           <w:rStyle w:val="Heading1Char"/>
@@ -11213,179 +11030,179 @@
         <w:lastRenderedPageBreak/>
         <w:t>General enemy rules—</w:t>
       </w:r>
+      <w:bookmarkEnd w:id="27"/>
+    </w:p>
+    <w:p>
+      <w:pPr>
+        <w:rPr>
+          <w:rStyle w:val="eop"/>
+          <w:rFonts w:ascii="Rockwell" w:hAnsi="Rockwell" w:cs="Calibri"/>
+          <w:color w:val="000000"/>
+          <w:sz w:val="20"/>
+          <w:szCs w:val="20"/>
+          <w:shd w:val="clear" w:color="auto" w:fill="FFFFFF"/>
+        </w:rPr>
+      </w:pPr>
+      <w:r>
+        <w:rPr>
+          <w:rStyle w:val="normaltextrun"/>
+          <w:rFonts w:ascii="Rockwell" w:hAnsi="Rockwell" w:cs="Calibri"/>
+          <w:color w:val="000000"/>
+          <w:sz w:val="20"/>
+          <w:szCs w:val="20"/>
+          <w:shd w:val="clear" w:color="auto" w:fill="FFFFFF"/>
+        </w:rPr>
+        <w:t xml:space="preserve">List </w:t>
+      </w:r>
+      <w:proofErr w:type="spellStart"/>
+      <w:r>
+        <w:rPr>
+          <w:rStyle w:val="normaltextrun"/>
+          <w:rFonts w:ascii="Rockwell" w:hAnsi="Rockwell" w:cs="Calibri"/>
+          <w:color w:val="000000"/>
+          <w:sz w:val="20"/>
+          <w:szCs w:val="20"/>
+          <w:shd w:val="clear" w:color="auto" w:fill="FFFFFF"/>
+        </w:rPr>
+        <w:t>behaviour</w:t>
+      </w:r>
+      <w:proofErr w:type="spellEnd"/>
+      <w:r>
+        <w:rPr>
+          <w:rStyle w:val="normaltextrun"/>
+          <w:rFonts w:ascii="Rockwell" w:hAnsi="Rockwell" w:cs="Calibri"/>
+          <w:color w:val="000000"/>
+          <w:sz w:val="20"/>
+          <w:szCs w:val="20"/>
+          <w:shd w:val="clear" w:color="auto" w:fill="FFFFFF"/>
+        </w:rPr>
+        <w:t xml:space="preserve"> types (patroller, flyer, and so on) and how the </w:t>
+      </w:r>
+      <w:proofErr w:type="spellStart"/>
+      <w:r>
+        <w:rPr>
+          <w:rStyle w:val="normaltextrun"/>
+          <w:rFonts w:ascii="Rockwell" w:hAnsi="Rockwell" w:cs="Calibri"/>
+          <w:color w:val="000000"/>
+          <w:sz w:val="20"/>
+          <w:szCs w:val="20"/>
+          <w:shd w:val="clear" w:color="auto" w:fill="FFFFFF"/>
+        </w:rPr>
+        <w:t>behaviour</w:t>
+      </w:r>
+      <w:proofErr w:type="spellEnd"/>
+      <w:r>
+        <w:rPr>
+          <w:rStyle w:val="normaltextrun"/>
+          <w:rFonts w:ascii="Rockwell" w:hAnsi="Rockwell" w:cs="Calibri"/>
+          <w:color w:val="000000"/>
+          <w:sz w:val="20"/>
+          <w:szCs w:val="20"/>
+          <w:shd w:val="clear" w:color="auto" w:fill="FFFFFF"/>
+        </w:rPr>
+        <w:t xml:space="preserve"> type AI operates. Describe spawn and defeat parameters. List reward rules.</w:t>
+      </w:r>
+      <w:r>
+        <w:rPr>
+          <w:rStyle w:val="eop"/>
+          <w:rFonts w:ascii="Rockwell" w:hAnsi="Rockwell" w:cs="Calibri"/>
+          <w:color w:val="000000"/>
+          <w:sz w:val="20"/>
+          <w:szCs w:val="20"/>
+          <w:shd w:val="clear" w:color="auto" w:fill="FFFFFF"/>
+        </w:rPr>
+        <w:t> </w:t>
+      </w:r>
+    </w:p>
+    <w:p>
+      <w:pPr>
+        <w:rPr>
+          <w:rStyle w:val="eop"/>
+          <w:rFonts w:ascii="Rockwell" w:hAnsi="Rockwell" w:cs="Calibri"/>
+          <w:color w:val="000000"/>
+          <w:sz w:val="20"/>
+          <w:szCs w:val="20"/>
+          <w:shd w:val="clear" w:color="auto" w:fill="FFFFFF"/>
+        </w:rPr>
+      </w:pPr>
+    </w:p>
+    <w:p>
+      <w:pPr>
+        <w:pStyle w:val="Heading1"/>
+        <w:rPr>
+          <w:rStyle w:val="normaltextrun"/>
+        </w:rPr>
+      </w:pPr>
+      <w:bookmarkStart w:id="28" w:name="_Toc150968596"/>
+      <w:r>
+        <w:rPr>
+          <w:rStyle w:val="normaltextrun"/>
+        </w:rPr>
+        <w:t>Level-specific enemies—</w:t>
+      </w:r>
+      <w:bookmarkEnd w:id="28"/>
+    </w:p>
+    <w:p>
+      <w:pPr>
+        <w:rPr>
+          <w:rStyle w:val="eop"/>
+          <w:rFonts w:ascii="Rockwell" w:hAnsi="Rockwell" w:cs="Calibri"/>
+          <w:color w:val="FF0000"/>
+          <w:sz w:val="20"/>
+          <w:szCs w:val="20"/>
+          <w:shd w:val="clear" w:color="auto" w:fill="FFFFFF"/>
+        </w:rPr>
+      </w:pPr>
+      <w:r>
+        <w:rPr>
+          <w:rStyle w:val="normaltextrun"/>
+          <w:rFonts w:ascii="Rockwell" w:hAnsi="Rockwell" w:cs="Calibri"/>
+          <w:color w:val="FF0000"/>
+          <w:sz w:val="20"/>
+          <w:szCs w:val="20"/>
+          <w:shd w:val="clear" w:color="auto" w:fill="FFFFFF"/>
+        </w:rPr>
+        <w:t>Provide an image and description of the enemy and where it appears in the game. List all movement and attack patterns and ways the player can defeat the enemy. Describe any combination attacks or encounters between different types of enemies. Describe what happens when the enemy is defeated and what the player gets for doing so.</w:t>
+      </w:r>
+      <w:r>
+        <w:rPr>
+          <w:rStyle w:val="eop"/>
+          <w:rFonts w:ascii="Rockwell" w:hAnsi="Rockwell" w:cs="Calibri"/>
+          <w:color w:val="FF0000"/>
+          <w:sz w:val="20"/>
+          <w:szCs w:val="20"/>
+          <w:shd w:val="clear" w:color="auto" w:fill="FFFFFF"/>
+        </w:rPr>
+        <w:t> </w:t>
+      </w:r>
+    </w:p>
+    <w:p>
+      <w:pPr>
+        <w:rPr>
+          <w:rStyle w:val="eop"/>
+          <w:rFonts w:ascii="Rockwell" w:hAnsi="Rockwell" w:cs="Calibri"/>
+          <w:color w:val="FF0000"/>
+          <w:sz w:val="20"/>
+          <w:szCs w:val="20"/>
+          <w:shd w:val="clear" w:color="auto" w:fill="FFFFFF"/>
+        </w:rPr>
+      </w:pPr>
+    </w:p>
+    <w:p>
+      <w:pPr>
+        <w:pStyle w:val="Heading1"/>
+        <w:rPr>
+          <w:rStyle w:val="normaltextrun"/>
+        </w:rPr>
+      </w:pPr>
+      <w:bookmarkStart w:id="29" w:name="_Toc150968597"/>
+      <w:r>
+        <w:rPr>
+          <w:rStyle w:val="normaltextrun"/>
+        </w:rPr>
+        <w:t>Bosses—</w:t>
+      </w:r>
       <w:bookmarkEnd w:id="29"/>
-    </w:p>
-    <w:p>
-      <w:pPr>
-        <w:rPr>
-          <w:rStyle w:val="eop"/>
-          <w:rFonts w:ascii="Rockwell" w:hAnsi="Rockwell" w:cs="Calibri"/>
-          <w:color w:val="000000"/>
-          <w:sz w:val="20"/>
-          <w:szCs w:val="20"/>
-          <w:shd w:val="clear" w:color="auto" w:fill="FFFFFF"/>
-        </w:rPr>
-      </w:pPr>
-      <w:r>
-        <w:rPr>
-          <w:rStyle w:val="normaltextrun"/>
-          <w:rFonts w:ascii="Rockwell" w:hAnsi="Rockwell" w:cs="Calibri"/>
-          <w:color w:val="000000"/>
-          <w:sz w:val="20"/>
-          <w:szCs w:val="20"/>
-          <w:shd w:val="clear" w:color="auto" w:fill="FFFFFF"/>
-        </w:rPr>
-        <w:t xml:space="preserve">List </w:t>
-      </w:r>
-      <w:proofErr w:type="spellStart"/>
-      <w:r>
-        <w:rPr>
-          <w:rStyle w:val="normaltextrun"/>
-          <w:rFonts w:ascii="Rockwell" w:hAnsi="Rockwell" w:cs="Calibri"/>
-          <w:color w:val="000000"/>
-          <w:sz w:val="20"/>
-          <w:szCs w:val="20"/>
-          <w:shd w:val="clear" w:color="auto" w:fill="FFFFFF"/>
-        </w:rPr>
-        <w:t>behaviour</w:t>
-      </w:r>
-      <w:proofErr w:type="spellEnd"/>
-      <w:r>
-        <w:rPr>
-          <w:rStyle w:val="normaltextrun"/>
-          <w:rFonts w:ascii="Rockwell" w:hAnsi="Rockwell" w:cs="Calibri"/>
-          <w:color w:val="000000"/>
-          <w:sz w:val="20"/>
-          <w:szCs w:val="20"/>
-          <w:shd w:val="clear" w:color="auto" w:fill="FFFFFF"/>
-        </w:rPr>
-        <w:t xml:space="preserve"> types (patroller, flyer, and so on) and how the </w:t>
-      </w:r>
-      <w:proofErr w:type="spellStart"/>
-      <w:r>
-        <w:rPr>
-          <w:rStyle w:val="normaltextrun"/>
-          <w:rFonts w:ascii="Rockwell" w:hAnsi="Rockwell" w:cs="Calibri"/>
-          <w:color w:val="000000"/>
-          <w:sz w:val="20"/>
-          <w:szCs w:val="20"/>
-          <w:shd w:val="clear" w:color="auto" w:fill="FFFFFF"/>
-        </w:rPr>
-        <w:t>behaviour</w:t>
-      </w:r>
-      <w:proofErr w:type="spellEnd"/>
-      <w:r>
-        <w:rPr>
-          <w:rStyle w:val="normaltextrun"/>
-          <w:rFonts w:ascii="Rockwell" w:hAnsi="Rockwell" w:cs="Calibri"/>
-          <w:color w:val="000000"/>
-          <w:sz w:val="20"/>
-          <w:szCs w:val="20"/>
-          <w:shd w:val="clear" w:color="auto" w:fill="FFFFFF"/>
-        </w:rPr>
-        <w:t xml:space="preserve"> type AI operates. Describe spawn and defeat parameters. List reward rules.</w:t>
-      </w:r>
-      <w:r>
-        <w:rPr>
-          <w:rStyle w:val="eop"/>
-          <w:rFonts w:ascii="Rockwell" w:hAnsi="Rockwell" w:cs="Calibri"/>
-          <w:color w:val="000000"/>
-          <w:sz w:val="20"/>
-          <w:szCs w:val="20"/>
-          <w:shd w:val="clear" w:color="auto" w:fill="FFFFFF"/>
-        </w:rPr>
-        <w:t> </w:t>
-      </w:r>
-    </w:p>
-    <w:p>
-      <w:pPr>
-        <w:rPr>
-          <w:rStyle w:val="eop"/>
-          <w:rFonts w:ascii="Rockwell" w:hAnsi="Rockwell" w:cs="Calibri"/>
-          <w:color w:val="000000"/>
-          <w:sz w:val="20"/>
-          <w:szCs w:val="20"/>
-          <w:shd w:val="clear" w:color="auto" w:fill="FFFFFF"/>
-        </w:rPr>
-      </w:pPr>
-    </w:p>
-    <w:p>
-      <w:pPr>
-        <w:pStyle w:val="Heading1"/>
-        <w:rPr>
-          <w:rStyle w:val="normaltextrun"/>
-        </w:rPr>
-      </w:pPr>
-      <w:bookmarkStart w:id="30" w:name="_Toc150968596"/>
-      <w:r>
-        <w:rPr>
-          <w:rStyle w:val="normaltextrun"/>
-        </w:rPr>
-        <w:t>Level-specific enemies—</w:t>
-      </w:r>
-      <w:bookmarkEnd w:id="30"/>
-    </w:p>
-    <w:p>
-      <w:pPr>
-        <w:rPr>
-          <w:rStyle w:val="eop"/>
-          <w:rFonts w:ascii="Rockwell" w:hAnsi="Rockwell" w:cs="Calibri"/>
-          <w:color w:val="FF0000"/>
-          <w:sz w:val="20"/>
-          <w:szCs w:val="20"/>
-          <w:shd w:val="clear" w:color="auto" w:fill="FFFFFF"/>
-        </w:rPr>
-      </w:pPr>
-      <w:r>
-        <w:rPr>
-          <w:rStyle w:val="normaltextrun"/>
-          <w:rFonts w:ascii="Rockwell" w:hAnsi="Rockwell" w:cs="Calibri"/>
-          <w:color w:val="FF0000"/>
-          <w:sz w:val="20"/>
-          <w:szCs w:val="20"/>
-          <w:shd w:val="clear" w:color="auto" w:fill="FFFFFF"/>
-        </w:rPr>
-        <w:t>Provide an image and description of the enemy and where it appears in the game. List all movement and attack patterns and ways the player can defeat the enemy. Describe any combination attacks or encounters between different types of enemies. Describe what happens when the enemy is defeated and what the player gets for doing so.</w:t>
-      </w:r>
-      <w:r>
-        <w:rPr>
-          <w:rStyle w:val="eop"/>
-          <w:rFonts w:ascii="Rockwell" w:hAnsi="Rockwell" w:cs="Calibri"/>
-          <w:color w:val="FF0000"/>
-          <w:sz w:val="20"/>
-          <w:szCs w:val="20"/>
-          <w:shd w:val="clear" w:color="auto" w:fill="FFFFFF"/>
-        </w:rPr>
-        <w:t> </w:t>
-      </w:r>
-    </w:p>
-    <w:p>
-      <w:pPr>
-        <w:rPr>
-          <w:rStyle w:val="eop"/>
-          <w:rFonts w:ascii="Rockwell" w:hAnsi="Rockwell" w:cs="Calibri"/>
-          <w:color w:val="FF0000"/>
-          <w:sz w:val="20"/>
-          <w:szCs w:val="20"/>
-          <w:shd w:val="clear" w:color="auto" w:fill="FFFFFF"/>
-        </w:rPr>
-      </w:pPr>
-    </w:p>
-    <w:p>
-      <w:pPr>
-        <w:pStyle w:val="Heading1"/>
-        <w:rPr>
-          <w:rStyle w:val="normaltextrun"/>
-        </w:rPr>
-      </w:pPr>
-      <w:bookmarkStart w:id="31" w:name="_Toc150968597"/>
-      <w:r>
-        <w:rPr>
-          <w:rStyle w:val="normaltextrun"/>
-        </w:rPr>
-        <w:t>Bosses—</w:t>
-      </w:r>
-      <w:bookmarkEnd w:id="31"/>
     </w:p>
     <w:p>
       <w:pPr>
@@ -11508,7 +11325,7 @@
           <w:rStyle w:val="normaltextrun"/>
         </w:rPr>
       </w:pPr>
-      <w:bookmarkStart w:id="32" w:name="_Toc150968598"/>
+      <w:bookmarkStart w:id="30" w:name="_Toc150968598"/>
       <w:r>
         <w:rPr>
           <w:rStyle w:val="normaltextrun"/>
@@ -11516,7 +11333,7 @@
         <w:lastRenderedPageBreak/>
         <w:t>NPCs—</w:t>
       </w:r>
-      <w:bookmarkEnd w:id="32"/>
+      <w:bookmarkEnd w:id="30"/>
     </w:p>
     <w:p>
       <w:pPr>
@@ -11805,14 +11622,14 @@
           <w:rStyle w:val="normaltextrun"/>
         </w:rPr>
       </w:pPr>
-      <w:bookmarkStart w:id="33" w:name="_Toc150968599"/>
+      <w:bookmarkStart w:id="31" w:name="_Toc150968599"/>
       <w:r>
         <w:rPr>
           <w:rStyle w:val="normaltextrun"/>
         </w:rPr>
         <w:t>Minigames—</w:t>
       </w:r>
-      <w:bookmarkEnd w:id="33"/>
+      <w:bookmarkEnd w:id="31"/>
     </w:p>
     <w:p>
       <w:pPr>
@@ -11868,14 +11685,14 @@
           <w:rStyle w:val="normaltextrun"/>
         </w:rPr>
       </w:pPr>
-      <w:bookmarkStart w:id="34" w:name="_Toc150968600"/>
+      <w:bookmarkStart w:id="32" w:name="_Toc150968600"/>
       <w:r>
         <w:rPr>
           <w:rStyle w:val="normaltextrun"/>
         </w:rPr>
         <w:t>Monetization—</w:t>
       </w:r>
-      <w:bookmarkEnd w:id="34"/>
+      <w:bookmarkEnd w:id="32"/>
     </w:p>
     <w:p>
       <w:pPr>
@@ -11931,14 +11748,14 @@
           <w:rStyle w:val="normaltextrun"/>
         </w:rPr>
       </w:pPr>
-      <w:bookmarkStart w:id="35" w:name="_Toc150968601"/>
+      <w:bookmarkStart w:id="33" w:name="_Toc150968601"/>
       <w:r>
         <w:rPr>
           <w:rStyle w:val="normaltextrun"/>
         </w:rPr>
         <w:t>Downloadable content—</w:t>
       </w:r>
-      <w:bookmarkEnd w:id="35"/>
+      <w:bookmarkEnd w:id="33"/>
     </w:p>
     <w:p>
       <w:pPr>
@@ -11996,7 +11813,7 @@
           <w:rStyle w:val="Heading1Char"/>
         </w:rPr>
       </w:pPr>
-      <w:bookmarkStart w:id="36" w:name="_Toc150968602"/>
+      <w:bookmarkStart w:id="34" w:name="_Toc150968602"/>
       <w:r>
         <w:rPr>
           <w:rStyle w:val="Heading1Char"/>
@@ -12004,7 +11821,7 @@
         <w:lastRenderedPageBreak/>
         <w:t>Music and SFX</w:t>
       </w:r>
-      <w:bookmarkEnd w:id="36"/>
+      <w:bookmarkEnd w:id="34"/>
     </w:p>
     <w:p>
       <w:pPr>
@@ -12412,14 +12229,14 @@
           <w:rStyle w:val="normaltextrun"/>
         </w:rPr>
       </w:pPr>
-      <w:bookmarkStart w:id="37" w:name="_Toc150968603"/>
+      <w:bookmarkStart w:id="35" w:name="_Toc150968603"/>
       <w:r>
         <w:rPr>
           <w:rStyle w:val="normaltextrun"/>
         </w:rPr>
         <w:t>Other screens—</w:t>
       </w:r>
-      <w:bookmarkEnd w:id="37"/>
+      <w:bookmarkEnd w:id="35"/>
     </w:p>
     <w:p>
       <w:pPr>
@@ -12670,14 +12487,14 @@
           <w:rStyle w:val="normaltextrun"/>
         </w:rPr>
       </w:pPr>
-      <w:bookmarkStart w:id="38" w:name="_Toc150968604"/>
+      <w:bookmarkStart w:id="36" w:name="_Toc150968604"/>
       <w:r>
         <w:rPr>
           <w:rStyle w:val="normaltextrun"/>
         </w:rPr>
         <w:t>Appendix(es)</w:t>
       </w:r>
-      <w:bookmarkEnd w:id="38"/>
+      <w:bookmarkEnd w:id="36"/>
     </w:p>
     <w:p>
       <w:pPr>

--- a/WRIT1_Teskaz_GDD_Main.docx
+++ b/WRIT1_Teskaz_GDD_Main.docx
@@ -4438,20 +4438,12 @@
       <w:pPr>
         <w:spacing w:after="150"/>
         <w:rPr>
-          <w:rFonts w:ascii="Rockwell" w:hAnsi="Rockwell"/>
-          <w:sz w:val="20"/>
-          <w:szCs w:val="20"/>
-        </w:rPr>
-      </w:pPr>
-      <w:r>
-        <w:rPr>
           <w:rFonts w:ascii="Rockwell" w:eastAsia="Calibri" w:hAnsi="Rockwell" w:cs="Calibri"/>
-          <w:color w:val="000000" w:themeColor="text1"/>
-          <w:sz w:val="20"/>
-          <w:szCs w:val="20"/>
-        </w:rPr>
-        <w:t>Why should the audience/readers care about your game? Aim for five “back of the box” goals.</w:t>
-      </w:r>
+          <w:color w:val="538135" w:themeColor="accent6" w:themeShade="BF"/>
+          <w:sz w:val="20"/>
+          <w:szCs w:val="20"/>
+        </w:rPr>
+      </w:pPr>
     </w:p>
     <w:p>
       <w:pPr>
@@ -4475,9 +4467,8 @@
           <w:sz w:val="20"/>
           <w:szCs w:val="20"/>
         </w:rPr>
-        <w:t xml:space="preserve">Clean up hit superstore </w:t>
-      </w:r>
-      <w:proofErr w:type="spellStart"/>
+        <w:t>Clean up</w:t>
+      </w:r>
       <w:r>
         <w:rPr>
           <w:rFonts w:ascii="Rockwell" w:eastAsia="Calibri" w:hAnsi="Rockwell" w:cs="Calibri"/>
@@ -4485,9 +4476,8 @@
           <w:sz w:val="20"/>
           <w:szCs w:val="20"/>
         </w:rPr>
-        <w:t>Teskaz</w:t>
-      </w:r>
-      <w:proofErr w:type="spellEnd"/>
+        <w:t xml:space="preserve"> and restock the</w:t>
+      </w:r>
       <w:r>
         <w:rPr>
           <w:rFonts w:ascii="Rockwell" w:eastAsia="Calibri" w:hAnsi="Rockwell" w:cs="Calibri"/>
@@ -4495,9 +4485,9 @@
           <w:sz w:val="20"/>
           <w:szCs w:val="20"/>
         </w:rPr>
-        <w:t xml:space="preserve"> after </w:t>
-      </w:r>
-      <w:proofErr w:type="gramStart"/>
+        <w:t xml:space="preserve"> hit superstore </w:t>
+      </w:r>
+      <w:proofErr w:type="spellStart"/>
       <w:r>
         <w:rPr>
           <w:rFonts w:ascii="Rockwell" w:eastAsia="Calibri" w:hAnsi="Rockwell" w:cs="Calibri"/>
@@ -4505,9 +4495,9 @@
           <w:sz w:val="20"/>
           <w:szCs w:val="20"/>
         </w:rPr>
-        <w:t>hours</w:t>
-      </w:r>
-      <w:proofErr w:type="gramEnd"/>
+        <w:t>Teskaz</w:t>
+      </w:r>
+      <w:proofErr w:type="spellEnd"/>
       <w:r>
         <w:rPr>
           <w:rFonts w:ascii="Rockwell" w:eastAsia="Calibri" w:hAnsi="Rockwell" w:cs="Calibri"/>
@@ -4515,7 +4505,16 @@
           <w:sz w:val="20"/>
           <w:szCs w:val="20"/>
         </w:rPr>
-        <w:t xml:space="preserve"> </w:t>
+        <w:t xml:space="preserve"> after hours</w:t>
+      </w:r>
+      <w:r>
+        <w:rPr>
+          <w:rFonts w:ascii="Rockwell" w:eastAsia="Calibri" w:hAnsi="Rockwell" w:cs="Calibri"/>
+          <w:color w:val="538135" w:themeColor="accent6" w:themeShade="BF"/>
+          <w:sz w:val="20"/>
+          <w:szCs w:val="20"/>
+        </w:rPr>
+        <w:t>.</w:t>
       </w:r>
     </w:p>
     <w:p>
@@ -4540,9 +4539,8 @@
           <w:sz w:val="20"/>
           <w:szCs w:val="20"/>
         </w:rPr>
-        <w:t xml:space="preserve">Make sure all the customers have </w:t>
-      </w:r>
-      <w:proofErr w:type="gramStart"/>
+        <w:t>Make sure all the customers have left</w:t>
+      </w:r>
       <w:r>
         <w:rPr>
           <w:rFonts w:ascii="Rockwell" w:eastAsia="Calibri" w:hAnsi="Rockwell" w:cs="Calibri"/>
@@ -4550,9 +4548,8 @@
           <w:sz w:val="20"/>
           <w:szCs w:val="20"/>
         </w:rPr>
-        <w:t>left</w:t>
-      </w:r>
-      <w:proofErr w:type="gramEnd"/>
+        <w:t>.</w:t>
+      </w:r>
       <w:r>
         <w:rPr>
           <w:rFonts w:ascii="Rockwell" w:eastAsia="Calibri" w:hAnsi="Rockwell" w:cs="Calibri"/>
@@ -4585,9 +4582,8 @@
           <w:sz w:val="20"/>
           <w:szCs w:val="20"/>
         </w:rPr>
-        <w:t xml:space="preserve">Avoid the </w:t>
-      </w:r>
-      <w:proofErr w:type="gramStart"/>
+        <w:t>Avoid the beast</w:t>
+      </w:r>
       <w:r>
         <w:rPr>
           <w:rFonts w:ascii="Rockwell" w:eastAsia="Calibri" w:hAnsi="Rockwell" w:cs="Calibri"/>
@@ -4595,9 +4591,8 @@
           <w:sz w:val="20"/>
           <w:szCs w:val="20"/>
         </w:rPr>
-        <w:t>beast</w:t>
-      </w:r>
-      <w:proofErr w:type="gramEnd"/>
+        <w:t>.</w:t>
+      </w:r>
       <w:r>
         <w:rPr>
           <w:rFonts w:ascii="Rockwell" w:eastAsia="Calibri" w:hAnsi="Rockwell" w:cs="Calibri"/>
@@ -4630,9 +4625,8 @@
           <w:sz w:val="20"/>
           <w:szCs w:val="20"/>
         </w:rPr>
-        <w:t xml:space="preserve">Survive until the store </w:t>
-      </w:r>
-      <w:proofErr w:type="gramStart"/>
+        <w:t>Survive until the store opens</w:t>
+      </w:r>
       <w:r>
         <w:rPr>
           <w:rFonts w:ascii="Rockwell" w:eastAsia="Calibri" w:hAnsi="Rockwell" w:cs="Calibri"/>
@@ -4640,17 +4634,7 @@
           <w:sz w:val="20"/>
           <w:szCs w:val="20"/>
         </w:rPr>
-        <w:t>opens</w:t>
-      </w:r>
-      <w:proofErr w:type="gramEnd"/>
-      <w:r>
-        <w:rPr>
-          <w:rFonts w:ascii="Rockwell" w:eastAsia="Calibri" w:hAnsi="Rockwell" w:cs="Calibri"/>
-          <w:color w:val="538135" w:themeColor="accent6" w:themeShade="BF"/>
-          <w:sz w:val="20"/>
-          <w:szCs w:val="20"/>
-        </w:rPr>
-        <w:t xml:space="preserve"> </w:t>
+        <w:t>.</w:t>
       </w:r>
     </w:p>
     <w:p>
@@ -4677,6 +4661,15 @@
         </w:rPr>
         <w:t>Horror game Achievements</w:t>
       </w:r>
+      <w:r>
+        <w:rPr>
+          <w:rFonts w:ascii="Rockwell" w:eastAsia="Calibri" w:hAnsi="Rockwell" w:cs="Calibri"/>
+          <w:color w:val="4472C4" w:themeColor="accent1"/>
+          <w:sz w:val="20"/>
+          <w:szCs w:val="20"/>
+        </w:rPr>
+        <w:t>.</w:t>
+      </w:r>
     </w:p>
     <w:p>
       <w:pPr>
@@ -4702,6 +4695,15 @@
         </w:rPr>
         <w:t>Horror narrative</w:t>
       </w:r>
+      <w:r>
+        <w:rPr>
+          <w:rFonts w:ascii="Rockwell" w:eastAsia="Calibri" w:hAnsi="Rockwell" w:cs="Calibri"/>
+          <w:color w:val="4472C4" w:themeColor="accent1"/>
+          <w:sz w:val="20"/>
+          <w:szCs w:val="20"/>
+        </w:rPr>
+        <w:t>.</w:t>
+      </w:r>
     </w:p>
     <w:p>
       <w:pPr>
@@ -4745,6 +4747,51 @@
         </w:rPr>
         <w:t>art style</w:t>
       </w:r>
+      <w:r>
+        <w:rPr>
+          <w:rFonts w:ascii="Rockwell" w:eastAsia="Calibri" w:hAnsi="Rockwell" w:cs="Calibri"/>
+          <w:color w:val="4471C4"/>
+          <w:sz w:val="20"/>
+          <w:szCs w:val="20"/>
+        </w:rPr>
+        <w:t>.</w:t>
+      </w:r>
+    </w:p>
+    <w:p>
+      <w:pPr>
+        <w:pStyle w:val="ListParagraph"/>
+        <w:numPr>
+          <w:ilvl w:val="0"/>
+          <w:numId w:val="1"/>
+        </w:numPr>
+        <w:spacing w:after="150"/>
+        <w:rPr>
+          <w:rFonts w:ascii="Rockwell" w:eastAsia="Calibri" w:hAnsi="Rockwell" w:cs="Calibri"/>
+          <w:color w:val="4472C4" w:themeColor="accent1"/>
+          <w:sz w:val="20"/>
+          <w:szCs w:val="20"/>
+        </w:rPr>
+      </w:pPr>
+      <w:r>
+        <w:rPr>
+          <w:rFonts w:ascii="Rockwell" w:eastAsia="Calibri" w:hAnsi="Rockwell" w:cs="Calibri"/>
+          <w:color w:val="4471C4"/>
+          <w:sz w:val="20"/>
+          <w:szCs w:val="20"/>
+        </w:rPr>
+        <w:t xml:space="preserve">Discover </w:t>
+      </w:r>
+      <w:proofErr w:type="gramStart"/>
+      <w:r>
+        <w:rPr>
+          <w:rFonts w:ascii="Rockwell" w:eastAsia="Calibri" w:hAnsi="Rockwell" w:cs="Calibri"/>
+          <w:color w:val="4471C4"/>
+          <w:sz w:val="20"/>
+          <w:szCs w:val="20"/>
+        </w:rPr>
+        <w:t>secrets</w:t>
+      </w:r>
+      <w:proofErr w:type="gramEnd"/>
     </w:p>
     <w:p>
       <w:pPr>
@@ -5059,77 +5106,20 @@
         <w:spacing w:before="0" w:beforeAutospacing="0" w:after="0" w:afterAutospacing="0"/>
         <w:textAlignment w:val="baseline"/>
         <w:rPr>
-          <w:rFonts w:ascii="Rockwell" w:hAnsi="Rockwell" w:cs="Calibri"/>
-          <w:sz w:val="20"/>
-          <w:szCs w:val="20"/>
-        </w:rPr>
-      </w:pPr>
-      <w:r>
-        <w:rPr>
-          <w:rStyle w:val="normaltextrun"/>
-          <w:rFonts w:ascii="Rockwell" w:hAnsi="Rockwell" w:cs="Calibri"/>
-          <w:b/>
-          <w:bCs/>
-          <w:color w:val="000000"/>
-          <w:sz w:val="20"/>
-          <w:szCs w:val="20"/>
-          <w:lang w:val="en-US"/>
-        </w:rPr>
-        <w:t>Who</w:t>
-      </w:r>
-      <w:r>
-        <w:rPr>
-          <w:rStyle w:val="normaltextrun"/>
-          <w:rFonts w:ascii="Rockwell" w:hAnsi="Rockwell" w:cs="Calibri"/>
-          <w:color w:val="000000"/>
-          <w:sz w:val="20"/>
-          <w:szCs w:val="20"/>
-          <w:lang w:val="en-US"/>
+          <w:rStyle w:val="Heading2Char"/>
+        </w:rPr>
+      </w:pPr>
+      <w:r>
+        <w:rPr>
+          <w:rStyle w:val="Heading2Char"/>
+        </w:rPr>
+        <w:t>Demographic</w:t>
+      </w:r>
+      <w:r>
+        <w:rPr>
+          <w:rStyle w:val="Heading2Char"/>
         </w:rPr>
         <w:t>—</w:t>
-      </w:r>
-      <w:r>
-        <w:rPr>
-          <w:rStyle w:val="normaltextrun"/>
-          <w:rFonts w:ascii="Rockwell" w:hAnsi="Rockwell" w:cs="Calibri"/>
-          <w:color w:val="0070C0"/>
-          <w:sz w:val="20"/>
-          <w:szCs w:val="20"/>
-          <w:lang w:val="en-US"/>
-        </w:rPr>
-        <w:t>PEGI</w:t>
-      </w:r>
-      <w:r>
-        <w:rPr>
-          <w:rStyle w:val="normaltextrun"/>
-          <w:rFonts w:ascii="Rockwell" w:hAnsi="Rockwell" w:cs="Calibri"/>
-          <w:color w:val="000000"/>
-          <w:sz w:val="20"/>
-          <w:szCs w:val="20"/>
-          <w:lang w:val="en-US"/>
-        </w:rPr>
-        <w:t xml:space="preserve"> </w:t>
-      </w:r>
-      <w:r>
-        <w:rPr>
-          <w:rStyle w:val="normaltextrun"/>
-          <w:rFonts w:ascii="Rockwell" w:hAnsi="Rockwell" w:cs="Calibri"/>
-          <w:color w:val="7030A0"/>
-          <w:sz w:val="20"/>
-          <w:szCs w:val="20"/>
-          <w:lang w:val="en-US"/>
-        </w:rPr>
-        <w:t>18+ game, a lot of gore/body horror.</w:t>
-      </w:r>
-      <w:r>
-        <w:rPr>
-          <w:rStyle w:val="eop"/>
-          <w:rFonts w:ascii="Rockwell" w:hAnsi="Rockwell" w:cs="Calibri"/>
-          <w:color w:val="7030A0"/>
-          <w:sz w:val="20"/>
-          <w:szCs w:val="20"/>
-        </w:rPr>
-        <w:t> </w:t>
       </w:r>
     </w:p>
     <w:p>
@@ -5138,136 +5128,62 @@
         <w:spacing w:before="0" w:beforeAutospacing="0" w:after="0" w:afterAutospacing="0"/>
         <w:textAlignment w:val="baseline"/>
         <w:rPr>
-          <w:rFonts w:ascii="Rockwell" w:hAnsi="Rockwell" w:cs="Calibri"/>
-          <w:sz w:val="20"/>
-          <w:szCs w:val="20"/>
-        </w:rPr>
-      </w:pPr>
-      <w:r>
-        <w:rPr>
-          <w:rStyle w:val="normaltextrun"/>
-          <w:rFonts w:ascii="Rockwell" w:hAnsi="Rockwell" w:cs="Calibri"/>
-          <w:b/>
-          <w:bCs/>
-          <w:color w:val="000000"/>
-          <w:sz w:val="20"/>
-          <w:szCs w:val="20"/>
-          <w:lang w:val="en-US"/>
-        </w:rPr>
-        <w:t>What</w:t>
-      </w:r>
-      <w:r>
-        <w:rPr>
-          <w:rStyle w:val="normaltextrun"/>
-          <w:rFonts w:ascii="Rockwell" w:hAnsi="Rockwell" w:cs="Calibri"/>
-          <w:color w:val="000000"/>
-          <w:sz w:val="20"/>
-          <w:szCs w:val="20"/>
-          <w:lang w:val="en-US"/>
-        </w:rPr>
-        <w:t>—</w:t>
-      </w:r>
-      <w:proofErr w:type="spellStart"/>
-      <w:r>
-        <w:rPr>
-          <w:rStyle w:val="normaltextrun"/>
-          <w:rFonts w:ascii="Rockwell" w:hAnsi="Rockwell" w:cs="Calibri"/>
-          <w:color w:val="0070C0"/>
-          <w:sz w:val="20"/>
-          <w:szCs w:val="20"/>
-          <w:lang w:val="en-US"/>
-        </w:rPr>
-        <w:t>Teskaz</w:t>
-      </w:r>
-      <w:proofErr w:type="spellEnd"/>
-      <w:r>
-        <w:rPr>
-          <w:rStyle w:val="normaltextrun"/>
-          <w:rFonts w:ascii="Rockwell" w:hAnsi="Rockwell" w:cs="Calibri"/>
-          <w:color w:val="0070C0"/>
-          <w:sz w:val="20"/>
-          <w:szCs w:val="20"/>
-          <w:lang w:val="en-US"/>
-        </w:rPr>
-        <w:t xml:space="preserve"> is a first-person horror game with low poly graphics set in the hit supermarket </w:t>
-      </w:r>
-      <w:proofErr w:type="spellStart"/>
-      <w:r>
-        <w:rPr>
-          <w:rStyle w:val="normaltextrun"/>
-          <w:rFonts w:ascii="Rockwell" w:hAnsi="Rockwell" w:cs="Calibri"/>
-          <w:color w:val="0070C0"/>
-          <w:sz w:val="20"/>
-          <w:szCs w:val="20"/>
-          <w:lang w:val="en-US"/>
-        </w:rPr>
-        <w:t>Teskaz</w:t>
-      </w:r>
-      <w:proofErr w:type="spellEnd"/>
-      <w:r>
-        <w:rPr>
-          <w:rStyle w:val="normaltextrun"/>
-          <w:rFonts w:ascii="Rockwell" w:hAnsi="Rockwell" w:cs="Calibri"/>
-          <w:color w:val="0070C0"/>
-          <w:sz w:val="20"/>
-          <w:szCs w:val="20"/>
-          <w:lang w:val="en-US"/>
-        </w:rPr>
-        <w:t xml:space="preserve">. Set the night before black Friday you play as Alex, a desperate employee who took up a restocking position. As the night progresses strange events unfold the horrors of </w:t>
-      </w:r>
-      <w:proofErr w:type="spellStart"/>
-      <w:r>
-        <w:rPr>
-          <w:rStyle w:val="normaltextrun"/>
-          <w:rFonts w:ascii="Rockwell" w:hAnsi="Rockwell" w:cs="Calibri"/>
-          <w:color w:val="0070C0"/>
-          <w:sz w:val="20"/>
-          <w:szCs w:val="20"/>
-          <w:lang w:val="en-US"/>
-        </w:rPr>
-        <w:t>Teskaz</w:t>
-      </w:r>
-      <w:proofErr w:type="spellEnd"/>
-      <w:r>
-        <w:rPr>
-          <w:rStyle w:val="normaltextrun"/>
-          <w:rFonts w:ascii="Rockwell" w:hAnsi="Rockwell" w:cs="Calibri"/>
-          <w:color w:val="0070C0"/>
-          <w:sz w:val="20"/>
-          <w:szCs w:val="20"/>
-          <w:lang w:val="en-US"/>
-        </w:rPr>
-        <w:t xml:space="preserve">. Gameplay: Explore the </w:t>
-      </w:r>
-      <w:proofErr w:type="spellStart"/>
-      <w:r>
-        <w:rPr>
-          <w:rStyle w:val="normaltextrun"/>
-          <w:rFonts w:ascii="Rockwell" w:hAnsi="Rockwell" w:cs="Calibri"/>
-          <w:color w:val="0070C0"/>
-          <w:sz w:val="20"/>
-          <w:szCs w:val="20"/>
-          <w:lang w:val="en-US"/>
-        </w:rPr>
-        <w:t>Teskaz</w:t>
-      </w:r>
-      <w:proofErr w:type="spellEnd"/>
-      <w:r>
-        <w:rPr>
-          <w:rStyle w:val="normaltextrun"/>
-          <w:rFonts w:ascii="Rockwell" w:hAnsi="Rockwell" w:cs="Calibri"/>
-          <w:color w:val="0070C0"/>
-          <w:sz w:val="20"/>
-          <w:szCs w:val="20"/>
-          <w:lang w:val="en-US"/>
-        </w:rPr>
-        <w:t xml:space="preserve"> supermarket, clean areas with the tools at your disposal, restock shelves, escort rogue NPCs and escape from the beast hunting you!  </w:t>
-      </w:r>
-      <w:r>
-        <w:rPr>
           <w:rStyle w:val="eop"/>
           <w:rFonts w:ascii="Rockwell" w:hAnsi="Rockwell" w:cs="Calibri"/>
-          <w:color w:val="0070C0"/>
+          <w:color w:val="7030A0"/>
+          <w:sz w:val="20"/>
+          <w:szCs w:val="20"/>
+        </w:rPr>
+      </w:pPr>
+      <w:r>
+        <w:rPr>
+          <w:rStyle w:val="normaltextrun"/>
+          <w:rFonts w:ascii="Rockwell" w:hAnsi="Rockwell" w:cs="Calibri"/>
+          <w:color w:val="7030A0"/>
+          <w:sz w:val="20"/>
+          <w:szCs w:val="20"/>
+          <w:lang w:val="en-US"/>
+        </w:rPr>
+        <w:t xml:space="preserve">Expected </w:t>
+      </w:r>
+      <w:r>
+        <w:rPr>
+          <w:rStyle w:val="normaltextrun"/>
+          <w:rFonts w:ascii="Rockwell" w:hAnsi="Rockwell" w:cs="Calibri"/>
+          <w:color w:val="7030A0"/>
+          <w:sz w:val="20"/>
+          <w:szCs w:val="20"/>
+          <w:lang w:val="en-US"/>
+        </w:rPr>
+        <w:t xml:space="preserve">PEGI 18+ game, </w:t>
+      </w:r>
+      <w:r>
+        <w:rPr>
+          <w:rStyle w:val="normaltextrun"/>
+          <w:rFonts w:ascii="Rockwell" w:hAnsi="Rockwell" w:cs="Calibri"/>
+          <w:color w:val="7030A0"/>
+          <w:sz w:val="20"/>
+          <w:szCs w:val="20"/>
+          <w:lang w:val="en-US"/>
+        </w:rPr>
+        <w:t xml:space="preserve">horror narrative, horror subject matter, </w:t>
+      </w:r>
+      <w:r>
+        <w:rPr>
+          <w:rStyle w:val="normaltextrun"/>
+          <w:rFonts w:ascii="Rockwell" w:hAnsi="Rockwell" w:cs="Calibri"/>
+          <w:color w:val="7030A0"/>
+          <w:sz w:val="20"/>
+          <w:szCs w:val="20"/>
+          <w:lang w:val="en-US"/>
+        </w:rPr>
+        <w:t>a lot of gore/body horror.</w:t>
+      </w:r>
+      <w:r>
+        <w:rPr>
+          <w:rStyle w:val="eop"/>
+          <w:rFonts w:ascii="Rockwell" w:hAnsi="Rockwell" w:cs="Calibri"/>
+          <w:color w:val="7030A0"/>
           <w:sz w:val="20"/>
           <w:szCs w:val="20"/>
         </w:rPr>
@@ -5280,20 +5196,13 @@
         <w:spacing w:before="0" w:beforeAutospacing="0" w:after="0" w:afterAutospacing="0"/>
         <w:textAlignment w:val="baseline"/>
         <w:rPr>
-          <w:rFonts w:ascii="Rockwell" w:hAnsi="Rockwell" w:cs="Calibri"/>
-          <w:sz w:val="20"/>
-          <w:szCs w:val="20"/>
-        </w:rPr>
-      </w:pPr>
-      <w:r>
-        <w:rPr>
           <w:rStyle w:val="eop"/>
           <w:rFonts w:ascii="Rockwell" w:hAnsi="Rockwell" w:cs="Calibri"/>
-          <w:sz w:val="20"/>
-          <w:szCs w:val="20"/>
-        </w:rPr>
-        <w:t> </w:t>
-      </w:r>
+          <w:color w:val="7030A0"/>
+          <w:sz w:val="20"/>
+          <w:szCs w:val="20"/>
+        </w:rPr>
+      </w:pPr>
     </w:p>
     <w:p>
       <w:pPr>
@@ -5301,39 +5210,274 @@
         <w:spacing w:before="0" w:beforeAutospacing="0" w:after="0" w:afterAutospacing="0"/>
         <w:textAlignment w:val="baseline"/>
         <w:rPr>
-          <w:rFonts w:ascii="Rockwell" w:hAnsi="Rockwell" w:cs="Calibri"/>
-          <w:sz w:val="20"/>
-          <w:szCs w:val="20"/>
-        </w:rPr>
-      </w:pPr>
-      <w:r>
-        <w:rPr>
-          <w:rStyle w:val="normaltextrun"/>
-          <w:rFonts w:ascii="Rockwell" w:hAnsi="Rockwell" w:cs="Calibri"/>
-          <w:b/>
-          <w:bCs/>
-          <w:sz w:val="20"/>
-          <w:szCs w:val="20"/>
-          <w:lang w:val="en-US"/>
-        </w:rPr>
-        <w:t>How</w:t>
-      </w:r>
-      <w:r>
-        <w:rPr>
-          <w:rStyle w:val="normaltextrun"/>
-          <w:rFonts w:ascii="Rockwell" w:hAnsi="Rockwell" w:cs="Calibri"/>
-          <w:sz w:val="20"/>
-          <w:szCs w:val="20"/>
-          <w:lang w:val="en-US"/>
-        </w:rPr>
-        <w:t>—</w:t>
-      </w:r>
-      <w:r>
-        <w:rPr>
           <w:rStyle w:val="eop"/>
           <w:rFonts w:ascii="Rockwell" w:hAnsi="Rockwell" w:cs="Calibri"/>
-          <w:sz w:val="20"/>
-          <w:szCs w:val="20"/>
+          <w:color w:val="4472C4" w:themeColor="accent1"/>
+          <w:sz w:val="20"/>
+          <w:szCs w:val="20"/>
+        </w:rPr>
+      </w:pPr>
+      <w:proofErr w:type="spellStart"/>
+      <w:r>
+        <w:rPr>
+          <w:rStyle w:val="eop"/>
+          <w:rFonts w:ascii="Rockwell" w:hAnsi="Rockwell" w:cs="Calibri"/>
+          <w:color w:val="4472C4" w:themeColor="accent1"/>
+          <w:sz w:val="20"/>
+          <w:szCs w:val="20"/>
+        </w:rPr>
+        <w:t>Teskaz</w:t>
+      </w:r>
+      <w:proofErr w:type="spellEnd"/>
+      <w:r>
+        <w:rPr>
+          <w:rStyle w:val="eop"/>
+          <w:rFonts w:ascii="Rockwell" w:hAnsi="Rockwell" w:cs="Calibri"/>
+          <w:color w:val="4472C4" w:themeColor="accent1"/>
+          <w:sz w:val="20"/>
+          <w:szCs w:val="20"/>
+        </w:rPr>
+        <w:t xml:space="preserve"> is a game for indie horror and horror fans alike especially horror fans that appreciate a low poly 3d indie style horror game where the frights. Fans of vintage horror films might also be particularly drawn to </w:t>
+      </w:r>
+      <w:proofErr w:type="spellStart"/>
+      <w:r>
+        <w:rPr>
+          <w:rStyle w:val="eop"/>
+          <w:rFonts w:ascii="Rockwell" w:hAnsi="Rockwell" w:cs="Calibri"/>
+          <w:color w:val="4472C4" w:themeColor="accent1"/>
+          <w:sz w:val="20"/>
+          <w:szCs w:val="20"/>
+        </w:rPr>
+        <w:t>Teskaz</w:t>
+      </w:r>
+      <w:proofErr w:type="spellEnd"/>
+      <w:r>
+        <w:rPr>
+          <w:rStyle w:val="eop"/>
+          <w:rFonts w:ascii="Rockwell" w:hAnsi="Rockwell" w:cs="Calibri"/>
+          <w:color w:val="4472C4" w:themeColor="accent1"/>
+          <w:sz w:val="20"/>
+          <w:szCs w:val="20"/>
+        </w:rPr>
+        <w:t xml:space="preserve"> almost vintage slasher feel regarding style. </w:t>
+      </w:r>
+    </w:p>
+    <w:p>
+      <w:pPr>
+        <w:pStyle w:val="paragraph"/>
+        <w:spacing w:before="0" w:beforeAutospacing="0" w:after="0" w:afterAutospacing="0"/>
+        <w:textAlignment w:val="baseline"/>
+        <w:rPr>
+          <w:rStyle w:val="eop"/>
+          <w:rFonts w:ascii="Rockwell" w:hAnsi="Rockwell" w:cs="Calibri"/>
+          <w:color w:val="4472C4" w:themeColor="accent1"/>
+          <w:sz w:val="20"/>
+          <w:szCs w:val="20"/>
+        </w:rPr>
+      </w:pPr>
+    </w:p>
+    <w:p>
+      <w:pPr>
+        <w:pStyle w:val="paragraph"/>
+        <w:spacing w:before="0" w:beforeAutospacing="0" w:after="0" w:afterAutospacing="0"/>
+        <w:textAlignment w:val="baseline"/>
+        <w:rPr>
+          <w:rFonts w:ascii="Rockwell" w:hAnsi="Rockwell" w:cs="Calibri"/>
+          <w:sz w:val="20"/>
+          <w:szCs w:val="20"/>
+        </w:rPr>
+      </w:pPr>
+    </w:p>
+    <w:p>
+      <w:pPr>
+        <w:pStyle w:val="paragraph"/>
+        <w:spacing w:before="0" w:beforeAutospacing="0" w:after="0" w:afterAutospacing="0"/>
+        <w:textAlignment w:val="baseline"/>
+        <w:rPr>
+          <w:rStyle w:val="Heading2Char"/>
+        </w:rPr>
+      </w:pPr>
+      <w:r>
+        <w:rPr>
+          <w:rStyle w:val="Heading2Char"/>
+        </w:rPr>
+        <w:t>What—</w:t>
+      </w:r>
+    </w:p>
+    <w:p>
+      <w:pPr>
+        <w:pStyle w:val="paragraph"/>
+        <w:spacing w:before="0" w:beforeAutospacing="0" w:after="0" w:afterAutospacing="0"/>
+        <w:textAlignment w:val="baseline"/>
+        <w:rPr>
+          <w:rFonts w:ascii="Rockwell" w:hAnsi="Rockwell" w:cs="Calibri"/>
+          <w:sz w:val="20"/>
+          <w:szCs w:val="20"/>
+        </w:rPr>
+      </w:pPr>
+      <w:proofErr w:type="spellStart"/>
+      <w:r>
+        <w:rPr>
+          <w:rStyle w:val="normaltextrun"/>
+          <w:rFonts w:ascii="Rockwell" w:hAnsi="Rockwell" w:cs="Calibri"/>
+          <w:color w:val="0070C0"/>
+          <w:sz w:val="20"/>
+          <w:szCs w:val="20"/>
+          <w:lang w:val="en-US"/>
+        </w:rPr>
+        <w:t>Teskaz</w:t>
+      </w:r>
+      <w:proofErr w:type="spellEnd"/>
+      <w:r>
+        <w:rPr>
+          <w:rStyle w:val="normaltextrun"/>
+          <w:rFonts w:ascii="Rockwell" w:hAnsi="Rockwell" w:cs="Calibri"/>
+          <w:color w:val="0070C0"/>
+          <w:sz w:val="20"/>
+          <w:szCs w:val="20"/>
+          <w:lang w:val="en-US"/>
+        </w:rPr>
+        <w:t xml:space="preserve"> is a first-person horror game with low poly </w:t>
+      </w:r>
+      <w:r>
+        <w:rPr>
+          <w:rStyle w:val="normaltextrun"/>
+          <w:rFonts w:ascii="Rockwell" w:hAnsi="Rockwell" w:cs="Calibri"/>
+          <w:color w:val="0070C0"/>
+          <w:sz w:val="20"/>
+          <w:szCs w:val="20"/>
+          <w:lang w:val="en-US"/>
+        </w:rPr>
+        <w:t xml:space="preserve">3D </w:t>
+      </w:r>
+      <w:r>
+        <w:rPr>
+          <w:rStyle w:val="normaltextrun"/>
+          <w:rFonts w:ascii="Rockwell" w:hAnsi="Rockwell" w:cs="Calibri"/>
+          <w:color w:val="0070C0"/>
+          <w:sz w:val="20"/>
+          <w:szCs w:val="20"/>
+          <w:lang w:val="en-US"/>
+        </w:rPr>
+        <w:t xml:space="preserve">graphics set in the hit supermarket </w:t>
+      </w:r>
+      <w:proofErr w:type="spellStart"/>
+      <w:r>
+        <w:rPr>
+          <w:rStyle w:val="normaltextrun"/>
+          <w:rFonts w:ascii="Rockwell" w:hAnsi="Rockwell" w:cs="Calibri"/>
+          <w:color w:val="0070C0"/>
+          <w:sz w:val="20"/>
+          <w:szCs w:val="20"/>
+          <w:lang w:val="en-US"/>
+        </w:rPr>
+        <w:t>Teskaz</w:t>
+      </w:r>
+      <w:proofErr w:type="spellEnd"/>
+      <w:r>
+        <w:rPr>
+          <w:rStyle w:val="normaltextrun"/>
+          <w:rFonts w:ascii="Rockwell" w:hAnsi="Rockwell" w:cs="Calibri"/>
+          <w:color w:val="0070C0"/>
+          <w:sz w:val="20"/>
+          <w:szCs w:val="20"/>
+          <w:lang w:val="en-US"/>
+        </w:rPr>
+        <w:t xml:space="preserve">. Set the night before black Friday you play as Alex, a desperate employee who took up a restocking position. As the night progresses strange events unfold the horrors of </w:t>
+      </w:r>
+      <w:proofErr w:type="spellStart"/>
+      <w:r>
+        <w:rPr>
+          <w:rStyle w:val="normaltextrun"/>
+          <w:rFonts w:ascii="Rockwell" w:hAnsi="Rockwell" w:cs="Calibri"/>
+          <w:color w:val="0070C0"/>
+          <w:sz w:val="20"/>
+          <w:szCs w:val="20"/>
+          <w:lang w:val="en-US"/>
+        </w:rPr>
+        <w:t>Teskaz</w:t>
+      </w:r>
+      <w:proofErr w:type="spellEnd"/>
+      <w:r>
+        <w:rPr>
+          <w:rStyle w:val="normaltextrun"/>
+          <w:rFonts w:ascii="Rockwell" w:hAnsi="Rockwell" w:cs="Calibri"/>
+          <w:color w:val="0070C0"/>
+          <w:sz w:val="20"/>
+          <w:szCs w:val="20"/>
+          <w:lang w:val="en-US"/>
+        </w:rPr>
+        <w:t xml:space="preserve">. Gameplay: Explore the </w:t>
+      </w:r>
+      <w:proofErr w:type="spellStart"/>
+      <w:r>
+        <w:rPr>
+          <w:rStyle w:val="normaltextrun"/>
+          <w:rFonts w:ascii="Rockwell" w:hAnsi="Rockwell" w:cs="Calibri"/>
+          <w:color w:val="0070C0"/>
+          <w:sz w:val="20"/>
+          <w:szCs w:val="20"/>
+          <w:lang w:val="en-US"/>
+        </w:rPr>
+        <w:t>Teskaz</w:t>
+      </w:r>
+      <w:proofErr w:type="spellEnd"/>
+      <w:r>
+        <w:rPr>
+          <w:rStyle w:val="normaltextrun"/>
+          <w:rFonts w:ascii="Rockwell" w:hAnsi="Rockwell" w:cs="Calibri"/>
+          <w:color w:val="0070C0"/>
+          <w:sz w:val="20"/>
+          <w:szCs w:val="20"/>
+          <w:lang w:val="en-US"/>
+        </w:rPr>
+        <w:t xml:space="preserve"> supermarket, clean areas with the tools at your disposal, restock shelves, escort rogue NPCs and escape from the beast hunting you!  </w:t>
+      </w:r>
+      <w:r>
+        <w:rPr>
+          <w:rStyle w:val="eop"/>
+          <w:rFonts w:ascii="Rockwell" w:hAnsi="Rockwell" w:cs="Calibri"/>
+          <w:color w:val="0070C0"/>
+          <w:sz w:val="20"/>
+          <w:szCs w:val="20"/>
+        </w:rPr>
+        <w:t> </w:t>
+      </w:r>
+    </w:p>
+    <w:p>
+      <w:pPr>
+        <w:pStyle w:val="paragraph"/>
+        <w:spacing w:before="0" w:beforeAutospacing="0" w:after="0" w:afterAutospacing="0"/>
+        <w:textAlignment w:val="baseline"/>
+        <w:rPr>
+          <w:rFonts w:ascii="Rockwell" w:hAnsi="Rockwell" w:cs="Calibri"/>
+          <w:sz w:val="20"/>
+          <w:szCs w:val="20"/>
+        </w:rPr>
+      </w:pPr>
+      <w:r>
+        <w:rPr>
+          <w:rStyle w:val="eop"/>
+          <w:rFonts w:ascii="Rockwell" w:hAnsi="Rockwell" w:cs="Calibri"/>
+          <w:sz w:val="20"/>
+          <w:szCs w:val="20"/>
+        </w:rPr>
+        <w:t> </w:t>
+      </w:r>
+    </w:p>
+    <w:p>
+      <w:pPr>
+        <w:pStyle w:val="Heading2"/>
+      </w:pPr>
+      <w:r>
+        <w:rPr>
+          <w:rStyle w:val="normaltextrun"/>
+        </w:rPr>
+        <w:t>How—</w:t>
+      </w:r>
+      <w:r>
+        <w:rPr>
+          <w:rStyle w:val="eop"/>
         </w:rPr>
         <w:t> </w:t>
       </w:r>
@@ -5422,6 +5566,7 @@
         <w:spacing w:before="0" w:beforeAutospacing="0" w:after="0" w:afterAutospacing="0"/>
         <w:textAlignment w:val="baseline"/>
         <w:rPr>
+          <w:rStyle w:val="eop"/>
           <w:rFonts w:ascii="Rockwell" w:hAnsi="Rockwell" w:cs="Calibri"/>
           <w:sz w:val="20"/>
           <w:szCs w:val="20"/>
@@ -5447,6 +5592,59 @@
           <w:szCs w:val="20"/>
         </w:rPr>
         <w:t> </w:t>
+      </w:r>
+    </w:p>
+    <w:p>
+      <w:pPr>
+        <w:pStyle w:val="paragraph"/>
+        <w:numPr>
+          <w:ilvl w:val="0"/>
+          <w:numId w:val="3"/>
+        </w:numPr>
+        <w:spacing w:before="0" w:beforeAutospacing="0" w:after="0" w:afterAutospacing="0"/>
+        <w:textAlignment w:val="baseline"/>
+        <w:rPr>
+          <w:rStyle w:val="eop"/>
+          <w:rFonts w:ascii="Rockwell" w:hAnsi="Rockwell" w:cs="Calibri"/>
+          <w:sz w:val="20"/>
+          <w:szCs w:val="20"/>
+        </w:rPr>
+      </w:pPr>
+      <w:r>
+        <w:rPr>
+          <w:rStyle w:val="eop"/>
+          <w:rFonts w:ascii="Rockwell" w:hAnsi="Rockwell" w:cs="Calibri"/>
+          <w:color w:val="0070C0"/>
+          <w:sz w:val="20"/>
+          <w:szCs w:val="20"/>
+        </w:rPr>
+        <w:t xml:space="preserve">CRT filter that will give the game that semi vintage feel which will complement the </w:t>
+      </w:r>
+    </w:p>
+    <w:p>
+      <w:pPr>
+        <w:pStyle w:val="paragraph"/>
+        <w:numPr>
+          <w:ilvl w:val="0"/>
+          <w:numId w:val="3"/>
+        </w:numPr>
+        <w:spacing w:before="0" w:beforeAutospacing="0" w:after="0" w:afterAutospacing="0"/>
+        <w:textAlignment w:val="baseline"/>
+        <w:rPr>
+          <w:rFonts w:ascii="Rockwell" w:hAnsi="Rockwell" w:cs="Calibri"/>
+          <w:sz w:val="20"/>
+          <w:szCs w:val="20"/>
+        </w:rPr>
+      </w:pPr>
+      <w:r>
+        <w:rPr>
+          <w:rStyle w:val="eop"/>
+          <w:rFonts w:ascii="Rockwell" w:hAnsi="Rockwell" w:cs="Calibri"/>
+          <w:color w:val="0070C0"/>
+          <w:sz w:val="20"/>
+          <w:szCs w:val="20"/>
+        </w:rPr>
+        <w:t>The game will be prototyped and created in the Unity game engine.</w:t>
       </w:r>
     </w:p>
     <w:p>
@@ -5474,20 +5672,9 @@
     <w:p>
       <w:pPr>
         <w:pStyle w:val="paragraph"/>
-        <w:numPr>
-          <w:ilvl w:val="0"/>
-          <w:numId w:val="2"/>
-        </w:numPr>
         <w:spacing w:before="0" w:beforeAutospacing="0" w:after="0" w:afterAutospacing="0"/>
         <w:textAlignment w:val="baseline"/>
         <w:rPr>
-          <w:rFonts w:ascii="Rockwell" w:hAnsi="Rockwell" w:cs="Calibri"/>
-          <w:sz w:val="20"/>
-          <w:szCs w:val="20"/>
-        </w:rPr>
-      </w:pPr>
-      <w:r>
-        <w:rPr>
           <w:rStyle w:val="normaltextrun"/>
           <w:rFonts w:ascii="Rockwell" w:hAnsi="Rockwell" w:cs="Calibri"/>
           <w:color w:val="000000"/>
@@ -5495,144 +5682,70 @@
           <w:szCs w:val="20"/>
           <w:lang w:val="en-US"/>
         </w:rPr>
-        <w:t>Explain what platform this game is for. Will it feature multiplayer capability? Does it have any technical requirements?</w:t>
-      </w:r>
-      <w:r>
-        <w:rPr>
-          <w:rStyle w:val="eop"/>
-          <w:rFonts w:ascii="Rockwell" w:hAnsi="Rockwell" w:cs="Calibri"/>
-          <w:color w:val="000000"/>
-          <w:sz w:val="20"/>
-          <w:szCs w:val="20"/>
-        </w:rPr>
-        <w:t> </w:t>
-      </w:r>
-    </w:p>
-    <w:p>
-      <w:pPr>
-        <w:pStyle w:val="paragraph"/>
-        <w:numPr>
-          <w:ilvl w:val="1"/>
-          <w:numId w:val="2"/>
-        </w:numPr>
-        <w:spacing w:before="0" w:beforeAutospacing="0" w:after="0" w:afterAutospacing="0"/>
-        <w:textAlignment w:val="baseline"/>
-        <w:rPr>
-          <w:rFonts w:ascii="Rockwell" w:hAnsi="Rockwell" w:cs="Calibri"/>
-          <w:sz w:val="20"/>
-          <w:szCs w:val="20"/>
-        </w:rPr>
-      </w:pPr>
-      <w:r>
-        <w:rPr>
-          <w:rStyle w:val="normaltextrun"/>
-          <w:rFonts w:ascii="Rockwell" w:hAnsi="Rockwell" w:cs="Calibri"/>
-          <w:color w:val="FF00FF"/>
-          <w:sz w:val="20"/>
-          <w:szCs w:val="20"/>
-          <w:lang w:val="en-US"/>
-        </w:rPr>
-        <w:t>Platform: PC</w:t>
-      </w:r>
-      <w:r>
-        <w:rPr>
-          <w:rStyle w:val="eop"/>
-          <w:rFonts w:ascii="Rockwell" w:hAnsi="Rockwell" w:cs="Calibri"/>
-          <w:color w:val="FF00FF"/>
-          <w:sz w:val="20"/>
-          <w:szCs w:val="20"/>
-        </w:rPr>
-        <w:t> </w:t>
-      </w:r>
-    </w:p>
-    <w:p>
-      <w:pPr>
-        <w:pStyle w:val="paragraph"/>
-        <w:numPr>
-          <w:ilvl w:val="1"/>
-          <w:numId w:val="2"/>
-        </w:numPr>
-        <w:spacing w:before="0" w:beforeAutospacing="0" w:after="0" w:afterAutospacing="0"/>
-        <w:textAlignment w:val="baseline"/>
-        <w:rPr>
-          <w:rFonts w:ascii="Rockwell" w:hAnsi="Rockwell" w:cs="Calibri"/>
-          <w:sz w:val="20"/>
-          <w:szCs w:val="20"/>
-        </w:rPr>
-      </w:pPr>
-      <w:r>
-        <w:rPr>
-          <w:rStyle w:val="normaltextrun"/>
-          <w:rFonts w:ascii="Rockwell" w:hAnsi="Rockwell" w:cs="Calibri"/>
-          <w:color w:val="FF00FF"/>
-          <w:sz w:val="20"/>
-          <w:szCs w:val="20"/>
-          <w:lang w:val="en-US"/>
-        </w:rPr>
-        <w:t>Single player</w:t>
-      </w:r>
-      <w:r>
-        <w:rPr>
-          <w:rStyle w:val="eop"/>
-          <w:rFonts w:ascii="Rockwell" w:hAnsi="Rockwell" w:cs="Calibri"/>
-          <w:color w:val="FF00FF"/>
-          <w:sz w:val="20"/>
-          <w:szCs w:val="20"/>
-        </w:rPr>
-        <w:t> </w:t>
-      </w:r>
-    </w:p>
-    <w:p>
-      <w:pPr>
-        <w:pStyle w:val="paragraph"/>
-        <w:numPr>
-          <w:ilvl w:val="1"/>
-          <w:numId w:val="2"/>
-        </w:numPr>
-        <w:spacing w:before="0" w:beforeAutospacing="0" w:after="0" w:afterAutospacing="0"/>
-        <w:textAlignment w:val="baseline"/>
-        <w:rPr>
-          <w:rFonts w:ascii="Rockwell" w:hAnsi="Rockwell" w:cs="Calibri"/>
-          <w:sz w:val="20"/>
-          <w:szCs w:val="20"/>
-        </w:rPr>
-      </w:pPr>
-      <w:r>
-        <w:rPr>
-          <w:rStyle w:val="normaltextrun"/>
-          <w:rFonts w:ascii="Rockwell" w:hAnsi="Rockwell" w:cs="Calibri"/>
-          <w:color w:val="FF00FF"/>
-          <w:sz w:val="20"/>
-          <w:szCs w:val="20"/>
-          <w:lang w:val="en-US"/>
-        </w:rPr>
-        <w:t>Game will not be very demanding in terms of technical requirements due to the low-poly art style and only having one level</w:t>
-      </w:r>
-      <w:r>
-        <w:rPr>
-          <w:rStyle w:val="eop"/>
-          <w:rFonts w:ascii="Rockwell" w:hAnsi="Rockwell" w:cs="Calibri"/>
-          <w:color w:val="FF00FF"/>
-          <w:sz w:val="20"/>
-          <w:szCs w:val="20"/>
-        </w:rPr>
-        <w:t>.</w:t>
-      </w:r>
-    </w:p>
+      </w:pPr>
+    </w:p>
+    <w:p>
+      <w:pPr>
+        <w:pStyle w:val="Heading2"/>
+        <w:rPr>
+          <w:rStyle w:val="normaltextrun"/>
+        </w:rPr>
+      </w:pPr>
+      <w:r>
+        <w:rPr>
+          <w:rStyle w:val="normaltextrun"/>
+        </w:rPr>
+        <w:t>Platform and Technical Requirements</w:t>
+      </w:r>
+    </w:p>
+    <w:p/>
     <w:p>
       <w:pPr>
         <w:pStyle w:val="paragraph"/>
         <w:spacing w:before="0" w:beforeAutospacing="0" w:after="0" w:afterAutospacing="0"/>
         <w:textAlignment w:val="baseline"/>
         <w:rPr>
-          <w:rStyle w:val="normaltextrun"/>
-          <w:rFonts w:ascii="Rockwell" w:hAnsi="Rockwell" w:cs="Calibri"/>
-          <w:color w:val="7030A0"/>
-          <w:sz w:val="20"/>
-          <w:szCs w:val="20"/>
-          <w:lang w:val="en-US"/>
-        </w:rPr>
-      </w:pPr>
+          <w:rStyle w:val="eop"/>
+          <w:rFonts w:ascii="Rockwell" w:hAnsi="Rockwell" w:cs="Calibri"/>
+          <w:color w:val="FF00FF"/>
+          <w:sz w:val="20"/>
+          <w:szCs w:val="20"/>
+        </w:rPr>
+      </w:pPr>
+      <w:r>
+        <w:rPr>
+          <w:rStyle w:val="normaltextrun"/>
+          <w:rFonts w:ascii="Rockwell" w:hAnsi="Rockwell" w:cs="Calibri"/>
+          <w:b/>
+          <w:bCs/>
+          <w:color w:val="FF00FF"/>
+          <w:sz w:val="20"/>
+          <w:szCs w:val="20"/>
+          <w:lang w:val="en-US"/>
+        </w:rPr>
+        <w:t>Platform</w:t>
+      </w:r>
+      <w:r>
+        <w:rPr>
+          <w:rStyle w:val="normaltextrun"/>
+          <w:rFonts w:ascii="Rockwell" w:hAnsi="Rockwell" w:cs="Calibri"/>
+          <w:color w:val="FF00FF"/>
+          <w:sz w:val="20"/>
+          <w:szCs w:val="20"/>
+          <w:lang w:val="en-US"/>
+        </w:rPr>
+        <w:t>: PC</w:t>
+      </w:r>
+      <w:r>
+        <w:rPr>
+          <w:rStyle w:val="eop"/>
+          <w:rFonts w:ascii="Rockwell" w:hAnsi="Rockwell" w:cs="Calibri"/>
+          <w:color w:val="FF00FF"/>
+          <w:sz w:val="20"/>
+          <w:szCs w:val="20"/>
+        </w:rPr>
+        <w:t> </w:t>
+      </w:r>
     </w:p>
     <w:p>
       <w:pPr>
@@ -5645,7 +5758,355 @@
           <w:szCs w:val="20"/>
         </w:rPr>
       </w:pPr>
-      <w:r>
+    </w:p>
+    <w:p>
+      <w:pPr>
+        <w:pStyle w:val="paragraph"/>
+        <w:spacing w:before="0" w:beforeAutospacing="0" w:after="0" w:afterAutospacing="0"/>
+        <w:textAlignment w:val="baseline"/>
+        <w:rPr>
+          <w:rStyle w:val="eop"/>
+          <w:rFonts w:ascii="Rockwell" w:hAnsi="Rockwell" w:cs="Calibri"/>
+          <w:color w:val="FF00FF"/>
+          <w:sz w:val="20"/>
+          <w:szCs w:val="20"/>
+        </w:rPr>
+      </w:pPr>
+      <w:r>
+        <w:rPr>
+          <w:rStyle w:val="normaltextrun"/>
+          <w:rFonts w:ascii="Rockwell" w:hAnsi="Rockwell" w:cs="Calibri"/>
+          <w:b/>
+          <w:bCs/>
+          <w:color w:val="FF00FF"/>
+          <w:sz w:val="20"/>
+          <w:szCs w:val="20"/>
+          <w:lang w:val="en-US"/>
+        </w:rPr>
+        <w:t>Type:</w:t>
+      </w:r>
+      <w:r>
+        <w:rPr>
+          <w:rStyle w:val="normaltextrun"/>
+          <w:rFonts w:ascii="Rockwell" w:hAnsi="Rockwell" w:cs="Calibri"/>
+          <w:color w:val="FF00FF"/>
+          <w:sz w:val="20"/>
+          <w:szCs w:val="20"/>
+          <w:lang w:val="en-US"/>
+        </w:rPr>
+        <w:t xml:space="preserve"> </w:t>
+      </w:r>
+      <w:r>
+        <w:rPr>
+          <w:rStyle w:val="normaltextrun"/>
+          <w:rFonts w:ascii="Rockwell" w:hAnsi="Rockwell" w:cs="Calibri"/>
+          <w:color w:val="FF00FF"/>
+          <w:sz w:val="20"/>
+          <w:szCs w:val="20"/>
+          <w:lang w:val="en-US"/>
+        </w:rPr>
+        <w:t>Single player</w:t>
+      </w:r>
+      <w:r>
+        <w:rPr>
+          <w:rStyle w:val="eop"/>
+          <w:rFonts w:ascii="Rockwell" w:hAnsi="Rockwell" w:cs="Calibri"/>
+          <w:color w:val="FF00FF"/>
+          <w:sz w:val="20"/>
+          <w:szCs w:val="20"/>
+        </w:rPr>
+        <w:t> </w:t>
+      </w:r>
+      <w:r>
+        <w:rPr>
+          <w:rStyle w:val="eop"/>
+          <w:rFonts w:ascii="Rockwell" w:hAnsi="Rockwell" w:cs="Calibri"/>
+          <w:color w:val="FF00FF"/>
+          <w:sz w:val="20"/>
+          <w:szCs w:val="20"/>
+        </w:rPr>
+        <w:t>horror game (no multiplayer functionality)</w:t>
+      </w:r>
+    </w:p>
+    <w:p>
+      <w:pPr>
+        <w:pStyle w:val="paragraph"/>
+        <w:spacing w:before="0" w:beforeAutospacing="0" w:after="0" w:afterAutospacing="0"/>
+        <w:textAlignment w:val="baseline"/>
+        <w:rPr>
+          <w:rFonts w:ascii="Rockwell" w:hAnsi="Rockwell" w:cs="Calibri"/>
+          <w:color w:val="FF00FF"/>
+          <w:sz w:val="20"/>
+          <w:szCs w:val="20"/>
+        </w:rPr>
+      </w:pPr>
+    </w:p>
+    <w:p>
+      <w:pPr>
+        <w:pStyle w:val="paragraph"/>
+        <w:spacing w:before="0" w:beforeAutospacing="0" w:after="0" w:afterAutospacing="0"/>
+        <w:textAlignment w:val="baseline"/>
+        <w:rPr>
+          <w:rStyle w:val="normaltextrun"/>
+          <w:rFonts w:ascii="Rockwell" w:hAnsi="Rockwell" w:cs="Calibri"/>
+          <w:b/>
+          <w:bCs/>
+          <w:color w:val="4472C4" w:themeColor="accent1"/>
+          <w:sz w:val="20"/>
+          <w:szCs w:val="20"/>
+          <w:lang w:val="en-US"/>
+        </w:rPr>
+      </w:pPr>
+      <w:r>
+        <w:rPr>
+          <w:rStyle w:val="normaltextrun"/>
+          <w:rFonts w:ascii="Rockwell" w:hAnsi="Rockwell" w:cs="Calibri"/>
+          <w:b/>
+          <w:bCs/>
+          <w:color w:val="4472C4" w:themeColor="accent1"/>
+          <w:sz w:val="20"/>
+          <w:szCs w:val="20"/>
+          <w:lang w:val="en-US"/>
+        </w:rPr>
+        <w:t xml:space="preserve">Minimum </w:t>
+      </w:r>
+      <w:r>
+        <w:rPr>
+          <w:rStyle w:val="normaltextrun"/>
+          <w:rFonts w:ascii="Rockwell" w:hAnsi="Rockwell" w:cs="Calibri"/>
+          <w:b/>
+          <w:bCs/>
+          <w:color w:val="4472C4" w:themeColor="accent1"/>
+          <w:sz w:val="20"/>
+          <w:szCs w:val="20"/>
+          <w:lang w:val="en-US"/>
+        </w:rPr>
+        <w:t xml:space="preserve">Technical requirements: </w:t>
+      </w:r>
+    </w:p>
+    <w:p>
+      <w:pPr>
+        <w:pStyle w:val="paragraph"/>
+        <w:spacing w:before="0" w:beforeAutospacing="0" w:after="0" w:afterAutospacing="0"/>
+        <w:textAlignment w:val="baseline"/>
+        <w:rPr>
+          <w:rStyle w:val="normaltextrun"/>
+          <w:rFonts w:ascii="Rockwell" w:hAnsi="Rockwell" w:cs="Calibri"/>
+          <w:color w:val="4472C4" w:themeColor="accent1"/>
+          <w:sz w:val="20"/>
+          <w:szCs w:val="20"/>
+          <w:lang w:val="en-US"/>
+        </w:rPr>
+      </w:pPr>
+    </w:p>
+    <w:p>
+      <w:pPr>
+        <w:pStyle w:val="paragraph"/>
+        <w:spacing w:before="0" w:beforeAutospacing="0" w:after="0" w:afterAutospacing="0"/>
+        <w:textAlignment w:val="baseline"/>
+        <w:rPr>
+          <w:rStyle w:val="normaltextrun"/>
+          <w:rFonts w:ascii="Rockwell" w:hAnsi="Rockwell" w:cs="Calibri"/>
+          <w:color w:val="4472C4" w:themeColor="accent1"/>
+          <w:sz w:val="20"/>
+          <w:szCs w:val="20"/>
+          <w:lang w:val="en-US"/>
+        </w:rPr>
+      </w:pPr>
+      <w:r>
+        <w:rPr>
+          <w:rStyle w:val="normaltextrun"/>
+          <w:rFonts w:ascii="Rockwell" w:hAnsi="Rockwell" w:cs="Calibri"/>
+          <w:color w:val="4472C4" w:themeColor="accent1"/>
+          <w:sz w:val="20"/>
+          <w:szCs w:val="20"/>
+          <w:lang w:val="en-US"/>
+        </w:rPr>
+        <w:t>OS:</w:t>
+      </w:r>
+      <w:r>
+        <w:rPr>
+          <w:rStyle w:val="normaltextrun"/>
+          <w:rFonts w:ascii="Rockwell" w:hAnsi="Rockwell" w:cs="Calibri"/>
+          <w:color w:val="4472C4" w:themeColor="accent1"/>
+          <w:sz w:val="20"/>
+          <w:szCs w:val="20"/>
+          <w:lang w:val="en-US"/>
+        </w:rPr>
+        <w:t xml:space="preserve"> Windows 10</w:t>
+      </w:r>
+    </w:p>
+    <w:p>
+      <w:pPr>
+        <w:pStyle w:val="paragraph"/>
+        <w:spacing w:before="0" w:beforeAutospacing="0" w:after="0" w:afterAutospacing="0"/>
+        <w:textAlignment w:val="baseline"/>
+        <w:rPr>
+          <w:rStyle w:val="normaltextrun"/>
+          <w:rFonts w:ascii="Rockwell" w:hAnsi="Rockwell" w:cs="Calibri"/>
+          <w:color w:val="4472C4" w:themeColor="accent1"/>
+          <w:sz w:val="20"/>
+          <w:szCs w:val="20"/>
+          <w:lang w:val="en-US"/>
+        </w:rPr>
+      </w:pPr>
+      <w:r>
+        <w:rPr>
+          <w:rStyle w:val="normaltextrun"/>
+          <w:rFonts w:ascii="Rockwell" w:hAnsi="Rockwell" w:cs="Calibri"/>
+          <w:color w:val="4472C4" w:themeColor="accent1"/>
+          <w:sz w:val="20"/>
+          <w:szCs w:val="20"/>
+          <w:lang w:val="en-US"/>
+        </w:rPr>
+        <w:t xml:space="preserve">Processor: Intel i3 @ 3.2ghz </w:t>
+      </w:r>
+    </w:p>
+    <w:p>
+      <w:pPr>
+        <w:pStyle w:val="paragraph"/>
+        <w:spacing w:before="0" w:beforeAutospacing="0" w:after="0" w:afterAutospacing="0"/>
+        <w:textAlignment w:val="baseline"/>
+        <w:rPr>
+          <w:rStyle w:val="normaltextrun"/>
+          <w:rFonts w:ascii="Rockwell" w:hAnsi="Rockwell" w:cs="Calibri"/>
+          <w:color w:val="4472C4" w:themeColor="accent1"/>
+          <w:sz w:val="20"/>
+          <w:szCs w:val="20"/>
+          <w:lang w:val="en-US"/>
+        </w:rPr>
+      </w:pPr>
+      <w:r>
+        <w:rPr>
+          <w:rStyle w:val="normaltextrun"/>
+          <w:rFonts w:ascii="Rockwell" w:hAnsi="Rockwell" w:cs="Calibri"/>
+          <w:color w:val="4472C4" w:themeColor="accent1"/>
+          <w:sz w:val="20"/>
+          <w:szCs w:val="20"/>
+          <w:lang w:val="en-US"/>
+        </w:rPr>
+        <w:t>Memory: 8 GB RAM</w:t>
+      </w:r>
+    </w:p>
+    <w:p>
+      <w:pPr>
+        <w:pStyle w:val="paragraph"/>
+        <w:spacing w:before="0" w:beforeAutospacing="0" w:after="0" w:afterAutospacing="0"/>
+        <w:textAlignment w:val="baseline"/>
+        <w:rPr>
+          <w:rStyle w:val="normaltextrun"/>
+          <w:rFonts w:ascii="Rockwell" w:hAnsi="Rockwell" w:cs="Calibri"/>
+          <w:color w:val="4472C4" w:themeColor="accent1"/>
+          <w:sz w:val="20"/>
+          <w:szCs w:val="20"/>
+          <w:lang w:val="en-US"/>
+        </w:rPr>
+      </w:pPr>
+      <w:r>
+        <w:rPr>
+          <w:rStyle w:val="normaltextrun"/>
+          <w:rFonts w:ascii="Rockwell" w:hAnsi="Rockwell" w:cs="Calibri"/>
+          <w:color w:val="4472C4" w:themeColor="accent1"/>
+          <w:sz w:val="20"/>
+          <w:szCs w:val="20"/>
+          <w:lang w:val="en-US"/>
+        </w:rPr>
+        <w:t>Graphics: a modern dedicated graphics card</w:t>
+      </w:r>
+    </w:p>
+    <w:p>
+      <w:pPr>
+        <w:pStyle w:val="paragraph"/>
+        <w:spacing w:before="0" w:beforeAutospacing="0" w:after="0" w:afterAutospacing="0"/>
+        <w:textAlignment w:val="baseline"/>
+        <w:rPr>
+          <w:rStyle w:val="normaltextrun"/>
+          <w:rFonts w:ascii="Rockwell" w:hAnsi="Rockwell" w:cs="Calibri"/>
+          <w:color w:val="4472C4" w:themeColor="accent1"/>
+          <w:sz w:val="20"/>
+          <w:szCs w:val="20"/>
+          <w:lang w:val="en-US"/>
+        </w:rPr>
+      </w:pPr>
+      <w:r>
+        <w:rPr>
+          <w:rStyle w:val="normaltextrun"/>
+          <w:rFonts w:ascii="Rockwell" w:hAnsi="Rockwell" w:cs="Calibri"/>
+          <w:color w:val="4472C4" w:themeColor="accent1"/>
+          <w:sz w:val="20"/>
+          <w:szCs w:val="20"/>
+          <w:lang w:val="en-US"/>
+        </w:rPr>
+        <w:t>Storage: 1700 MB available space</w:t>
+      </w:r>
+    </w:p>
+    <w:p>
+      <w:pPr>
+        <w:pStyle w:val="paragraph"/>
+        <w:spacing w:before="0" w:beforeAutospacing="0" w:after="0" w:afterAutospacing="0"/>
+        <w:textAlignment w:val="baseline"/>
+        <w:rPr>
+          <w:rStyle w:val="normaltextrun"/>
+          <w:rFonts w:ascii="Rockwell" w:hAnsi="Rockwell" w:cs="Calibri"/>
+          <w:color w:val="FF00FF"/>
+          <w:sz w:val="20"/>
+          <w:szCs w:val="20"/>
+          <w:lang w:val="en-US"/>
+        </w:rPr>
+      </w:pPr>
+    </w:p>
+    <w:p>
+      <w:pPr>
+        <w:pStyle w:val="paragraph"/>
+        <w:spacing w:before="0" w:beforeAutospacing="0" w:after="0" w:afterAutospacing="0"/>
+        <w:textAlignment w:val="baseline"/>
+        <w:rPr>
+          <w:rStyle w:val="eop"/>
+          <w:rFonts w:ascii="Rockwell" w:hAnsi="Rockwell" w:cs="Calibri"/>
+          <w:color w:val="4472C4" w:themeColor="accent1"/>
+          <w:sz w:val="20"/>
+          <w:szCs w:val="20"/>
+        </w:rPr>
+      </w:pPr>
+      <w:r>
+        <w:rPr>
+          <w:rStyle w:val="normaltextrun"/>
+          <w:rFonts w:ascii="Rockwell" w:hAnsi="Rockwell" w:cs="Calibri"/>
+          <w:color w:val="4472C4" w:themeColor="accent1"/>
+          <w:sz w:val="20"/>
+          <w:szCs w:val="20"/>
+          <w:lang w:val="en-US"/>
+        </w:rPr>
+        <w:t>Game will not be very demanding in terms of technical requirements due to the low-poly art style and only having one level</w:t>
+      </w:r>
+      <w:r>
+        <w:rPr>
+          <w:rStyle w:val="eop"/>
+          <w:rFonts w:ascii="Rockwell" w:hAnsi="Rockwell" w:cs="Calibri"/>
+          <w:color w:val="4472C4" w:themeColor="accent1"/>
+          <w:sz w:val="20"/>
+          <w:szCs w:val="20"/>
+        </w:rPr>
+        <w:t>.</w:t>
+      </w:r>
+    </w:p>
+    <w:p>
+      <w:pPr>
+        <w:pStyle w:val="paragraph"/>
+        <w:spacing w:before="0" w:beforeAutospacing="0" w:after="0" w:afterAutospacing="0"/>
+        <w:textAlignment w:val="baseline"/>
+        <w:rPr>
+          <w:rFonts w:ascii="Rockwell" w:hAnsi="Rockwell" w:cs="Calibri"/>
+          <w:sz w:val="20"/>
+          <w:szCs w:val="20"/>
+        </w:rPr>
+      </w:pPr>
+    </w:p>
+    <w:p>
+      <w:pPr>
+        <w:pStyle w:val="paragraph"/>
+        <w:spacing w:before="0" w:beforeAutospacing="0" w:after="0" w:afterAutospacing="0"/>
+        <w:textAlignment w:val="baseline"/>
         <w:rPr>
           <w:rStyle w:val="normaltextrun"/>
           <w:rFonts w:ascii="Rockwell" w:hAnsi="Rockwell" w:cs="Calibri"/>
@@ -5654,17 +6115,29 @@
           <w:szCs w:val="20"/>
           <w:lang w:val="en-US"/>
         </w:rPr>
+      </w:pPr>
+    </w:p>
+    <w:p>
+      <w:pPr>
+        <w:pStyle w:val="paragraph"/>
+        <w:spacing w:before="0" w:beforeAutospacing="0" w:after="0" w:afterAutospacing="0"/>
+        <w:textAlignment w:val="baseline"/>
+        <w:rPr>
+          <w:rFonts w:ascii="Rockwell" w:hAnsi="Rockwell" w:cs="Calibri"/>
+          <w:sz w:val="20"/>
+          <w:szCs w:val="20"/>
+        </w:rPr>
+      </w:pPr>
+      <w:r>
+        <w:rPr>
+          <w:rStyle w:val="normaltextrun"/>
+          <w:rFonts w:ascii="Rockwell" w:hAnsi="Rockwell" w:cs="Calibri"/>
+          <w:color w:val="7030A0"/>
+          <w:sz w:val="20"/>
+          <w:szCs w:val="20"/>
+          <w:lang w:val="en-US"/>
+        </w:rPr>
         <w:t>Gameplay types: Stealth, Investigative, Escape, Simulation</w:t>
-      </w:r>
-      <w:r>
-        <w:rPr>
-          <w:rStyle w:val="eop"/>
-          <w:rFonts w:ascii="Rockwell" w:hAnsi="Rockwell" w:cs="Calibri"/>
-          <w:color w:val="7030A0"/>
-          <w:sz w:val="20"/>
-          <w:szCs w:val="20"/>
-        </w:rPr>
-        <w:t> </w:t>
       </w:r>
     </w:p>
     <w:p>
@@ -5831,6 +6304,7 @@
         <w:spacing w:before="0" w:beforeAutospacing="0" w:after="0" w:afterAutospacing="0"/>
         <w:textAlignment w:val="baseline"/>
         <w:rPr>
+          <w:rStyle w:val="eop"/>
           <w:rFonts w:ascii="Rockwell" w:hAnsi="Rockwell" w:cs="Calibri"/>
           <w:sz w:val="20"/>
           <w:szCs w:val="20"/>
@@ -5867,7 +6341,40 @@
           <w:szCs w:val="20"/>
           <w:lang w:val="en-US"/>
         </w:rPr>
-        <w:t xml:space="preserve"> but there will also be a beginning and end cutscene. </w:t>
+        <w:t>.</w:t>
+      </w:r>
+      <w:r>
+        <w:rPr>
+          <w:rStyle w:val="normaltextrun"/>
+          <w:rFonts w:ascii="Rockwell" w:hAnsi="Rockwell" w:cs="Calibri"/>
+          <w:color w:val="538135"/>
+          <w:sz w:val="20"/>
+          <w:szCs w:val="20"/>
+          <w:lang w:val="en-US"/>
+        </w:rPr>
+        <w:t xml:space="preserve"> </w:t>
+      </w:r>
+      <w:r>
+        <w:rPr>
+          <w:rStyle w:val="normaltextrun"/>
+          <w:rFonts w:ascii="Rockwell" w:hAnsi="Rockwell" w:cs="Calibri"/>
+          <w:color w:val="538135"/>
+          <w:sz w:val="20"/>
+          <w:szCs w:val="20"/>
+          <w:lang w:val="en-US"/>
+        </w:rPr>
+        <w:t>T</w:t>
+      </w:r>
+      <w:r>
+        <w:rPr>
+          <w:rStyle w:val="normaltextrun"/>
+          <w:rFonts w:ascii="Rockwell" w:hAnsi="Rockwell" w:cs="Calibri"/>
+          <w:color w:val="538135"/>
+          <w:sz w:val="20"/>
+          <w:szCs w:val="20"/>
+          <w:lang w:val="en-US"/>
+        </w:rPr>
+        <w:t>here will also be a beginning and end cutscene. </w:t>
       </w:r>
       <w:r>
         <w:rPr>
@@ -5879,6 +6386,239 @@
         </w:rPr>
         <w:t> </w:t>
       </w:r>
+    </w:p>
+    <w:p>
+      <w:pPr>
+        <w:pStyle w:val="paragraph"/>
+        <w:numPr>
+          <w:ilvl w:val="0"/>
+          <w:numId w:val="2"/>
+        </w:numPr>
+        <w:spacing w:before="0" w:beforeAutospacing="0" w:after="0" w:afterAutospacing="0"/>
+        <w:textAlignment w:val="baseline"/>
+        <w:rPr>
+          <w:rStyle w:val="eop"/>
+          <w:rFonts w:ascii="Rockwell" w:hAnsi="Rockwell" w:cs="Calibri"/>
+          <w:color w:val="4472C4" w:themeColor="accent1"/>
+          <w:sz w:val="20"/>
+          <w:szCs w:val="20"/>
+        </w:rPr>
+      </w:pPr>
+      <w:r>
+        <w:rPr>
+          <w:rStyle w:val="eop"/>
+          <w:rFonts w:ascii="Rockwell" w:hAnsi="Rockwell" w:cs="Calibri"/>
+          <w:color w:val="4472C4" w:themeColor="accent1"/>
+          <w:sz w:val="20"/>
+          <w:szCs w:val="20"/>
+        </w:rPr>
+        <w:t xml:space="preserve">Notes scattered throughout the levels of </w:t>
+      </w:r>
+      <w:proofErr w:type="spellStart"/>
+      <w:proofErr w:type="gramStart"/>
+      <w:r>
+        <w:rPr>
+          <w:rStyle w:val="eop"/>
+          <w:rFonts w:ascii="Rockwell" w:hAnsi="Rockwell" w:cs="Calibri"/>
+          <w:color w:val="4472C4" w:themeColor="accent1"/>
+          <w:sz w:val="20"/>
+          <w:szCs w:val="20"/>
+        </w:rPr>
+        <w:t>Teskaz</w:t>
+      </w:r>
+      <w:proofErr w:type="spellEnd"/>
+      <w:proofErr w:type="gramEnd"/>
+    </w:p>
+    <w:p>
+      <w:pPr>
+        <w:pStyle w:val="paragraph"/>
+        <w:numPr>
+          <w:ilvl w:val="0"/>
+          <w:numId w:val="2"/>
+        </w:numPr>
+        <w:spacing w:before="0" w:beforeAutospacing="0" w:after="0" w:afterAutospacing="0"/>
+        <w:textAlignment w:val="baseline"/>
+        <w:rPr>
+          <w:rStyle w:val="eop"/>
+          <w:rFonts w:ascii="Rockwell" w:hAnsi="Rockwell" w:cs="Calibri"/>
+          <w:color w:val="4472C4" w:themeColor="accent1"/>
+          <w:sz w:val="20"/>
+          <w:szCs w:val="20"/>
+        </w:rPr>
+      </w:pPr>
+      <w:r>
+        <w:rPr>
+          <w:rStyle w:val="eop"/>
+          <w:rFonts w:ascii="Rockwell" w:hAnsi="Rockwell" w:cs="Calibri"/>
+          <w:color w:val="4472C4" w:themeColor="accent1"/>
+          <w:sz w:val="20"/>
+          <w:szCs w:val="20"/>
+        </w:rPr>
+        <w:t>Inner thoughts displayed via text boxes.</w:t>
+      </w:r>
+    </w:p>
+    <w:p>
+      <w:pPr>
+        <w:pStyle w:val="paragraph"/>
+        <w:numPr>
+          <w:ilvl w:val="0"/>
+          <w:numId w:val="2"/>
+        </w:numPr>
+        <w:spacing w:before="0" w:beforeAutospacing="0" w:after="0" w:afterAutospacing="0"/>
+        <w:textAlignment w:val="baseline"/>
+        <w:rPr>
+          <w:rStyle w:val="eop"/>
+          <w:rFonts w:ascii="Rockwell" w:hAnsi="Rockwell" w:cs="Calibri"/>
+          <w:color w:val="4472C4" w:themeColor="accent1"/>
+          <w:sz w:val="20"/>
+          <w:szCs w:val="20"/>
+        </w:rPr>
+      </w:pPr>
+      <w:r>
+        <w:rPr>
+          <w:rStyle w:val="eop"/>
+          <w:rFonts w:ascii="Rockwell" w:hAnsi="Rockwell" w:cs="Calibri"/>
+          <w:color w:val="4472C4" w:themeColor="accent1"/>
+          <w:sz w:val="20"/>
+          <w:szCs w:val="20"/>
+        </w:rPr>
+        <w:t>Dialogue displayed via text boxes.</w:t>
+      </w:r>
+    </w:p>
+    <w:p>
+      <w:pPr>
+        <w:pStyle w:val="paragraph"/>
+        <w:numPr>
+          <w:ilvl w:val="0"/>
+          <w:numId w:val="2"/>
+        </w:numPr>
+        <w:spacing w:before="0" w:beforeAutospacing="0" w:after="0" w:afterAutospacing="0"/>
+        <w:textAlignment w:val="baseline"/>
+        <w:rPr>
+          <w:rStyle w:val="eop"/>
+          <w:rFonts w:ascii="Rockwell" w:hAnsi="Rockwell" w:cs="Calibri"/>
+          <w:color w:val="4472C4" w:themeColor="accent1"/>
+          <w:sz w:val="20"/>
+          <w:szCs w:val="20"/>
+        </w:rPr>
+      </w:pPr>
+      <w:r>
+        <w:rPr>
+          <w:rStyle w:val="eop"/>
+          <w:rFonts w:ascii="Rockwell" w:hAnsi="Rockwell" w:cs="Calibri"/>
+          <w:color w:val="4472C4" w:themeColor="accent1"/>
+          <w:sz w:val="20"/>
+          <w:szCs w:val="20"/>
+        </w:rPr>
+        <w:t xml:space="preserve">Specific events that take you through the game. </w:t>
+      </w:r>
+    </w:p>
+    <w:p>
+      <w:pPr>
+        <w:pStyle w:val="paragraph"/>
+        <w:numPr>
+          <w:ilvl w:val="0"/>
+          <w:numId w:val="2"/>
+        </w:numPr>
+        <w:spacing w:before="0" w:beforeAutospacing="0" w:after="0" w:afterAutospacing="0"/>
+        <w:textAlignment w:val="baseline"/>
+        <w:rPr>
+          <w:rStyle w:val="eop"/>
+          <w:rFonts w:ascii="Rockwell" w:hAnsi="Rockwell" w:cs="Calibri"/>
+          <w:color w:val="4472C4" w:themeColor="accent1"/>
+          <w:sz w:val="20"/>
+          <w:szCs w:val="20"/>
+        </w:rPr>
+      </w:pPr>
+      <w:r>
+        <w:rPr>
+          <w:rStyle w:val="eop"/>
+          <w:rFonts w:ascii="Rockwell" w:hAnsi="Rockwell" w:cs="Calibri"/>
+          <w:color w:val="4472C4" w:themeColor="accent1"/>
+          <w:sz w:val="20"/>
+          <w:szCs w:val="20"/>
+        </w:rPr>
+        <w:t xml:space="preserve">Visual storytelling coupled with audio </w:t>
+      </w:r>
+      <w:proofErr w:type="gramStart"/>
+      <w:r>
+        <w:rPr>
+          <w:rStyle w:val="eop"/>
+          <w:rFonts w:ascii="Rockwell" w:hAnsi="Rockwell" w:cs="Calibri"/>
+          <w:color w:val="4472C4" w:themeColor="accent1"/>
+          <w:sz w:val="20"/>
+          <w:szCs w:val="20"/>
+        </w:rPr>
+        <w:t>ques</w:t>
+      </w:r>
+      <w:proofErr w:type="gramEnd"/>
+    </w:p>
+    <w:p>
+      <w:pPr>
+        <w:pStyle w:val="paragraph"/>
+        <w:numPr>
+          <w:ilvl w:val="0"/>
+          <w:numId w:val="2"/>
+        </w:numPr>
+        <w:spacing w:before="0" w:beforeAutospacing="0" w:after="0" w:afterAutospacing="0"/>
+        <w:textAlignment w:val="baseline"/>
+        <w:rPr>
+          <w:rStyle w:val="eop"/>
+          <w:rFonts w:ascii="Rockwell" w:hAnsi="Rockwell" w:cs="Calibri"/>
+          <w:color w:val="4472C4" w:themeColor="accent1"/>
+          <w:sz w:val="20"/>
+          <w:szCs w:val="20"/>
+        </w:rPr>
+      </w:pPr>
+      <w:r>
+        <w:rPr>
+          <w:rStyle w:val="eop"/>
+          <w:rFonts w:ascii="Rockwell" w:hAnsi="Rockwell" w:cs="Calibri"/>
+          <w:color w:val="4472C4" w:themeColor="accent1"/>
+          <w:sz w:val="20"/>
+          <w:szCs w:val="20"/>
+        </w:rPr>
+        <w:t>Beginning and end game cutscenes Visual/text</w:t>
+      </w:r>
+    </w:p>
+    <w:p>
+      <w:pPr>
+        <w:pStyle w:val="paragraph"/>
+        <w:spacing w:before="0" w:beforeAutospacing="0" w:after="0" w:afterAutospacing="0"/>
+        <w:ind w:left="720"/>
+        <w:textAlignment w:val="baseline"/>
+        <w:rPr>
+          <w:rStyle w:val="eop"/>
+          <w:rFonts w:ascii="Rockwell" w:hAnsi="Rockwell" w:cs="Calibri"/>
+          <w:color w:val="4472C4" w:themeColor="accent1"/>
+          <w:sz w:val="20"/>
+          <w:szCs w:val="20"/>
+        </w:rPr>
+      </w:pPr>
+      <w:r>
+        <w:rPr>
+          <w:rStyle w:val="eop"/>
+          <w:rFonts w:ascii="Rockwell" w:hAnsi="Rockwell" w:cs="Calibri"/>
+          <w:color w:val="4472C4" w:themeColor="accent1"/>
+          <w:sz w:val="20"/>
+          <w:szCs w:val="20"/>
+        </w:rPr>
+        <w:t xml:space="preserve"> </w:t>
+      </w:r>
+    </w:p>
+    <w:p>
+      <w:pPr>
+        <w:pStyle w:val="paragraph"/>
+        <w:spacing w:before="0" w:beforeAutospacing="0" w:after="0" w:afterAutospacing="0"/>
+        <w:ind w:left="720"/>
+        <w:textAlignment w:val="baseline"/>
+        <w:rPr>
+          <w:rFonts w:ascii="Rockwell" w:hAnsi="Rockwell" w:cs="Calibri"/>
+          <w:color w:val="4472C4" w:themeColor="accent1"/>
+          <w:sz w:val="20"/>
+          <w:szCs w:val="20"/>
+        </w:rPr>
+      </w:pPr>
     </w:p>
     <w:p>
       <w:pPr>
@@ -6158,21 +6898,9 @@
     <w:p>
       <w:pPr>
         <w:pStyle w:val="paragraph"/>
-        <w:numPr>
-          <w:ilvl w:val="0"/>
-          <w:numId w:val="4"/>
-        </w:numPr>
         <w:spacing w:before="0" w:beforeAutospacing="0" w:after="0" w:afterAutospacing="0"/>
-        <w:ind w:left="1080" w:firstLine="0"/>
         <w:textAlignment w:val="baseline"/>
         <w:rPr>
-          <w:rFonts w:ascii="Rockwell" w:hAnsi="Rockwell" w:cs="Calibri"/>
-          <w:sz w:val="20"/>
-          <w:szCs w:val="20"/>
-        </w:rPr>
-      </w:pPr>
-      <w:r>
-        <w:rPr>
           <w:rStyle w:val="normaltextrun"/>
           <w:rFonts w:ascii="Rockwell" w:hAnsi="Rockwell" w:cs="Calibri"/>
           <w:color w:val="000000"/>
@@ -6180,9 +6908,37 @@
           <w:szCs w:val="20"/>
           <w:lang w:val="en-US"/>
         </w:rPr>
+      </w:pPr>
+      <w:r>
+        <w:rPr>
+          <w:rStyle w:val="normaltextrun"/>
+          <w:rFonts w:ascii="Rockwell" w:hAnsi="Rockwell" w:cs="Calibri"/>
+          <w:color w:val="000000"/>
+          <w:sz w:val="20"/>
+          <w:szCs w:val="20"/>
+          <w:lang w:val="en-US"/>
+        </w:rPr>
         <w:t xml:space="preserve">Is there any social stereotyping, bias, or prejudice? </w:t>
       </w:r>
-      <w:r>
+    </w:p>
+    <w:p>
+      <w:pPr>
+        <w:pStyle w:val="paragraph"/>
+        <w:spacing w:before="0" w:beforeAutospacing="0" w:after="0" w:afterAutospacing="0"/>
+        <w:textAlignment w:val="baseline"/>
+        <w:rPr>
+          <w:rStyle w:val="normaltextrun"/>
+          <w:rFonts w:ascii="Rockwell" w:hAnsi="Rockwell" w:cs="Calibri"/>
+          <w:sz w:val="20"/>
+          <w:szCs w:val="20"/>
+        </w:rPr>
+      </w:pPr>
+    </w:p>
+    <w:p>
+      <w:pPr>
+        <w:pStyle w:val="paragraph"/>
+        <w:spacing w:before="0" w:beforeAutospacing="0" w:after="0" w:afterAutospacing="0"/>
+        <w:textAlignment w:val="baseline"/>
         <w:rPr>
           <w:rStyle w:val="normaltextrun"/>
           <w:rFonts w:ascii="Rockwell" w:hAnsi="Rockwell" w:cs="Calibri"/>
@@ -6191,30 +6947,352 @@
           <w:szCs w:val="20"/>
           <w:lang w:val="en-US"/>
         </w:rPr>
-        <w:t>No, though we should be cautious of already existing mythology when creating the beast.</w:t>
-      </w:r>
-      <w:r>
-        <w:rPr>
-          <w:rStyle w:val="eop"/>
+      </w:pPr>
+    </w:p>
+    <w:p>
+      <w:pPr>
+        <w:pStyle w:val="paragraph"/>
+        <w:spacing w:before="0" w:beforeAutospacing="0" w:after="0" w:afterAutospacing="0"/>
+        <w:textAlignment w:val="baseline"/>
+        <w:rPr>
+          <w:rStyle w:val="normaltextrun"/>
           <w:rFonts w:ascii="Rockwell" w:hAnsi="Rockwell" w:cs="Calibri"/>
           <w:color w:val="7030A0"/>
           <w:sz w:val="20"/>
           <w:szCs w:val="20"/>
-        </w:rPr>
-        <w:t> </w:t>
-      </w:r>
-    </w:p>
+          <w:lang w:val="en-US"/>
+        </w:rPr>
+      </w:pPr>
+    </w:p>
+    <w:p>
+      <w:pPr>
+        <w:pStyle w:val="Heading2"/>
+        <w:rPr>
+          <w:rStyle w:val="normaltextrun"/>
+        </w:rPr>
+      </w:pPr>
+      <w:r>
+        <w:rPr>
+          <w:rStyle w:val="normaltextrun"/>
+        </w:rPr>
+        <w:t xml:space="preserve">Legal </w:t>
+      </w:r>
+      <w:r>
+        <w:rPr>
+          <w:rStyle w:val="normaltextrun"/>
+        </w:rPr>
+        <w:t>considerations</w:t>
+      </w:r>
+    </w:p>
+    <w:p/>
+    <w:p/>
+    <w:p/>
+    <w:p>
+      <w:pPr>
+        <w:pStyle w:val="Heading2"/>
+        <w:rPr>
+          <w:rStyle w:val="normaltextrun"/>
+        </w:rPr>
+      </w:pPr>
+      <w:r>
+        <w:rPr>
+          <w:rStyle w:val="normaltextrun"/>
+        </w:rPr>
+        <w:t>S</w:t>
+      </w:r>
+      <w:r>
+        <w:rPr>
+          <w:rStyle w:val="normaltextrun"/>
+        </w:rPr>
+        <w:t>ocial</w:t>
+      </w:r>
+      <w:r>
+        <w:rPr>
+          <w:rStyle w:val="normaltextrun"/>
+        </w:rPr>
+        <w:t xml:space="preserve"> </w:t>
+      </w:r>
+      <w:r>
+        <w:rPr>
+          <w:rStyle w:val="normaltextrun"/>
+        </w:rPr>
+        <w:t>considerations</w:t>
+      </w:r>
+    </w:p>
+    <w:p/>
     <w:p>
       <w:pPr>
         <w:pStyle w:val="paragraph"/>
         <w:numPr>
           <w:ilvl w:val="0"/>
-          <w:numId w:val="5"/>
+          <w:numId w:val="31"/>
         </w:numPr>
         <w:spacing w:before="0" w:beforeAutospacing="0" w:after="0" w:afterAutospacing="0"/>
-        <w:ind w:left="1080" w:firstLine="0"/>
         <w:textAlignment w:val="baseline"/>
         <w:rPr>
+          <w:rStyle w:val="eop"/>
+          <w:rFonts w:ascii="Rockwell" w:hAnsi="Rockwell" w:cs="Calibri"/>
+          <w:color w:val="7030A0"/>
+          <w:sz w:val="20"/>
+          <w:szCs w:val="20"/>
+        </w:rPr>
+      </w:pPr>
+      <w:r>
+        <w:rPr>
+          <w:rStyle w:val="normaltextrun"/>
+          <w:rFonts w:ascii="Rockwell" w:hAnsi="Rockwell" w:cs="Calibri"/>
+          <w:color w:val="7030A0"/>
+          <w:sz w:val="20"/>
+          <w:szCs w:val="20"/>
+          <w:lang w:val="en-US"/>
+        </w:rPr>
+        <w:t>W</w:t>
+      </w:r>
+      <w:r>
+        <w:rPr>
+          <w:rStyle w:val="normaltextrun"/>
+          <w:rFonts w:ascii="Rockwell" w:hAnsi="Rockwell" w:cs="Calibri"/>
+          <w:color w:val="7030A0"/>
+          <w:sz w:val="20"/>
+          <w:szCs w:val="20"/>
+          <w:lang w:val="en-US"/>
+        </w:rPr>
+        <w:t>e should be cautious of already existing mythology when creating the beast.</w:t>
+      </w:r>
+      <w:r>
+        <w:rPr>
+          <w:rStyle w:val="eop"/>
+          <w:rFonts w:ascii="Rockwell" w:hAnsi="Rockwell" w:cs="Calibri"/>
+          <w:color w:val="7030A0"/>
+          <w:sz w:val="20"/>
+          <w:szCs w:val="20"/>
+        </w:rPr>
+        <w:t> </w:t>
+      </w:r>
+      <w:r>
+        <w:rPr>
+          <w:rStyle w:val="eop"/>
+          <w:rFonts w:ascii="Rockwell" w:hAnsi="Rockwell" w:cs="Calibri"/>
+          <w:color w:val="7030A0"/>
+          <w:sz w:val="20"/>
+          <w:szCs w:val="20"/>
+        </w:rPr>
+        <w:t xml:space="preserve">Although it is not illegal to use monsters from mythology since most mythological creatures where mostly written more than 75 years ago but </w:t>
+      </w:r>
+      <w:r>
+        <w:rPr>
+          <w:rStyle w:val="eop"/>
+          <w:rFonts w:ascii="Rockwell" w:hAnsi="Rockwell" w:cs="Calibri"/>
+          <w:color w:val="7030A0"/>
+          <w:sz w:val="20"/>
+          <w:szCs w:val="20"/>
+        </w:rPr>
+        <w:t>in regard to</w:t>
+      </w:r>
+      <w:r>
+        <w:rPr>
+          <w:rStyle w:val="eop"/>
+          <w:rFonts w:ascii="Rockwell" w:hAnsi="Rockwell" w:cs="Calibri"/>
+          <w:color w:val="7030A0"/>
+          <w:sz w:val="20"/>
+          <w:szCs w:val="20"/>
+        </w:rPr>
+        <w:t xml:space="preserve"> cultural/mythological appropriation of other cultures mythological creatures could be seen as disrespectful if the creature, </w:t>
+      </w:r>
+      <w:proofErr w:type="gramStart"/>
+      <w:r>
+        <w:rPr>
+          <w:rStyle w:val="eop"/>
+          <w:rFonts w:ascii="Rockwell" w:hAnsi="Rockwell" w:cs="Calibri"/>
+          <w:color w:val="7030A0"/>
+          <w:sz w:val="20"/>
+          <w:szCs w:val="20"/>
+        </w:rPr>
+        <w:t>spirit</w:t>
+      </w:r>
+      <w:proofErr w:type="gramEnd"/>
+      <w:r>
+        <w:rPr>
+          <w:rStyle w:val="eop"/>
+          <w:rFonts w:ascii="Rockwell" w:hAnsi="Rockwell" w:cs="Calibri"/>
+          <w:color w:val="7030A0"/>
+          <w:sz w:val="20"/>
+          <w:szCs w:val="20"/>
+        </w:rPr>
+        <w:t xml:space="preserve"> or entity is portrayed in </w:t>
+      </w:r>
+      <w:r>
+        <w:rPr>
+          <w:rStyle w:val="eop"/>
+          <w:rFonts w:ascii="Rockwell" w:hAnsi="Rockwell" w:cs="Calibri"/>
+          <w:color w:val="7030A0"/>
+          <w:sz w:val="20"/>
+          <w:szCs w:val="20"/>
+        </w:rPr>
+        <w:t>a way not faithful to their respective cultures.</w:t>
+      </w:r>
+    </w:p>
+    <w:p>
+      <w:pPr>
+        <w:pStyle w:val="paragraph"/>
+        <w:numPr>
+          <w:ilvl w:val="0"/>
+          <w:numId w:val="31"/>
+        </w:numPr>
+        <w:spacing w:before="0" w:beforeAutospacing="0" w:after="0" w:afterAutospacing="0"/>
+        <w:textAlignment w:val="baseline"/>
+        <w:rPr>
+          <w:rStyle w:val="eop"/>
+          <w:rFonts w:ascii="Rockwell" w:hAnsi="Rockwell" w:cs="Calibri"/>
+          <w:color w:val="4472C4" w:themeColor="accent1"/>
+          <w:sz w:val="20"/>
+          <w:szCs w:val="20"/>
+        </w:rPr>
+      </w:pPr>
+      <w:r>
+        <w:rPr>
+          <w:rStyle w:val="eop"/>
+          <w:rFonts w:ascii="Rockwell" w:hAnsi="Rockwell" w:cs="Calibri"/>
+          <w:color w:val="4472C4" w:themeColor="accent1"/>
+          <w:sz w:val="20"/>
+          <w:szCs w:val="20"/>
+        </w:rPr>
+        <w:t xml:space="preserve">The portrayal of certain classes </w:t>
+      </w:r>
+      <w:r>
+        <w:rPr>
+          <w:rStyle w:val="eop"/>
+          <w:rFonts w:ascii="Rockwell" w:hAnsi="Rockwell" w:cs="Calibri"/>
+          <w:color w:val="4472C4" w:themeColor="accent1"/>
+          <w:sz w:val="20"/>
+          <w:szCs w:val="20"/>
+        </w:rPr>
+        <w:t xml:space="preserve">of people being portrayed in a certain way could be perceived as too political could turn away some publishers from not wanting to promote any </w:t>
+      </w:r>
+      <w:proofErr w:type="gramStart"/>
+      <w:r>
+        <w:rPr>
+          <w:rStyle w:val="eop"/>
+          <w:rFonts w:ascii="Rockwell" w:hAnsi="Rockwell" w:cs="Calibri"/>
+          <w:color w:val="4472C4" w:themeColor="accent1"/>
+          <w:sz w:val="20"/>
+          <w:szCs w:val="20"/>
+        </w:rPr>
+        <w:t>socio political</w:t>
+      </w:r>
+      <w:proofErr w:type="gramEnd"/>
+      <w:r>
+        <w:rPr>
+          <w:rStyle w:val="eop"/>
+          <w:rFonts w:ascii="Rockwell" w:hAnsi="Rockwell" w:cs="Calibri"/>
+          <w:color w:val="4472C4" w:themeColor="accent1"/>
+          <w:sz w:val="20"/>
+          <w:szCs w:val="20"/>
+        </w:rPr>
+        <w:t xml:space="preserve"> messages.</w:t>
+      </w:r>
+    </w:p>
+    <w:p>
+      <w:pPr>
+        <w:pStyle w:val="paragraph"/>
+        <w:spacing w:before="0" w:beforeAutospacing="0" w:after="0" w:afterAutospacing="0"/>
+        <w:textAlignment w:val="baseline"/>
+        <w:rPr>
+          <w:rStyle w:val="eop"/>
+          <w:rFonts w:ascii="Rockwell" w:hAnsi="Rockwell" w:cs="Calibri"/>
+          <w:color w:val="4472C4" w:themeColor="accent1"/>
+          <w:sz w:val="20"/>
+          <w:szCs w:val="20"/>
+        </w:rPr>
+      </w:pPr>
+    </w:p>
+    <w:p>
+      <w:pPr>
+        <w:pStyle w:val="paragraph"/>
+        <w:spacing w:before="0" w:beforeAutospacing="0" w:after="0" w:afterAutospacing="0"/>
+        <w:textAlignment w:val="baseline"/>
+        <w:rPr>
+          <w:rStyle w:val="eop"/>
+          <w:rFonts w:ascii="Rockwell" w:hAnsi="Rockwell" w:cs="Calibri"/>
+          <w:color w:val="000000" w:themeColor="text1"/>
+          <w:sz w:val="20"/>
+          <w:szCs w:val="20"/>
+        </w:rPr>
+      </w:pPr>
+      <w:r>
+        <w:rPr>
+          <w:rStyle w:val="eop"/>
+          <w:rFonts w:ascii="Rockwell" w:hAnsi="Rockwell" w:cs="Calibri"/>
+          <w:color w:val="000000" w:themeColor="text1"/>
+          <w:sz w:val="20"/>
+          <w:szCs w:val="20"/>
+        </w:rPr>
+        <w:t>Mitigation:</w:t>
+      </w:r>
+    </w:p>
+    <w:p>
+      <w:pPr>
+        <w:pStyle w:val="paragraph"/>
+        <w:spacing w:before="0" w:beforeAutospacing="0" w:after="0" w:afterAutospacing="0"/>
+        <w:textAlignment w:val="baseline"/>
+        <w:rPr>
+          <w:rStyle w:val="normaltextrun"/>
+          <w:rFonts w:ascii="Rockwell" w:hAnsi="Rockwell" w:cs="Calibri"/>
+          <w:color w:val="7030A0"/>
+          <w:sz w:val="20"/>
+          <w:szCs w:val="20"/>
+          <w:lang w:val="en-US"/>
+        </w:rPr>
+      </w:pPr>
+    </w:p>
+    <w:p>
+      <w:pPr>
+        <w:pStyle w:val="paragraph"/>
+        <w:spacing w:before="0" w:beforeAutospacing="0" w:after="0" w:afterAutospacing="0"/>
+        <w:textAlignment w:val="baseline"/>
+        <w:rPr>
+          <w:rStyle w:val="eop"/>
+          <w:rFonts w:ascii="Rockwell" w:hAnsi="Rockwell" w:cs="Calibri"/>
+          <w:color w:val="7030A0"/>
+          <w:sz w:val="20"/>
+          <w:szCs w:val="20"/>
+        </w:rPr>
+      </w:pPr>
+    </w:p>
+    <w:p>
+      <w:pPr>
+        <w:pStyle w:val="Heading2"/>
+      </w:pPr>
+      <w:r>
+        <w:rPr>
+          <w:rStyle w:val="normaltextrun"/>
+        </w:rPr>
+        <w:t>E</w:t>
+      </w:r>
+      <w:r>
+        <w:rPr>
+          <w:rStyle w:val="normaltextrun"/>
+        </w:rPr>
+        <w:t>thical</w:t>
+      </w:r>
+      <w:r>
+        <w:rPr>
+          <w:rStyle w:val="normaltextrun"/>
+        </w:rPr>
+        <w:t xml:space="preserve"> considerations</w:t>
+      </w:r>
+    </w:p>
+    <w:p>
+      <w:pPr>
+        <w:pStyle w:val="paragraph"/>
+        <w:numPr>
+          <w:ilvl w:val="0"/>
+          <w:numId w:val="30"/>
+        </w:numPr>
+        <w:spacing w:before="0" w:beforeAutospacing="0" w:after="0" w:afterAutospacing="0"/>
+        <w:textAlignment w:val="baseline"/>
+        <w:rPr>
+          <w:rStyle w:val="eop"/>
           <w:rFonts w:ascii="Rockwell" w:hAnsi="Rockwell" w:cs="Calibri"/>
           <w:sz w:val="20"/>
           <w:szCs w:val="20"/>
@@ -6249,32 +7327,124 @@
         <w:ind w:left="720"/>
         <w:textAlignment w:val="baseline"/>
         <w:rPr>
+          <w:rStyle w:val="eop"/>
+          <w:rFonts w:ascii="Rockwell" w:hAnsi="Rockwell" w:cs="Calibri"/>
+          <w:color w:val="000000"/>
+          <w:sz w:val="20"/>
+          <w:szCs w:val="20"/>
+        </w:rPr>
+      </w:pPr>
+    </w:p>
+    <w:p>
+      <w:pPr>
+        <w:pStyle w:val="paragraph"/>
+        <w:spacing w:before="0" w:beforeAutospacing="0" w:after="0" w:afterAutospacing="0"/>
+        <w:textAlignment w:val="baseline"/>
+        <w:rPr>
+          <w:rStyle w:val="eop"/>
+          <w:rFonts w:ascii="Rockwell" w:hAnsi="Rockwell" w:cs="Calibri"/>
+          <w:color w:val="7030A0"/>
+          <w:sz w:val="20"/>
+          <w:szCs w:val="20"/>
+        </w:rPr>
+      </w:pPr>
+      <w:r>
+        <w:rPr>
+          <w:rStyle w:val="normaltextrun"/>
+          <w:rFonts w:ascii="Rockwell" w:hAnsi="Rockwell" w:cs="Calibri"/>
+          <w:color w:val="7030A0"/>
+          <w:sz w:val="20"/>
+          <w:szCs w:val="20"/>
+          <w:lang w:val="en-US"/>
+        </w:rPr>
+        <w:t>No, though we should be cautious of already existing mythology when creating the beast.</w:t>
+      </w:r>
+      <w:r>
+        <w:rPr>
+          <w:rStyle w:val="eop"/>
+          <w:rFonts w:ascii="Rockwell" w:hAnsi="Rockwell" w:cs="Calibri"/>
+          <w:color w:val="7030A0"/>
+          <w:sz w:val="20"/>
+          <w:szCs w:val="20"/>
+        </w:rPr>
+        <w:t> </w:t>
+      </w:r>
+    </w:p>
+    <w:p>
+      <w:pPr>
+        <w:pStyle w:val="paragraph"/>
+        <w:spacing w:before="0" w:beforeAutospacing="0" w:after="0" w:afterAutospacing="0"/>
+        <w:ind w:left="720"/>
+        <w:textAlignment w:val="baseline"/>
+        <w:rPr>
+          <w:rStyle w:val="eop"/>
+          <w:rFonts w:ascii="Rockwell" w:hAnsi="Rockwell" w:cs="Calibri"/>
+          <w:sz w:val="20"/>
+          <w:szCs w:val="20"/>
+        </w:rPr>
+      </w:pPr>
+    </w:p>
+    <w:p>
+      <w:pPr>
+        <w:pStyle w:val="paragraph"/>
+        <w:spacing w:before="0" w:beforeAutospacing="0" w:after="0" w:afterAutospacing="0"/>
+        <w:ind w:left="1080"/>
+        <w:textAlignment w:val="baseline"/>
+        <w:rPr>
+          <w:rFonts w:ascii="Rockwell" w:hAnsi="Rockwell" w:cs="Calibri"/>
+          <w:sz w:val="20"/>
+          <w:szCs w:val="20"/>
+        </w:rPr>
+      </w:pPr>
+    </w:p>
+    <w:p>
+      <w:pPr>
+        <w:pStyle w:val="paragraph"/>
+        <w:spacing w:before="0" w:beforeAutospacing="0" w:after="0" w:afterAutospacing="0"/>
+        <w:ind w:left="720"/>
+        <w:textAlignment w:val="baseline"/>
+        <w:rPr>
+          <w:rStyle w:val="eop"/>
+          <w:rFonts w:ascii="Rockwell" w:hAnsi="Rockwell" w:cs="Calibri"/>
+          <w:color w:val="7030A0"/>
+          <w:sz w:val="20"/>
+          <w:szCs w:val="20"/>
+        </w:rPr>
+      </w:pPr>
+      <w:r>
+        <w:rPr>
+          <w:rStyle w:val="normaltextrun"/>
+          <w:rFonts w:ascii="Rockwell" w:hAnsi="Rockwell" w:cs="Calibri"/>
+          <w:color w:val="7030A0"/>
+          <w:sz w:val="20"/>
+          <w:szCs w:val="20"/>
+          <w:lang w:val="en-US"/>
+        </w:rPr>
+        <w:t>There are few characters within the game, the Player Character, some lost customers, and the Beast. For this reason, we do not need to consider representation – however any human characters that are made we will attempt to diversify, without conforming to stereotypes.</w:t>
+      </w:r>
+      <w:r>
+        <w:rPr>
+          <w:rStyle w:val="eop"/>
+          <w:rFonts w:ascii="Rockwell" w:hAnsi="Rockwell" w:cs="Calibri"/>
+          <w:color w:val="7030A0"/>
+          <w:sz w:val="20"/>
+          <w:szCs w:val="20"/>
+        </w:rPr>
+        <w:t> </w:t>
+      </w:r>
+    </w:p>
+    <w:p>
+      <w:pPr>
+        <w:pStyle w:val="paragraph"/>
+        <w:spacing w:before="0" w:beforeAutospacing="0" w:after="0" w:afterAutospacing="0"/>
+        <w:ind w:left="720"/>
+        <w:textAlignment w:val="baseline"/>
+        <w:rPr>
           <w:rFonts w:ascii="Rockwell" w:hAnsi="Rockwell" w:cs="Segoe UI"/>
           <w:sz w:val="20"/>
           <w:szCs w:val="20"/>
         </w:rPr>
       </w:pPr>
-      <w:r>
-        <w:rPr>
-          <w:rStyle w:val="normaltextrun"/>
-          <w:rFonts w:ascii="Rockwell" w:hAnsi="Rockwell" w:cs="Calibri"/>
-          <w:color w:val="7030A0"/>
-          <w:sz w:val="20"/>
-          <w:szCs w:val="20"/>
-          <w:lang w:val="en-US"/>
-        </w:rPr>
-        <w:t>There are few characters within the game, the Player Character, some lost customers, and the Beast. For this reason, we do not need to consider representation – however any human characters that are made we will attempt to diversify, without conforming to stereotypes.</w:t>
-      </w:r>
-      <w:r>
-        <w:rPr>
-          <w:rStyle w:val="eop"/>
-          <w:rFonts w:ascii="Rockwell" w:hAnsi="Rockwell" w:cs="Calibri"/>
-          <w:color w:val="7030A0"/>
-          <w:sz w:val="20"/>
-          <w:szCs w:val="20"/>
-        </w:rPr>
-        <w:t> </w:t>
-      </w:r>
     </w:p>
     <w:p>
       <w:pPr>
@@ -6328,12 +7498,8 @@
     <w:p>
       <w:pPr>
         <w:pStyle w:val="paragraph"/>
-        <w:numPr>
-          <w:ilvl w:val="0"/>
-          <w:numId w:val="6"/>
-        </w:numPr>
         <w:spacing w:before="0" w:beforeAutospacing="0" w:after="0" w:afterAutospacing="0"/>
-        <w:ind w:left="1080" w:firstLine="0"/>
+        <w:ind w:left="1080"/>
         <w:textAlignment w:val="baseline"/>
         <w:rPr>
           <w:rFonts w:ascii="Rockwell" w:hAnsi="Rockwell" w:cs="Calibri"/>
@@ -6350,31 +7516,7 @@
           <w:szCs w:val="20"/>
           <w:lang w:val="en-US"/>
         </w:rPr>
-        <w:t xml:space="preserve">Are there any legal issues or concerns which </w:t>
-      </w:r>
-      <w:proofErr w:type="gramStart"/>
-      <w:r>
-        <w:rPr>
-          <w:rStyle w:val="normaltextrun"/>
-          <w:rFonts w:ascii="Rockwell" w:hAnsi="Rockwell" w:cs="Calibri"/>
-          <w:color w:val="000000"/>
-          <w:sz w:val="20"/>
-          <w:szCs w:val="20"/>
-          <w:lang w:val="en-US"/>
-        </w:rPr>
-        <w:t>need</w:t>
-      </w:r>
-      <w:proofErr w:type="gramEnd"/>
-      <w:r>
-        <w:rPr>
-          <w:rStyle w:val="normaltextrun"/>
-          <w:rFonts w:ascii="Rockwell" w:hAnsi="Rockwell" w:cs="Calibri"/>
-          <w:color w:val="000000"/>
-          <w:sz w:val="20"/>
-          <w:szCs w:val="20"/>
-          <w:lang w:val="en-US"/>
-        </w:rPr>
-        <w:t xml:space="preserve"> </w:t>
+        <w:tab/>
       </w:r>
     </w:p>
     <w:p>
@@ -12548,6 +13690,20 @@
     </w:p>
     <w:p>
       <w:pPr>
+        <w:rPr>
+          <w:rFonts w:ascii="Rockwell" w:eastAsia="Calibri" w:hAnsi="Rockwell" w:cs="Calibri"/>
+          <w:sz w:val="20"/>
+          <w:szCs w:val="20"/>
+        </w:rPr>
+      </w:pPr>
+    </w:p>
+    <w:p>
+      <w:pPr>
+        <w:pStyle w:val="ListParagraph"/>
+        <w:numPr>
+          <w:ilvl w:val="0"/>
+          <w:numId w:val="29"/>
+        </w:numPr>
         <w:rPr>
           <w:rFonts w:ascii="Rockwell" w:eastAsia="Calibri" w:hAnsi="Rockwell" w:cs="Calibri"/>
           <w:sz w:val="20"/>
@@ -14833,8 +15989,19 @@
         <w:sz w:val="32"/>
         <w:szCs w:val="20"/>
       </w:rPr>
-      <w:t>Aisle 27</w:t>
+      <w:t xml:space="preserve">considerations to </w:t>
     </w:r>
+    <w:proofErr w:type="gramStart"/>
+    <w:r>
+      <w:rPr>
+        <w:rStyle w:val="TeskazGDD"/>
+        <w:rFonts w:ascii="Bloody" w:hAnsi="Bloody"/>
+        <w:sz w:val="32"/>
+        <w:szCs w:val="20"/>
+      </w:rPr>
+      <w:t>add</w:t>
+    </w:r>
+    <w:proofErr w:type="gramEnd"/>
     <w:r>
       <w:rPr>
         <w:rStyle w:val="TeskazGDD"/>
@@ -16168,6 +17335,119 @@
     </w:lvl>
   </w:abstractNum>
   <w:abstractNum w:abstractNumId="6" w15:restartNumberingAfterBreak="0">
+    <w:nsid w:val="0E1D1568"/>
+    <w:multiLevelType w:val="hybridMultilevel"/>
+    <w:tmpl w:val="D3EA511E"/>
+    <w:lvl w:ilvl="0" w:tplc="08090001">
+      <w:start w:val="1"/>
+      <w:numFmt w:val="bullet"/>
+      <w:lvlText w:val=""/>
+      <w:lvlJc w:val="left"/>
+      <w:pPr>
+        <w:ind w:left="720" w:hanging="360"/>
+      </w:pPr>
+      <w:rPr>
+        <w:rFonts w:ascii="Symbol" w:hAnsi="Symbol" w:hint="default"/>
+      </w:rPr>
+    </w:lvl>
+    <w:lvl w:ilvl="1" w:tplc="08090003" w:tentative="1">
+      <w:start w:val="1"/>
+      <w:numFmt w:val="bullet"/>
+      <w:lvlText w:val="o"/>
+      <w:lvlJc w:val="left"/>
+      <w:pPr>
+        <w:ind w:left="1440" w:hanging="360"/>
+      </w:pPr>
+      <w:rPr>
+        <w:rFonts w:ascii="Courier New" w:hAnsi="Courier New" w:cs="Courier New" w:hint="default"/>
+      </w:rPr>
+    </w:lvl>
+    <w:lvl w:ilvl="2" w:tplc="08090005" w:tentative="1">
+      <w:start w:val="1"/>
+      <w:numFmt w:val="bullet"/>
+      <w:lvlText w:val=""/>
+      <w:lvlJc w:val="left"/>
+      <w:pPr>
+        <w:ind w:left="2160" w:hanging="360"/>
+      </w:pPr>
+      <w:rPr>
+        <w:rFonts w:ascii="Wingdings" w:hAnsi="Wingdings" w:hint="default"/>
+      </w:rPr>
+    </w:lvl>
+    <w:lvl w:ilvl="3" w:tplc="08090001" w:tentative="1">
+      <w:start w:val="1"/>
+      <w:numFmt w:val="bullet"/>
+      <w:lvlText w:val=""/>
+      <w:lvlJc w:val="left"/>
+      <w:pPr>
+        <w:ind w:left="2880" w:hanging="360"/>
+      </w:pPr>
+      <w:rPr>
+        <w:rFonts w:ascii="Symbol" w:hAnsi="Symbol" w:hint="default"/>
+      </w:rPr>
+    </w:lvl>
+    <w:lvl w:ilvl="4" w:tplc="08090003" w:tentative="1">
+      <w:start w:val="1"/>
+      <w:numFmt w:val="bullet"/>
+      <w:lvlText w:val="o"/>
+      <w:lvlJc w:val="left"/>
+      <w:pPr>
+        <w:ind w:left="3600" w:hanging="360"/>
+      </w:pPr>
+      <w:rPr>
+        <w:rFonts w:ascii="Courier New" w:hAnsi="Courier New" w:cs="Courier New" w:hint="default"/>
+      </w:rPr>
+    </w:lvl>
+    <w:lvl w:ilvl="5" w:tplc="08090005" w:tentative="1">
+      <w:start w:val="1"/>
+      <w:numFmt w:val="bullet"/>
+      <w:lvlText w:val=""/>
+      <w:lvlJc w:val="left"/>
+      <w:pPr>
+        <w:ind w:left="4320" w:hanging="360"/>
+      </w:pPr>
+      <w:rPr>
+        <w:rFonts w:ascii="Wingdings" w:hAnsi="Wingdings" w:hint="default"/>
+      </w:rPr>
+    </w:lvl>
+    <w:lvl w:ilvl="6" w:tplc="08090001" w:tentative="1">
+      <w:start w:val="1"/>
+      <w:numFmt w:val="bullet"/>
+      <w:lvlText w:val=""/>
+      <w:lvlJc w:val="left"/>
+      <w:pPr>
+        <w:ind w:left="5040" w:hanging="360"/>
+      </w:pPr>
+      <w:rPr>
+        <w:rFonts w:ascii="Symbol" w:hAnsi="Symbol" w:hint="default"/>
+      </w:rPr>
+    </w:lvl>
+    <w:lvl w:ilvl="7" w:tplc="08090003" w:tentative="1">
+      <w:start w:val="1"/>
+      <w:numFmt w:val="bullet"/>
+      <w:lvlText w:val="o"/>
+      <w:lvlJc w:val="left"/>
+      <w:pPr>
+        <w:ind w:left="5760" w:hanging="360"/>
+      </w:pPr>
+      <w:rPr>
+        <w:rFonts w:ascii="Courier New" w:hAnsi="Courier New" w:cs="Courier New" w:hint="default"/>
+      </w:rPr>
+    </w:lvl>
+    <w:lvl w:ilvl="8" w:tplc="08090005" w:tentative="1">
+      <w:start w:val="1"/>
+      <w:numFmt w:val="bullet"/>
+      <w:lvlText w:val=""/>
+      <w:lvlJc w:val="left"/>
+      <w:pPr>
+        <w:ind w:left="6480" w:hanging="360"/>
+      </w:pPr>
+      <w:rPr>
+        <w:rFonts w:ascii="Wingdings" w:hAnsi="Wingdings" w:hint="default"/>
+      </w:rPr>
+    </w:lvl>
+  </w:abstractNum>
+  <w:abstractNum w:abstractNumId="7" w15:restartNumberingAfterBreak="0">
     <w:nsid w:val="12F608F1"/>
     <w:multiLevelType w:val="multilevel"/>
     <w:tmpl w:val="8B3265FC"/>
@@ -16316,7 +17596,7 @@
       </w:rPr>
     </w:lvl>
   </w:abstractNum>
-  <w:abstractNum w:abstractNumId="7" w15:restartNumberingAfterBreak="0">
+  <w:abstractNum w:abstractNumId="8" w15:restartNumberingAfterBreak="0">
     <w:nsid w:val="1CA22EF5"/>
     <w:multiLevelType w:val="multilevel"/>
     <w:tmpl w:val="559E1532"/>
@@ -16465,7 +17745,7 @@
       </w:rPr>
     </w:lvl>
   </w:abstractNum>
-  <w:abstractNum w:abstractNumId="8" w15:restartNumberingAfterBreak="0">
+  <w:abstractNum w:abstractNumId="9" w15:restartNumberingAfterBreak="0">
     <w:nsid w:val="1DBC778A"/>
     <w:multiLevelType w:val="multilevel"/>
     <w:tmpl w:val="552613AC"/>
@@ -16614,7 +17894,7 @@
       </w:rPr>
     </w:lvl>
   </w:abstractNum>
-  <w:abstractNum w:abstractNumId="9" w15:restartNumberingAfterBreak="0">
+  <w:abstractNum w:abstractNumId="10" w15:restartNumberingAfterBreak="0">
     <w:nsid w:val="1FBB720F"/>
     <w:multiLevelType w:val="multilevel"/>
     <w:tmpl w:val="D9A05E72"/>
@@ -16763,7 +18043,7 @@
       </w:rPr>
     </w:lvl>
   </w:abstractNum>
-  <w:abstractNum w:abstractNumId="10" w15:restartNumberingAfterBreak="0">
+  <w:abstractNum w:abstractNumId="11" w15:restartNumberingAfterBreak="0">
     <w:nsid w:val="1FBE000C"/>
     <w:multiLevelType w:val="multilevel"/>
     <w:tmpl w:val="D1E03736"/>
@@ -16912,7 +18192,7 @@
       </w:rPr>
     </w:lvl>
   </w:abstractNum>
-  <w:abstractNum w:abstractNumId="11" w15:restartNumberingAfterBreak="0">
+  <w:abstractNum w:abstractNumId="12" w15:restartNumberingAfterBreak="0">
     <w:nsid w:val="20022658"/>
     <w:multiLevelType w:val="multilevel"/>
     <w:tmpl w:val="7C74E952"/>
@@ -17061,7 +18341,7 @@
       </w:rPr>
     </w:lvl>
   </w:abstractNum>
-  <w:abstractNum w:abstractNumId="12" w15:restartNumberingAfterBreak="0">
+  <w:abstractNum w:abstractNumId="13" w15:restartNumberingAfterBreak="0">
     <w:nsid w:val="22B945CD"/>
     <w:multiLevelType w:val="hybridMultilevel"/>
     <w:tmpl w:val="FFFFFFFF"/>
@@ -17174,7 +18454,7 @@
       </w:rPr>
     </w:lvl>
   </w:abstractNum>
-  <w:abstractNum w:abstractNumId="13" w15:restartNumberingAfterBreak="0">
+  <w:abstractNum w:abstractNumId="14" w15:restartNumberingAfterBreak="0">
     <w:nsid w:val="27B87703"/>
     <w:multiLevelType w:val="hybridMultilevel"/>
     <w:tmpl w:val="E5B0221E"/>
@@ -17287,7 +18567,7 @@
       </w:rPr>
     </w:lvl>
   </w:abstractNum>
-  <w:abstractNum w:abstractNumId="14" w15:restartNumberingAfterBreak="0">
+  <w:abstractNum w:abstractNumId="15" w15:restartNumberingAfterBreak="0">
     <w:nsid w:val="38BB1FDE"/>
     <w:multiLevelType w:val="multilevel"/>
     <w:tmpl w:val="8148139A"/>
@@ -17436,7 +18716,7 @@
       </w:rPr>
     </w:lvl>
   </w:abstractNum>
-  <w:abstractNum w:abstractNumId="15" w15:restartNumberingAfterBreak="0">
+  <w:abstractNum w:abstractNumId="16" w15:restartNumberingAfterBreak="0">
     <w:nsid w:val="48FD544A"/>
     <w:multiLevelType w:val="multilevel"/>
     <w:tmpl w:val="B9520F00"/>
@@ -17585,7 +18865,7 @@
       </w:rPr>
     </w:lvl>
   </w:abstractNum>
-  <w:abstractNum w:abstractNumId="16" w15:restartNumberingAfterBreak="0">
+  <w:abstractNum w:abstractNumId="17" w15:restartNumberingAfterBreak="0">
     <w:nsid w:val="495035B7"/>
     <w:multiLevelType w:val="multilevel"/>
     <w:tmpl w:val="F830FA3C"/>
@@ -17734,7 +19014,7 @@
       </w:rPr>
     </w:lvl>
   </w:abstractNum>
-  <w:abstractNum w:abstractNumId="17" w15:restartNumberingAfterBreak="0">
+  <w:abstractNum w:abstractNumId="18" w15:restartNumberingAfterBreak="0">
     <w:nsid w:val="4C6D44D2"/>
     <w:multiLevelType w:val="multilevel"/>
     <w:tmpl w:val="CEF42168"/>
@@ -17883,7 +19163,7 @@
       </w:rPr>
     </w:lvl>
   </w:abstractNum>
-  <w:abstractNum w:abstractNumId="18" w15:restartNumberingAfterBreak="0">
+  <w:abstractNum w:abstractNumId="19" w15:restartNumberingAfterBreak="0">
     <w:nsid w:val="51090E59"/>
     <w:multiLevelType w:val="multilevel"/>
     <w:tmpl w:val="4DBEC6AA"/>
@@ -18032,7 +19312,7 @@
       </w:rPr>
     </w:lvl>
   </w:abstractNum>
-  <w:abstractNum w:abstractNumId="19" w15:restartNumberingAfterBreak="0">
+  <w:abstractNum w:abstractNumId="20" w15:restartNumberingAfterBreak="0">
     <w:nsid w:val="57E230F8"/>
     <w:multiLevelType w:val="multilevel"/>
     <w:tmpl w:val="C3FE814A"/>
@@ -18181,7 +19461,7 @@
       </w:rPr>
     </w:lvl>
   </w:abstractNum>
-  <w:abstractNum w:abstractNumId="20" w15:restartNumberingAfterBreak="0">
+  <w:abstractNum w:abstractNumId="21" w15:restartNumberingAfterBreak="0">
     <w:nsid w:val="5B1D2252"/>
     <w:multiLevelType w:val="multilevel"/>
     <w:tmpl w:val="9828CEEC"/>
@@ -18330,7 +19610,7 @@
       </w:rPr>
     </w:lvl>
   </w:abstractNum>
-  <w:abstractNum w:abstractNumId="21" w15:restartNumberingAfterBreak="0">
+  <w:abstractNum w:abstractNumId="22" w15:restartNumberingAfterBreak="0">
     <w:nsid w:val="5D6C398C"/>
     <w:multiLevelType w:val="multilevel"/>
     <w:tmpl w:val="F182A224"/>
@@ -18479,7 +19759,120 @@
       </w:rPr>
     </w:lvl>
   </w:abstractNum>
-  <w:abstractNum w:abstractNumId="22" w15:restartNumberingAfterBreak="0">
+  <w:abstractNum w:abstractNumId="23" w15:restartNumberingAfterBreak="0">
+    <w:nsid w:val="619155FF"/>
+    <w:multiLevelType w:val="hybridMultilevel"/>
+    <w:tmpl w:val="C4F8DEC2"/>
+    <w:lvl w:ilvl="0" w:tplc="08090001">
+      <w:start w:val="1"/>
+      <w:numFmt w:val="bullet"/>
+      <w:lvlText w:val=""/>
+      <w:lvlJc w:val="left"/>
+      <w:pPr>
+        <w:ind w:left="720" w:hanging="360"/>
+      </w:pPr>
+      <w:rPr>
+        <w:rFonts w:ascii="Symbol" w:hAnsi="Symbol" w:hint="default"/>
+      </w:rPr>
+    </w:lvl>
+    <w:lvl w:ilvl="1" w:tplc="08090003" w:tentative="1">
+      <w:start w:val="1"/>
+      <w:numFmt w:val="bullet"/>
+      <w:lvlText w:val="o"/>
+      <w:lvlJc w:val="left"/>
+      <w:pPr>
+        <w:ind w:left="1440" w:hanging="360"/>
+      </w:pPr>
+      <w:rPr>
+        <w:rFonts w:ascii="Courier New" w:hAnsi="Courier New" w:cs="Courier New" w:hint="default"/>
+      </w:rPr>
+    </w:lvl>
+    <w:lvl w:ilvl="2" w:tplc="08090005" w:tentative="1">
+      <w:start w:val="1"/>
+      <w:numFmt w:val="bullet"/>
+      <w:lvlText w:val=""/>
+      <w:lvlJc w:val="left"/>
+      <w:pPr>
+        <w:ind w:left="2160" w:hanging="360"/>
+      </w:pPr>
+      <w:rPr>
+        <w:rFonts w:ascii="Wingdings" w:hAnsi="Wingdings" w:hint="default"/>
+      </w:rPr>
+    </w:lvl>
+    <w:lvl w:ilvl="3" w:tplc="08090001" w:tentative="1">
+      <w:start w:val="1"/>
+      <w:numFmt w:val="bullet"/>
+      <w:lvlText w:val=""/>
+      <w:lvlJc w:val="left"/>
+      <w:pPr>
+        <w:ind w:left="2880" w:hanging="360"/>
+      </w:pPr>
+      <w:rPr>
+        <w:rFonts w:ascii="Symbol" w:hAnsi="Symbol" w:hint="default"/>
+      </w:rPr>
+    </w:lvl>
+    <w:lvl w:ilvl="4" w:tplc="08090003" w:tentative="1">
+      <w:start w:val="1"/>
+      <w:numFmt w:val="bullet"/>
+      <w:lvlText w:val="o"/>
+      <w:lvlJc w:val="left"/>
+      <w:pPr>
+        <w:ind w:left="3600" w:hanging="360"/>
+      </w:pPr>
+      <w:rPr>
+        <w:rFonts w:ascii="Courier New" w:hAnsi="Courier New" w:cs="Courier New" w:hint="default"/>
+      </w:rPr>
+    </w:lvl>
+    <w:lvl w:ilvl="5" w:tplc="08090005" w:tentative="1">
+      <w:start w:val="1"/>
+      <w:numFmt w:val="bullet"/>
+      <w:lvlText w:val=""/>
+      <w:lvlJc w:val="left"/>
+      <w:pPr>
+        <w:ind w:left="4320" w:hanging="360"/>
+      </w:pPr>
+      <w:rPr>
+        <w:rFonts w:ascii="Wingdings" w:hAnsi="Wingdings" w:hint="default"/>
+      </w:rPr>
+    </w:lvl>
+    <w:lvl w:ilvl="6" w:tplc="08090001" w:tentative="1">
+      <w:start w:val="1"/>
+      <w:numFmt w:val="bullet"/>
+      <w:lvlText w:val=""/>
+      <w:lvlJc w:val="left"/>
+      <w:pPr>
+        <w:ind w:left="5040" w:hanging="360"/>
+      </w:pPr>
+      <w:rPr>
+        <w:rFonts w:ascii="Symbol" w:hAnsi="Symbol" w:hint="default"/>
+      </w:rPr>
+    </w:lvl>
+    <w:lvl w:ilvl="7" w:tplc="08090003" w:tentative="1">
+      <w:start w:val="1"/>
+      <w:numFmt w:val="bullet"/>
+      <w:lvlText w:val="o"/>
+      <w:lvlJc w:val="left"/>
+      <w:pPr>
+        <w:ind w:left="5760" w:hanging="360"/>
+      </w:pPr>
+      <w:rPr>
+        <w:rFonts w:ascii="Courier New" w:hAnsi="Courier New" w:cs="Courier New" w:hint="default"/>
+      </w:rPr>
+    </w:lvl>
+    <w:lvl w:ilvl="8" w:tplc="08090005" w:tentative="1">
+      <w:start w:val="1"/>
+      <w:numFmt w:val="bullet"/>
+      <w:lvlText w:val=""/>
+      <w:lvlJc w:val="left"/>
+      <w:pPr>
+        <w:ind w:left="6480" w:hanging="360"/>
+      </w:pPr>
+      <w:rPr>
+        <w:rFonts w:ascii="Wingdings" w:hAnsi="Wingdings" w:hint="default"/>
+      </w:rPr>
+    </w:lvl>
+  </w:abstractNum>
+  <w:abstractNum w:abstractNumId="24" w15:restartNumberingAfterBreak="0">
     <w:nsid w:val="61B65976"/>
     <w:multiLevelType w:val="multilevel"/>
     <w:tmpl w:val="78C212C8"/>
@@ -18628,7 +20021,7 @@
       </w:rPr>
     </w:lvl>
   </w:abstractNum>
-  <w:abstractNum w:abstractNumId="23" w15:restartNumberingAfterBreak="0">
+  <w:abstractNum w:abstractNumId="25" w15:restartNumberingAfterBreak="0">
     <w:nsid w:val="66521BBB"/>
     <w:multiLevelType w:val="multilevel"/>
     <w:tmpl w:val="2C4809DA"/>
@@ -18777,7 +20170,7 @@
       </w:rPr>
     </w:lvl>
   </w:abstractNum>
-  <w:abstractNum w:abstractNumId="24" w15:restartNumberingAfterBreak="0">
+  <w:abstractNum w:abstractNumId="26" w15:restartNumberingAfterBreak="0">
     <w:nsid w:val="6C5D0052"/>
     <w:multiLevelType w:val="multilevel"/>
     <w:tmpl w:val="FF9CA564"/>
@@ -18926,7 +20319,120 @@
       </w:rPr>
     </w:lvl>
   </w:abstractNum>
-  <w:abstractNum w:abstractNumId="25" w15:restartNumberingAfterBreak="0">
+  <w:abstractNum w:abstractNumId="27" w15:restartNumberingAfterBreak="0">
+    <w:nsid w:val="6D9368FA"/>
+    <w:multiLevelType w:val="hybridMultilevel"/>
+    <w:tmpl w:val="17685694"/>
+    <w:lvl w:ilvl="0" w:tplc="08090001">
+      <w:start w:val="1"/>
+      <w:numFmt w:val="bullet"/>
+      <w:lvlText w:val=""/>
+      <w:lvlJc w:val="left"/>
+      <w:pPr>
+        <w:ind w:left="720" w:hanging="360"/>
+      </w:pPr>
+      <w:rPr>
+        <w:rFonts w:ascii="Symbol" w:hAnsi="Symbol" w:hint="default"/>
+      </w:rPr>
+    </w:lvl>
+    <w:lvl w:ilvl="1" w:tplc="08090003" w:tentative="1">
+      <w:start w:val="1"/>
+      <w:numFmt w:val="bullet"/>
+      <w:lvlText w:val="o"/>
+      <w:lvlJc w:val="left"/>
+      <w:pPr>
+        <w:ind w:left="1440" w:hanging="360"/>
+      </w:pPr>
+      <w:rPr>
+        <w:rFonts w:ascii="Courier New" w:hAnsi="Courier New" w:cs="Courier New" w:hint="default"/>
+      </w:rPr>
+    </w:lvl>
+    <w:lvl w:ilvl="2" w:tplc="08090005" w:tentative="1">
+      <w:start w:val="1"/>
+      <w:numFmt w:val="bullet"/>
+      <w:lvlText w:val=""/>
+      <w:lvlJc w:val="left"/>
+      <w:pPr>
+        <w:ind w:left="2160" w:hanging="360"/>
+      </w:pPr>
+      <w:rPr>
+        <w:rFonts w:ascii="Wingdings" w:hAnsi="Wingdings" w:hint="default"/>
+      </w:rPr>
+    </w:lvl>
+    <w:lvl w:ilvl="3" w:tplc="08090001" w:tentative="1">
+      <w:start w:val="1"/>
+      <w:numFmt w:val="bullet"/>
+      <w:lvlText w:val=""/>
+      <w:lvlJc w:val="left"/>
+      <w:pPr>
+        <w:ind w:left="2880" w:hanging="360"/>
+      </w:pPr>
+      <w:rPr>
+        <w:rFonts w:ascii="Symbol" w:hAnsi="Symbol" w:hint="default"/>
+      </w:rPr>
+    </w:lvl>
+    <w:lvl w:ilvl="4" w:tplc="08090003" w:tentative="1">
+      <w:start w:val="1"/>
+      <w:numFmt w:val="bullet"/>
+      <w:lvlText w:val="o"/>
+      <w:lvlJc w:val="left"/>
+      <w:pPr>
+        <w:ind w:left="3600" w:hanging="360"/>
+      </w:pPr>
+      <w:rPr>
+        <w:rFonts w:ascii="Courier New" w:hAnsi="Courier New" w:cs="Courier New" w:hint="default"/>
+      </w:rPr>
+    </w:lvl>
+    <w:lvl w:ilvl="5" w:tplc="08090005" w:tentative="1">
+      <w:start w:val="1"/>
+      <w:numFmt w:val="bullet"/>
+      <w:lvlText w:val=""/>
+      <w:lvlJc w:val="left"/>
+      <w:pPr>
+        <w:ind w:left="4320" w:hanging="360"/>
+      </w:pPr>
+      <w:rPr>
+        <w:rFonts w:ascii="Wingdings" w:hAnsi="Wingdings" w:hint="default"/>
+      </w:rPr>
+    </w:lvl>
+    <w:lvl w:ilvl="6" w:tplc="08090001" w:tentative="1">
+      <w:start w:val="1"/>
+      <w:numFmt w:val="bullet"/>
+      <w:lvlText w:val=""/>
+      <w:lvlJc w:val="left"/>
+      <w:pPr>
+        <w:ind w:left="5040" w:hanging="360"/>
+      </w:pPr>
+      <w:rPr>
+        <w:rFonts w:ascii="Symbol" w:hAnsi="Symbol" w:hint="default"/>
+      </w:rPr>
+    </w:lvl>
+    <w:lvl w:ilvl="7" w:tplc="08090003" w:tentative="1">
+      <w:start w:val="1"/>
+      <w:numFmt w:val="bullet"/>
+      <w:lvlText w:val="o"/>
+      <w:lvlJc w:val="left"/>
+      <w:pPr>
+        <w:ind w:left="5760" w:hanging="360"/>
+      </w:pPr>
+      <w:rPr>
+        <w:rFonts w:ascii="Courier New" w:hAnsi="Courier New" w:cs="Courier New" w:hint="default"/>
+      </w:rPr>
+    </w:lvl>
+    <w:lvl w:ilvl="8" w:tplc="08090005" w:tentative="1">
+      <w:start w:val="1"/>
+      <w:numFmt w:val="bullet"/>
+      <w:lvlText w:val=""/>
+      <w:lvlJc w:val="left"/>
+      <w:pPr>
+        <w:ind w:left="6480" w:hanging="360"/>
+      </w:pPr>
+      <w:rPr>
+        <w:rFonts w:ascii="Wingdings" w:hAnsi="Wingdings" w:hint="default"/>
+      </w:rPr>
+    </w:lvl>
+  </w:abstractNum>
+  <w:abstractNum w:abstractNumId="28" w15:restartNumberingAfterBreak="0">
     <w:nsid w:val="6DFF1255"/>
     <w:multiLevelType w:val="multilevel"/>
     <w:tmpl w:val="FFF61720"/>
@@ -19075,7 +20581,7 @@
       </w:rPr>
     </w:lvl>
   </w:abstractNum>
-  <w:abstractNum w:abstractNumId="26" w15:restartNumberingAfterBreak="0">
+  <w:abstractNum w:abstractNumId="29" w15:restartNumberingAfterBreak="0">
     <w:nsid w:val="7DEA46C3"/>
     <w:multiLevelType w:val="multilevel"/>
     <w:tmpl w:val="E37A73B0"/>
@@ -19224,7 +20730,7 @@
       </w:rPr>
     </w:lvl>
   </w:abstractNum>
-  <w:abstractNum w:abstractNumId="27" w15:restartNumberingAfterBreak="0">
+  <w:abstractNum w:abstractNumId="30" w15:restartNumberingAfterBreak="0">
     <w:nsid w:val="7E1A0064"/>
     <w:multiLevelType w:val="multilevel"/>
     <w:tmpl w:val="6CE4C26C"/>
@@ -19374,67 +20880,67 @@
     </w:lvl>
   </w:abstractNum>
   <w:num w:numId="1" w16cid:durableId="501167437">
-    <w:abstractNumId w:val="12"/>
+    <w:abstractNumId w:val="13"/>
   </w:num>
   <w:num w:numId="2" w16cid:durableId="1218006372">
-    <w:abstractNumId w:val="13"/>
+    <w:abstractNumId w:val="14"/>
   </w:num>
   <w:num w:numId="3" w16cid:durableId="1232275325">
     <w:abstractNumId w:val="3"/>
   </w:num>
   <w:num w:numId="4" w16cid:durableId="1103112226">
-    <w:abstractNumId w:val="14"/>
+    <w:abstractNumId w:val="15"/>
   </w:num>
   <w:num w:numId="5" w16cid:durableId="1704404382">
-    <w:abstractNumId w:val="21"/>
+    <w:abstractNumId w:val="22"/>
   </w:num>
   <w:num w:numId="6" w16cid:durableId="1486317358">
-    <w:abstractNumId w:val="17"/>
+    <w:abstractNumId w:val="18"/>
   </w:num>
   <w:num w:numId="7" w16cid:durableId="1283343893">
     <w:abstractNumId w:val="2"/>
   </w:num>
   <w:num w:numId="8" w16cid:durableId="1360858603">
+    <w:abstractNumId w:val="26"/>
+  </w:num>
+  <w:num w:numId="9" w16cid:durableId="132217890">
+    <w:abstractNumId w:val="7"/>
+  </w:num>
+  <w:num w:numId="10" w16cid:durableId="1824160603">
     <w:abstractNumId w:val="24"/>
   </w:num>
-  <w:num w:numId="9" w16cid:durableId="132217890">
-    <w:abstractNumId w:val="6"/>
-  </w:num>
-  <w:num w:numId="10" w16cid:durableId="1824160603">
-    <w:abstractNumId w:val="22"/>
-  </w:num>
   <w:num w:numId="11" w16cid:durableId="437139571">
-    <w:abstractNumId w:val="19"/>
+    <w:abstractNumId w:val="20"/>
   </w:num>
   <w:num w:numId="12" w16cid:durableId="586813554">
-    <w:abstractNumId w:val="15"/>
+    <w:abstractNumId w:val="16"/>
   </w:num>
   <w:num w:numId="13" w16cid:durableId="227495743">
-    <w:abstractNumId w:val="27"/>
+    <w:abstractNumId w:val="30"/>
   </w:num>
   <w:num w:numId="14" w16cid:durableId="1995451983">
-    <w:abstractNumId w:val="16"/>
+    <w:abstractNumId w:val="17"/>
   </w:num>
   <w:num w:numId="15" w16cid:durableId="1685747017">
-    <w:abstractNumId w:val="10"/>
+    <w:abstractNumId w:val="11"/>
   </w:num>
   <w:num w:numId="16" w16cid:durableId="976647655">
-    <w:abstractNumId w:val="9"/>
+    <w:abstractNumId w:val="10"/>
   </w:num>
   <w:num w:numId="17" w16cid:durableId="1772703188">
     <w:abstractNumId w:val="5"/>
   </w:num>
   <w:num w:numId="18" w16cid:durableId="1753622047">
-    <w:abstractNumId w:val="25"/>
+    <w:abstractNumId w:val="28"/>
   </w:num>
   <w:num w:numId="19" w16cid:durableId="561865958">
-    <w:abstractNumId w:val="20"/>
+    <w:abstractNumId w:val="21"/>
   </w:num>
   <w:num w:numId="20" w16cid:durableId="646865217">
-    <w:abstractNumId w:val="8"/>
+    <w:abstractNumId w:val="9"/>
   </w:num>
   <w:num w:numId="21" w16cid:durableId="1407873282">
-    <w:abstractNumId w:val="7"/>
+    <w:abstractNumId w:val="8"/>
   </w:num>
   <w:num w:numId="22" w16cid:durableId="992444062">
     <w:abstractNumId w:val="0"/>
@@ -19446,16 +20952,25 @@
     <w:abstractNumId w:val="1"/>
   </w:num>
   <w:num w:numId="25" w16cid:durableId="1824004380">
+    <w:abstractNumId w:val="25"/>
+  </w:num>
+  <w:num w:numId="26" w16cid:durableId="1499073483">
+    <w:abstractNumId w:val="19"/>
+  </w:num>
+  <w:num w:numId="27" w16cid:durableId="539972393">
+    <w:abstractNumId w:val="12"/>
+  </w:num>
+  <w:num w:numId="28" w16cid:durableId="337735693">
+    <w:abstractNumId w:val="29"/>
+  </w:num>
+  <w:num w:numId="29" w16cid:durableId="1842306837">
     <w:abstractNumId w:val="23"/>
   </w:num>
-  <w:num w:numId="26" w16cid:durableId="1499073483">
-    <w:abstractNumId w:val="18"/>
+  <w:num w:numId="30" w16cid:durableId="320351864">
+    <w:abstractNumId w:val="27"/>
   </w:num>
-  <w:num w:numId="27" w16cid:durableId="539972393">
-    <w:abstractNumId w:val="11"/>
-  </w:num>
-  <w:num w:numId="28" w16cid:durableId="337735693">
-    <w:abstractNumId w:val="26"/>
+  <w:num w:numId="31" w16cid:durableId="1891720938">
+    <w:abstractNumId w:val="6"/>
   </w:num>
   <w:numIdMacAtCleanup w:val="28"/>
 </w:numbering>

--- a/WRIT1_Teskaz_GDD_Main.docx
+++ b/WRIT1_Teskaz_GDD_Main.docx
@@ -4,6 +4,9 @@
   <w:body>
     <w:p>
       <w:pPr>
+        <w:tabs>
+          <w:tab w:val="left" w:pos="5775"/>
+        </w:tabs>
         <w:spacing w:after="150"/>
         <w:rPr>
           <w:rFonts w:ascii="Rockwell" w:hAnsi="Rockwell"/>
@@ -19,13 +22,13 @@
           <w:szCs w:val="20"/>
         </w:rPr>
         <w:drawing>
-          <wp:anchor distT="0" distB="0" distL="114300" distR="114300" simplePos="0" relativeHeight="251657216" behindDoc="1" locked="0" layoutInCell="1" allowOverlap="1" wp14:anchorId="286C2CD9" wp14:editId="4FF35DC8">
+          <wp:anchor distT="0" distB="0" distL="114300" distR="114300" simplePos="0" relativeHeight="251657216" behindDoc="1" locked="0" layoutInCell="1" allowOverlap="1" wp14:anchorId="286C2CD9" wp14:editId="31E59439">
             <wp:simplePos x="0" y="0"/>
             <wp:positionH relativeFrom="margin">
               <wp:align>center</wp:align>
             </wp:positionH>
             <wp:positionV relativeFrom="paragraph">
-              <wp:posOffset>-768209</wp:posOffset>
+              <wp:posOffset>-846172</wp:posOffset>
             </wp:positionV>
             <wp:extent cx="7105361" cy="9945511"/>
             <wp:effectExtent l="0" t="0" r="635" b="0"/>
@@ -1307,7 +1310,7 @@
             </w:rPr>
             <w:fldChar w:fldCharType="separate"/>
           </w:r>
-          <w:hyperlink w:anchor="_Toc150968567" w:history="1">
+          <w:hyperlink w:anchor="_Toc151047594" w:history="1">
             <w:r>
               <w:rPr>
                 <w:rStyle w:val="Hyperlink"/>
@@ -1334,7 +1337,7 @@
                 <w:noProof/>
                 <w:webHidden/>
               </w:rPr>
-              <w:instrText xml:space="preserve"> PAGEREF _Toc150968567 \h </w:instrText>
+              <w:instrText xml:space="preserve"> PAGEREF _Toc151047594 \h </w:instrText>
             </w:r>
             <w:r>
               <w:rPr>
@@ -1379,7 +1382,7 @@
               <w14:ligatures w14:val="standardContextual"/>
             </w:rPr>
           </w:pPr>
-          <w:hyperlink w:anchor="_Toc150968568" w:history="1">
+          <w:hyperlink w:anchor="_Toc151047595" w:history="1">
             <w:r>
               <w:rPr>
                 <w:rStyle w:val="Hyperlink"/>
@@ -1406,7 +1409,7 @@
                 <w:noProof/>
                 <w:webHidden/>
               </w:rPr>
-              <w:instrText xml:space="preserve"> PAGEREF _Toc150968568 \h </w:instrText>
+              <w:instrText xml:space="preserve"> PAGEREF _Toc151047595 \h </w:instrText>
             </w:r>
             <w:r>
               <w:rPr>
@@ -1451,7 +1454,7 @@
               <w14:ligatures w14:val="standardContextual"/>
             </w:rPr>
           </w:pPr>
-          <w:hyperlink w:anchor="_Toc150968569" w:history="1">
+          <w:hyperlink w:anchor="_Toc151047596" w:history="1">
             <w:r>
               <w:rPr>
                 <w:rStyle w:val="Hyperlink"/>
@@ -1478,7 +1481,7 @@
                 <w:noProof/>
                 <w:webHidden/>
               </w:rPr>
-              <w:instrText xml:space="preserve"> PAGEREF _Toc150968569 \h </w:instrText>
+              <w:instrText xml:space="preserve"> PAGEREF _Toc151047596 \h </w:instrText>
             </w:r>
             <w:r>
               <w:rPr>
@@ -1498,7 +1501,7 @@
                 <w:noProof/>
                 <w:webHidden/>
               </w:rPr>
-              <w:t>7</w:t>
+              <w:t>8</w:t>
             </w:r>
             <w:r>
               <w:rPr>
@@ -1516,16 +1519,20 @@
               <w:tab w:val="right" w:leader="dot" w:pos="10457"/>
             </w:tabs>
             <w:rPr>
+              <w:rFonts w:eastAsiaTheme="minorEastAsia"/>
               <w:noProof/>
+              <w:kern w:val="2"/>
+              <w:lang w:val="en-GB" w:eastAsia="en-GB"/>
+              <w14:ligatures w14:val="standardContextual"/>
             </w:rPr>
           </w:pPr>
-          <w:hyperlink w:anchor="_Toc150968570" w:history="1">
+          <w:hyperlink w:anchor="_Toc151047597" w:history="1">
             <w:r>
               <w:rPr>
                 <w:rStyle w:val="Hyperlink"/>
                 <w:noProof/>
               </w:rPr>
-              <w:t>Gameplay types:</w:t>
+              <w:t>Who, What, How?</w:t>
             </w:r>
             <w:r>
               <w:rPr>
@@ -1546,7 +1553,7 @@
                 <w:noProof/>
                 <w:webHidden/>
               </w:rPr>
-              <w:instrText xml:space="preserve"> PAGEREF _Toc150968570 \h </w:instrText>
+              <w:instrText xml:space="preserve"> PAGEREF _Toc151047597 \h </w:instrText>
             </w:r>
             <w:r>
               <w:rPr>
@@ -1566,7 +1573,297 @@
                 <w:noProof/>
                 <w:webHidden/>
               </w:rPr>
-              <w:t>7</w:t>
+              <w:t>9</w:t>
+            </w:r>
+            <w:r>
+              <w:rPr>
+                <w:noProof/>
+                <w:webHidden/>
+              </w:rPr>
+              <w:fldChar w:fldCharType="end"/>
+            </w:r>
+          </w:hyperlink>
+        </w:p>
+        <w:p>
+          <w:pPr>
+            <w:pStyle w:val="TOC2"/>
+            <w:tabs>
+              <w:tab w:val="right" w:leader="dot" w:pos="10457"/>
+            </w:tabs>
+            <w:rPr>
+              <w:rFonts w:eastAsiaTheme="minorEastAsia"/>
+              <w:noProof/>
+              <w:kern w:val="2"/>
+              <w:lang w:val="en-GB" w:eastAsia="en-GB"/>
+              <w14:ligatures w14:val="standardContextual"/>
+            </w:rPr>
+          </w:pPr>
+          <w:hyperlink w:anchor="_Toc151047598" w:history="1">
+            <w:r>
+              <w:rPr>
+                <w:rStyle w:val="Hyperlink"/>
+                <w:noProof/>
+                <w:lang w:val="en-GB" w:eastAsia="en-GB"/>
+              </w:rPr>
+              <w:t>Demographic—</w:t>
+            </w:r>
+            <w:r>
+              <w:rPr>
+                <w:noProof/>
+                <w:webHidden/>
+              </w:rPr>
+              <w:tab/>
+            </w:r>
+            <w:r>
+              <w:rPr>
+                <w:noProof/>
+                <w:webHidden/>
+              </w:rPr>
+              <w:fldChar w:fldCharType="begin"/>
+            </w:r>
+            <w:r>
+              <w:rPr>
+                <w:noProof/>
+                <w:webHidden/>
+              </w:rPr>
+              <w:instrText xml:space="preserve"> PAGEREF _Toc151047598 \h </w:instrText>
+            </w:r>
+            <w:r>
+              <w:rPr>
+                <w:noProof/>
+                <w:webHidden/>
+              </w:rPr>
+            </w:r>
+            <w:r>
+              <w:rPr>
+                <w:noProof/>
+                <w:webHidden/>
+              </w:rPr>
+              <w:fldChar w:fldCharType="separate"/>
+            </w:r>
+            <w:r>
+              <w:rPr>
+                <w:noProof/>
+                <w:webHidden/>
+              </w:rPr>
+              <w:t>9</w:t>
+            </w:r>
+            <w:r>
+              <w:rPr>
+                <w:noProof/>
+                <w:webHidden/>
+              </w:rPr>
+              <w:fldChar w:fldCharType="end"/>
+            </w:r>
+          </w:hyperlink>
+        </w:p>
+        <w:p>
+          <w:pPr>
+            <w:pStyle w:val="TOC2"/>
+            <w:tabs>
+              <w:tab w:val="right" w:leader="dot" w:pos="10457"/>
+            </w:tabs>
+            <w:rPr>
+              <w:rFonts w:eastAsiaTheme="minorEastAsia"/>
+              <w:noProof/>
+              <w:kern w:val="2"/>
+              <w:lang w:val="en-GB" w:eastAsia="en-GB"/>
+              <w14:ligatures w14:val="standardContextual"/>
+            </w:rPr>
+          </w:pPr>
+          <w:hyperlink w:anchor="_Toc151047599" w:history="1">
+            <w:r>
+              <w:rPr>
+                <w:rStyle w:val="Hyperlink"/>
+                <w:noProof/>
+                <w:lang w:val="en-GB" w:eastAsia="en-GB"/>
+              </w:rPr>
+              <w:t>What—</w:t>
+            </w:r>
+            <w:r>
+              <w:rPr>
+                <w:noProof/>
+                <w:webHidden/>
+              </w:rPr>
+              <w:tab/>
+            </w:r>
+            <w:r>
+              <w:rPr>
+                <w:noProof/>
+                <w:webHidden/>
+              </w:rPr>
+              <w:fldChar w:fldCharType="begin"/>
+            </w:r>
+            <w:r>
+              <w:rPr>
+                <w:noProof/>
+                <w:webHidden/>
+              </w:rPr>
+              <w:instrText xml:space="preserve"> PAGEREF _Toc151047599 \h </w:instrText>
+            </w:r>
+            <w:r>
+              <w:rPr>
+                <w:noProof/>
+                <w:webHidden/>
+              </w:rPr>
+            </w:r>
+            <w:r>
+              <w:rPr>
+                <w:noProof/>
+                <w:webHidden/>
+              </w:rPr>
+              <w:fldChar w:fldCharType="separate"/>
+            </w:r>
+            <w:r>
+              <w:rPr>
+                <w:noProof/>
+                <w:webHidden/>
+              </w:rPr>
+              <w:t>9</w:t>
+            </w:r>
+            <w:r>
+              <w:rPr>
+                <w:noProof/>
+                <w:webHidden/>
+              </w:rPr>
+              <w:fldChar w:fldCharType="end"/>
+            </w:r>
+          </w:hyperlink>
+        </w:p>
+        <w:p>
+          <w:pPr>
+            <w:pStyle w:val="TOC2"/>
+            <w:tabs>
+              <w:tab w:val="right" w:leader="dot" w:pos="10457"/>
+            </w:tabs>
+            <w:rPr>
+              <w:rFonts w:eastAsiaTheme="minorEastAsia"/>
+              <w:noProof/>
+              <w:kern w:val="2"/>
+              <w:lang w:val="en-GB" w:eastAsia="en-GB"/>
+              <w14:ligatures w14:val="standardContextual"/>
+            </w:rPr>
+          </w:pPr>
+          <w:hyperlink w:anchor="_Toc151047600" w:history="1">
+            <w:r>
+              <w:rPr>
+                <w:rStyle w:val="Hyperlink"/>
+                <w:noProof/>
+              </w:rPr>
+              <w:t>How—</w:t>
+            </w:r>
+            <w:r>
+              <w:rPr>
+                <w:noProof/>
+                <w:webHidden/>
+              </w:rPr>
+              <w:tab/>
+            </w:r>
+            <w:r>
+              <w:rPr>
+                <w:noProof/>
+                <w:webHidden/>
+              </w:rPr>
+              <w:fldChar w:fldCharType="begin"/>
+            </w:r>
+            <w:r>
+              <w:rPr>
+                <w:noProof/>
+                <w:webHidden/>
+              </w:rPr>
+              <w:instrText xml:space="preserve"> PAGEREF _Toc151047600 \h </w:instrText>
+            </w:r>
+            <w:r>
+              <w:rPr>
+                <w:noProof/>
+                <w:webHidden/>
+              </w:rPr>
+            </w:r>
+            <w:r>
+              <w:rPr>
+                <w:noProof/>
+                <w:webHidden/>
+              </w:rPr>
+              <w:fldChar w:fldCharType="separate"/>
+            </w:r>
+            <w:r>
+              <w:rPr>
+                <w:noProof/>
+                <w:webHidden/>
+              </w:rPr>
+              <w:t>9</w:t>
+            </w:r>
+            <w:r>
+              <w:rPr>
+                <w:noProof/>
+                <w:webHidden/>
+              </w:rPr>
+              <w:fldChar w:fldCharType="end"/>
+            </w:r>
+          </w:hyperlink>
+        </w:p>
+        <w:p>
+          <w:pPr>
+            <w:pStyle w:val="TOC2"/>
+            <w:tabs>
+              <w:tab w:val="right" w:leader="dot" w:pos="10457"/>
+            </w:tabs>
+            <w:rPr>
+              <w:rFonts w:eastAsiaTheme="minorEastAsia"/>
+              <w:noProof/>
+              <w:kern w:val="2"/>
+              <w:lang w:val="en-GB" w:eastAsia="en-GB"/>
+              <w14:ligatures w14:val="standardContextual"/>
+            </w:rPr>
+          </w:pPr>
+          <w:hyperlink w:anchor="_Toc151047601" w:history="1">
+            <w:r>
+              <w:rPr>
+                <w:rStyle w:val="Hyperlink"/>
+                <w:noProof/>
+              </w:rPr>
+              <w:t>Platform and Technical Requirements</w:t>
+            </w:r>
+            <w:r>
+              <w:rPr>
+                <w:noProof/>
+                <w:webHidden/>
+              </w:rPr>
+              <w:tab/>
+            </w:r>
+            <w:r>
+              <w:rPr>
+                <w:noProof/>
+                <w:webHidden/>
+              </w:rPr>
+              <w:fldChar w:fldCharType="begin"/>
+            </w:r>
+            <w:r>
+              <w:rPr>
+                <w:noProof/>
+                <w:webHidden/>
+              </w:rPr>
+              <w:instrText xml:space="preserve"> PAGEREF _Toc151047601 \h </w:instrText>
+            </w:r>
+            <w:r>
+              <w:rPr>
+                <w:noProof/>
+                <w:webHidden/>
+              </w:rPr>
+            </w:r>
+            <w:r>
+              <w:rPr>
+                <w:noProof/>
+                <w:webHidden/>
+              </w:rPr>
+              <w:fldChar w:fldCharType="separate"/>
+            </w:r>
+            <w:r>
+              <w:rPr>
+                <w:noProof/>
+                <w:webHidden/>
+              </w:rPr>
+              <w:t>9</w:t>
             </w:r>
             <w:r>
               <w:rPr>
@@ -1591,13 +1888,13 @@
               <w14:ligatures w14:val="standardContextual"/>
             </w:rPr>
           </w:pPr>
-          <w:hyperlink w:anchor="_Toc150968571" w:history="1">
+          <w:hyperlink w:anchor="_Toc151047602" w:history="1">
             <w:r>
               <w:rPr>
                 <w:rStyle w:val="Hyperlink"/>
                 <w:noProof/>
               </w:rPr>
-              <w:t>Game’s “high concept”—</w:t>
+              <w:t>Story overview—</w:t>
             </w:r>
             <w:r>
               <w:rPr>
@@ -1618,7 +1915,7 @@
                 <w:noProof/>
                 <w:webHidden/>
               </w:rPr>
-              <w:instrText xml:space="preserve"> PAGEREF _Toc150968571 \h </w:instrText>
+              <w:instrText xml:space="preserve"> PAGEREF _Toc151047602 \h </w:instrText>
             </w:r>
             <w:r>
               <w:rPr>
@@ -1638,75 +1935,7 @@
                 <w:noProof/>
                 <w:webHidden/>
               </w:rPr>
-              <w:t>8</w:t>
-            </w:r>
-            <w:r>
-              <w:rPr>
-                <w:noProof/>
-                <w:webHidden/>
-              </w:rPr>
-              <w:fldChar w:fldCharType="end"/>
-            </w:r>
-          </w:hyperlink>
-        </w:p>
-        <w:p>
-          <w:pPr>
-            <w:pStyle w:val="TOC2"/>
-            <w:tabs>
-              <w:tab w:val="right" w:leader="dot" w:pos="10457"/>
-            </w:tabs>
-            <w:rPr>
-              <w:noProof/>
-            </w:rPr>
-          </w:pPr>
-          <w:hyperlink w:anchor="_Toc150968572" w:history="1">
-            <w:r>
-              <w:rPr>
-                <w:rStyle w:val="Hyperlink"/>
-                <w:noProof/>
-              </w:rPr>
-              <w:t>Who, What, How?</w:t>
-            </w:r>
-            <w:r>
-              <w:rPr>
-                <w:noProof/>
-                <w:webHidden/>
-              </w:rPr>
-              <w:tab/>
-            </w:r>
-            <w:r>
-              <w:rPr>
-                <w:noProof/>
-                <w:webHidden/>
-              </w:rPr>
-              <w:fldChar w:fldCharType="begin"/>
-            </w:r>
-            <w:r>
-              <w:rPr>
-                <w:noProof/>
-                <w:webHidden/>
-              </w:rPr>
-              <w:instrText xml:space="preserve"> PAGEREF _Toc150968572 \h </w:instrText>
-            </w:r>
-            <w:r>
-              <w:rPr>
-                <w:noProof/>
-                <w:webHidden/>
-              </w:rPr>
-            </w:r>
-            <w:r>
-              <w:rPr>
-                <w:noProof/>
-                <w:webHidden/>
-              </w:rPr>
-              <w:fldChar w:fldCharType="separate"/>
-            </w:r>
-            <w:r>
-              <w:rPr>
-                <w:noProof/>
-                <w:webHidden/>
-              </w:rPr>
-              <w:t>9</w:t>
+              <w:t>10</w:t>
             </w:r>
             <w:r>
               <w:rPr>
@@ -1731,13 +1960,14 @@
               <w14:ligatures w14:val="standardContextual"/>
             </w:rPr>
           </w:pPr>
-          <w:hyperlink w:anchor="_Toc150968573" w:history="1">
+          <w:hyperlink w:anchor="_Toc151047603" w:history="1">
             <w:r>
               <w:rPr>
                 <w:rStyle w:val="Hyperlink"/>
                 <w:noProof/>
-              </w:rPr>
-              <w:t>Story overview—</w:t>
+                <w:lang w:val="en-GB" w:eastAsia="en-GB"/>
+              </w:rPr>
+              <w:t>Publisher concerns—</w:t>
             </w:r>
             <w:r>
               <w:rPr>
@@ -1758,7 +1988,7 @@
                 <w:noProof/>
                 <w:webHidden/>
               </w:rPr>
-              <w:instrText xml:space="preserve"> PAGEREF _Toc150968573 \h </w:instrText>
+              <w:instrText xml:space="preserve"> PAGEREF _Toc151047603 \h </w:instrText>
             </w:r>
             <w:r>
               <w:rPr>
@@ -1778,7 +2008,223 @@
                 <w:noProof/>
                 <w:webHidden/>
               </w:rPr>
-              <w:t>10</w:t>
+              <w:t>11</w:t>
+            </w:r>
+            <w:r>
+              <w:rPr>
+                <w:noProof/>
+                <w:webHidden/>
+              </w:rPr>
+              <w:fldChar w:fldCharType="end"/>
+            </w:r>
+          </w:hyperlink>
+        </w:p>
+        <w:p>
+          <w:pPr>
+            <w:pStyle w:val="TOC2"/>
+            <w:tabs>
+              <w:tab w:val="right" w:leader="dot" w:pos="10457"/>
+            </w:tabs>
+            <w:rPr>
+              <w:rFonts w:eastAsiaTheme="minorEastAsia"/>
+              <w:noProof/>
+              <w:kern w:val="2"/>
+              <w:lang w:val="en-GB" w:eastAsia="en-GB"/>
+              <w14:ligatures w14:val="standardContextual"/>
+            </w:rPr>
+          </w:pPr>
+          <w:hyperlink w:anchor="_Toc151047604" w:history="1">
+            <w:r>
+              <w:rPr>
+                <w:rStyle w:val="Hyperlink"/>
+                <w:noProof/>
+              </w:rPr>
+              <w:t>Legal considerations</w:t>
+            </w:r>
+            <w:r>
+              <w:rPr>
+                <w:noProof/>
+                <w:webHidden/>
+              </w:rPr>
+              <w:tab/>
+            </w:r>
+            <w:r>
+              <w:rPr>
+                <w:noProof/>
+                <w:webHidden/>
+              </w:rPr>
+              <w:fldChar w:fldCharType="begin"/>
+            </w:r>
+            <w:r>
+              <w:rPr>
+                <w:noProof/>
+                <w:webHidden/>
+              </w:rPr>
+              <w:instrText xml:space="preserve"> PAGEREF _Toc151047604 \h </w:instrText>
+            </w:r>
+            <w:r>
+              <w:rPr>
+                <w:noProof/>
+                <w:webHidden/>
+              </w:rPr>
+            </w:r>
+            <w:r>
+              <w:rPr>
+                <w:noProof/>
+                <w:webHidden/>
+              </w:rPr>
+              <w:fldChar w:fldCharType="separate"/>
+            </w:r>
+            <w:r>
+              <w:rPr>
+                <w:noProof/>
+                <w:webHidden/>
+              </w:rPr>
+              <w:t>11</w:t>
+            </w:r>
+            <w:r>
+              <w:rPr>
+                <w:noProof/>
+                <w:webHidden/>
+              </w:rPr>
+              <w:fldChar w:fldCharType="end"/>
+            </w:r>
+          </w:hyperlink>
+        </w:p>
+        <w:p>
+          <w:pPr>
+            <w:pStyle w:val="TOC2"/>
+            <w:tabs>
+              <w:tab w:val="right" w:leader="dot" w:pos="10457"/>
+            </w:tabs>
+            <w:rPr>
+              <w:rFonts w:eastAsiaTheme="minorEastAsia"/>
+              <w:noProof/>
+              <w:kern w:val="2"/>
+              <w:lang w:val="en-GB" w:eastAsia="en-GB"/>
+              <w14:ligatures w14:val="standardContextual"/>
+            </w:rPr>
+          </w:pPr>
+          <w:hyperlink w:anchor="_Toc151047605" w:history="1">
+            <w:r>
+              <w:rPr>
+                <w:rStyle w:val="Hyperlink"/>
+                <w:noProof/>
+              </w:rPr>
+              <w:t>Social considerations</w:t>
+            </w:r>
+            <w:r>
+              <w:rPr>
+                <w:noProof/>
+                <w:webHidden/>
+              </w:rPr>
+              <w:tab/>
+            </w:r>
+            <w:r>
+              <w:rPr>
+                <w:noProof/>
+                <w:webHidden/>
+              </w:rPr>
+              <w:fldChar w:fldCharType="begin"/>
+            </w:r>
+            <w:r>
+              <w:rPr>
+                <w:noProof/>
+                <w:webHidden/>
+              </w:rPr>
+              <w:instrText xml:space="preserve"> PAGEREF _Toc151047605 \h </w:instrText>
+            </w:r>
+            <w:r>
+              <w:rPr>
+                <w:noProof/>
+                <w:webHidden/>
+              </w:rPr>
+            </w:r>
+            <w:r>
+              <w:rPr>
+                <w:noProof/>
+                <w:webHidden/>
+              </w:rPr>
+              <w:fldChar w:fldCharType="separate"/>
+            </w:r>
+            <w:r>
+              <w:rPr>
+                <w:noProof/>
+                <w:webHidden/>
+              </w:rPr>
+              <w:t>11</w:t>
+            </w:r>
+            <w:r>
+              <w:rPr>
+                <w:noProof/>
+                <w:webHidden/>
+              </w:rPr>
+              <w:fldChar w:fldCharType="end"/>
+            </w:r>
+          </w:hyperlink>
+        </w:p>
+        <w:p>
+          <w:pPr>
+            <w:pStyle w:val="TOC2"/>
+            <w:tabs>
+              <w:tab w:val="right" w:leader="dot" w:pos="10457"/>
+            </w:tabs>
+            <w:rPr>
+              <w:rFonts w:eastAsiaTheme="minorEastAsia"/>
+              <w:noProof/>
+              <w:kern w:val="2"/>
+              <w:lang w:val="en-GB" w:eastAsia="en-GB"/>
+              <w14:ligatures w14:val="standardContextual"/>
+            </w:rPr>
+          </w:pPr>
+          <w:hyperlink w:anchor="_Toc151047606" w:history="1">
+            <w:r>
+              <w:rPr>
+                <w:rStyle w:val="Hyperlink"/>
+                <w:noProof/>
+              </w:rPr>
+              <w:t>Ethical considerations</w:t>
+            </w:r>
+            <w:r>
+              <w:rPr>
+                <w:noProof/>
+                <w:webHidden/>
+              </w:rPr>
+              <w:tab/>
+            </w:r>
+            <w:r>
+              <w:rPr>
+                <w:noProof/>
+                <w:webHidden/>
+              </w:rPr>
+              <w:fldChar w:fldCharType="begin"/>
+            </w:r>
+            <w:r>
+              <w:rPr>
+                <w:noProof/>
+                <w:webHidden/>
+              </w:rPr>
+              <w:instrText xml:space="preserve"> PAGEREF _Toc151047606 \h </w:instrText>
+            </w:r>
+            <w:r>
+              <w:rPr>
+                <w:noProof/>
+                <w:webHidden/>
+              </w:rPr>
+            </w:r>
+            <w:r>
+              <w:rPr>
+                <w:noProof/>
+                <w:webHidden/>
+              </w:rPr>
+              <w:fldChar w:fldCharType="separate"/>
+            </w:r>
+            <w:r>
+              <w:rPr>
+                <w:noProof/>
+                <w:webHidden/>
+              </w:rPr>
+              <w:t>11</w:t>
             </w:r>
             <w:r>
               <w:rPr>
@@ -1803,14 +2249,14 @@
               <w14:ligatures w14:val="standardContextual"/>
             </w:rPr>
           </w:pPr>
-          <w:hyperlink w:anchor="_Toc150968574" w:history="1">
+          <w:hyperlink w:anchor="_Toc151047607" w:history="1">
             <w:r>
               <w:rPr>
                 <w:rStyle w:val="Hyperlink"/>
                 <w:noProof/>
                 <w:lang w:val="en-GB" w:eastAsia="en-GB"/>
               </w:rPr>
-              <w:t>Publisher concerns—</w:t>
+              <w:t>Game controls—</w:t>
             </w:r>
             <w:r>
               <w:rPr>
@@ -1831,7 +2277,7 @@
                 <w:noProof/>
                 <w:webHidden/>
               </w:rPr>
-              <w:instrText xml:space="preserve"> PAGEREF _Toc150968574 \h </w:instrText>
+              <w:instrText xml:space="preserve"> PAGEREF _Toc151047607 \h </w:instrText>
             </w:r>
             <w:r>
               <w:rPr>
@@ -1851,7 +2297,7 @@
                 <w:noProof/>
                 <w:webHidden/>
               </w:rPr>
-              <w:t>11</w:t>
+              <w:t>12</w:t>
             </w:r>
             <w:r>
               <w:rPr>
@@ -1876,14 +2322,14 @@
               <w14:ligatures w14:val="standardContextual"/>
             </w:rPr>
           </w:pPr>
-          <w:hyperlink w:anchor="_Toc150968575" w:history="1">
+          <w:hyperlink w:anchor="_Toc151047608" w:history="1">
             <w:r>
               <w:rPr>
                 <w:rStyle w:val="Hyperlink"/>
                 <w:noProof/>
                 <w:lang w:val="en-GB" w:eastAsia="en-GB"/>
               </w:rPr>
-              <w:t>Game controls—</w:t>
+              <w:t>Technological requirements—</w:t>
             </w:r>
             <w:r>
               <w:rPr>
@@ -1904,7 +2350,7 @@
                 <w:noProof/>
                 <w:webHidden/>
               </w:rPr>
-              <w:instrText xml:space="preserve"> PAGEREF _Toc150968575 \h </w:instrText>
+              <w:instrText xml:space="preserve"> PAGEREF _Toc151047608 \h </w:instrText>
             </w:r>
             <w:r>
               <w:rPr>
@@ -1924,7 +2370,7 @@
                 <w:noProof/>
                 <w:webHidden/>
               </w:rPr>
-              <w:t>12</w:t>
+              <w:t>13</w:t>
             </w:r>
             <w:r>
               <w:rPr>
@@ -1949,14 +2395,13 @@
               <w14:ligatures w14:val="standardContextual"/>
             </w:rPr>
           </w:pPr>
-          <w:hyperlink w:anchor="_Toc150968576" w:history="1">
+          <w:hyperlink w:anchor="_Toc151047609" w:history="1">
             <w:r>
               <w:rPr>
                 <w:rStyle w:val="Hyperlink"/>
                 <w:noProof/>
-                <w:lang w:val="en-GB" w:eastAsia="en-GB"/>
-              </w:rPr>
-              <w:t>Technological requirements—</w:t>
+              </w:rPr>
+              <w:t>Front end of the game—</w:t>
             </w:r>
             <w:r>
               <w:rPr>
@@ -1977,7 +2422,7 @@
                 <w:noProof/>
                 <w:webHidden/>
               </w:rPr>
-              <w:instrText xml:space="preserve"> PAGEREF _Toc150968576 \h </w:instrText>
+              <w:instrText xml:space="preserve"> PAGEREF _Toc151047609 \h </w:instrText>
             </w:r>
             <w:r>
               <w:rPr>
@@ -1997,7 +2442,7 @@
                 <w:noProof/>
                 <w:webHidden/>
               </w:rPr>
-              <w:t>13</w:t>
+              <w:t>14</w:t>
             </w:r>
             <w:r>
               <w:rPr>
@@ -2022,13 +2467,13 @@
               <w14:ligatures w14:val="standardContextual"/>
             </w:rPr>
           </w:pPr>
-          <w:hyperlink w:anchor="_Toc150968577" w:history="1">
+          <w:hyperlink w:anchor="_Toc151047610" w:history="1">
             <w:r>
               <w:rPr>
                 <w:rStyle w:val="Hyperlink"/>
                 <w:noProof/>
               </w:rPr>
-              <w:t>Front end of the game—</w:t>
+              <w:t>Attract mode description (if applicable)—</w:t>
             </w:r>
             <w:r>
               <w:rPr>
@@ -2049,7 +2494,7 @@
                 <w:noProof/>
                 <w:webHidden/>
               </w:rPr>
-              <w:instrText xml:space="preserve"> PAGEREF _Toc150968577 \h </w:instrText>
+              <w:instrText xml:space="preserve"> PAGEREF _Toc151047610 \h </w:instrText>
             </w:r>
             <w:r>
               <w:rPr>
@@ -2069,7 +2514,7 @@
                 <w:noProof/>
                 <w:webHidden/>
               </w:rPr>
-              <w:t>14</w:t>
+              <w:t>15</w:t>
             </w:r>
             <w:r>
               <w:rPr>
@@ -2094,13 +2539,13 @@
               <w14:ligatures w14:val="standardContextual"/>
             </w:rPr>
           </w:pPr>
-          <w:hyperlink w:anchor="_Toc150968578" w:history="1">
+          <w:hyperlink w:anchor="_Toc151047611" w:history="1">
             <w:r>
               <w:rPr>
                 <w:rStyle w:val="Hyperlink"/>
                 <w:noProof/>
               </w:rPr>
-              <w:t>Attract mode description (if applicable)—</w:t>
+              <w:t>Title/start screen—</w:t>
             </w:r>
             <w:r>
               <w:rPr>
@@ -2121,7 +2566,7 @@
                 <w:noProof/>
                 <w:webHidden/>
               </w:rPr>
-              <w:instrText xml:space="preserve"> PAGEREF _Toc150968578 \h </w:instrText>
+              <w:instrText xml:space="preserve"> PAGEREF _Toc151047611 \h </w:instrText>
             </w:r>
             <w:r>
               <w:rPr>
@@ -2166,13 +2611,13 @@
               <w14:ligatures w14:val="standardContextual"/>
             </w:rPr>
           </w:pPr>
-          <w:hyperlink w:anchor="_Toc150968579" w:history="1">
+          <w:hyperlink w:anchor="_Toc151047612" w:history="1">
             <w:r>
               <w:rPr>
                 <w:rStyle w:val="Hyperlink"/>
                 <w:noProof/>
               </w:rPr>
-              <w:t>Title/start screen—</w:t>
+              <w:t>Game flowchart—</w:t>
             </w:r>
             <w:r>
               <w:rPr>
@@ -2193,7 +2638,7 @@
                 <w:noProof/>
                 <w:webHidden/>
               </w:rPr>
-              <w:instrText xml:space="preserve"> PAGEREF _Toc150968579 \h </w:instrText>
+              <w:instrText xml:space="preserve"> PAGEREF _Toc151047612 \h </w:instrText>
             </w:r>
             <w:r>
               <w:rPr>
@@ -2213,7 +2658,7 @@
                 <w:noProof/>
                 <w:webHidden/>
               </w:rPr>
-              <w:t>15</w:t>
+              <w:t>16</w:t>
             </w:r>
             <w:r>
               <w:rPr>
@@ -2238,13 +2683,13 @@
               <w14:ligatures w14:val="standardContextual"/>
             </w:rPr>
           </w:pPr>
-          <w:hyperlink w:anchor="_Toc150968580" w:history="1">
+          <w:hyperlink w:anchor="_Toc151047613" w:history="1">
             <w:r>
               <w:rPr>
                 <w:rStyle w:val="Hyperlink"/>
                 <w:noProof/>
               </w:rPr>
-              <w:t>Game flowchart—</w:t>
+              <w:t>Loading screen—</w:t>
             </w:r>
             <w:r>
               <w:rPr>
@@ -2265,7 +2710,7 @@
                 <w:noProof/>
                 <w:webHidden/>
               </w:rPr>
-              <w:instrText xml:space="preserve"> PAGEREF _Toc150968580 \h </w:instrText>
+              <w:instrText xml:space="preserve"> PAGEREF _Toc151047613 \h </w:instrText>
             </w:r>
             <w:r>
               <w:rPr>
@@ -2285,7 +2730,7 @@
                 <w:noProof/>
                 <w:webHidden/>
               </w:rPr>
-              <w:t>16</w:t>
+              <w:t>17</w:t>
             </w:r>
             <w:r>
               <w:rPr>
@@ -2310,13 +2755,13 @@
               <w14:ligatures w14:val="standardContextual"/>
             </w:rPr>
           </w:pPr>
-          <w:hyperlink w:anchor="_Toc150968581" w:history="1">
+          <w:hyperlink w:anchor="_Toc151047614" w:history="1">
             <w:r>
               <w:rPr>
                 <w:rStyle w:val="Hyperlink"/>
                 <w:noProof/>
               </w:rPr>
-              <w:t>Loading screen—</w:t>
+              <w:t>Game camera(s)—</w:t>
             </w:r>
             <w:r>
               <w:rPr>
@@ -2337,7 +2782,7 @@
                 <w:noProof/>
                 <w:webHidden/>
               </w:rPr>
-              <w:instrText xml:space="preserve"> PAGEREF _Toc150968581 \h </w:instrText>
+              <w:instrText xml:space="preserve"> PAGEREF _Toc151047614 \h </w:instrText>
             </w:r>
             <w:r>
               <w:rPr>
@@ -2357,7 +2802,7 @@
                 <w:noProof/>
                 <w:webHidden/>
               </w:rPr>
-              <w:t>17</w:t>
+              <w:t>18</w:t>
             </w:r>
             <w:r>
               <w:rPr>
@@ -2382,13 +2827,13 @@
               <w14:ligatures w14:val="standardContextual"/>
             </w:rPr>
           </w:pPr>
-          <w:hyperlink w:anchor="_Toc150968582" w:history="1">
+          <w:hyperlink w:anchor="_Toc151047615" w:history="1">
             <w:r>
               <w:rPr>
                 <w:rStyle w:val="Hyperlink"/>
                 <w:noProof/>
               </w:rPr>
-              <w:t>Game camera(s)—</w:t>
+              <w:t>HUD system—</w:t>
             </w:r>
             <w:r>
               <w:rPr>
@@ -2409,7 +2854,7 @@
                 <w:noProof/>
                 <w:webHidden/>
               </w:rPr>
-              <w:instrText xml:space="preserve"> PAGEREF _Toc150968582 \h </w:instrText>
+              <w:instrText xml:space="preserve"> PAGEREF _Toc151047615 \h </w:instrText>
             </w:r>
             <w:r>
               <w:rPr>
@@ -2429,7 +2874,7 @@
                 <w:noProof/>
                 <w:webHidden/>
               </w:rPr>
-              <w:t>18</w:t>
+              <w:t>19</w:t>
             </w:r>
             <w:r>
               <w:rPr>
@@ -2454,13 +2899,13 @@
               <w14:ligatures w14:val="standardContextual"/>
             </w:rPr>
           </w:pPr>
-          <w:hyperlink w:anchor="_Toc150968583" w:history="1">
+          <w:hyperlink w:anchor="_Toc151047616" w:history="1">
             <w:r>
               <w:rPr>
                 <w:rStyle w:val="Hyperlink"/>
                 <w:noProof/>
               </w:rPr>
-              <w:t>HUD system—</w:t>
+              <w:t>Player character(s)—</w:t>
             </w:r>
             <w:r>
               <w:rPr>
@@ -2481,7 +2926,7 @@
                 <w:noProof/>
                 <w:webHidden/>
               </w:rPr>
-              <w:instrText xml:space="preserve"> PAGEREF _Toc150968583 \h </w:instrText>
+              <w:instrText xml:space="preserve"> PAGEREF _Toc151047616 \h </w:instrText>
             </w:r>
             <w:r>
               <w:rPr>
@@ -2501,7 +2946,7 @@
                 <w:noProof/>
                 <w:webHidden/>
               </w:rPr>
-              <w:t>19</w:t>
+              <w:t>20</w:t>
             </w:r>
             <w:r>
               <w:rPr>
@@ -2526,13 +2971,14 @@
               <w14:ligatures w14:val="standardContextual"/>
             </w:rPr>
           </w:pPr>
-          <w:hyperlink w:anchor="_Toc150968584" w:history="1">
+          <w:hyperlink w:anchor="_Toc151047617" w:history="1">
             <w:r>
               <w:rPr>
                 <w:rStyle w:val="Hyperlink"/>
                 <w:noProof/>
-              </w:rPr>
-              <w:t>Player character(s)—</w:t>
+                <w:lang w:val="en-GB" w:eastAsia="en-GB"/>
+              </w:rPr>
+              <w:t>Player metrics—</w:t>
             </w:r>
             <w:r>
               <w:rPr>
@@ -2553,7 +2999,7 @@
                 <w:noProof/>
                 <w:webHidden/>
               </w:rPr>
-              <w:instrText xml:space="preserve"> PAGEREF _Toc150968584 \h </w:instrText>
+              <w:instrText xml:space="preserve"> PAGEREF _Toc151047617 \h </w:instrText>
             </w:r>
             <w:r>
               <w:rPr>
@@ -2598,14 +3044,14 @@
               <w14:ligatures w14:val="standardContextual"/>
             </w:rPr>
           </w:pPr>
-          <w:hyperlink w:anchor="_Toc150968585" w:history="1">
+          <w:hyperlink w:anchor="_Toc151047618" w:history="1">
             <w:r>
               <w:rPr>
                 <w:rStyle w:val="Hyperlink"/>
                 <w:noProof/>
                 <w:lang w:val="en-GB" w:eastAsia="en-GB"/>
               </w:rPr>
-              <w:t>Player metrics—</w:t>
+              <w:t>Player skills—</w:t>
             </w:r>
             <w:r>
               <w:rPr>
@@ -2626,7 +3072,7 @@
                 <w:noProof/>
                 <w:webHidden/>
               </w:rPr>
-              <w:instrText xml:space="preserve"> PAGEREF _Toc150968585 \h </w:instrText>
+              <w:instrText xml:space="preserve"> PAGEREF _Toc151047618 \h </w:instrText>
             </w:r>
             <w:r>
               <w:rPr>
@@ -2671,14 +3117,13 @@
               <w14:ligatures w14:val="standardContextual"/>
             </w:rPr>
           </w:pPr>
-          <w:hyperlink w:anchor="_Toc150968586" w:history="1">
+          <w:hyperlink w:anchor="_Toc151047619" w:history="1">
             <w:r>
               <w:rPr>
                 <w:rStyle w:val="Hyperlink"/>
                 <w:noProof/>
-                <w:lang w:val="en-GB" w:eastAsia="en-GB"/>
-              </w:rPr>
-              <w:t>Player skills—</w:t>
+              </w:rPr>
+              <w:t>Player inventory tools (equipment, spells, buffs, and so on)—</w:t>
             </w:r>
             <w:r>
               <w:rPr>
@@ -2699,7 +3144,7 @@
                 <w:noProof/>
                 <w:webHidden/>
               </w:rPr>
-              <w:instrText xml:space="preserve"> PAGEREF _Toc150968586 \h </w:instrText>
+              <w:instrText xml:space="preserve"> PAGEREF _Toc151047619 \h </w:instrText>
             </w:r>
             <w:r>
               <w:rPr>
@@ -2719,7 +3164,7 @@
                 <w:noProof/>
                 <w:webHidden/>
               </w:rPr>
-              <w:t>20</w:t>
+              <w:t>21</w:t>
             </w:r>
             <w:r>
               <w:rPr>
@@ -2744,13 +3189,13 @@
               <w14:ligatures w14:val="standardContextual"/>
             </w:rPr>
           </w:pPr>
-          <w:hyperlink w:anchor="_Toc150968587" w:history="1">
+          <w:hyperlink w:anchor="_Toc151047620" w:history="1">
             <w:r>
               <w:rPr>
                 <w:rStyle w:val="Hyperlink"/>
                 <w:noProof/>
               </w:rPr>
-              <w:t>Player inventory tools (equipment, spells, buffs, and so on)—</w:t>
+              <w:t>Combat—</w:t>
             </w:r>
             <w:r>
               <w:rPr>
@@ -2771,7 +3216,7 @@
                 <w:noProof/>
                 <w:webHidden/>
               </w:rPr>
-              <w:instrText xml:space="preserve"> PAGEREF _Toc150968587 \h </w:instrText>
+              <w:instrText xml:space="preserve"> PAGEREF _Toc151047620 \h </w:instrText>
             </w:r>
             <w:r>
               <w:rPr>
@@ -2791,7 +3236,7 @@
                 <w:noProof/>
                 <w:webHidden/>
               </w:rPr>
-              <w:t>21</w:t>
+              <w:t>22</w:t>
             </w:r>
             <w:r>
               <w:rPr>
@@ -2816,13 +3261,13 @@
               <w14:ligatures w14:val="standardContextual"/>
             </w:rPr>
           </w:pPr>
-          <w:hyperlink w:anchor="_Toc150968588" w:history="1">
+          <w:hyperlink w:anchor="_Toc151047621" w:history="1">
             <w:r>
               <w:rPr>
                 <w:rStyle w:val="Hyperlink"/>
                 <w:noProof/>
               </w:rPr>
-              <w:t>Combat—</w:t>
+              <w:t>Health—</w:t>
             </w:r>
             <w:r>
               <w:rPr>
@@ -2843,7 +3288,7 @@
                 <w:noProof/>
                 <w:webHidden/>
               </w:rPr>
-              <w:instrText xml:space="preserve"> PAGEREF _Toc150968588 \h </w:instrText>
+              <w:instrText xml:space="preserve"> PAGEREF _Toc151047621 \h </w:instrText>
             </w:r>
             <w:r>
               <w:rPr>
@@ -2863,7 +3308,7 @@
                 <w:noProof/>
                 <w:webHidden/>
               </w:rPr>
-              <w:t>22</w:t>
+              <w:t>23</w:t>
             </w:r>
             <w:r>
               <w:rPr>
@@ -2888,13 +3333,13 @@
               <w14:ligatures w14:val="standardContextual"/>
             </w:rPr>
           </w:pPr>
-          <w:hyperlink w:anchor="_Toc150968589" w:history="1">
+          <w:hyperlink w:anchor="_Toc151047622" w:history="1">
             <w:r>
               <w:rPr>
                 <w:rStyle w:val="Hyperlink"/>
                 <w:noProof/>
               </w:rPr>
-              <w:t>Health—</w:t>
+              <w:t>Scoring (if applicable)—</w:t>
             </w:r>
             <w:r>
               <w:rPr>
@@ -2915,7 +3360,7 @@
                 <w:noProof/>
                 <w:webHidden/>
               </w:rPr>
-              <w:instrText xml:space="preserve"> PAGEREF _Toc150968589 \h </w:instrText>
+              <w:instrText xml:space="preserve"> PAGEREF _Toc151047622 \h </w:instrText>
             </w:r>
             <w:r>
               <w:rPr>
@@ -2935,7 +3380,7 @@
                 <w:noProof/>
                 <w:webHidden/>
               </w:rPr>
-              <w:t>23</w:t>
+              <w:t>24</w:t>
             </w:r>
             <w:r>
               <w:rPr>
@@ -2960,13 +3405,13 @@
               <w14:ligatures w14:val="standardContextual"/>
             </w:rPr>
           </w:pPr>
-          <w:hyperlink w:anchor="_Toc150968590" w:history="1">
+          <w:hyperlink w:anchor="_Toc151047623" w:history="1">
             <w:r>
               <w:rPr>
                 <w:rStyle w:val="Hyperlink"/>
                 <w:noProof/>
               </w:rPr>
-              <w:t>Scoring (if applicable)—</w:t>
+              <w:t>Collectibles/object sets—</w:t>
             </w:r>
             <w:r>
               <w:rPr>
@@ -2987,7 +3432,7 @@
                 <w:noProof/>
                 <w:webHidden/>
               </w:rPr>
-              <w:instrText xml:space="preserve"> PAGEREF _Toc150968590 \h </w:instrText>
+              <w:instrText xml:space="preserve"> PAGEREF _Toc151047623 \h </w:instrText>
             </w:r>
             <w:r>
               <w:rPr>
@@ -3032,13 +3477,13 @@
               <w14:ligatures w14:val="standardContextual"/>
             </w:rPr>
           </w:pPr>
-          <w:hyperlink w:anchor="_Toc150968591" w:history="1">
+          <w:hyperlink w:anchor="_Toc151047624" w:history="1">
             <w:r>
               <w:rPr>
                 <w:rStyle w:val="Hyperlink"/>
                 <w:noProof/>
               </w:rPr>
-              <w:t>Collectibles/object sets—</w:t>
+              <w:t>Game progression outline—</w:t>
             </w:r>
             <w:r>
               <w:rPr>
@@ -3059,7 +3504,7 @@
                 <w:noProof/>
                 <w:webHidden/>
               </w:rPr>
-              <w:instrText xml:space="preserve"> PAGEREF _Toc150968591 \h </w:instrText>
+              <w:instrText xml:space="preserve"> PAGEREF _Toc151047624 \h </w:instrText>
             </w:r>
             <w:r>
               <w:rPr>
@@ -3079,7 +3524,7 @@
                 <w:noProof/>
                 <w:webHidden/>
               </w:rPr>
-              <w:t>24</w:t>
+              <w:t>25</w:t>
             </w:r>
             <w:r>
               <w:rPr>
@@ -3104,13 +3549,13 @@
               <w14:ligatures w14:val="standardContextual"/>
             </w:rPr>
           </w:pPr>
-          <w:hyperlink w:anchor="_Toc150968592" w:history="1">
+          <w:hyperlink w:anchor="_Toc151047625" w:history="1">
             <w:r>
               <w:rPr>
                 <w:rStyle w:val="Hyperlink"/>
                 <w:noProof/>
               </w:rPr>
-              <w:t>Game progression outline—</w:t>
+              <w:t>World overview/level select/navigation screen—</w:t>
             </w:r>
             <w:r>
               <w:rPr>
@@ -3131,7 +3576,7 @@
                 <w:noProof/>
                 <w:webHidden/>
               </w:rPr>
-              <w:instrText xml:space="preserve"> PAGEREF _Toc150968592 \h </w:instrText>
+              <w:instrText xml:space="preserve"> PAGEREF _Toc151047625 \h </w:instrText>
             </w:r>
             <w:r>
               <w:rPr>
@@ -3151,7 +3596,7 @@
                 <w:noProof/>
                 <w:webHidden/>
               </w:rPr>
-              <w:t>25</w:t>
+              <w:t>26</w:t>
             </w:r>
             <w:r>
               <w:rPr>
@@ -3176,13 +3621,13 @@
               <w14:ligatures w14:val="standardContextual"/>
             </w:rPr>
           </w:pPr>
-          <w:hyperlink w:anchor="_Toc150968593" w:history="1">
+          <w:hyperlink w:anchor="_Toc151047626" w:history="1">
             <w:r>
               <w:rPr>
                 <w:rStyle w:val="Hyperlink"/>
                 <w:noProof/>
               </w:rPr>
-              <w:t>World overview/level select/navigation screen—</w:t>
+              <w:t>Game levels—</w:t>
             </w:r>
             <w:r>
               <w:rPr>
@@ -3203,7 +3648,7 @@
                 <w:noProof/>
                 <w:webHidden/>
               </w:rPr>
-              <w:instrText xml:space="preserve"> PAGEREF _Toc150968593 \h </w:instrText>
+              <w:instrText xml:space="preserve"> PAGEREF _Toc151047626 \h </w:instrText>
             </w:r>
             <w:r>
               <w:rPr>
@@ -3223,7 +3668,7 @@
                 <w:noProof/>
                 <w:webHidden/>
               </w:rPr>
-              <w:t>26</w:t>
+              <w:t>27</w:t>
             </w:r>
             <w:r>
               <w:rPr>
@@ -3248,13 +3693,13 @@
               <w14:ligatures w14:val="standardContextual"/>
             </w:rPr>
           </w:pPr>
-          <w:hyperlink w:anchor="_Toc150968594" w:history="1">
+          <w:hyperlink w:anchor="_Toc151047627" w:history="1">
             <w:r>
               <w:rPr>
                 <w:rStyle w:val="Hyperlink"/>
                 <w:noProof/>
               </w:rPr>
-              <w:t>Game levels—</w:t>
+              <w:t>General enemy rules—</w:t>
             </w:r>
             <w:r>
               <w:rPr>
@@ -3275,7 +3720,7 @@
                 <w:noProof/>
                 <w:webHidden/>
               </w:rPr>
-              <w:instrText xml:space="preserve"> PAGEREF _Toc150968594 \h </w:instrText>
+              <w:instrText xml:space="preserve"> PAGEREF _Toc151047627 \h </w:instrText>
             </w:r>
             <w:r>
               <w:rPr>
@@ -3295,7 +3740,7 @@
                 <w:noProof/>
                 <w:webHidden/>
               </w:rPr>
-              <w:t>27</w:t>
+              <w:t>28</w:t>
             </w:r>
             <w:r>
               <w:rPr>
@@ -3320,13 +3765,13 @@
               <w14:ligatures w14:val="standardContextual"/>
             </w:rPr>
           </w:pPr>
-          <w:hyperlink w:anchor="_Toc150968595" w:history="1">
+          <w:hyperlink w:anchor="_Toc151047628" w:history="1">
             <w:r>
               <w:rPr>
                 <w:rStyle w:val="Hyperlink"/>
                 <w:noProof/>
               </w:rPr>
-              <w:t>General enemy rules—</w:t>
+              <w:t>Level-specific enemies—</w:t>
             </w:r>
             <w:r>
               <w:rPr>
@@ -3347,7 +3792,7 @@
                 <w:noProof/>
                 <w:webHidden/>
               </w:rPr>
-              <w:instrText xml:space="preserve"> PAGEREF _Toc150968595 \h </w:instrText>
+              <w:instrText xml:space="preserve"> PAGEREF _Toc151047628 \h </w:instrText>
             </w:r>
             <w:r>
               <w:rPr>
@@ -3392,13 +3837,13 @@
               <w14:ligatures w14:val="standardContextual"/>
             </w:rPr>
           </w:pPr>
-          <w:hyperlink w:anchor="_Toc150968596" w:history="1">
+          <w:hyperlink w:anchor="_Toc151047629" w:history="1">
             <w:r>
               <w:rPr>
                 <w:rStyle w:val="Hyperlink"/>
                 <w:noProof/>
               </w:rPr>
-              <w:t>Level-specific enemies—</w:t>
+              <w:t>Bosses—</w:t>
             </w:r>
             <w:r>
               <w:rPr>
@@ -3419,7 +3864,7 @@
                 <w:noProof/>
                 <w:webHidden/>
               </w:rPr>
-              <w:instrText xml:space="preserve"> PAGEREF _Toc150968596 \h </w:instrText>
+              <w:instrText xml:space="preserve"> PAGEREF _Toc151047629 \h </w:instrText>
             </w:r>
             <w:r>
               <w:rPr>
@@ -3464,13 +3909,13 @@
               <w14:ligatures w14:val="standardContextual"/>
             </w:rPr>
           </w:pPr>
-          <w:hyperlink w:anchor="_Toc150968597" w:history="1">
+          <w:hyperlink w:anchor="_Toc151047630" w:history="1">
             <w:r>
               <w:rPr>
                 <w:rStyle w:val="Hyperlink"/>
                 <w:noProof/>
               </w:rPr>
-              <w:t>Bosses—</w:t>
+              <w:t>NPCs—</w:t>
             </w:r>
             <w:r>
               <w:rPr>
@@ -3491,7 +3936,7 @@
                 <w:noProof/>
                 <w:webHidden/>
               </w:rPr>
-              <w:instrText xml:space="preserve"> PAGEREF _Toc150968597 \h </w:instrText>
+              <w:instrText xml:space="preserve"> PAGEREF _Toc151047630 \h </w:instrText>
             </w:r>
             <w:r>
               <w:rPr>
@@ -3511,7 +3956,7 @@
                 <w:noProof/>
                 <w:webHidden/>
               </w:rPr>
-              <w:t>28</w:t>
+              <w:t>29</w:t>
             </w:r>
             <w:r>
               <w:rPr>
@@ -3536,13 +3981,13 @@
               <w14:ligatures w14:val="standardContextual"/>
             </w:rPr>
           </w:pPr>
-          <w:hyperlink w:anchor="_Toc150968598" w:history="1">
+          <w:hyperlink w:anchor="_Toc151047631" w:history="1">
             <w:r>
               <w:rPr>
                 <w:rStyle w:val="Hyperlink"/>
                 <w:noProof/>
               </w:rPr>
-              <w:t>NPCs—</w:t>
+              <w:t>Minigames—</w:t>
             </w:r>
             <w:r>
               <w:rPr>
@@ -3563,7 +4008,7 @@
                 <w:noProof/>
                 <w:webHidden/>
               </w:rPr>
-              <w:instrText xml:space="preserve"> PAGEREF _Toc150968598 \h </w:instrText>
+              <w:instrText xml:space="preserve"> PAGEREF _Toc151047631 \h </w:instrText>
             </w:r>
             <w:r>
               <w:rPr>
@@ -3583,7 +4028,7 @@
                 <w:noProof/>
                 <w:webHidden/>
               </w:rPr>
-              <w:t>29</w:t>
+              <w:t>30</w:t>
             </w:r>
             <w:r>
               <w:rPr>
@@ -3608,13 +4053,13 @@
               <w14:ligatures w14:val="standardContextual"/>
             </w:rPr>
           </w:pPr>
-          <w:hyperlink w:anchor="_Toc150968599" w:history="1">
+          <w:hyperlink w:anchor="_Toc151047632" w:history="1">
             <w:r>
               <w:rPr>
                 <w:rStyle w:val="Hyperlink"/>
                 <w:noProof/>
               </w:rPr>
-              <w:t>Minigames—</w:t>
+              <w:t>Monetization—</w:t>
             </w:r>
             <w:r>
               <w:rPr>
@@ -3635,7 +4080,7 @@
                 <w:noProof/>
                 <w:webHidden/>
               </w:rPr>
-              <w:instrText xml:space="preserve"> PAGEREF _Toc150968599 \h </w:instrText>
+              <w:instrText xml:space="preserve"> PAGEREF _Toc151047632 \h </w:instrText>
             </w:r>
             <w:r>
               <w:rPr>
@@ -3680,13 +4125,13 @@
               <w14:ligatures w14:val="standardContextual"/>
             </w:rPr>
           </w:pPr>
-          <w:hyperlink w:anchor="_Toc150968600" w:history="1">
+          <w:hyperlink w:anchor="_Toc151047633" w:history="1">
             <w:r>
               <w:rPr>
                 <w:rStyle w:val="Hyperlink"/>
                 <w:noProof/>
               </w:rPr>
-              <w:t>Monetization—</w:t>
+              <w:t>Downloadable content—</w:t>
             </w:r>
             <w:r>
               <w:rPr>
@@ -3707,7 +4152,7 @@
                 <w:noProof/>
                 <w:webHidden/>
               </w:rPr>
-              <w:instrText xml:space="preserve"> PAGEREF _Toc150968600 \h </w:instrText>
+              <w:instrText xml:space="preserve"> PAGEREF _Toc151047633 \h </w:instrText>
             </w:r>
             <w:r>
               <w:rPr>
@@ -3752,13 +4197,13 @@
               <w14:ligatures w14:val="standardContextual"/>
             </w:rPr>
           </w:pPr>
-          <w:hyperlink w:anchor="_Toc150968601" w:history="1">
+          <w:hyperlink w:anchor="_Toc151047634" w:history="1">
             <w:r>
               <w:rPr>
                 <w:rStyle w:val="Hyperlink"/>
                 <w:noProof/>
               </w:rPr>
-              <w:t>Downloadable content—</w:t>
+              <w:t>Music and SFX</w:t>
             </w:r>
             <w:r>
               <w:rPr>
@@ -3779,7 +4224,7 @@
                 <w:noProof/>
                 <w:webHidden/>
               </w:rPr>
-              <w:instrText xml:space="preserve"> PAGEREF _Toc150968601 \h </w:instrText>
+              <w:instrText xml:space="preserve"> PAGEREF _Toc151047634 \h </w:instrText>
             </w:r>
             <w:r>
               <w:rPr>
@@ -3799,7 +4244,7 @@
                 <w:noProof/>
                 <w:webHidden/>
               </w:rPr>
-              <w:t>30</w:t>
+              <w:t>31</w:t>
             </w:r>
             <w:r>
               <w:rPr>
@@ -3824,13 +4269,13 @@
               <w14:ligatures w14:val="standardContextual"/>
             </w:rPr>
           </w:pPr>
-          <w:hyperlink w:anchor="_Toc150968602" w:history="1">
+          <w:hyperlink w:anchor="_Toc151047635" w:history="1">
             <w:r>
               <w:rPr>
                 <w:rStyle w:val="Hyperlink"/>
                 <w:noProof/>
               </w:rPr>
-              <w:t>Music and SFX</w:t>
+              <w:t>Other screens—</w:t>
             </w:r>
             <w:r>
               <w:rPr>
@@ -3851,7 +4296,7 @@
                 <w:noProof/>
                 <w:webHidden/>
               </w:rPr>
-              <w:instrText xml:space="preserve"> PAGEREF _Toc150968602 \h </w:instrText>
+              <w:instrText xml:space="preserve"> PAGEREF _Toc151047635 \h </w:instrText>
             </w:r>
             <w:r>
               <w:rPr>
@@ -3896,13 +4341,13 @@
               <w14:ligatures w14:val="standardContextual"/>
             </w:rPr>
           </w:pPr>
-          <w:hyperlink w:anchor="_Toc150968603" w:history="1">
+          <w:hyperlink w:anchor="_Toc151047636" w:history="1">
             <w:r>
               <w:rPr>
                 <w:rStyle w:val="Hyperlink"/>
                 <w:noProof/>
               </w:rPr>
-              <w:t>Other screens—</w:t>
+              <w:t>Appendix(es)</w:t>
             </w:r>
             <w:r>
               <w:rPr>
@@ -3923,79 +4368,7 @@
                 <w:noProof/>
                 <w:webHidden/>
               </w:rPr>
-              <w:instrText xml:space="preserve"> PAGEREF _Toc150968603 \h </w:instrText>
-            </w:r>
-            <w:r>
-              <w:rPr>
-                <w:noProof/>
-                <w:webHidden/>
-              </w:rPr>
-            </w:r>
-            <w:r>
-              <w:rPr>
-                <w:noProof/>
-                <w:webHidden/>
-              </w:rPr>
-              <w:fldChar w:fldCharType="separate"/>
-            </w:r>
-            <w:r>
-              <w:rPr>
-                <w:noProof/>
-                <w:webHidden/>
-              </w:rPr>
-              <w:t>31</w:t>
-            </w:r>
-            <w:r>
-              <w:rPr>
-                <w:noProof/>
-                <w:webHidden/>
-              </w:rPr>
-              <w:fldChar w:fldCharType="end"/>
-            </w:r>
-          </w:hyperlink>
-        </w:p>
-        <w:p>
-          <w:pPr>
-            <w:pStyle w:val="TOC1"/>
-            <w:tabs>
-              <w:tab w:val="right" w:leader="dot" w:pos="10457"/>
-            </w:tabs>
-            <w:rPr>
-              <w:rFonts w:eastAsiaTheme="minorEastAsia"/>
-              <w:noProof/>
-              <w:kern w:val="2"/>
-              <w:lang w:val="en-GB" w:eastAsia="en-GB"/>
-              <w14:ligatures w14:val="standardContextual"/>
-            </w:rPr>
-          </w:pPr>
-          <w:hyperlink w:anchor="_Toc150968604" w:history="1">
-            <w:r>
-              <w:rPr>
-                <w:rStyle w:val="Hyperlink"/>
-                <w:noProof/>
-              </w:rPr>
-              <w:t>Appendix(es)</w:t>
-            </w:r>
-            <w:r>
-              <w:rPr>
-                <w:noProof/>
-                <w:webHidden/>
-              </w:rPr>
-              <w:tab/>
-            </w:r>
-            <w:r>
-              <w:rPr>
-                <w:noProof/>
-                <w:webHidden/>
-              </w:rPr>
-              <w:fldChar w:fldCharType="begin"/>
-            </w:r>
-            <w:r>
-              <w:rPr>
-                <w:noProof/>
-                <w:webHidden/>
-              </w:rPr>
-              <w:instrText xml:space="preserve"> PAGEREF _Toc150968604 \h </w:instrText>
+              <w:instrText xml:space="preserve"> PAGEREF _Toc151047636 \h </w:instrText>
             </w:r>
             <w:r>
               <w:rPr>
@@ -4073,7 +4446,7 @@
       <w:pPr>
         <w:pStyle w:val="Heading1"/>
       </w:pPr>
-      <w:bookmarkStart w:id="1" w:name="_Toc150968567"/>
+      <w:bookmarkStart w:id="1" w:name="_Toc151047594"/>
       <w:r>
         <w:t>Revision history—</w:t>
       </w:r>
@@ -4153,8 +4526,19 @@
           <w:sz w:val="20"/>
           <w:szCs w:val="20"/>
         </w:rPr>
-        <w:t>, posters</w:t>
-      </w:r>
+        <w:t xml:space="preserve">, </w:t>
+      </w:r>
+      <w:proofErr w:type="gramStart"/>
+      <w:r>
+        <w:rPr>
+          <w:rFonts w:ascii="Rockwell" w:eastAsia="Calibri" w:hAnsi="Rockwell" w:cs="Calibri"/>
+          <w:color w:val="FF00FF"/>
+          <w:sz w:val="20"/>
+          <w:szCs w:val="20"/>
+        </w:rPr>
+        <w:t>posters</w:t>
+      </w:r>
+      <w:proofErr w:type="gramEnd"/>
       <w:r>
         <w:rPr>
           <w:rFonts w:ascii="Rockwell" w:eastAsia="Calibri" w:hAnsi="Rockwell" w:cs="Calibri"/>
@@ -4412,7 +4796,7 @@
           <w:rStyle w:val="Heading1Char"/>
         </w:rPr>
       </w:pPr>
-      <w:bookmarkStart w:id="2" w:name="_Toc150968568"/>
+      <w:bookmarkStart w:id="2" w:name="_Toc151047595"/>
       <w:r>
         <w:rPr>
           <w:rStyle w:val="Heading1Char"/>
@@ -4781,7 +5165,6 @@
         </w:rPr>
         <w:t xml:space="preserve">Discover </w:t>
       </w:r>
-      <w:proofErr w:type="gramStart"/>
       <w:r>
         <w:rPr>
           <w:rFonts w:ascii="Rockwell" w:eastAsia="Calibri" w:hAnsi="Rockwell" w:cs="Calibri"/>
@@ -4789,9 +5172,8 @@
           <w:sz w:val="20"/>
           <w:szCs w:val="20"/>
         </w:rPr>
-        <w:t>secrets</w:t>
-      </w:r>
-      <w:proofErr w:type="gramEnd"/>
+        <w:t>secrets.</w:t>
+      </w:r>
     </w:p>
     <w:p>
       <w:pPr>
@@ -4883,7 +5265,7 @@
           <w:shd w:val="clear" w:color="auto" w:fill="FFFFFF"/>
         </w:rPr>
       </w:pPr>
-      <w:bookmarkStart w:id="3" w:name="_Toc150968571"/>
+      <w:bookmarkStart w:id="3" w:name="_Toc151047596"/>
       <w:r>
         <w:rPr>
           <w:rStyle w:val="Heading1Char"/>
@@ -4902,6 +5284,412 @@
         </w:rPr>
         <w:t xml:space="preserve"> </w:t>
       </w:r>
+    </w:p>
+    <w:p>
+      <w:pPr>
+        <w:rPr>
+          <w:rStyle w:val="normaltextrun"/>
+          <w:rFonts w:ascii="Rockwell" w:hAnsi="Rockwell" w:cs="Calibri"/>
+          <w:color w:val="7030A0"/>
+          <w:sz w:val="20"/>
+          <w:szCs w:val="20"/>
+          <w:shd w:val="clear" w:color="auto" w:fill="FFFFFF"/>
+        </w:rPr>
+      </w:pPr>
+      <w:r>
+        <w:rPr>
+          <w:rStyle w:val="normaltextrun"/>
+          <w:rFonts w:ascii="Rockwell" w:hAnsi="Rockwell" w:cs="Calibri"/>
+          <w:color w:val="7030A0"/>
+          <w:sz w:val="20"/>
+          <w:szCs w:val="20"/>
+          <w:shd w:val="clear" w:color="auto" w:fill="FFFFFF"/>
+        </w:rPr>
+        <w:t>A gritty l</w:t>
+      </w:r>
+      <w:r>
+        <w:rPr>
+          <w:rStyle w:val="normaltextrun"/>
+          <w:rFonts w:ascii="Rockwell" w:hAnsi="Rockwell" w:cs="Calibri"/>
+          <w:color w:val="7030A0"/>
+          <w:sz w:val="20"/>
+          <w:szCs w:val="20"/>
+          <w:shd w:val="clear" w:color="auto" w:fill="FFFFFF"/>
+        </w:rPr>
+        <w:t xml:space="preserve">ow </w:t>
+      </w:r>
+      <w:r>
+        <w:rPr>
+          <w:rStyle w:val="normaltextrun"/>
+          <w:rFonts w:ascii="Rockwell" w:hAnsi="Rockwell" w:cs="Calibri"/>
+          <w:color w:val="7030A0"/>
+          <w:sz w:val="20"/>
+          <w:szCs w:val="20"/>
+          <w:shd w:val="clear" w:color="auto" w:fill="FFFFFF"/>
+        </w:rPr>
+        <w:t>poly</w:t>
+      </w:r>
+      <w:r>
+        <w:rPr>
+          <w:rStyle w:val="normaltextrun"/>
+          <w:rFonts w:ascii="Rockwell" w:hAnsi="Rockwell" w:cs="Calibri"/>
+          <w:color w:val="000000"/>
+          <w:sz w:val="20"/>
+          <w:szCs w:val="20"/>
+          <w:shd w:val="clear" w:color="auto" w:fill="FFFFFF"/>
+        </w:rPr>
+        <w:t xml:space="preserve"> </w:t>
+      </w:r>
+      <w:r>
+        <w:rPr>
+          <w:rStyle w:val="normaltextrun"/>
+          <w:rFonts w:ascii="Rockwell" w:hAnsi="Rockwell" w:cs="Calibri"/>
+          <w:color w:val="7030A0"/>
+          <w:sz w:val="20"/>
+          <w:szCs w:val="20"/>
+          <w:shd w:val="clear" w:color="auto" w:fill="FFFFFF"/>
+        </w:rPr>
+        <w:t>3D horror</w:t>
+      </w:r>
+      <w:r>
+        <w:rPr>
+          <w:rStyle w:val="normaltextrun"/>
+          <w:rFonts w:ascii="Rockwell" w:hAnsi="Rockwell" w:cs="Calibri"/>
+          <w:color w:val="7030A0"/>
+          <w:sz w:val="20"/>
+          <w:szCs w:val="20"/>
+          <w:shd w:val="clear" w:color="auto" w:fill="FFFFFF"/>
+        </w:rPr>
+        <w:t xml:space="preserve"> that is atmospheric and immersive in its level design and </w:t>
+      </w:r>
+      <w:r>
+        <w:rPr>
+          <w:rStyle w:val="normaltextrun"/>
+          <w:rFonts w:ascii="Rockwell" w:hAnsi="Rockwell" w:cs="Calibri"/>
+          <w:color w:val="7030A0"/>
+          <w:sz w:val="20"/>
+          <w:szCs w:val="20"/>
+          <w:shd w:val="clear" w:color="auto" w:fill="FFFFFF"/>
+        </w:rPr>
+        <w:t>mechanics.</w:t>
+      </w:r>
+      <w:r>
+        <w:rPr>
+          <w:rStyle w:val="normaltextrun"/>
+          <w:rFonts w:ascii="Rockwell" w:hAnsi="Rockwell" w:cs="Calibri"/>
+          <w:color w:val="7030A0"/>
+          <w:sz w:val="20"/>
+          <w:szCs w:val="20"/>
+          <w:shd w:val="clear" w:color="auto" w:fill="FFFFFF"/>
+        </w:rPr>
+        <w:t xml:space="preserve"> </w:t>
+      </w:r>
+      <w:r>
+        <w:rPr>
+          <w:rStyle w:val="normaltextrun"/>
+          <w:rFonts w:ascii="Rockwell" w:hAnsi="Rockwell" w:cs="Calibri"/>
+          <w:color w:val="7030A0"/>
+          <w:sz w:val="20"/>
+          <w:szCs w:val="20"/>
+          <w:shd w:val="clear" w:color="auto" w:fill="FFFFFF"/>
+        </w:rPr>
+        <w:t xml:space="preserve">The high concept is to enthrall players in the world and levels of </w:t>
+      </w:r>
+      <w:proofErr w:type="spellStart"/>
+      <w:r>
+        <w:rPr>
+          <w:rStyle w:val="normaltextrun"/>
+          <w:rFonts w:ascii="Rockwell" w:hAnsi="Rockwell" w:cs="Calibri"/>
+          <w:color w:val="7030A0"/>
+          <w:sz w:val="20"/>
+          <w:szCs w:val="20"/>
+          <w:shd w:val="clear" w:color="auto" w:fill="FFFFFF"/>
+        </w:rPr>
+        <w:t>Teskaz</w:t>
+      </w:r>
+      <w:proofErr w:type="spellEnd"/>
+      <w:r>
+        <w:rPr>
+          <w:rStyle w:val="normaltextrun"/>
+          <w:rFonts w:ascii="Rockwell" w:hAnsi="Rockwell" w:cs="Calibri"/>
+          <w:color w:val="7030A0"/>
+          <w:sz w:val="20"/>
+          <w:szCs w:val="20"/>
+          <w:shd w:val="clear" w:color="auto" w:fill="FFFFFF"/>
+        </w:rPr>
+        <w:t xml:space="preserve"> as well as absolutely terrify the player with the horror elements that are lathered throughout the game. In </w:t>
+      </w:r>
+      <w:proofErr w:type="spellStart"/>
+      <w:r>
+        <w:rPr>
+          <w:rStyle w:val="normaltextrun"/>
+          <w:rFonts w:ascii="Rockwell" w:hAnsi="Rockwell" w:cs="Calibri"/>
+          <w:color w:val="7030A0"/>
+          <w:sz w:val="20"/>
+          <w:szCs w:val="20"/>
+          <w:shd w:val="clear" w:color="auto" w:fill="FFFFFF"/>
+        </w:rPr>
+        <w:t>T</w:t>
+      </w:r>
+      <w:r>
+        <w:rPr>
+          <w:rStyle w:val="normaltextrun"/>
+          <w:rFonts w:ascii="Rockwell" w:hAnsi="Rockwell" w:cs="Calibri"/>
+          <w:color w:val="7030A0"/>
+          <w:sz w:val="20"/>
+          <w:szCs w:val="20"/>
+          <w:shd w:val="clear" w:color="auto" w:fill="FFFFFF"/>
+        </w:rPr>
+        <w:t>eskaz</w:t>
+      </w:r>
+      <w:proofErr w:type="spellEnd"/>
+      <w:r>
+        <w:rPr>
+          <w:rStyle w:val="normaltextrun"/>
+          <w:rFonts w:ascii="Rockwell" w:hAnsi="Rockwell" w:cs="Calibri"/>
+          <w:color w:val="7030A0"/>
+          <w:sz w:val="20"/>
+          <w:szCs w:val="20"/>
+          <w:shd w:val="clear" w:color="auto" w:fill="FFFFFF"/>
+        </w:rPr>
+        <w:t xml:space="preserve"> the player will take control of the</w:t>
+      </w:r>
+      <w:r>
+        <w:rPr>
+          <w:rStyle w:val="normaltextrun"/>
+          <w:rFonts w:ascii="Rockwell" w:hAnsi="Rockwell" w:cs="Calibri"/>
+          <w:color w:val="7030A0"/>
+          <w:sz w:val="20"/>
+          <w:szCs w:val="20"/>
+          <w:shd w:val="clear" w:color="auto" w:fill="FFFFFF"/>
+        </w:rPr>
+        <w:t xml:space="preserve"> character</w:t>
+      </w:r>
+      <w:r>
+        <w:rPr>
+          <w:rStyle w:val="normaltextrun"/>
+          <w:rFonts w:ascii="Rockwell" w:hAnsi="Rockwell" w:cs="Calibri"/>
+          <w:color w:val="7030A0"/>
+          <w:sz w:val="20"/>
+          <w:szCs w:val="20"/>
+          <w:shd w:val="clear" w:color="auto" w:fill="FFFFFF"/>
+        </w:rPr>
+        <w:t xml:space="preserve"> “Alex”,</w:t>
+      </w:r>
+      <w:r>
+        <w:rPr>
+          <w:rStyle w:val="normaltextrun"/>
+          <w:rFonts w:ascii="Rockwell" w:hAnsi="Rockwell" w:cs="Calibri"/>
+          <w:color w:val="7030A0"/>
+          <w:sz w:val="20"/>
+          <w:szCs w:val="20"/>
+          <w:shd w:val="clear" w:color="auto" w:fill="FFFFFF"/>
+        </w:rPr>
+        <w:t xml:space="preserve"> a worker at </w:t>
+      </w:r>
+      <w:proofErr w:type="spellStart"/>
+      <w:r>
+        <w:rPr>
+          <w:rStyle w:val="normaltextrun"/>
+          <w:rFonts w:ascii="Rockwell" w:hAnsi="Rockwell" w:cs="Calibri"/>
+          <w:color w:val="7030A0"/>
+          <w:sz w:val="20"/>
+          <w:szCs w:val="20"/>
+          <w:shd w:val="clear" w:color="auto" w:fill="FFFFFF"/>
+        </w:rPr>
+        <w:t>Teskaz</w:t>
+      </w:r>
+      <w:proofErr w:type="spellEnd"/>
+      <w:r>
+        <w:rPr>
+          <w:rStyle w:val="normaltextrun"/>
+          <w:rFonts w:ascii="Rockwell" w:hAnsi="Rockwell" w:cs="Calibri"/>
+          <w:color w:val="7030A0"/>
+          <w:sz w:val="20"/>
+          <w:szCs w:val="20"/>
+          <w:shd w:val="clear" w:color="auto" w:fill="FFFFFF"/>
+        </w:rPr>
+        <w:t xml:space="preserve"> Superstore, </w:t>
+      </w:r>
+      <w:r>
+        <w:rPr>
+          <w:rStyle w:val="normaltextrun"/>
+          <w:rFonts w:ascii="Rockwell" w:hAnsi="Rockwell" w:cs="Calibri"/>
+          <w:color w:val="7030A0"/>
+          <w:sz w:val="20"/>
+          <w:szCs w:val="20"/>
+          <w:shd w:val="clear" w:color="auto" w:fill="FFFFFF"/>
+        </w:rPr>
+        <w:t xml:space="preserve">who takes up a shift </w:t>
+      </w:r>
+      <w:r>
+        <w:rPr>
+          <w:rStyle w:val="normaltextrun"/>
+          <w:rFonts w:ascii="Rockwell" w:hAnsi="Rockwell" w:cs="Calibri"/>
+          <w:color w:val="7030A0"/>
+          <w:sz w:val="20"/>
+          <w:szCs w:val="20"/>
+          <w:shd w:val="clear" w:color="auto" w:fill="FFFFFF"/>
+        </w:rPr>
+        <w:t xml:space="preserve">restocking shelves </w:t>
+      </w:r>
+      <w:r>
+        <w:rPr>
+          <w:rStyle w:val="normaltextrun"/>
+          <w:rFonts w:ascii="Rockwell" w:hAnsi="Rockwell" w:cs="Calibri"/>
+          <w:color w:val="7030A0"/>
+          <w:sz w:val="20"/>
+          <w:szCs w:val="20"/>
+          <w:shd w:val="clear" w:color="auto" w:fill="FFFFFF"/>
+        </w:rPr>
+        <w:t>the</w:t>
+      </w:r>
+      <w:r>
+        <w:rPr>
+          <w:rStyle w:val="normaltextrun"/>
+          <w:rFonts w:ascii="Rockwell" w:hAnsi="Rockwell" w:cs="Calibri"/>
+          <w:color w:val="7030A0"/>
+          <w:sz w:val="20"/>
+          <w:szCs w:val="20"/>
+          <w:shd w:val="clear" w:color="auto" w:fill="FFFFFF"/>
+        </w:rPr>
+        <w:t xml:space="preserve"> night</w:t>
+      </w:r>
+      <w:r>
+        <w:rPr>
+          <w:rStyle w:val="normaltextrun"/>
+          <w:rFonts w:ascii="Rockwell" w:hAnsi="Rockwell" w:cs="Calibri"/>
+          <w:color w:val="7030A0"/>
+          <w:sz w:val="20"/>
+          <w:szCs w:val="20"/>
+          <w:shd w:val="clear" w:color="auto" w:fill="FFFFFF"/>
+        </w:rPr>
+        <w:t xml:space="preserve"> before Black Friday</w:t>
+      </w:r>
+      <w:r>
+        <w:rPr>
+          <w:rStyle w:val="normaltextrun"/>
+          <w:rFonts w:ascii="Rockwell" w:hAnsi="Rockwell" w:cs="Calibri"/>
+          <w:color w:val="7030A0"/>
+          <w:sz w:val="20"/>
+          <w:szCs w:val="20"/>
+          <w:shd w:val="clear" w:color="auto" w:fill="FFFFFF"/>
+        </w:rPr>
+        <w:t>.</w:t>
+      </w:r>
+      <w:r>
+        <w:rPr>
+          <w:rStyle w:val="normaltextrun"/>
+          <w:rFonts w:ascii="Rockwell" w:hAnsi="Rockwell" w:cs="Calibri"/>
+          <w:color w:val="7030A0"/>
+          <w:sz w:val="20"/>
+          <w:szCs w:val="20"/>
+          <w:shd w:val="clear" w:color="auto" w:fill="FFFFFF"/>
+        </w:rPr>
+        <w:t xml:space="preserve"> </w:t>
+      </w:r>
+    </w:p>
+    <w:p>
+      <w:pPr>
+        <w:rPr>
+          <w:rStyle w:val="eop"/>
+          <w:rFonts w:ascii="Rockwell" w:hAnsi="Rockwell" w:cs="Calibri"/>
+          <w:color w:val="7030A0"/>
+          <w:sz w:val="20"/>
+          <w:szCs w:val="20"/>
+          <w:shd w:val="clear" w:color="auto" w:fill="FFFFFF"/>
+        </w:rPr>
+      </w:pPr>
+      <w:r>
+        <w:rPr>
+          <w:rStyle w:val="normaltextrun"/>
+          <w:rFonts w:ascii="Rockwell" w:hAnsi="Rockwell" w:cs="Calibri"/>
+          <w:color w:val="7030A0"/>
+          <w:sz w:val="20"/>
+          <w:szCs w:val="20"/>
+          <w:shd w:val="clear" w:color="auto" w:fill="FFFFFF"/>
+        </w:rPr>
+        <w:t xml:space="preserve"> The Monster stalks and hunts them. Can </w:t>
+      </w:r>
+      <w:r>
+        <w:rPr>
+          <w:rStyle w:val="normaltextrun"/>
+          <w:rFonts w:ascii="Rockwell" w:hAnsi="Rockwell" w:cs="Calibri"/>
+          <w:color w:val="7030A0"/>
+          <w:sz w:val="20"/>
+          <w:szCs w:val="20"/>
+          <w:shd w:val="clear" w:color="auto" w:fill="FFFFFF"/>
+        </w:rPr>
+        <w:t>Alex</w:t>
+      </w:r>
+      <w:r>
+        <w:rPr>
+          <w:rStyle w:val="normaltextrun"/>
+          <w:rFonts w:ascii="Rockwell" w:hAnsi="Rockwell" w:cs="Calibri"/>
+          <w:color w:val="7030A0"/>
+          <w:sz w:val="20"/>
+          <w:szCs w:val="20"/>
+          <w:shd w:val="clear" w:color="auto" w:fill="FFFFFF"/>
+        </w:rPr>
+        <w:t xml:space="preserve"> survive- and keep </w:t>
+      </w:r>
+      <w:r>
+        <w:rPr>
+          <w:rStyle w:val="normaltextrun"/>
+          <w:rFonts w:ascii="Rockwell" w:hAnsi="Rockwell" w:cs="Calibri"/>
+          <w:color w:val="7030A0"/>
+          <w:sz w:val="20"/>
+          <w:szCs w:val="20"/>
+          <w:shd w:val="clear" w:color="auto" w:fill="FFFFFF"/>
+        </w:rPr>
+        <w:t>their</w:t>
+      </w:r>
+      <w:r>
+        <w:rPr>
+          <w:rStyle w:val="normaltextrun"/>
+          <w:rFonts w:ascii="Rockwell" w:hAnsi="Rockwell" w:cs="Calibri"/>
+          <w:color w:val="7030A0"/>
+          <w:sz w:val="20"/>
+          <w:szCs w:val="20"/>
+          <w:shd w:val="clear" w:color="auto" w:fill="FFFFFF"/>
+        </w:rPr>
+        <w:t xml:space="preserve"> job in the process?</w:t>
+      </w:r>
+      <w:r>
+        <w:rPr>
+          <w:rStyle w:val="eop"/>
+          <w:rFonts w:ascii="Rockwell" w:hAnsi="Rockwell" w:cs="Calibri"/>
+          <w:color w:val="7030A0"/>
+          <w:sz w:val="20"/>
+          <w:szCs w:val="20"/>
+          <w:shd w:val="clear" w:color="auto" w:fill="FFFFFF"/>
+        </w:rPr>
+        <w:t> </w:t>
+      </w:r>
+    </w:p>
+    <w:p>
+      <w:pPr>
+        <w:rPr>
+          <w:rStyle w:val="eop"/>
+          <w:rFonts w:ascii="Rockwell" w:hAnsi="Rockwell" w:cs="Calibri"/>
+          <w:color w:val="7030A0"/>
+          <w:sz w:val="20"/>
+          <w:szCs w:val="20"/>
+          <w:shd w:val="clear" w:color="auto" w:fill="FFFFFF"/>
+        </w:rPr>
+      </w:pPr>
+    </w:p>
+    <w:p>
+      <w:pPr>
+        <w:rPr>
+          <w:rStyle w:val="eop"/>
+          <w:rFonts w:ascii="Rockwell" w:hAnsi="Rockwell" w:cs="Calibri"/>
+          <w:color w:val="7030A0"/>
+          <w:sz w:val="20"/>
+          <w:szCs w:val="20"/>
+          <w:shd w:val="clear" w:color="auto" w:fill="FFFFFF"/>
+        </w:rPr>
+      </w:pPr>
     </w:p>
     <w:p>
       <w:pPr>
@@ -4919,147 +5707,24 @@
           <w:docGrid w:linePitch="360"/>
         </w:sectPr>
       </w:pPr>
-      <w:r>
-        <w:rPr>
-          <w:rStyle w:val="normaltextrun"/>
-          <w:rFonts w:ascii="Rockwell" w:hAnsi="Rockwell" w:cs="Calibri"/>
-          <w:color w:val="7030A0"/>
-          <w:sz w:val="20"/>
-          <w:szCs w:val="20"/>
-          <w:shd w:val="clear" w:color="auto" w:fill="FFFFFF"/>
-        </w:rPr>
-        <w:t xml:space="preserve">Low </w:t>
-      </w:r>
-      <w:r>
-        <w:rPr>
-          <w:rStyle w:val="normaltextrun"/>
-          <w:rFonts w:ascii="Rockwell" w:hAnsi="Rockwell" w:cs="Calibri"/>
-          <w:color w:val="7030A0"/>
-          <w:sz w:val="20"/>
-          <w:szCs w:val="20"/>
-          <w:shd w:val="clear" w:color="auto" w:fill="FFFFFF"/>
-        </w:rPr>
-        <w:t>poly</w:t>
-      </w:r>
-      <w:r>
-        <w:rPr>
-          <w:rStyle w:val="normaltextrun"/>
-          <w:rFonts w:ascii="Rockwell" w:hAnsi="Rockwell" w:cs="Calibri"/>
-          <w:color w:val="000000"/>
-          <w:sz w:val="20"/>
-          <w:szCs w:val="20"/>
-          <w:shd w:val="clear" w:color="auto" w:fill="FFFFFF"/>
-        </w:rPr>
-        <w:t xml:space="preserve"> </w:t>
-      </w:r>
-      <w:r>
-        <w:rPr>
-          <w:rStyle w:val="normaltextrun"/>
-          <w:rFonts w:ascii="Rockwell" w:hAnsi="Rockwell" w:cs="Calibri"/>
-          <w:color w:val="7030A0"/>
-          <w:sz w:val="20"/>
-          <w:szCs w:val="20"/>
-          <w:shd w:val="clear" w:color="auto" w:fill="FFFFFF"/>
-        </w:rPr>
-        <w:t xml:space="preserve">3D horror, character is a worker at </w:t>
-      </w:r>
-      <w:proofErr w:type="spellStart"/>
-      <w:r>
-        <w:rPr>
-          <w:rStyle w:val="normaltextrun"/>
-          <w:rFonts w:ascii="Rockwell" w:hAnsi="Rockwell" w:cs="Calibri"/>
-          <w:color w:val="7030A0"/>
-          <w:sz w:val="20"/>
-          <w:szCs w:val="20"/>
-          <w:shd w:val="clear" w:color="auto" w:fill="FFFFFF"/>
-        </w:rPr>
-        <w:t>Teskaz</w:t>
-      </w:r>
-      <w:proofErr w:type="spellEnd"/>
-      <w:r>
-        <w:rPr>
-          <w:rStyle w:val="normaltextrun"/>
-          <w:rFonts w:ascii="Rockwell" w:hAnsi="Rockwell" w:cs="Calibri"/>
-          <w:color w:val="7030A0"/>
-          <w:sz w:val="20"/>
-          <w:szCs w:val="20"/>
-          <w:shd w:val="clear" w:color="auto" w:fill="FFFFFF"/>
-        </w:rPr>
-        <w:t xml:space="preserve"> Superstore, restocking shelves </w:t>
-      </w:r>
-      <w:r>
-        <w:rPr>
-          <w:rStyle w:val="normaltextrun"/>
-          <w:rFonts w:ascii="Rockwell" w:hAnsi="Rockwell" w:cs="Calibri"/>
-          <w:color w:val="7030A0"/>
-          <w:sz w:val="20"/>
-          <w:szCs w:val="20"/>
-          <w:shd w:val="clear" w:color="auto" w:fill="FFFFFF"/>
-        </w:rPr>
-        <w:t>the</w:t>
-      </w:r>
-      <w:r>
-        <w:rPr>
-          <w:rStyle w:val="normaltextrun"/>
-          <w:rFonts w:ascii="Rockwell" w:hAnsi="Rockwell" w:cs="Calibri"/>
-          <w:color w:val="7030A0"/>
-          <w:sz w:val="20"/>
-          <w:szCs w:val="20"/>
-          <w:shd w:val="clear" w:color="auto" w:fill="FFFFFF"/>
-        </w:rPr>
-        <w:t xml:space="preserve"> night</w:t>
-      </w:r>
-      <w:r>
-        <w:rPr>
-          <w:rStyle w:val="normaltextrun"/>
-          <w:rFonts w:ascii="Rockwell" w:hAnsi="Rockwell" w:cs="Calibri"/>
-          <w:color w:val="7030A0"/>
-          <w:sz w:val="20"/>
-          <w:szCs w:val="20"/>
-          <w:shd w:val="clear" w:color="auto" w:fill="FFFFFF"/>
-        </w:rPr>
-        <w:t xml:space="preserve"> before Black Friday</w:t>
-      </w:r>
-      <w:r>
-        <w:rPr>
-          <w:rStyle w:val="normaltextrun"/>
-          <w:rFonts w:ascii="Rockwell" w:hAnsi="Rockwell" w:cs="Calibri"/>
-          <w:color w:val="7030A0"/>
-          <w:sz w:val="20"/>
-          <w:szCs w:val="20"/>
-          <w:shd w:val="clear" w:color="auto" w:fill="FFFFFF"/>
-        </w:rPr>
-        <w:t>. The Monster stalks and hunts them. Can you survive- and keep your job in the process?</w:t>
-      </w:r>
-      <w:r>
+    </w:p>
+    <w:p>
+      <w:pPr>
+        <w:rPr>
+          <w:rFonts w:ascii="Rockwell" w:eastAsia="Calibri" w:hAnsi="Rockwell" w:cs="Calibri"/>
+          <w:sz w:val="20"/>
+          <w:szCs w:val="20"/>
+        </w:rPr>
+      </w:pPr>
+    </w:p>
+    <w:p>
+      <w:pPr>
+        <w:pStyle w:val="Heading2"/>
         <w:rPr>
           <w:rStyle w:val="eop"/>
-          <w:rFonts w:ascii="Rockwell" w:hAnsi="Rockwell" w:cs="Calibri"/>
-          <w:color w:val="7030A0"/>
-          <w:sz w:val="20"/>
-          <w:szCs w:val="20"/>
-          <w:shd w:val="clear" w:color="auto" w:fill="FFFFFF"/>
-        </w:rPr>
-        <w:t> </w:t>
-      </w:r>
-    </w:p>
-    <w:p>
-      <w:pPr>
-        <w:rPr>
-          <w:rFonts w:ascii="Rockwell" w:eastAsia="Calibri" w:hAnsi="Rockwell" w:cs="Calibri"/>
-          <w:sz w:val="20"/>
-          <w:szCs w:val="20"/>
-        </w:rPr>
-      </w:pPr>
-    </w:p>
-    <w:p>
-      <w:pPr>
-        <w:pStyle w:val="Heading2"/>
-        <w:rPr>
-          <w:rStyle w:val="eop"/>
-        </w:rPr>
-      </w:pPr>
-      <w:bookmarkStart w:id="4" w:name="_Toc150968572"/>
+        </w:rPr>
+      </w:pPr>
+      <w:bookmarkStart w:id="4" w:name="_Toc151047597"/>
       <w:r>
         <w:rPr>
           <w:rStyle w:val="normaltextrun"/>
@@ -5109,6 +5774,7 @@
           <w:rStyle w:val="Heading2Char"/>
         </w:rPr>
       </w:pPr>
+      <w:bookmarkStart w:id="5" w:name="_Toc151047598"/>
       <w:r>
         <w:rPr>
           <w:rStyle w:val="Heading2Char"/>
@@ -5121,6 +5787,7 @@
         </w:rPr>
         <w:t>—</w:t>
       </w:r>
+      <w:bookmarkEnd w:id="5"/>
     </w:p>
     <w:p>
       <w:pPr>
@@ -5297,12 +5964,14 @@
           <w:rStyle w:val="Heading2Char"/>
         </w:rPr>
       </w:pPr>
+      <w:bookmarkStart w:id="6" w:name="_Toc151047599"/>
       <w:r>
         <w:rPr>
           <w:rStyle w:val="Heading2Char"/>
         </w:rPr>
         <w:t>What—</w:t>
       </w:r>
+      <w:bookmarkEnd w:id="6"/>
     </w:p>
     <w:p>
       <w:pPr>
@@ -5469,12 +6138,14 @@
       <w:pPr>
         <w:pStyle w:val="Heading2"/>
       </w:pPr>
+      <w:bookmarkStart w:id="7" w:name="_Toc151047600"/>
       <w:r>
         <w:rPr>
           <w:rStyle w:val="normaltextrun"/>
         </w:rPr>
         <w:t>How—</w:t>
       </w:r>
+      <w:bookmarkEnd w:id="7"/>
       <w:r>
         <w:rPr>
           <w:rStyle w:val="eop"/>
@@ -5506,7 +6177,31 @@
           <w:szCs w:val="20"/>
           <w:lang w:val="en-US"/>
         </w:rPr>
-        <w:t>An all-new spine-chilling horror game with a unique setting with a horrifying low polygon art style. Clean, restock, run, hide and survive. </w:t>
+        <w:t xml:space="preserve">An all-new spine-chilling horror game with a unique setting with a horrifying low polygon art style. Clean, restock, run, </w:t>
+      </w:r>
+      <w:proofErr w:type="gramStart"/>
+      <w:r>
+        <w:rPr>
+          <w:rStyle w:val="normaltextrun"/>
+          <w:rFonts w:ascii="Rockwell" w:hAnsi="Rockwell" w:cs="Calibri"/>
+          <w:color w:val="0070C0"/>
+          <w:sz w:val="20"/>
+          <w:szCs w:val="20"/>
+          <w:lang w:val="en-US"/>
+        </w:rPr>
+        <w:t>hide</w:t>
+      </w:r>
+      <w:proofErr w:type="gramEnd"/>
+      <w:r>
+        <w:rPr>
+          <w:rStyle w:val="normaltextrun"/>
+          <w:rFonts w:ascii="Rockwell" w:hAnsi="Rockwell" w:cs="Calibri"/>
+          <w:color w:val="0070C0"/>
+          <w:sz w:val="20"/>
+          <w:szCs w:val="20"/>
+          <w:lang w:val="en-US"/>
+        </w:rPr>
+        <w:t xml:space="preserve"> and survive. </w:t>
       </w:r>
       <w:r>
         <w:rPr>
@@ -5691,12 +6386,14 @@
           <w:rStyle w:val="normaltextrun"/>
         </w:rPr>
       </w:pPr>
+      <w:bookmarkStart w:id="8" w:name="_Toc151047601"/>
       <w:r>
         <w:rPr>
           <w:rStyle w:val="normaltextrun"/>
         </w:rPr>
         <w:t>Platform and Technical Requirements</w:t>
       </w:r>
+      <w:bookmarkEnd w:id="8"/>
     </w:p>
     <w:p/>
     <w:p>
@@ -6179,7 +6876,7 @@
       <w:pPr>
         <w:pStyle w:val="Heading1"/>
       </w:pPr>
-      <w:bookmarkStart w:id="5" w:name="_Toc150968573"/>
+      <w:bookmarkStart w:id="9" w:name="_Toc151047602"/>
       <w:r>
         <w:rPr>
           <w:rStyle w:val="normaltextrun"/>
@@ -6187,7 +6884,7 @@
         <w:lastRenderedPageBreak/>
         <w:t>Story overview—</w:t>
       </w:r>
-      <w:bookmarkEnd w:id="5"/>
+      <w:bookmarkEnd w:id="9"/>
       <w:r>
         <w:rPr>
           <w:rStyle w:val="eop"/>
@@ -6540,7 +7237,6 @@
         </w:rPr>
         <w:t xml:space="preserve">Visual storytelling coupled with audio </w:t>
       </w:r>
-      <w:proofErr w:type="gramStart"/>
       <w:r>
         <w:rPr>
           <w:rStyle w:val="eop"/>
@@ -6549,9 +7245,8 @@
           <w:sz w:val="20"/>
           <w:szCs w:val="20"/>
         </w:rPr>
-        <w:t>ques</w:t>
-      </w:r>
-      <w:proofErr w:type="gramEnd"/>
+        <w:t>ques.</w:t>
+      </w:r>
     </w:p>
     <w:p>
       <w:pPr>
@@ -6843,14 +7538,14 @@
           <w:rStyle w:val="Heading1Char"/>
         </w:rPr>
       </w:pPr>
-      <w:bookmarkStart w:id="6" w:name="_Toc150968574"/>
+      <w:bookmarkStart w:id="10" w:name="_Toc151047603"/>
       <w:r>
         <w:rPr>
           <w:rStyle w:val="Heading1Char"/>
         </w:rPr>
         <w:t>Publisher concerns—</w:t>
       </w:r>
-      <w:bookmarkEnd w:id="6"/>
+      <w:bookmarkEnd w:id="10"/>
     </w:p>
     <w:p>
       <w:pPr>
@@ -6882,7 +7577,31 @@
           <w:szCs w:val="20"/>
           <w:lang w:val="en-US"/>
         </w:rPr>
-        <w:t>List all potential legal, social or ethical issues not covered in other sections and how these can be mitigated.</w:t>
+        <w:t xml:space="preserve">List all potential legal, </w:t>
+      </w:r>
+      <w:proofErr w:type="gramStart"/>
+      <w:r>
+        <w:rPr>
+          <w:rStyle w:val="normaltextrun"/>
+          <w:rFonts w:ascii="Rockwell" w:hAnsi="Rockwell" w:cs="Calibri"/>
+          <w:color w:val="000000"/>
+          <w:sz w:val="20"/>
+          <w:szCs w:val="20"/>
+          <w:lang w:val="en-US"/>
+        </w:rPr>
+        <w:t>social</w:t>
+      </w:r>
+      <w:proofErr w:type="gramEnd"/>
+      <w:r>
+        <w:rPr>
+          <w:rStyle w:val="normaltextrun"/>
+          <w:rFonts w:ascii="Rockwell" w:hAnsi="Rockwell" w:cs="Calibri"/>
+          <w:color w:val="000000"/>
+          <w:sz w:val="20"/>
+          <w:szCs w:val="20"/>
+          <w:lang w:val="en-US"/>
+        </w:rPr>
+        <w:t xml:space="preserve"> or ethical issues not covered in other sections and how these can be mitigated.</w:t>
       </w:r>
       <w:r>
         <w:rPr>
@@ -6971,6 +7690,7 @@
           <w:rStyle w:val="normaltextrun"/>
         </w:rPr>
       </w:pPr>
+      <w:bookmarkStart w:id="11" w:name="_Toc151047604"/>
       <w:r>
         <w:rPr>
           <w:rStyle w:val="normaltextrun"/>
@@ -6983,6 +7703,7 @@
         </w:rPr>
         <w:t>considerations</w:t>
       </w:r>
+      <w:bookmarkEnd w:id="11"/>
     </w:p>
     <w:p/>
     <w:p/>
@@ -6994,6 +7715,7 @@
           <w:rStyle w:val="normaltextrun"/>
         </w:rPr>
       </w:pPr>
+      <w:bookmarkStart w:id="12" w:name="_Toc151047605"/>
       <w:r>
         <w:rPr>
           <w:rStyle w:val="normaltextrun"/>
@@ -7018,6 +7740,7 @@
         </w:rPr>
         <w:t>considerations</w:t>
       </w:r>
+      <w:bookmarkEnd w:id="12"/>
     </w:p>
     <w:p/>
     <w:p>
@@ -7263,6 +7986,7 @@
       <w:pPr>
         <w:pStyle w:val="Heading2"/>
       </w:pPr>
+      <w:bookmarkStart w:id="13" w:name="_Toc151047606"/>
       <w:r>
         <w:rPr>
           <w:rStyle w:val="normaltextrun"/>
@@ -7281,6 +8005,7 @@
         </w:rPr>
         <w:t xml:space="preserve"> considerations</w:t>
       </w:r>
+      <w:bookmarkEnd w:id="13"/>
     </w:p>
     <w:p>
       <w:pPr>
@@ -7571,14 +8296,14 @@
           <w:rStyle w:val="Heading1Char"/>
         </w:rPr>
       </w:pPr>
-      <w:bookmarkStart w:id="7" w:name="_Toc150968575"/>
+      <w:bookmarkStart w:id="14" w:name="_Toc151047607"/>
       <w:r>
         <w:rPr>
           <w:rStyle w:val="Heading1Char"/>
         </w:rPr>
         <w:t>Game controls—</w:t>
       </w:r>
-      <w:bookmarkEnd w:id="7"/>
+      <w:bookmarkEnd w:id="14"/>
     </w:p>
     <w:p>
       <w:pPr>
@@ -8041,7 +8766,7 @@
           <w:rStyle w:val="Heading1Char"/>
         </w:rPr>
       </w:pPr>
-      <w:bookmarkStart w:id="8" w:name="_Toc150968576"/>
+      <w:bookmarkStart w:id="15" w:name="_Toc151047608"/>
       <w:r>
         <w:rPr>
           <w:rStyle w:val="Heading1Char"/>
@@ -8049,7 +8774,7 @@
         <w:lastRenderedPageBreak/>
         <w:t>Technological requirements—</w:t>
       </w:r>
-      <w:bookmarkEnd w:id="8"/>
+      <w:bookmarkEnd w:id="15"/>
     </w:p>
     <w:p>
       <w:pPr>
@@ -8349,7 +9074,7 @@
           <w:rStyle w:val="normaltextrun"/>
         </w:rPr>
       </w:pPr>
-      <w:bookmarkStart w:id="9" w:name="_Toc150968577"/>
+      <w:bookmarkStart w:id="16" w:name="_Toc151047609"/>
       <w:r>
         <w:rPr>
           <w:rStyle w:val="normaltextrun"/>
@@ -8357,7 +9082,7 @@
         <w:lastRenderedPageBreak/>
         <w:t>Front end of the game—</w:t>
       </w:r>
-      <w:bookmarkEnd w:id="9"/>
+      <w:bookmarkEnd w:id="16"/>
     </w:p>
     <w:p>
       <w:pPr>
@@ -8663,7 +9388,7 @@
           <w:rStyle w:val="normaltextrun"/>
         </w:rPr>
       </w:pPr>
-      <w:bookmarkStart w:id="10" w:name="_Toc150968578"/>
+      <w:bookmarkStart w:id="17" w:name="_Toc151047610"/>
       <w:r>
         <w:rPr>
           <w:rStyle w:val="normaltextrun"/>
@@ -8671,7 +9396,7 @@
         <w:lastRenderedPageBreak/>
         <w:t>Attract mode description (if applicable)—</w:t>
       </w:r>
-      <w:bookmarkEnd w:id="10"/>
+      <w:bookmarkEnd w:id="17"/>
     </w:p>
     <w:p>
       <w:pPr>
@@ -8727,14 +9452,14 @@
           <w:rStyle w:val="normaltextrun"/>
         </w:rPr>
       </w:pPr>
-      <w:bookmarkStart w:id="11" w:name="_Toc150968579"/>
+      <w:bookmarkStart w:id="18" w:name="_Toc151047611"/>
       <w:r>
         <w:rPr>
           <w:rStyle w:val="normaltextrun"/>
         </w:rPr>
         <w:t>Title/start screen—</w:t>
       </w:r>
-      <w:bookmarkEnd w:id="11"/>
+      <w:bookmarkEnd w:id="18"/>
     </w:p>
     <w:p>
       <w:pPr>
@@ -8981,7 +9706,7 @@
           <w:rStyle w:val="Heading1Char"/>
         </w:rPr>
       </w:pPr>
-      <w:bookmarkStart w:id="12" w:name="_Toc150968580"/>
+      <w:bookmarkStart w:id="19" w:name="_Toc151047612"/>
       <w:r>
         <w:rPr>
           <w:rStyle w:val="Heading1Char"/>
@@ -8989,7 +9714,7 @@
         <w:lastRenderedPageBreak/>
         <w:t>Game flowchart—</w:t>
       </w:r>
-      <w:bookmarkEnd w:id="12"/>
+      <w:bookmarkEnd w:id="19"/>
     </w:p>
     <w:p>
       <w:pPr>
@@ -9131,7 +9856,7 @@
           <w:rStyle w:val="normaltextrun"/>
         </w:rPr>
       </w:pPr>
-      <w:bookmarkStart w:id="13" w:name="_Toc150968581"/>
+      <w:bookmarkStart w:id="20" w:name="_Toc151047613"/>
       <w:r>
         <w:rPr>
           <w:rStyle w:val="normaltextrun"/>
@@ -9139,7 +9864,7 @@
         <w:lastRenderedPageBreak/>
         <w:t>Loading screen—</w:t>
       </w:r>
-      <w:bookmarkEnd w:id="13"/>
+      <w:bookmarkEnd w:id="20"/>
     </w:p>
     <w:p>
       <w:pPr>
@@ -9265,14 +9990,14 @@
           <w:rStyle w:val="normaltextrun"/>
         </w:rPr>
       </w:pPr>
-      <w:bookmarkStart w:id="14" w:name="_Toc150968582"/>
+      <w:bookmarkStart w:id="21" w:name="_Toc151047614"/>
       <w:r>
         <w:rPr>
           <w:rStyle w:val="normaltextrun"/>
         </w:rPr>
         <w:t>Game camera(s)—</w:t>
       </w:r>
-      <w:bookmarkEnd w:id="14"/>
+      <w:bookmarkEnd w:id="21"/>
     </w:p>
     <w:p>
       <w:pPr>
@@ -9600,14 +10325,14 @@
           <w:rStyle w:val="Heading1Char"/>
         </w:rPr>
       </w:pPr>
-      <w:bookmarkStart w:id="15" w:name="_Toc150968583"/>
+      <w:bookmarkStart w:id="22" w:name="_Toc151047615"/>
       <w:r>
         <w:rPr>
           <w:rStyle w:val="Heading1Char"/>
         </w:rPr>
         <w:t>HUD system—</w:t>
       </w:r>
-      <w:bookmarkEnd w:id="15"/>
+      <w:bookmarkEnd w:id="22"/>
     </w:p>
     <w:p>
       <w:pPr>
@@ -9748,7 +10473,7 @@
           <w:rStyle w:val="Heading1Char"/>
         </w:rPr>
       </w:pPr>
-      <w:bookmarkStart w:id="16" w:name="_Toc150968584"/>
+      <w:bookmarkStart w:id="23" w:name="_Toc151047616"/>
       <w:r>
         <w:rPr>
           <w:rStyle w:val="Heading1Char"/>
@@ -9756,7 +10481,7 @@
         <w:lastRenderedPageBreak/>
         <w:t>Player character(s)—</w:t>
       </w:r>
-      <w:bookmarkEnd w:id="16"/>
+      <w:bookmarkEnd w:id="23"/>
     </w:p>
     <w:p>
       <w:pPr>
@@ -9879,14 +10604,14 @@
           <w:rStyle w:val="Heading1Char"/>
         </w:rPr>
       </w:pPr>
-      <w:bookmarkStart w:id="17" w:name="_Toc150968585"/>
+      <w:bookmarkStart w:id="24" w:name="_Toc151047617"/>
       <w:r>
         <w:rPr>
           <w:rStyle w:val="Heading1Char"/>
         </w:rPr>
         <w:t>Player metrics—</w:t>
       </w:r>
-      <w:bookmarkEnd w:id="17"/>
+      <w:bookmarkEnd w:id="24"/>
     </w:p>
     <w:p>
       <w:pPr>
@@ -9944,14 +10669,14 @@
           <w:rStyle w:val="Heading1Char"/>
         </w:rPr>
       </w:pPr>
-      <w:bookmarkStart w:id="18" w:name="_Toc150968586"/>
+      <w:bookmarkStart w:id="25" w:name="_Toc151047618"/>
       <w:r>
         <w:rPr>
           <w:rStyle w:val="Heading1Char"/>
         </w:rPr>
         <w:t>Player skills—</w:t>
       </w:r>
-      <w:bookmarkEnd w:id="18"/>
+      <w:bookmarkEnd w:id="25"/>
     </w:p>
     <w:p>
       <w:pPr>
@@ -10058,14 +10783,14 @@
           <w:rStyle w:val="eop"/>
         </w:rPr>
       </w:pPr>
-      <w:bookmarkStart w:id="19" w:name="_Toc150968587"/>
+      <w:bookmarkStart w:id="26" w:name="_Toc151047619"/>
       <w:r>
         <w:rPr>
           <w:rStyle w:val="normaltextrun"/>
         </w:rPr>
         <w:t>Player inventory tools (equipment, spells, buffs, and so on)—</w:t>
       </w:r>
-      <w:bookmarkEnd w:id="19"/>
+      <w:bookmarkEnd w:id="26"/>
       <w:r>
         <w:rPr>
           <w:rStyle w:val="eop"/>
@@ -10733,14 +11458,14 @@
       <w:pPr>
         <w:pStyle w:val="Heading1"/>
       </w:pPr>
-      <w:bookmarkStart w:id="20" w:name="_Toc150968588"/>
+      <w:bookmarkStart w:id="27" w:name="_Toc151047620"/>
       <w:r>
         <w:rPr>
           <w:rStyle w:val="normaltextrun"/>
         </w:rPr>
         <w:t>Combat—</w:t>
       </w:r>
-      <w:bookmarkEnd w:id="20"/>
+      <w:bookmarkEnd w:id="27"/>
       <w:r>
         <w:rPr>
           <w:rStyle w:val="eop"/>
@@ -11045,14 +11770,14 @@
       <w:pPr>
         <w:pStyle w:val="Heading1"/>
       </w:pPr>
-      <w:bookmarkStart w:id="21" w:name="_Toc150968589"/>
+      <w:bookmarkStart w:id="28" w:name="_Toc151047621"/>
       <w:r>
         <w:rPr>
           <w:rStyle w:val="normaltextrun"/>
         </w:rPr>
         <w:t>Health—</w:t>
       </w:r>
-      <w:bookmarkEnd w:id="21"/>
+      <w:bookmarkEnd w:id="28"/>
       <w:r>
         <w:rPr>
           <w:rStyle w:val="eop"/>
@@ -11080,7 +11805,31 @@
           <w:szCs w:val="20"/>
           <w:lang w:val="en-US"/>
         </w:rPr>
-        <w:t>There is no health tracking mechanic, if you are attacked by the beast you will die.</w:t>
+        <w:t xml:space="preserve">There is no health tracking </w:t>
+      </w:r>
+      <w:proofErr w:type="gramStart"/>
+      <w:r>
+        <w:rPr>
+          <w:rStyle w:val="normaltextrun"/>
+          <w:rFonts w:ascii="Rockwell" w:hAnsi="Rockwell" w:cs="Calibri"/>
+          <w:color w:val="538135"/>
+          <w:sz w:val="20"/>
+          <w:szCs w:val="20"/>
+          <w:lang w:val="en-US"/>
+        </w:rPr>
+        <w:t>mechanic, if</w:t>
+      </w:r>
+      <w:proofErr w:type="gramEnd"/>
+      <w:r>
+        <w:rPr>
+          <w:rStyle w:val="normaltextrun"/>
+          <w:rFonts w:ascii="Rockwell" w:hAnsi="Rockwell" w:cs="Calibri"/>
+          <w:color w:val="538135"/>
+          <w:sz w:val="20"/>
+          <w:szCs w:val="20"/>
+          <w:lang w:val="en-US"/>
+        </w:rPr>
+        <w:t xml:space="preserve"> you are attacked by the beast you will die.</w:t>
       </w:r>
       <w:r>
         <w:rPr>
@@ -11338,7 +12087,7 @@
           <w:rStyle w:val="normaltextrun"/>
         </w:rPr>
       </w:pPr>
-      <w:bookmarkStart w:id="22" w:name="_Toc150968590"/>
+      <w:bookmarkStart w:id="29" w:name="_Toc151047622"/>
       <w:r>
         <w:rPr>
           <w:rStyle w:val="normaltextrun"/>
@@ -11346,7 +12095,7 @@
         <w:lastRenderedPageBreak/>
         <w:t>Scoring (if applicable)—</w:t>
       </w:r>
-      <w:bookmarkEnd w:id="22"/>
+      <w:bookmarkEnd w:id="29"/>
     </w:p>
     <w:p>
       <w:pPr>
@@ -11675,14 +12424,14 @@
           <w:rStyle w:val="normaltextrun"/>
         </w:rPr>
       </w:pPr>
-      <w:bookmarkStart w:id="23" w:name="_Toc150968591"/>
+      <w:bookmarkStart w:id="30" w:name="_Toc151047623"/>
       <w:r>
         <w:rPr>
           <w:rStyle w:val="normaltextrun"/>
         </w:rPr>
         <w:t>Collectibles/object sets—</w:t>
       </w:r>
-      <w:bookmarkEnd w:id="23"/>
+      <w:bookmarkEnd w:id="30"/>
     </w:p>
     <w:p>
       <w:pPr>
@@ -11806,7 +12555,7 @@
           <w:rStyle w:val="normaltextrun"/>
         </w:rPr>
       </w:pPr>
-      <w:bookmarkStart w:id="24" w:name="_Toc150968592"/>
+      <w:bookmarkStart w:id="31" w:name="_Toc151047624"/>
       <w:r>
         <w:rPr>
           <w:rStyle w:val="normaltextrun"/>
@@ -11814,7 +12563,7 @@
         <w:lastRenderedPageBreak/>
         <w:t>Game progression outline—</w:t>
       </w:r>
-      <w:bookmarkEnd w:id="24"/>
+      <w:bookmarkEnd w:id="31"/>
     </w:p>
     <w:p>
       <w:pPr>
@@ -11892,7 +12641,7 @@
           <w:rStyle w:val="normaltextrun"/>
         </w:rPr>
       </w:pPr>
-      <w:bookmarkStart w:id="25" w:name="_Toc150968593"/>
+      <w:bookmarkStart w:id="32" w:name="_Toc151047625"/>
       <w:r>
         <w:rPr>
           <w:rStyle w:val="normaltextrun"/>
@@ -11900,7 +12649,7 @@
         <w:lastRenderedPageBreak/>
         <w:t>World overview/level select/navigation screen—</w:t>
       </w:r>
-      <w:bookmarkEnd w:id="25"/>
+      <w:bookmarkEnd w:id="32"/>
     </w:p>
     <w:p>
       <w:pPr>
@@ -12089,7 +12838,7 @@
           <w:rStyle w:val="normaltextrun"/>
         </w:rPr>
       </w:pPr>
-      <w:bookmarkStart w:id="26" w:name="_Toc150968594"/>
+      <w:bookmarkStart w:id="33" w:name="_Toc151047626"/>
       <w:r>
         <w:rPr>
           <w:rStyle w:val="normaltextrun"/>
@@ -12097,7 +12846,7 @@
         <w:lastRenderedPageBreak/>
         <w:t>Game levels—</w:t>
       </w:r>
-      <w:bookmarkEnd w:id="26"/>
+      <w:bookmarkEnd w:id="33"/>
     </w:p>
     <w:p>
       <w:pPr>
@@ -12164,7 +12913,7 @@
           <w:rStyle w:val="Heading1Char"/>
         </w:rPr>
       </w:pPr>
-      <w:bookmarkStart w:id="27" w:name="_Toc150968595"/>
+      <w:bookmarkStart w:id="34" w:name="_Toc151047627"/>
       <w:r>
         <w:rPr>
           <w:rStyle w:val="Heading1Char"/>
@@ -12172,7 +12921,7 @@
         <w:lastRenderedPageBreak/>
         <w:t>General enemy rules—</w:t>
       </w:r>
-      <w:bookmarkEnd w:id="27"/>
+      <w:bookmarkEnd w:id="34"/>
     </w:p>
     <w:p>
       <w:pPr>
@@ -12275,14 +13024,14 @@
           <w:rStyle w:val="normaltextrun"/>
         </w:rPr>
       </w:pPr>
-      <w:bookmarkStart w:id="28" w:name="_Toc150968596"/>
+      <w:bookmarkStart w:id="35" w:name="_Toc151047628"/>
       <w:r>
         <w:rPr>
           <w:rStyle w:val="normaltextrun"/>
         </w:rPr>
         <w:t>Level-specific enemies—</w:t>
       </w:r>
-      <w:bookmarkEnd w:id="28"/>
+      <w:bookmarkEnd w:id="35"/>
     </w:p>
     <w:p>
       <w:pPr>
@@ -12337,14 +13086,14 @@
           <w:rStyle w:val="normaltextrun"/>
         </w:rPr>
       </w:pPr>
-      <w:bookmarkStart w:id="29" w:name="_Toc150968597"/>
+      <w:bookmarkStart w:id="36" w:name="_Toc151047629"/>
       <w:r>
         <w:rPr>
           <w:rStyle w:val="normaltextrun"/>
         </w:rPr>
         <w:t>Bosses—</w:t>
       </w:r>
-      <w:bookmarkEnd w:id="29"/>
+      <w:bookmarkEnd w:id="36"/>
     </w:p>
     <w:p>
       <w:pPr>
@@ -12467,7 +13216,7 @@
           <w:rStyle w:val="normaltextrun"/>
         </w:rPr>
       </w:pPr>
-      <w:bookmarkStart w:id="30" w:name="_Toc150968598"/>
+      <w:bookmarkStart w:id="37" w:name="_Toc151047630"/>
       <w:r>
         <w:rPr>
           <w:rStyle w:val="normaltextrun"/>
@@ -12475,7 +13224,7 @@
         <w:lastRenderedPageBreak/>
         <w:t>NPCs—</w:t>
       </w:r>
-      <w:bookmarkEnd w:id="30"/>
+      <w:bookmarkEnd w:id="37"/>
     </w:p>
     <w:p>
       <w:pPr>
@@ -12764,14 +13513,14 @@
           <w:rStyle w:val="normaltextrun"/>
         </w:rPr>
       </w:pPr>
-      <w:bookmarkStart w:id="31" w:name="_Toc150968599"/>
+      <w:bookmarkStart w:id="38" w:name="_Toc151047631"/>
       <w:r>
         <w:rPr>
           <w:rStyle w:val="normaltextrun"/>
         </w:rPr>
         <w:t>Minigames—</w:t>
       </w:r>
-      <w:bookmarkEnd w:id="31"/>
+      <w:bookmarkEnd w:id="38"/>
     </w:p>
     <w:p>
       <w:pPr>
@@ -12827,14 +13576,14 @@
           <w:rStyle w:val="normaltextrun"/>
         </w:rPr>
       </w:pPr>
-      <w:bookmarkStart w:id="32" w:name="_Toc150968600"/>
+      <w:bookmarkStart w:id="39" w:name="_Toc151047632"/>
       <w:r>
         <w:rPr>
           <w:rStyle w:val="normaltextrun"/>
         </w:rPr>
         <w:t>Monetization—</w:t>
       </w:r>
-      <w:bookmarkEnd w:id="32"/>
+      <w:bookmarkEnd w:id="39"/>
     </w:p>
     <w:p>
       <w:pPr>
@@ -12890,14 +13639,14 @@
           <w:rStyle w:val="normaltextrun"/>
         </w:rPr>
       </w:pPr>
-      <w:bookmarkStart w:id="33" w:name="_Toc150968601"/>
+      <w:bookmarkStart w:id="40" w:name="_Toc151047633"/>
       <w:r>
         <w:rPr>
           <w:rStyle w:val="normaltextrun"/>
         </w:rPr>
         <w:t>Downloadable content—</w:t>
       </w:r>
-      <w:bookmarkEnd w:id="33"/>
+      <w:bookmarkEnd w:id="40"/>
     </w:p>
     <w:p>
       <w:pPr>
@@ -12955,7 +13704,7 @@
           <w:rStyle w:val="Heading1Char"/>
         </w:rPr>
       </w:pPr>
-      <w:bookmarkStart w:id="34" w:name="_Toc150968602"/>
+      <w:bookmarkStart w:id="41" w:name="_Toc151047634"/>
       <w:r>
         <w:rPr>
           <w:rStyle w:val="Heading1Char"/>
@@ -12963,7 +13712,7 @@
         <w:lastRenderedPageBreak/>
         <w:t>Music and SFX</w:t>
       </w:r>
-      <w:bookmarkEnd w:id="34"/>
+      <w:bookmarkEnd w:id="41"/>
     </w:p>
     <w:p>
       <w:pPr>
@@ -13371,14 +14120,14 @@
           <w:rStyle w:val="normaltextrun"/>
         </w:rPr>
       </w:pPr>
-      <w:bookmarkStart w:id="35" w:name="_Toc150968603"/>
+      <w:bookmarkStart w:id="42" w:name="_Toc151047635"/>
       <w:r>
         <w:rPr>
           <w:rStyle w:val="normaltextrun"/>
         </w:rPr>
         <w:t>Other screens—</w:t>
       </w:r>
-      <w:bookmarkEnd w:id="35"/>
+      <w:bookmarkEnd w:id="42"/>
     </w:p>
     <w:p>
       <w:pPr>
@@ -13629,14 +14378,14 @@
           <w:rStyle w:val="normaltextrun"/>
         </w:rPr>
       </w:pPr>
-      <w:bookmarkStart w:id="36" w:name="_Toc150968604"/>
+      <w:bookmarkStart w:id="43" w:name="_Toc151047636"/>
       <w:r>
         <w:rPr>
           <w:rStyle w:val="normaltextrun"/>
         </w:rPr>
         <w:t>Appendix(es)</w:t>
       </w:r>
-      <w:bookmarkEnd w:id="36"/>
+      <w:bookmarkEnd w:id="43"/>
     </w:p>
     <w:p>
       <w:pPr>

--- a/WRIT1_Teskaz_GDD_Main.docx
+++ b/WRIT1_Teskaz_GDD_Main.docx
@@ -1199,6 +1199,20 @@
               <w:u w:val="single"/>
             </w:rPr>
             <w:t>Table of Contents</w:t>
+          </w:r>
+          <w:r>
+            <w:rPr>
+              <w:sz w:val="20"/>
+              <w:szCs w:val="20"/>
+            </w:rPr>
+            <w:tab/>
+          </w:r>
+          <w:r>
+            <w:rPr>
+              <w:sz w:val="20"/>
+              <w:szCs w:val="20"/>
+            </w:rPr>
+            <w:tab/>
           </w:r>
           <w:r>
             <w:rPr>
@@ -2978,7 +2992,31 @@
                 <w:noProof/>
                 <w:lang w:val="en-GB" w:eastAsia="en-GB"/>
               </w:rPr>
-              <w:t>Player metrics—</w:t>
+              <w:t xml:space="preserve">Player </w:t>
+            </w:r>
+            <w:r>
+              <w:rPr>
+                <w:rStyle w:val="Hyperlink"/>
+                <w:noProof/>
+                <w:lang w:val="en-GB" w:eastAsia="en-GB"/>
+              </w:rPr>
+              <w:t>m</w:t>
+            </w:r>
+            <w:r>
+              <w:rPr>
+                <w:rStyle w:val="Hyperlink"/>
+                <w:noProof/>
+                <w:lang w:val="en-GB" w:eastAsia="en-GB"/>
+              </w:rPr>
+              <w:t>e</w:t>
+            </w:r>
+            <w:r>
+              <w:rPr>
+                <w:rStyle w:val="Hyperlink"/>
+                <w:noProof/>
+                <w:lang w:val="en-GB" w:eastAsia="en-GB"/>
+              </w:rPr>
+              <w:t>trics—</w:t>
             </w:r>
             <w:r>
               <w:rPr>
@@ -3915,7 +3953,21 @@
                 <w:rStyle w:val="Hyperlink"/>
                 <w:noProof/>
               </w:rPr>
-              <w:t>NPCs—</w:t>
+              <w:t>NP</w:t>
+            </w:r>
+            <w:r>
+              <w:rPr>
+                <w:rStyle w:val="Hyperlink"/>
+                <w:noProof/>
+              </w:rPr>
+              <w:t>C</w:t>
+            </w:r>
+            <w:r>
+              <w:rPr>
+                <w:rStyle w:val="Hyperlink"/>
+                <w:noProof/>
+              </w:rPr>
+              <w:t>s—</w:t>
             </w:r>
             <w:r>
               <w:rPr>
@@ -4526,19 +4578,8 @@
           <w:sz w:val="20"/>
           <w:szCs w:val="20"/>
         </w:rPr>
-        <w:t xml:space="preserve">, </w:t>
-      </w:r>
-      <w:proofErr w:type="gramStart"/>
-      <w:r>
-        <w:rPr>
-          <w:rFonts w:ascii="Rockwell" w:eastAsia="Calibri" w:hAnsi="Rockwell" w:cs="Calibri"/>
-          <w:color w:val="FF00FF"/>
-          <w:sz w:val="20"/>
-          <w:szCs w:val="20"/>
-        </w:rPr>
-        <w:t>posters</w:t>
-      </w:r>
-      <w:proofErr w:type="gramEnd"/>
+        <w:t>, posters</w:t>
+      </w:r>
       <w:r>
         <w:rPr>
           <w:rFonts w:ascii="Rockwell" w:eastAsia="Calibri" w:hAnsi="Rockwell" w:cs="Calibri"/>
@@ -6177,31 +6218,7 @@
           <w:szCs w:val="20"/>
           <w:lang w:val="en-US"/>
         </w:rPr>
-        <w:t xml:space="preserve">An all-new spine-chilling horror game with a unique setting with a horrifying low polygon art style. Clean, restock, run, </w:t>
-      </w:r>
-      <w:proofErr w:type="gramStart"/>
-      <w:r>
-        <w:rPr>
-          <w:rStyle w:val="normaltextrun"/>
-          <w:rFonts w:ascii="Rockwell" w:hAnsi="Rockwell" w:cs="Calibri"/>
-          <w:color w:val="0070C0"/>
-          <w:sz w:val="20"/>
-          <w:szCs w:val="20"/>
-          <w:lang w:val="en-US"/>
-        </w:rPr>
-        <w:t>hide</w:t>
-      </w:r>
-      <w:proofErr w:type="gramEnd"/>
-      <w:r>
-        <w:rPr>
-          <w:rStyle w:val="normaltextrun"/>
-          <w:rFonts w:ascii="Rockwell" w:hAnsi="Rockwell" w:cs="Calibri"/>
-          <w:color w:val="0070C0"/>
-          <w:sz w:val="20"/>
-          <w:szCs w:val="20"/>
-          <w:lang w:val="en-US"/>
-        </w:rPr>
-        <w:t xml:space="preserve"> and survive. </w:t>
+        <w:t>An all-new spine-chilling horror game with a unique setting with a horrifying low polygon art style. Clean, restock, run, hide and survive. </w:t>
       </w:r>
       <w:r>
         <w:rPr>
@@ -6964,32 +6981,46 @@
         <w:spacing w:before="0" w:beforeAutospacing="0" w:after="0" w:afterAutospacing="0"/>
         <w:textAlignment w:val="baseline"/>
         <w:rPr>
+          <w:rStyle w:val="eop"/>
+          <w:rFonts w:ascii="Rockwell" w:hAnsi="Rockwell" w:cs="Calibri"/>
+          <w:color w:val="000000"/>
+          <w:sz w:val="20"/>
+          <w:szCs w:val="20"/>
+        </w:rPr>
+      </w:pPr>
+      <w:r>
+        <w:rPr>
+          <w:rStyle w:val="normaltextrun"/>
+          <w:rFonts w:ascii="Rockwell" w:hAnsi="Rockwell" w:cs="Calibri"/>
+          <w:color w:val="000000"/>
+          <w:sz w:val="20"/>
+          <w:szCs w:val="20"/>
+          <w:lang w:val="en-US"/>
+        </w:rPr>
+        <w:t>How are you communicating the story? Movies? Cutscenes? In-game?</w:t>
+      </w:r>
+      <w:r>
+        <w:rPr>
+          <w:rStyle w:val="eop"/>
+          <w:rFonts w:ascii="Rockwell" w:hAnsi="Rockwell" w:cs="Calibri"/>
+          <w:color w:val="000000"/>
+          <w:sz w:val="20"/>
+          <w:szCs w:val="20"/>
+        </w:rPr>
+        <w:t> </w:t>
+      </w:r>
+    </w:p>
+    <w:p>
+      <w:pPr>
+        <w:pStyle w:val="paragraph"/>
+        <w:spacing w:before="0" w:beforeAutospacing="0" w:after="0" w:afterAutospacing="0"/>
+        <w:textAlignment w:val="baseline"/>
+        <w:rPr>
           <w:rFonts w:ascii="Rockwell" w:hAnsi="Rockwell" w:cs="Segoe UI"/>
           <w:sz w:val="20"/>
           <w:szCs w:val="20"/>
         </w:rPr>
       </w:pPr>
-      <w:r>
-        <w:rPr>
-          <w:rStyle w:val="normaltextrun"/>
-          <w:rFonts w:ascii="Rockwell" w:hAnsi="Rockwell" w:cs="Calibri"/>
-          <w:color w:val="000000"/>
-          <w:sz w:val="20"/>
-          <w:szCs w:val="20"/>
-          <w:lang w:val="en-US"/>
-        </w:rPr>
-        <w:t>How are you communicating the story? Movies? Cutscenes? In-game?</w:t>
-      </w:r>
-      <w:r>
-        <w:rPr>
-          <w:rStyle w:val="eop"/>
-          <w:rFonts w:ascii="Rockwell" w:hAnsi="Rockwell" w:cs="Calibri"/>
-          <w:color w:val="000000"/>
-          <w:sz w:val="20"/>
-          <w:szCs w:val="20"/>
-        </w:rPr>
-        <w:t> </w:t>
-      </w:r>
     </w:p>
     <w:p>
       <w:pPr>
@@ -7112,7 +7143,6 @@
         <w:t xml:space="preserve">Notes scattered throughout the levels of </w:t>
       </w:r>
       <w:proofErr w:type="spellStart"/>
-      <w:proofErr w:type="gramStart"/>
       <w:r>
         <w:rPr>
           <w:rStyle w:val="eop"/>
@@ -7124,7 +7154,16 @@
         <w:t>Teskaz</w:t>
       </w:r>
       <w:proofErr w:type="spellEnd"/>
-      <w:proofErr w:type="gramEnd"/>
+      <w:r>
+        <w:rPr>
+          <w:rStyle w:val="eop"/>
+          <w:rFonts w:ascii="Rockwell" w:hAnsi="Rockwell" w:cs="Calibri"/>
+          <w:color w:val="4472C4" w:themeColor="accent1"/>
+          <w:sz w:val="20"/>
+          <w:szCs w:val="20"/>
+        </w:rPr>
+        <w:t>.</w:t>
+      </w:r>
     </w:p>
     <w:p>
       <w:pPr>
@@ -7273,7 +7312,37 @@
           <w:sz w:val="20"/>
           <w:szCs w:val="20"/>
         </w:rPr>
-        <w:t>Beginning and end game cutscenes Visual/text</w:t>
+        <w:t>Beginning and end game cutscenes Visual/</w:t>
+      </w:r>
+      <w:r>
+        <w:rPr>
+          <w:rStyle w:val="eop"/>
+          <w:rFonts w:ascii="Rockwell" w:hAnsi="Rockwell" w:cs="Calibri"/>
+          <w:color w:val="4472C4" w:themeColor="accent1"/>
+          <w:sz w:val="20"/>
+          <w:szCs w:val="20"/>
+        </w:rPr>
+        <w:t>T</w:t>
+      </w:r>
+      <w:r>
+        <w:rPr>
+          <w:rStyle w:val="eop"/>
+          <w:rFonts w:ascii="Rockwell" w:hAnsi="Rockwell" w:cs="Calibri"/>
+          <w:color w:val="4472C4" w:themeColor="accent1"/>
+          <w:sz w:val="20"/>
+          <w:szCs w:val="20"/>
+        </w:rPr>
+        <w:t>ext</w:t>
+      </w:r>
+      <w:r>
+        <w:rPr>
+          <w:rStyle w:val="eop"/>
+          <w:rFonts w:ascii="Rockwell" w:hAnsi="Rockwell" w:cs="Calibri"/>
+          <w:color w:val="4472C4" w:themeColor="accent1"/>
+          <w:sz w:val="20"/>
+          <w:szCs w:val="20"/>
+        </w:rPr>
+        <w:t>.</w:t>
       </w:r>
     </w:p>
     <w:p>
@@ -7522,15 +7591,6 @@
     </w:p>
     <w:p>
       <w:pPr>
-        <w:rPr>
-          <w:rFonts w:ascii="Rockwell" w:eastAsia="Calibri" w:hAnsi="Rockwell" w:cs="Calibri"/>
-          <w:sz w:val="20"/>
-          <w:szCs w:val="20"/>
-        </w:rPr>
-      </w:pPr>
-    </w:p>
-    <w:p>
-      <w:pPr>
         <w:pStyle w:val="paragraph"/>
         <w:spacing w:before="0" w:beforeAutospacing="0" w:after="0" w:afterAutospacing="0"/>
         <w:textAlignment w:val="baseline"/>
@@ -7543,6 +7603,7 @@
         <w:rPr>
           <w:rStyle w:val="Heading1Char"/>
         </w:rPr>
+        <w:lastRenderedPageBreak/>
         <w:t>Publisher concerns—</w:t>
       </w:r>
       <w:bookmarkEnd w:id="10"/>
@@ -7577,31 +7638,7 @@
           <w:szCs w:val="20"/>
           <w:lang w:val="en-US"/>
         </w:rPr>
-        <w:t xml:space="preserve">List all potential legal, </w:t>
-      </w:r>
-      <w:proofErr w:type="gramStart"/>
-      <w:r>
-        <w:rPr>
-          <w:rStyle w:val="normaltextrun"/>
-          <w:rFonts w:ascii="Rockwell" w:hAnsi="Rockwell" w:cs="Calibri"/>
-          <w:color w:val="000000"/>
-          <w:sz w:val="20"/>
-          <w:szCs w:val="20"/>
-          <w:lang w:val="en-US"/>
-        </w:rPr>
-        <w:t>social</w:t>
-      </w:r>
-      <w:proofErr w:type="gramEnd"/>
-      <w:r>
-        <w:rPr>
-          <w:rStyle w:val="normaltextrun"/>
-          <w:rFonts w:ascii="Rockwell" w:hAnsi="Rockwell" w:cs="Calibri"/>
-          <w:color w:val="000000"/>
-          <w:sz w:val="20"/>
-          <w:szCs w:val="20"/>
-          <w:lang w:val="en-US"/>
-        </w:rPr>
-        <w:t xml:space="preserve"> or ethical issues not covered in other sections and how these can be mitigated.</w:t>
+        <w:t>List all potential legal, social or ethical issues not covered in other sections and how these can be mitigated.</w:t>
       </w:r>
       <w:r>
         <w:rPr>
@@ -7648,19 +7685,6 @@
         <w:rPr>
           <w:rStyle w:val="normaltextrun"/>
           <w:rFonts w:ascii="Rockwell" w:hAnsi="Rockwell" w:cs="Calibri"/>
-          <w:sz w:val="20"/>
-          <w:szCs w:val="20"/>
-        </w:rPr>
-      </w:pPr>
-    </w:p>
-    <w:p>
-      <w:pPr>
-        <w:pStyle w:val="paragraph"/>
-        <w:spacing w:before="0" w:beforeAutospacing="0" w:after="0" w:afterAutospacing="0"/>
-        <w:textAlignment w:val="baseline"/>
-        <w:rPr>
-          <w:rStyle w:val="normaltextrun"/>
-          <w:rFonts w:ascii="Rockwell" w:hAnsi="Rockwell" w:cs="Calibri"/>
           <w:color w:val="7030A0"/>
           <w:sz w:val="20"/>
           <w:szCs w:val="20"/>
@@ -7670,21 +7694,6 @@
     </w:p>
     <w:p>
       <w:pPr>
-        <w:pStyle w:val="paragraph"/>
-        <w:spacing w:before="0" w:beforeAutospacing="0" w:after="0" w:afterAutospacing="0"/>
-        <w:textAlignment w:val="baseline"/>
-        <w:rPr>
-          <w:rStyle w:val="normaltextrun"/>
-          <w:rFonts w:ascii="Rockwell" w:hAnsi="Rockwell" w:cs="Calibri"/>
-          <w:color w:val="7030A0"/>
-          <w:sz w:val="20"/>
-          <w:szCs w:val="20"/>
-          <w:lang w:val="en-US"/>
-        </w:rPr>
-      </w:pPr>
-    </w:p>
-    <w:p>
-      <w:pPr>
         <w:pStyle w:val="Heading2"/>
         <w:rPr>
           <w:rStyle w:val="normaltextrun"/>
@@ -7705,15 +7714,195 @@
       </w:r>
       <w:bookmarkEnd w:id="11"/>
     </w:p>
+    <w:p>
+      <w:pPr>
+        <w:pStyle w:val="ListParagraph"/>
+        <w:numPr>
+          <w:ilvl w:val="0"/>
+          <w:numId w:val="35"/>
+        </w:numPr>
+      </w:pPr>
+      <w:r>
+        <w:rPr>
+          <w:color w:val="4472C4" w:themeColor="accent1"/>
+        </w:rPr>
+        <w:t>Violence, gore and bad language in video game</w:t>
+      </w:r>
+      <w:r>
+        <w:rPr>
+          <w:color w:val="4472C4" w:themeColor="accent1"/>
+        </w:rPr>
+        <w:t>s</w:t>
+      </w:r>
+      <w:r>
+        <w:rPr>
+          <w:color w:val="4472C4" w:themeColor="accent1"/>
+        </w:rPr>
+        <w:t xml:space="preserve"> and age ratings.</w:t>
+      </w:r>
+    </w:p>
+    <w:p>
+      <w:pPr>
+        <w:pStyle w:val="ListParagraph"/>
+        <w:numPr>
+          <w:ilvl w:val="0"/>
+          <w:numId w:val="35"/>
+        </w:numPr>
+      </w:pPr>
+      <w:r>
+        <w:rPr>
+          <w:color w:val="4472C4" w:themeColor="accent1"/>
+        </w:rPr>
+        <w:t>Legal Copyright issues pertaining to our games setting inspiration Tesco Extra in Llandaff</w:t>
+      </w:r>
+      <w:r>
+        <w:rPr>
+          <w:color w:val="4472C4" w:themeColor="accent1"/>
+        </w:rPr>
+        <w:t xml:space="preserve">, </w:t>
+      </w:r>
+      <w:r>
+        <w:rPr>
+          <w:color w:val="4472C4" w:themeColor="accent1"/>
+        </w:rPr>
+        <w:t>Cardiff and all the products</w:t>
+      </w:r>
+      <w:r>
+        <w:rPr>
+          <w:color w:val="4472C4" w:themeColor="accent1"/>
+        </w:rPr>
+        <w:t>/brands</w:t>
+      </w:r>
+      <w:r>
+        <w:rPr>
+          <w:color w:val="4472C4" w:themeColor="accent1"/>
+        </w:rPr>
+        <w:t xml:space="preserve"> that are</w:t>
+      </w:r>
+      <w:r>
+        <w:rPr>
+          <w:color w:val="4472C4" w:themeColor="accent1"/>
+        </w:rPr>
+        <w:t xml:space="preserve"> </w:t>
+      </w:r>
+      <w:r>
+        <w:rPr>
+          <w:color w:val="4472C4" w:themeColor="accent1"/>
+        </w:rPr>
+        <w:t xml:space="preserve">presented </w:t>
+      </w:r>
+      <w:r>
+        <w:rPr>
+          <w:color w:val="4472C4" w:themeColor="accent1"/>
+        </w:rPr>
+        <w:t xml:space="preserve">in </w:t>
+      </w:r>
+      <w:r>
+        <w:rPr>
+          <w:color w:val="4472C4" w:themeColor="accent1"/>
+        </w:rPr>
+        <w:t xml:space="preserve">the </w:t>
+      </w:r>
+      <w:r>
+        <w:rPr>
+          <w:color w:val="4472C4" w:themeColor="accent1"/>
+        </w:rPr>
+        <w:t>store</w:t>
+      </w:r>
+      <w:r>
+        <w:rPr>
+          <w:color w:val="4472C4" w:themeColor="accent1"/>
+        </w:rPr>
+        <w:t>.</w:t>
+      </w:r>
+      <w:r>
+        <w:rPr>
+          <w:color w:val="4472C4" w:themeColor="accent1"/>
+        </w:rPr>
+        <w:t xml:space="preserve"> </w:t>
+      </w:r>
+      <w:r>
+        <w:rPr>
+          <w:color w:val="4472C4" w:themeColor="accent1"/>
+        </w:rPr>
+        <w:t xml:space="preserve">  </w:t>
+      </w:r>
+      <w:r>
+        <w:rPr>
+          <w:color w:val="4472C4" w:themeColor="accent1"/>
+        </w:rPr>
+        <w:t xml:space="preserve"> </w:t>
+      </w:r>
+    </w:p>
+    <w:p>
+      <w:r>
+        <w:t>Mitigation:</w:t>
+      </w:r>
+    </w:p>
+    <w:p>
+      <w:pPr>
+        <w:pStyle w:val="ListParagraph"/>
+        <w:numPr>
+          <w:ilvl w:val="0"/>
+          <w:numId w:val="33"/>
+        </w:numPr>
+      </w:pPr>
+      <w:r>
+        <w:t xml:space="preserve">(Pegi citing here) </w:t>
+      </w:r>
+      <w:r>
+        <w:rPr>
+          <w:color w:val="4472C4" w:themeColor="accent1"/>
+        </w:rPr>
+        <w:t xml:space="preserve">Our game will be age rated by the Pan European Game Information group </w:t>
+      </w:r>
+      <w:r>
+        <w:rPr>
+          <w:color w:val="4472C4" w:themeColor="accent1"/>
+        </w:rPr>
+        <w:t>to mitigate any audiences who are not of age to view the games contents.</w:t>
+      </w:r>
+    </w:p>
+    <w:p>
+      <w:pPr>
+        <w:pStyle w:val="ListParagraph"/>
+        <w:numPr>
+          <w:ilvl w:val="0"/>
+          <w:numId w:val="33"/>
+        </w:numPr>
+      </w:pPr>
+      <w:r>
+        <w:rPr>
+          <w:color w:val="4472C4" w:themeColor="accent1"/>
+        </w:rPr>
+        <w:t>Making original assets that comply with copyright laws</w:t>
+      </w:r>
+      <w:r>
+        <w:rPr>
+          <w:color w:val="4472C4" w:themeColor="accent1"/>
+        </w:rPr>
+        <w:t>.</w:t>
+      </w:r>
+    </w:p>
+    <w:p>
+      <w:pPr>
+        <w:pStyle w:val="ListParagraph"/>
+        <w:numPr>
+          <w:ilvl w:val="0"/>
+          <w:numId w:val="33"/>
+        </w:numPr>
+      </w:pPr>
+      <w:r>
+        <w:rPr>
+          <w:color w:val="4472C4" w:themeColor="accent1"/>
+        </w:rPr>
+        <w:t xml:space="preserve">Making the setting our own whilst keeping the core components of our setting. </w:t>
+      </w:r>
+    </w:p>
     <w:p/>
-    <w:p/>
-    <w:p/>
     <w:p>
       <w:pPr>
         <w:pStyle w:val="Heading2"/>
-        <w:rPr>
-          <w:rStyle w:val="normaltextrun"/>
-        </w:rPr>
       </w:pPr>
       <w:bookmarkStart w:id="12" w:name="_Toc151047605"/>
       <w:r>
@@ -7742,7 +7931,6 @@
       </w:r>
       <w:bookmarkEnd w:id="12"/>
     </w:p>
-    <w:p/>
     <w:p>
       <w:pPr>
         <w:pStyle w:val="paragraph"/>
@@ -7810,7 +7998,7 @@
           <w:sz w:val="20"/>
           <w:szCs w:val="20"/>
         </w:rPr>
-        <w:t>in regard to</w:t>
+        <w:t>regarding</w:t>
       </w:r>
       <w:r>
         <w:rPr>
@@ -7820,29 +8008,7 @@
           <w:sz w:val="20"/>
           <w:szCs w:val="20"/>
         </w:rPr>
-        <w:t xml:space="preserve"> cultural/mythological appropriation of other cultures mythological creatures could be seen as disrespectful if the creature, </w:t>
-      </w:r>
-      <w:proofErr w:type="gramStart"/>
-      <w:r>
-        <w:rPr>
-          <w:rStyle w:val="eop"/>
-          <w:rFonts w:ascii="Rockwell" w:hAnsi="Rockwell" w:cs="Calibri"/>
-          <w:color w:val="7030A0"/>
-          <w:sz w:val="20"/>
-          <w:szCs w:val="20"/>
-        </w:rPr>
-        <w:t>spirit</w:t>
-      </w:r>
-      <w:proofErr w:type="gramEnd"/>
-      <w:r>
-        <w:rPr>
-          <w:rStyle w:val="eop"/>
-          <w:rFonts w:ascii="Rockwell" w:hAnsi="Rockwell" w:cs="Calibri"/>
-          <w:color w:val="7030A0"/>
-          <w:sz w:val="20"/>
-          <w:szCs w:val="20"/>
-        </w:rPr>
-        <w:t xml:space="preserve"> or entity is portrayed in </w:t>
+        <w:t xml:space="preserve"> cultural/mythological appropriation of other cultures mythological creatures could be seen as disrespectful if the creature, spirit or entity is portrayed in </w:t>
       </w:r>
       <w:r>
         <w:rPr>
@@ -7892,7 +8058,6 @@
         </w:rPr>
         <w:t xml:space="preserve">of people being portrayed in a certain way could be perceived as too political could turn away some publishers from not wanting to promote any </w:t>
       </w:r>
-      <w:proofErr w:type="gramStart"/>
       <w:r>
         <w:rPr>
           <w:rStyle w:val="eop"/>
@@ -7901,9 +8066,8 @@
           <w:sz w:val="20"/>
           <w:szCs w:val="20"/>
         </w:rPr>
-        <w:t>socio political</w:t>
-      </w:r>
-      <w:proofErr w:type="gramEnd"/>
+        <w:t>socio-political</w:t>
+      </w:r>
       <w:r>
         <w:rPr>
           <w:rStyle w:val="eop"/>
@@ -7959,14 +8123,109 @@
         <w:spacing w:before="0" w:beforeAutospacing="0" w:after="0" w:afterAutospacing="0"/>
         <w:textAlignment w:val="baseline"/>
         <w:rPr>
-          <w:rStyle w:val="normaltextrun"/>
-          <w:rFonts w:ascii="Rockwell" w:hAnsi="Rockwell" w:cs="Calibri"/>
-          <w:color w:val="7030A0"/>
-          <w:sz w:val="20"/>
-          <w:szCs w:val="20"/>
-          <w:lang w:val="en-US"/>
-        </w:rPr>
-      </w:pPr>
+          <w:rStyle w:val="eop"/>
+          <w:rFonts w:ascii="Rockwell" w:hAnsi="Rockwell" w:cs="Calibri"/>
+          <w:color w:val="000000" w:themeColor="text1"/>
+          <w:sz w:val="20"/>
+          <w:szCs w:val="20"/>
+        </w:rPr>
+      </w:pPr>
+    </w:p>
+    <w:p>
+      <w:pPr>
+        <w:pStyle w:val="paragraph"/>
+        <w:numPr>
+          <w:ilvl w:val="0"/>
+          <w:numId w:val="32"/>
+        </w:numPr>
+        <w:spacing w:before="0" w:beforeAutospacing="0" w:after="0" w:afterAutospacing="0"/>
+        <w:textAlignment w:val="baseline"/>
+        <w:rPr>
+          <w:rStyle w:val="eop"/>
+          <w:rFonts w:ascii="Rockwell" w:hAnsi="Rockwell" w:cs="Calibri"/>
+          <w:color w:val="4472C4" w:themeColor="accent1"/>
+          <w:sz w:val="20"/>
+          <w:szCs w:val="20"/>
+        </w:rPr>
+      </w:pPr>
+      <w:r>
+        <w:rPr>
+          <w:rStyle w:val="eop"/>
+          <w:rFonts w:ascii="Rockwell" w:hAnsi="Rockwell" w:cs="Calibri"/>
+          <w:color w:val="4472C4" w:themeColor="accent1"/>
+          <w:sz w:val="20"/>
+          <w:szCs w:val="20"/>
+        </w:rPr>
+        <w:t>We deliberately constructed “The Beast” to have zero connections to any specific real-world culture.</w:t>
+      </w:r>
+    </w:p>
+    <w:p>
+      <w:pPr>
+        <w:pStyle w:val="paragraph"/>
+        <w:numPr>
+          <w:ilvl w:val="0"/>
+          <w:numId w:val="32"/>
+        </w:numPr>
+        <w:spacing w:before="0" w:beforeAutospacing="0" w:after="0" w:afterAutospacing="0"/>
+        <w:textAlignment w:val="baseline"/>
+        <w:rPr>
+          <w:rStyle w:val="eop"/>
+          <w:rFonts w:ascii="Rockwell" w:hAnsi="Rockwell" w:cs="Calibri"/>
+          <w:color w:val="000000" w:themeColor="text1"/>
+          <w:sz w:val="20"/>
+          <w:szCs w:val="20"/>
+        </w:rPr>
+      </w:pPr>
+      <w:r>
+        <w:rPr>
+          <w:rStyle w:val="eop"/>
+          <w:rFonts w:ascii="Rockwell" w:hAnsi="Rockwell" w:cs="Calibri"/>
+          <w:color w:val="000000" w:themeColor="text1"/>
+          <w:sz w:val="20"/>
+          <w:szCs w:val="20"/>
+        </w:rPr>
+        <w:t xml:space="preserve"> </w:t>
+      </w:r>
+      <w:r>
+        <w:rPr>
+          <w:rStyle w:val="eop"/>
+          <w:rFonts w:ascii="Rockwell" w:hAnsi="Rockwell" w:cs="Calibri"/>
+          <w:color w:val="4472C4" w:themeColor="accent1"/>
+          <w:sz w:val="20"/>
+          <w:szCs w:val="20"/>
+        </w:rPr>
+        <w:t xml:space="preserve">Politics can be viewed in every media and video games are no </w:t>
+      </w:r>
+      <w:r>
+        <w:rPr>
+          <w:rStyle w:val="eop"/>
+          <w:rFonts w:ascii="Rockwell" w:hAnsi="Rockwell" w:cs="Calibri"/>
+          <w:color w:val="4472C4" w:themeColor="accent1"/>
+          <w:sz w:val="20"/>
+          <w:szCs w:val="20"/>
+        </w:rPr>
+        <w:t>exception</w:t>
+      </w:r>
+      <w:r>
+        <w:rPr>
+          <w:rStyle w:val="eop"/>
+          <w:rFonts w:ascii="Rockwell" w:hAnsi="Rockwell" w:cs="Calibri"/>
+          <w:color w:val="4472C4" w:themeColor="accent1"/>
+          <w:sz w:val="20"/>
+          <w:szCs w:val="20"/>
+        </w:rPr>
+        <w:t xml:space="preserve">. </w:t>
+      </w:r>
+      <w:r>
+        <w:rPr>
+          <w:rStyle w:val="eop"/>
+          <w:rFonts w:ascii="Rockwell" w:hAnsi="Rockwell" w:cs="Calibri"/>
+          <w:color w:val="4472C4" w:themeColor="accent1"/>
+          <w:sz w:val="20"/>
+          <w:szCs w:val="20"/>
+        </w:rPr>
+        <w:t>Our game won’t be trying to make any clear political statements this will be don’t to not alienate any part of the game’s audience.</w:t>
+      </w:r>
     </w:p>
     <w:p>
       <w:pPr>
@@ -7974,6 +8233,21 @@
         <w:spacing w:before="0" w:beforeAutospacing="0" w:after="0" w:afterAutospacing="0"/>
         <w:textAlignment w:val="baseline"/>
         <w:rPr>
+          <w:rStyle w:val="normaltextrun"/>
+          <w:rFonts w:ascii="Rockwell" w:hAnsi="Rockwell" w:cs="Calibri"/>
+          <w:color w:val="7030A0"/>
+          <w:sz w:val="20"/>
+          <w:szCs w:val="20"/>
+          <w:lang w:val="en-US"/>
+        </w:rPr>
+      </w:pPr>
+    </w:p>
+    <w:p>
+      <w:pPr>
+        <w:pStyle w:val="paragraph"/>
+        <w:spacing w:before="0" w:beforeAutospacing="0" w:after="0" w:afterAutospacing="0"/>
+        <w:textAlignment w:val="baseline"/>
+        <w:rPr>
           <w:rStyle w:val="eop"/>
           <w:rFonts w:ascii="Rockwell" w:hAnsi="Rockwell" w:cs="Calibri"/>
           <w:color w:val="7030A0"/>
@@ -8006,57 +8280,68 @@
         <w:t xml:space="preserve"> considerations</w:t>
       </w:r>
       <w:bookmarkEnd w:id="13"/>
+    </w:p>
+    <w:p>
+      <w:pPr>
+        <w:pStyle w:val="paragraph"/>
+        <w:spacing w:before="0" w:beforeAutospacing="0" w:after="0" w:afterAutospacing="0"/>
+        <w:textAlignment w:val="baseline"/>
+        <w:rPr>
+          <w:rStyle w:val="normaltextrun"/>
+          <w:rFonts w:ascii="Rockwell" w:hAnsi="Rockwell" w:cs="Calibri"/>
+          <w:color w:val="7030A0"/>
+          <w:sz w:val="20"/>
+          <w:szCs w:val="20"/>
+          <w:lang w:val="en-US"/>
+        </w:rPr>
+      </w:pPr>
     </w:p>
     <w:p>
       <w:pPr>
         <w:pStyle w:val="paragraph"/>
         <w:numPr>
           <w:ilvl w:val="0"/>
-          <w:numId w:val="30"/>
+          <w:numId w:val="34"/>
         </w:numPr>
         <w:spacing w:before="0" w:beforeAutospacing="0" w:after="0" w:afterAutospacing="0"/>
         <w:textAlignment w:val="baseline"/>
         <w:rPr>
-          <w:rStyle w:val="eop"/>
-          <w:rFonts w:ascii="Rockwell" w:hAnsi="Rockwell" w:cs="Calibri"/>
-          <w:sz w:val="20"/>
-          <w:szCs w:val="20"/>
-        </w:rPr>
-      </w:pPr>
-      <w:r>
-        <w:rPr>
-          <w:rStyle w:val="normaltextrun"/>
-          <w:rFonts w:ascii="Rockwell" w:hAnsi="Rockwell" w:cs="Calibri"/>
-          <w:color w:val="000000"/>
-          <w:sz w:val="20"/>
-          <w:szCs w:val="20"/>
-          <w:lang w:val="en-US"/>
-        </w:rPr>
-        <w:t>Is there consideration of representation?</w:t>
-      </w:r>
-      <w:r>
-        <w:rPr>
-          <w:rStyle w:val="eop"/>
-          <w:rFonts w:ascii="Rockwell" w:hAnsi="Rockwell" w:cs="Calibri"/>
-          <w:color w:val="000000"/>
-          <w:sz w:val="20"/>
-          <w:szCs w:val="20"/>
-        </w:rPr>
-        <w:t> </w:t>
+          <w:rStyle w:val="normaltextrun"/>
+          <w:rFonts w:ascii="Rockwell" w:hAnsi="Rockwell" w:cs="Calibri"/>
+          <w:color w:val="7030A0"/>
+          <w:sz w:val="20"/>
+          <w:szCs w:val="20"/>
+          <w:lang w:val="en-US"/>
+        </w:rPr>
+      </w:pPr>
+      <w:r>
+        <w:rPr>
+          <w:rStyle w:val="normaltextrun"/>
+          <w:rFonts w:ascii="Rockwell" w:hAnsi="Rockwell" w:cs="Calibri"/>
+          <w:color w:val="7030A0"/>
+          <w:sz w:val="20"/>
+          <w:szCs w:val="20"/>
+          <w:lang w:val="en-US"/>
+        </w:rPr>
+        <w:t>Representation and stereotyping of characters within games</w:t>
       </w:r>
     </w:p>
     <w:p>
       <w:pPr>
         <w:pStyle w:val="paragraph"/>
+        <w:numPr>
+          <w:ilvl w:val="0"/>
+          <w:numId w:val="34"/>
+        </w:numPr>
         <w:spacing w:before="0" w:beforeAutospacing="0" w:after="0" w:afterAutospacing="0"/>
-        <w:ind w:left="720"/>
         <w:textAlignment w:val="baseline"/>
         <w:rPr>
-          <w:rStyle w:val="eop"/>
-          <w:rFonts w:ascii="Rockwell" w:hAnsi="Rockwell" w:cs="Calibri"/>
-          <w:color w:val="000000"/>
-          <w:sz w:val="20"/>
-          <w:szCs w:val="20"/>
+          <w:rStyle w:val="normaltextrun"/>
+          <w:rFonts w:ascii="Rockwell" w:hAnsi="Rockwell" w:cs="Calibri"/>
+          <w:color w:val="7030A0"/>
+          <w:sz w:val="20"/>
+          <w:szCs w:val="20"/>
+          <w:lang w:val="en-US"/>
         </w:rPr>
       </w:pPr>
     </w:p>
@@ -8066,46 +8351,27 @@
         <w:spacing w:before="0" w:beforeAutospacing="0" w:after="0" w:afterAutospacing="0"/>
         <w:textAlignment w:val="baseline"/>
         <w:rPr>
-          <w:rStyle w:val="eop"/>
+          <w:rStyle w:val="normaltextrun"/>
           <w:rFonts w:ascii="Rockwell" w:hAnsi="Rockwell" w:cs="Calibri"/>
           <w:color w:val="7030A0"/>
           <w:sz w:val="20"/>
           <w:szCs w:val="20"/>
-        </w:rPr>
-      </w:pPr>
-      <w:r>
-        <w:rPr>
-          <w:rStyle w:val="normaltextrun"/>
-          <w:rFonts w:ascii="Rockwell" w:hAnsi="Rockwell" w:cs="Calibri"/>
-          <w:color w:val="7030A0"/>
-          <w:sz w:val="20"/>
-          <w:szCs w:val="20"/>
-          <w:lang w:val="en-US"/>
-        </w:rPr>
-        <w:t>No, though we should be cautious of already existing mythology when creating the beast.</w:t>
-      </w:r>
-      <w:r>
-        <w:rPr>
-          <w:rStyle w:val="eop"/>
-          <w:rFonts w:ascii="Rockwell" w:hAnsi="Rockwell" w:cs="Calibri"/>
-          <w:color w:val="7030A0"/>
-          <w:sz w:val="20"/>
-          <w:szCs w:val="20"/>
-        </w:rPr>
-        <w:t> </w:t>
-      </w:r>
+          <w:lang w:val="en-US"/>
+        </w:rPr>
+      </w:pPr>
     </w:p>
     <w:p>
       <w:pPr>
         <w:pStyle w:val="paragraph"/>
         <w:spacing w:before="0" w:beforeAutospacing="0" w:after="0" w:afterAutospacing="0"/>
-        <w:ind w:left="720"/>
         <w:textAlignment w:val="baseline"/>
         <w:rPr>
-          <w:rStyle w:val="eop"/>
-          <w:rFonts w:ascii="Rockwell" w:hAnsi="Rockwell" w:cs="Calibri"/>
-          <w:sz w:val="20"/>
-          <w:szCs w:val="20"/>
+          <w:rStyle w:val="normaltextrun"/>
+          <w:rFonts w:ascii="Rockwell" w:hAnsi="Rockwell" w:cs="Calibri"/>
+          <w:color w:val="7030A0"/>
+          <w:sz w:val="20"/>
+          <w:szCs w:val="20"/>
+          <w:lang w:val="en-US"/>
         </w:rPr>
       </w:pPr>
     </w:p>
@@ -8113,12 +8379,14 @@
       <w:pPr>
         <w:pStyle w:val="paragraph"/>
         <w:spacing w:before="0" w:beforeAutospacing="0" w:after="0" w:afterAutospacing="0"/>
-        <w:ind w:left="1080"/>
         <w:textAlignment w:val="baseline"/>
         <w:rPr>
-          <w:rFonts w:ascii="Rockwell" w:hAnsi="Rockwell" w:cs="Calibri"/>
-          <w:sz w:val="20"/>
-          <w:szCs w:val="20"/>
+          <w:rStyle w:val="normaltextrun"/>
+          <w:rFonts w:ascii="Rockwell" w:hAnsi="Rockwell" w:cs="Calibri"/>
+          <w:color w:val="7030A0"/>
+          <w:sz w:val="20"/>
+          <w:szCs w:val="20"/>
+          <w:lang w:val="en-US"/>
         </w:rPr>
       </w:pPr>
     </w:p>
@@ -8126,7 +8394,47 @@
       <w:pPr>
         <w:pStyle w:val="paragraph"/>
         <w:spacing w:before="0" w:beforeAutospacing="0" w:after="0" w:afterAutospacing="0"/>
-        <w:ind w:left="720"/>
+        <w:textAlignment w:val="baseline"/>
+        <w:rPr>
+          <w:rStyle w:val="normaltextrun"/>
+          <w:rFonts w:ascii="Rockwell" w:hAnsi="Rockwell" w:cs="Calibri"/>
+          <w:color w:val="000000" w:themeColor="text1"/>
+          <w:sz w:val="20"/>
+          <w:szCs w:val="20"/>
+          <w:lang w:val="en-US"/>
+        </w:rPr>
+      </w:pPr>
+      <w:r>
+        <w:rPr>
+          <w:rStyle w:val="normaltextrun"/>
+          <w:rFonts w:ascii="Rockwell" w:hAnsi="Rockwell" w:cs="Calibri"/>
+          <w:color w:val="000000" w:themeColor="text1"/>
+          <w:sz w:val="20"/>
+          <w:szCs w:val="20"/>
+          <w:lang w:val="en-US"/>
+        </w:rPr>
+        <w:t>Mitigation:</w:t>
+      </w:r>
+    </w:p>
+    <w:p>
+      <w:pPr>
+        <w:pStyle w:val="paragraph"/>
+        <w:spacing w:before="0" w:beforeAutospacing="0" w:after="0" w:afterAutospacing="0"/>
+        <w:textAlignment w:val="baseline"/>
+        <w:rPr>
+          <w:rStyle w:val="normaltextrun"/>
+          <w:rFonts w:ascii="Rockwell" w:hAnsi="Rockwell" w:cs="Calibri"/>
+          <w:color w:val="7030A0"/>
+          <w:sz w:val="20"/>
+          <w:szCs w:val="20"/>
+          <w:lang w:val="en-US"/>
+        </w:rPr>
+      </w:pPr>
+    </w:p>
+    <w:p>
+      <w:pPr>
+        <w:pStyle w:val="paragraph"/>
+        <w:spacing w:before="0" w:beforeAutospacing="0" w:after="0" w:afterAutospacing="0"/>
         <w:textAlignment w:val="baseline"/>
         <w:rPr>
           <w:rStyle w:val="eop"/>
@@ -8198,27 +8506,6 @@
         </w:rPr>
         <w:t xml:space="preserve">Does the theme of the game generate any ethical questions?  </w:t>
       </w:r>
-      <w:r>
-        <w:rPr>
-          <w:rStyle w:val="normaltextrun"/>
-          <w:rFonts w:ascii="Rockwell" w:hAnsi="Rockwell" w:cs="Calibri"/>
-          <w:color w:val="FF00FF"/>
-          <w:sz w:val="20"/>
-          <w:szCs w:val="20"/>
-          <w:lang w:val="en-US"/>
-        </w:rPr>
-        <w:t>The large amount of blood and gore may make some players uncomfortable. </w:t>
-      </w:r>
-      <w:r>
-        <w:rPr>
-          <w:rStyle w:val="eop"/>
-          <w:rFonts w:ascii="Rockwell" w:hAnsi="Rockwell" w:cs="Calibri"/>
-          <w:color w:val="FF00FF"/>
-          <w:sz w:val="20"/>
-          <w:szCs w:val="20"/>
-        </w:rPr>
-        <w:t> </w:t>
-      </w:r>
     </w:p>
     <w:p>
       <w:pPr>
@@ -8639,7 +8926,6 @@
         </w:rPr>
         <w:t xml:space="preserve">Left hand inventory scrolls between items, scroll wheel </w:t>
       </w:r>
-      <w:proofErr w:type="gramStart"/>
       <w:r>
         <w:rPr>
           <w:rStyle w:val="normaltextrun"/>
@@ -8649,9 +8935,8 @@
           <w:szCs w:val="20"/>
           <w:lang w:val="en-US"/>
         </w:rPr>
-        <w:t>up</w:t>
-      </w:r>
-      <w:proofErr w:type="gramEnd"/>
+        <w:t>up.</w:t>
+      </w:r>
       <w:r>
         <w:rPr>
           <w:rStyle w:val="eop"/>
@@ -10479,7 +10764,13 @@
           <w:rStyle w:val="Heading1Char"/>
         </w:rPr>
         <w:lastRenderedPageBreak/>
-        <w:t>Player character(s)—</w:t>
+        <w:t>C</w:t>
+      </w:r>
+      <w:r>
+        <w:rPr>
+          <w:rStyle w:val="Heading1Char"/>
+        </w:rPr>
+        <w:t>haracter(s)—</w:t>
       </w:r>
       <w:bookmarkEnd w:id="23"/>
     </w:p>
@@ -10489,13 +10780,6 @@
           <w:tab w:val="left" w:pos="2204"/>
         </w:tabs>
         <w:rPr>
-          <w:rFonts w:ascii="Rockwell" w:eastAsia="Calibri" w:hAnsi="Rockwell" w:cs="Calibri"/>
-          <w:sz w:val="20"/>
-          <w:szCs w:val="20"/>
-        </w:rPr>
-      </w:pPr>
-      <w:r>
-        <w:rPr>
           <w:rStyle w:val="normaltextrun"/>
           <w:rFonts w:ascii="Rockwell" w:hAnsi="Rockwell" w:cs="Calibri"/>
           <w:color w:val="000000"/>
@@ -10503,27 +10787,70 @@
           <w:szCs w:val="20"/>
           <w:shd w:val="clear" w:color="auto" w:fill="FFFFFF"/>
         </w:rPr>
+      </w:pPr>
+      <w:r>
+        <w:rPr>
+          <w:rStyle w:val="normaltextrun"/>
+          <w:rFonts w:ascii="Rockwell" w:hAnsi="Rockwell" w:cs="Calibri"/>
+          <w:color w:val="000000"/>
+          <w:sz w:val="20"/>
+          <w:szCs w:val="20"/>
+          <w:shd w:val="clear" w:color="auto" w:fill="FFFFFF"/>
+        </w:rPr>
         <w:t>Provide information about the player character (if applicable) including images, names, and relationships to other characters in the game.</w:t>
       </w:r>
-      <w:r>
-        <w:rPr>
-          <w:rStyle w:val="eop"/>
-          <w:rFonts w:ascii="Rockwell" w:hAnsi="Rockwell" w:cs="Calibri"/>
-          <w:color w:val="000000"/>
-          <w:sz w:val="20"/>
-          <w:szCs w:val="20"/>
-          <w:shd w:val="clear" w:color="auto" w:fill="FFFFFF"/>
-        </w:rPr>
-        <w:t> </w:t>
-      </w:r>
     </w:p>
     <w:p>
       <w:pPr>
         <w:tabs>
-          <w:tab w:val="left" w:pos="1515"/>
           <w:tab w:val="left" w:pos="2204"/>
         </w:tabs>
         <w:rPr>
+          <w:rStyle w:val="normaltextrun"/>
+          <w:rFonts w:ascii="Rockwell" w:hAnsi="Rockwell" w:cs="Calibri"/>
+          <w:color w:val="000000"/>
+          <w:sz w:val="20"/>
+          <w:szCs w:val="20"/>
+          <w:shd w:val="clear" w:color="auto" w:fill="FFFFFF"/>
+        </w:rPr>
+      </w:pPr>
+      <w:r>
+        <w:rPr>
+          <w:rStyle w:val="normaltextrun"/>
+          <w:rFonts w:ascii="Rockwell" w:hAnsi="Rockwell" w:cs="Calibri"/>
+          <w:color w:val="538135"/>
+          <w:sz w:val="20"/>
+          <w:szCs w:val="20"/>
+          <w:shd w:val="clear" w:color="auto" w:fill="FFFFFF"/>
+        </w:rPr>
+        <w:t xml:space="preserve">The player character is called Alex, a </w:t>
+      </w:r>
+      <w:proofErr w:type="spellStart"/>
+      <w:r>
+        <w:rPr>
+          <w:rStyle w:val="normaltextrun"/>
+          <w:rFonts w:ascii="Rockwell" w:hAnsi="Rockwell" w:cs="Calibri"/>
+          <w:color w:val="538135"/>
+          <w:sz w:val="20"/>
+          <w:szCs w:val="20"/>
+          <w:shd w:val="clear" w:color="auto" w:fill="FFFFFF"/>
+        </w:rPr>
+        <w:t>Teskaz</w:t>
+      </w:r>
+      <w:proofErr w:type="spellEnd"/>
+      <w:r>
+        <w:rPr>
+          <w:rStyle w:val="normaltextrun"/>
+          <w:rFonts w:ascii="Rockwell" w:hAnsi="Rockwell" w:cs="Calibri"/>
+          <w:color w:val="538135"/>
+          <w:sz w:val="20"/>
+          <w:szCs w:val="20"/>
+          <w:shd w:val="clear" w:color="auto" w:fill="FFFFFF"/>
+        </w:rPr>
+        <w:t xml:space="preserve"> employee. Both Customer NPCs are strangers to Alex. Ganbold is Alex’s manager they have a friendly but strictly professional relationship. </w:t>
+      </w:r>
+      <w:r>
+        <w:rPr>
           <w:rStyle w:val="eop"/>
           <w:rFonts w:ascii="Rockwell" w:hAnsi="Rockwell" w:cs="Calibri"/>
           <w:color w:val="538135"/>
@@ -10531,60 +10858,7 @@
           <w:szCs w:val="20"/>
           <w:shd w:val="clear" w:color="auto" w:fill="FFFFFF"/>
         </w:rPr>
-      </w:pPr>
-      <w:r>
-        <w:rPr>
-          <w:rStyle w:val="normaltextrun"/>
-          <w:rFonts w:ascii="Rockwell" w:hAnsi="Rockwell" w:cs="Calibri"/>
-          <w:color w:val="538135"/>
-          <w:sz w:val="20"/>
-          <w:szCs w:val="20"/>
-          <w:shd w:val="clear" w:color="auto" w:fill="FFFFFF"/>
-        </w:rPr>
-        <w:t xml:space="preserve">The player character is called Alex, a </w:t>
-      </w:r>
-      <w:proofErr w:type="spellStart"/>
-      <w:r>
-        <w:rPr>
-          <w:rStyle w:val="normaltextrun"/>
-          <w:rFonts w:ascii="Rockwell" w:hAnsi="Rockwell" w:cs="Calibri"/>
-          <w:color w:val="538135"/>
-          <w:sz w:val="20"/>
-          <w:szCs w:val="20"/>
-          <w:shd w:val="clear" w:color="auto" w:fill="FFFFFF"/>
-        </w:rPr>
-        <w:t>Teskaz</w:t>
-      </w:r>
-      <w:proofErr w:type="spellEnd"/>
-      <w:r>
-        <w:rPr>
-          <w:rStyle w:val="normaltextrun"/>
-          <w:rFonts w:ascii="Rockwell" w:hAnsi="Rockwell" w:cs="Calibri"/>
-          <w:color w:val="538135"/>
-          <w:sz w:val="20"/>
-          <w:szCs w:val="20"/>
-          <w:shd w:val="clear" w:color="auto" w:fill="FFFFFF"/>
-        </w:rPr>
-        <w:t xml:space="preserve"> employee. Both Customer NPCs are strangers to Alex. Ganbold is Alex’s manager they have a friendly but strictly professional relationship. </w:t>
-      </w:r>
-      <w:r>
-        <w:rPr>
-          <w:rStyle w:val="eop"/>
-          <w:rFonts w:ascii="Rockwell" w:hAnsi="Rockwell" w:cs="Calibri"/>
-          <w:color w:val="538135"/>
-          <w:sz w:val="20"/>
-          <w:szCs w:val="20"/>
-          <w:shd w:val="clear" w:color="auto" w:fill="FFFFFF"/>
-        </w:rPr>
         <w:t> </w:t>
-      </w:r>
-      <w:r>
-        <w:rPr>
-          <w:rFonts w:ascii="Rockwell" w:eastAsia="Calibri" w:hAnsi="Rockwell" w:cs="Calibri"/>
-          <w:sz w:val="20"/>
-          <w:szCs w:val="20"/>
-        </w:rPr>
-        <w:tab/>
       </w:r>
       <w:r>
         <w:rPr>
@@ -10601,17 +10875,42 @@
         <w:spacing w:before="0" w:beforeAutospacing="0" w:after="0" w:afterAutospacing="0"/>
         <w:textAlignment w:val="baseline"/>
         <w:rPr>
-          <w:rStyle w:val="Heading1Char"/>
-        </w:rPr>
-      </w:pPr>
-      <w:bookmarkStart w:id="24" w:name="_Toc151047617"/>
-      <w:r>
-        <w:rPr>
-          <w:rStyle w:val="Heading1Char"/>
-        </w:rPr>
-        <w:t>Player metrics—</w:t>
-      </w:r>
-      <w:bookmarkEnd w:id="24"/>
+          <w:rStyle w:val="normaltextrun"/>
+          <w:rFonts w:ascii="Rockwell" w:hAnsi="Rockwell" w:cs="Calibri"/>
+          <w:b/>
+          <w:bCs/>
+          <w:color w:val="4472C4" w:themeColor="accent1"/>
+          <w:sz w:val="20"/>
+          <w:szCs w:val="20"/>
+          <w:lang w:val="en-US"/>
+        </w:rPr>
+      </w:pPr>
+      <w:r>
+        <w:rPr>
+          <w:rStyle w:val="normaltextrun"/>
+          <w:rFonts w:ascii="Rockwell" w:hAnsi="Rockwell" w:cs="Calibri"/>
+          <w:b/>
+          <w:bCs/>
+          <w:color w:val="4472C4" w:themeColor="accent1"/>
+          <w:sz w:val="20"/>
+          <w:szCs w:val="20"/>
+          <w:lang w:val="en-US"/>
+        </w:rPr>
+        <w:t xml:space="preserve">Character: </w:t>
+      </w:r>
+      <w:r>
+        <w:rPr>
+          <w:rStyle w:val="normaltextrun"/>
+          <w:rFonts w:ascii="Rockwell" w:hAnsi="Rockwell" w:cs="Calibri"/>
+          <w:b/>
+          <w:bCs/>
+          <w:color w:val="4472C4" w:themeColor="accent1"/>
+          <w:sz w:val="20"/>
+          <w:szCs w:val="20"/>
+          <w:lang w:val="en-US"/>
+        </w:rPr>
+        <w:t xml:space="preserve">Alex (Player Character)  </w:t>
+      </w:r>
     </w:p>
     <w:p>
       <w:pPr>
@@ -10619,33 +10918,166 @@
         <w:spacing w:before="0" w:beforeAutospacing="0" w:after="0" w:afterAutospacing="0"/>
         <w:textAlignment w:val="baseline"/>
         <w:rPr>
-          <w:rStyle w:val="eop"/>
-          <w:rFonts w:ascii="Rockwell" w:hAnsi="Rockwell" w:cs="Calibri"/>
-          <w:color w:val="000000"/>
-          <w:sz w:val="20"/>
-          <w:szCs w:val="20"/>
-        </w:rPr>
-      </w:pPr>
-      <w:r>
-        <w:rPr>
-          <w:rStyle w:val="normaltextrun"/>
-          <w:rFonts w:ascii="Rockwell" w:hAnsi="Rockwell" w:cs="Calibri"/>
-          <w:color w:val="000000"/>
-          <w:sz w:val="20"/>
-          <w:szCs w:val="20"/>
-          <w:lang w:val="en-US"/>
-        </w:rPr>
-        <w:t>List and detail the player character and provide metrics pertaining to movement, combat, context-sensitive moves (such as QTEs), health, player death, and idles.</w:t>
-      </w:r>
-      <w:r>
-        <w:rPr>
-          <w:rStyle w:val="eop"/>
-          <w:rFonts w:ascii="Rockwell" w:hAnsi="Rockwell" w:cs="Calibri"/>
-          <w:color w:val="000000"/>
-          <w:sz w:val="20"/>
-          <w:szCs w:val="20"/>
-        </w:rPr>
-        <w:t> </w:t>
+          <w:rStyle w:val="normaltextrun"/>
+          <w:rFonts w:ascii="Rockwell" w:hAnsi="Rockwell" w:cs="Calibri"/>
+          <w:color w:val="4472C4" w:themeColor="accent1"/>
+          <w:sz w:val="20"/>
+          <w:szCs w:val="20"/>
+          <w:lang w:val="en-US"/>
+        </w:rPr>
+      </w:pPr>
+      <w:r>
+        <w:rPr>
+          <w:rStyle w:val="normaltextrun"/>
+          <w:rFonts w:ascii="Rockwell" w:hAnsi="Rockwell" w:cs="Calibri"/>
+          <w:b/>
+          <w:bCs/>
+          <w:color w:val="4472C4" w:themeColor="accent1"/>
+          <w:sz w:val="20"/>
+          <w:szCs w:val="20"/>
+          <w:lang w:val="en-US"/>
+        </w:rPr>
+        <w:t>Age:</w:t>
+      </w:r>
+      <w:r>
+        <w:rPr>
+          <w:rStyle w:val="normaltextrun"/>
+          <w:rFonts w:ascii="Rockwell" w:hAnsi="Rockwell" w:cs="Calibri"/>
+          <w:color w:val="4472C4" w:themeColor="accent1"/>
+          <w:sz w:val="20"/>
+          <w:szCs w:val="20"/>
+          <w:lang w:val="en-US"/>
+        </w:rPr>
+        <w:t xml:space="preserve"> </w:t>
+      </w:r>
+      <w:r>
+        <w:rPr>
+          <w:rStyle w:val="normaltextrun"/>
+          <w:rFonts w:ascii="Rockwell" w:hAnsi="Rockwell" w:cs="Calibri"/>
+          <w:color w:val="4472C4" w:themeColor="accent1"/>
+          <w:sz w:val="20"/>
+          <w:szCs w:val="20"/>
+          <w:lang w:val="en-US"/>
+        </w:rPr>
+        <w:t>20</w:t>
+      </w:r>
+      <w:r>
+        <w:rPr>
+          <w:rStyle w:val="normaltextrun"/>
+          <w:rFonts w:ascii="Rockwell" w:hAnsi="Rockwell" w:cs="Calibri"/>
+          <w:color w:val="4472C4" w:themeColor="accent1"/>
+          <w:sz w:val="20"/>
+          <w:szCs w:val="20"/>
+          <w:lang w:val="en-US"/>
+        </w:rPr>
+        <w:t>,</w:t>
+      </w:r>
+      <w:r>
+        <w:rPr>
+          <w:rStyle w:val="normaltextrun"/>
+          <w:rFonts w:ascii="Rockwell" w:hAnsi="Rockwell" w:cs="Calibri"/>
+          <w:color w:val="4472C4" w:themeColor="accent1"/>
+          <w:sz w:val="20"/>
+          <w:szCs w:val="20"/>
+          <w:lang w:val="en-US"/>
+        </w:rPr>
+        <w:t xml:space="preserve"> </w:t>
+      </w:r>
+      <w:r>
+        <w:rPr>
+          <w:rStyle w:val="normaltextrun"/>
+          <w:rFonts w:ascii="Rockwell" w:hAnsi="Rockwell" w:cs="Calibri"/>
+          <w:b/>
+          <w:bCs/>
+          <w:color w:val="4472C4" w:themeColor="accent1"/>
+          <w:sz w:val="20"/>
+          <w:szCs w:val="20"/>
+          <w:lang w:val="en-US"/>
+        </w:rPr>
+        <w:t>Weight:</w:t>
+      </w:r>
+      <w:r>
+        <w:rPr>
+          <w:rStyle w:val="normaltextrun"/>
+          <w:rFonts w:ascii="Rockwell" w:hAnsi="Rockwell" w:cs="Calibri"/>
+          <w:color w:val="4472C4" w:themeColor="accent1"/>
+          <w:sz w:val="20"/>
+          <w:szCs w:val="20"/>
+          <w:lang w:val="en-US"/>
+        </w:rPr>
+        <w:t xml:space="preserve"> </w:t>
+      </w:r>
+      <w:r>
+        <w:rPr>
+          <w:rStyle w:val="normaltextrun"/>
+          <w:rFonts w:ascii="Rockwell" w:hAnsi="Rockwell" w:cs="Calibri"/>
+          <w:color w:val="4472C4" w:themeColor="accent1"/>
+          <w:sz w:val="20"/>
+          <w:szCs w:val="20"/>
+          <w:lang w:val="en-US"/>
+        </w:rPr>
+        <w:t xml:space="preserve">147 lbs., </w:t>
+      </w:r>
+      <w:r>
+        <w:rPr>
+          <w:rStyle w:val="normaltextrun"/>
+          <w:rFonts w:ascii="Rockwell" w:hAnsi="Rockwell" w:cs="Calibri"/>
+          <w:b/>
+          <w:bCs/>
+          <w:color w:val="4472C4" w:themeColor="accent1"/>
+          <w:sz w:val="20"/>
+          <w:szCs w:val="20"/>
+          <w:lang w:val="en-US"/>
+        </w:rPr>
+        <w:t>Height:</w:t>
+      </w:r>
+      <w:r>
+        <w:rPr>
+          <w:rStyle w:val="normaltextrun"/>
+          <w:rFonts w:ascii="Rockwell" w:hAnsi="Rockwell" w:cs="Calibri"/>
+          <w:color w:val="4472C4" w:themeColor="accent1"/>
+          <w:sz w:val="20"/>
+          <w:szCs w:val="20"/>
+          <w:lang w:val="en-US"/>
+        </w:rPr>
+        <w:t xml:space="preserve"> 5’7 ft, </w:t>
+      </w:r>
+      <w:r>
+        <w:rPr>
+          <w:rStyle w:val="normaltextrun"/>
+          <w:rFonts w:ascii="Rockwell" w:hAnsi="Rockwell" w:cs="Calibri"/>
+          <w:b/>
+          <w:bCs/>
+          <w:color w:val="4472C4" w:themeColor="accent1"/>
+          <w:sz w:val="20"/>
+          <w:szCs w:val="20"/>
+          <w:lang w:val="en-US"/>
+        </w:rPr>
+        <w:t>Gender:</w:t>
+      </w:r>
+      <w:r>
+        <w:rPr>
+          <w:rStyle w:val="normaltextrun"/>
+          <w:rFonts w:ascii="Rockwell" w:hAnsi="Rockwell" w:cs="Calibri"/>
+          <w:b/>
+          <w:bCs/>
+          <w:color w:val="4472C4" w:themeColor="accent1"/>
+          <w:sz w:val="20"/>
+          <w:szCs w:val="20"/>
+          <w:lang w:val="en-US"/>
+        </w:rPr>
+        <w:t xml:space="preserve"> </w:t>
+      </w:r>
+      <w:r>
+        <w:rPr>
+          <w:rStyle w:val="normaltextrun"/>
+          <w:rFonts w:ascii="Rockwell" w:hAnsi="Rockwell" w:cs="Calibri"/>
+          <w:color w:val="4472C4" w:themeColor="accent1"/>
+          <w:sz w:val="20"/>
+          <w:szCs w:val="20"/>
+          <w:lang w:val="en-US"/>
+        </w:rPr>
+        <w:t>Female</w:t>
       </w:r>
     </w:p>
     <w:p>
@@ -10654,9 +11086,188 @@
         <w:spacing w:before="0" w:beforeAutospacing="0" w:after="0" w:afterAutospacing="0"/>
         <w:textAlignment w:val="baseline"/>
         <w:rPr>
-          <w:rFonts w:ascii="Rockwell" w:hAnsi="Rockwell" w:cs="Segoe UI"/>
-          <w:sz w:val="20"/>
-          <w:szCs w:val="20"/>
+          <w:rStyle w:val="normaltextrun"/>
+          <w:rFonts w:ascii="Rockwell" w:hAnsi="Rockwell" w:cs="Calibri"/>
+          <w:color w:val="4472C4" w:themeColor="accent1"/>
+          <w:sz w:val="20"/>
+          <w:szCs w:val="20"/>
+          <w:lang w:val="en-US"/>
+        </w:rPr>
+      </w:pPr>
+    </w:p>
+    <w:p>
+      <w:pPr>
+        <w:tabs>
+          <w:tab w:val="left" w:pos="2204"/>
+        </w:tabs>
+        <w:rPr>
+          <w:rStyle w:val="eop"/>
+          <w:rFonts w:ascii="Rockwell" w:hAnsi="Rockwell" w:cs="Calibri"/>
+          <w:color w:val="4472C4" w:themeColor="accent1"/>
+          <w:sz w:val="20"/>
+          <w:szCs w:val="20"/>
+          <w:shd w:val="clear" w:color="auto" w:fill="FFFFFF"/>
+        </w:rPr>
+      </w:pPr>
+      <w:r>
+        <w:rPr>
+          <w:rStyle w:val="eop"/>
+          <w:rFonts w:ascii="Rockwell" w:hAnsi="Rockwell" w:cs="Calibri"/>
+          <w:b/>
+          <w:bCs/>
+          <w:color w:val="4472C4" w:themeColor="accent1"/>
+          <w:sz w:val="20"/>
+          <w:szCs w:val="20"/>
+          <w:shd w:val="clear" w:color="auto" w:fill="FFFFFF"/>
+        </w:rPr>
+        <w:t>Physical characteristics</w:t>
+      </w:r>
+      <w:r>
+        <w:rPr>
+          <w:rStyle w:val="eop"/>
+          <w:rFonts w:ascii="Rockwell" w:hAnsi="Rockwell" w:cs="Calibri"/>
+          <w:b/>
+          <w:bCs/>
+          <w:color w:val="4472C4" w:themeColor="accent1"/>
+          <w:sz w:val="20"/>
+          <w:szCs w:val="20"/>
+          <w:shd w:val="clear" w:color="auto" w:fill="FFFFFF"/>
+        </w:rPr>
+        <w:t xml:space="preserve">: </w:t>
+      </w:r>
+      <w:r>
+        <w:rPr>
+          <w:rStyle w:val="eop"/>
+          <w:rFonts w:ascii="Rockwell" w:hAnsi="Rockwell" w:cs="Calibri"/>
+          <w:color w:val="4472C4" w:themeColor="accent1"/>
+          <w:sz w:val="20"/>
+          <w:szCs w:val="20"/>
+          <w:shd w:val="clear" w:color="auto" w:fill="FFFFFF"/>
+        </w:rPr>
+        <w:t>Tattoo on her upper left arm portraying a Dragon. She has green eyes with black hair. Her preferred hair style is a bob w</w:t>
+      </w:r>
+      <w:r>
+        <w:rPr>
+          <w:rStyle w:val="eop"/>
+          <w:rFonts w:ascii="Rockwell" w:hAnsi="Rockwell" w:cs="Calibri"/>
+          <w:color w:val="4472C4" w:themeColor="accent1"/>
+          <w:sz w:val="20"/>
+          <w:szCs w:val="20"/>
+          <w:shd w:val="clear" w:color="auto" w:fill="FFFFFF"/>
+        </w:rPr>
+        <w:t>ith her fringe cut short.</w:t>
+      </w:r>
+    </w:p>
+    <w:p>
+      <w:pPr>
+        <w:tabs>
+          <w:tab w:val="left" w:pos="2204"/>
+        </w:tabs>
+        <w:rPr>
+          <w:rStyle w:val="eop"/>
+          <w:rFonts w:ascii="Rockwell" w:hAnsi="Rockwell" w:cs="Calibri"/>
+          <w:color w:val="4472C4" w:themeColor="accent1"/>
+          <w:sz w:val="20"/>
+          <w:szCs w:val="20"/>
+          <w:shd w:val="clear" w:color="auto" w:fill="FFFFFF"/>
+        </w:rPr>
+      </w:pPr>
+      <w:r>
+        <w:rPr>
+          <w:rStyle w:val="eop"/>
+          <w:rFonts w:ascii="Rockwell" w:hAnsi="Rockwell" w:cs="Calibri"/>
+          <w:b/>
+          <w:bCs/>
+          <w:color w:val="4472C4" w:themeColor="accent1"/>
+          <w:sz w:val="20"/>
+          <w:szCs w:val="20"/>
+          <w:shd w:val="clear" w:color="auto" w:fill="FFFFFF"/>
+        </w:rPr>
+        <w:t>Character Description</w:t>
+      </w:r>
+      <w:r>
+        <w:rPr>
+          <w:rStyle w:val="eop"/>
+          <w:rFonts w:ascii="Rockwell" w:hAnsi="Rockwell" w:cs="Calibri"/>
+          <w:b/>
+          <w:bCs/>
+          <w:color w:val="4472C4" w:themeColor="accent1"/>
+          <w:sz w:val="20"/>
+          <w:szCs w:val="20"/>
+          <w:shd w:val="clear" w:color="auto" w:fill="FFFFFF"/>
+        </w:rPr>
+        <w:t xml:space="preserve">: </w:t>
+      </w:r>
+      <w:r>
+        <w:rPr>
+          <w:rStyle w:val="eop"/>
+          <w:rFonts w:ascii="Rockwell" w:hAnsi="Rockwell" w:cs="Calibri"/>
+          <w:color w:val="4472C4" w:themeColor="accent1"/>
+          <w:sz w:val="20"/>
+          <w:szCs w:val="20"/>
+          <w:shd w:val="clear" w:color="auto" w:fill="FFFFFF"/>
+        </w:rPr>
+        <w:t xml:space="preserve">Head strong physics student who has high hopes for her career in </w:t>
+      </w:r>
+      <w:r>
+        <w:rPr>
+          <w:rStyle w:val="eop"/>
+          <w:rFonts w:ascii="Rockwell" w:hAnsi="Rockwell" w:cs="Calibri"/>
+          <w:color w:val="4472C4" w:themeColor="accent1"/>
+          <w:sz w:val="20"/>
+          <w:szCs w:val="20"/>
+          <w:shd w:val="clear" w:color="auto" w:fill="FFFFFF"/>
+        </w:rPr>
+        <w:t xml:space="preserve">the stem fields. Taken up a job at </w:t>
+      </w:r>
+      <w:proofErr w:type="spellStart"/>
+      <w:r>
+        <w:rPr>
+          <w:rStyle w:val="eop"/>
+          <w:rFonts w:ascii="Rockwell" w:hAnsi="Rockwell" w:cs="Calibri"/>
+          <w:color w:val="4472C4" w:themeColor="accent1"/>
+          <w:sz w:val="20"/>
+          <w:szCs w:val="20"/>
+          <w:shd w:val="clear" w:color="auto" w:fill="FFFFFF"/>
+        </w:rPr>
+        <w:t>Teskaz</w:t>
+      </w:r>
+      <w:proofErr w:type="spellEnd"/>
+      <w:r>
+        <w:rPr>
+          <w:rStyle w:val="eop"/>
+          <w:rFonts w:ascii="Rockwell" w:hAnsi="Rockwell" w:cs="Calibri"/>
+          <w:color w:val="4472C4" w:themeColor="accent1"/>
+          <w:sz w:val="20"/>
+          <w:szCs w:val="20"/>
+          <w:shd w:val="clear" w:color="auto" w:fill="FFFFFF"/>
+        </w:rPr>
+        <w:t xml:space="preserve"> to keep up with house rent.</w:t>
+      </w:r>
+      <w:r>
+        <w:rPr>
+          <w:rStyle w:val="eop"/>
+          <w:rFonts w:ascii="Rockwell" w:hAnsi="Rockwell" w:cs="Calibri"/>
+          <w:color w:val="4472C4" w:themeColor="accent1"/>
+          <w:sz w:val="20"/>
+          <w:szCs w:val="20"/>
+          <w:shd w:val="clear" w:color="auto" w:fill="FFFFFF"/>
+        </w:rPr>
+        <w:t xml:space="preserve"> </w:t>
+      </w:r>
+    </w:p>
+    <w:p>
+      <w:pPr>
+        <w:tabs>
+          <w:tab w:val="left" w:pos="2204"/>
+        </w:tabs>
+        <w:rPr>
+          <w:rStyle w:val="eop"/>
+          <w:rFonts w:ascii="Rockwell" w:hAnsi="Rockwell" w:cs="Calibri"/>
+          <w:color w:val="4472C4" w:themeColor="accent1"/>
+          <w:sz w:val="20"/>
+          <w:szCs w:val="20"/>
+          <w:shd w:val="clear" w:color="auto" w:fill="FFFFFF"/>
         </w:rPr>
       </w:pPr>
     </w:p>
@@ -10666,17 +11277,55 @@
         <w:spacing w:before="0" w:beforeAutospacing="0" w:after="0" w:afterAutospacing="0"/>
         <w:textAlignment w:val="baseline"/>
         <w:rPr>
-          <w:rStyle w:val="Heading1Char"/>
-        </w:rPr>
-      </w:pPr>
-      <w:bookmarkStart w:id="25" w:name="_Toc151047618"/>
-      <w:r>
-        <w:rPr>
-          <w:rStyle w:val="Heading1Char"/>
-        </w:rPr>
-        <w:t>Player skills—</w:t>
-      </w:r>
-      <w:bookmarkEnd w:id="25"/>
+          <w:rStyle w:val="normaltextrun"/>
+          <w:rFonts w:ascii="Rockwell" w:hAnsi="Rockwell" w:cs="Calibri"/>
+          <w:b/>
+          <w:bCs/>
+          <w:color w:val="4472C4" w:themeColor="accent1"/>
+          <w:sz w:val="20"/>
+          <w:szCs w:val="20"/>
+          <w:lang w:val="en-US"/>
+        </w:rPr>
+      </w:pPr>
+      <w:r>
+        <w:rPr>
+          <w:rStyle w:val="normaltextrun"/>
+          <w:rFonts w:ascii="Rockwell" w:hAnsi="Rockwell" w:cs="Calibri"/>
+          <w:b/>
+          <w:bCs/>
+          <w:color w:val="4472C4" w:themeColor="accent1"/>
+          <w:sz w:val="20"/>
+          <w:szCs w:val="20"/>
+          <w:lang w:val="en-US"/>
+        </w:rPr>
+        <w:t xml:space="preserve">Character: </w:t>
+      </w:r>
+      <w:r>
+        <w:rPr>
+          <w:rStyle w:val="normaltextrun"/>
+          <w:rFonts w:ascii="Rockwell" w:hAnsi="Rockwell" w:cs="Calibri"/>
+          <w:b/>
+          <w:bCs/>
+          <w:color w:val="4472C4" w:themeColor="accent1"/>
+          <w:sz w:val="20"/>
+          <w:szCs w:val="20"/>
+          <w:lang w:val="en-US"/>
+        </w:rPr>
+        <w:t>Manager Ganbold</w:t>
+      </w:r>
+      <w:r>
+        <w:rPr>
+          <w:rStyle w:val="normaltextrun"/>
+          <w:rFonts w:ascii="Rockwell" w:hAnsi="Rockwell" w:cs="Calibri"/>
+          <w:b/>
+          <w:bCs/>
+          <w:color w:val="4472C4" w:themeColor="accent1"/>
+          <w:sz w:val="20"/>
+          <w:szCs w:val="20"/>
+          <w:lang w:val="en-US"/>
+        </w:rPr>
+        <w:t xml:space="preserve"> </w:t>
+      </w:r>
     </w:p>
     <w:p>
       <w:pPr>
@@ -10684,12 +11333,1269 @@
         <w:spacing w:before="0" w:beforeAutospacing="0" w:after="0" w:afterAutospacing="0"/>
         <w:textAlignment w:val="baseline"/>
         <w:rPr>
+          <w:rStyle w:val="normaltextrun"/>
+          <w:rFonts w:ascii="Rockwell" w:hAnsi="Rockwell" w:cs="Calibri"/>
+          <w:color w:val="4472C4" w:themeColor="accent1"/>
+          <w:sz w:val="20"/>
+          <w:szCs w:val="20"/>
+          <w:lang w:val="en-US"/>
+        </w:rPr>
+      </w:pPr>
+      <w:r>
+        <w:rPr>
+          <w:rStyle w:val="normaltextrun"/>
+          <w:rFonts w:ascii="Rockwell" w:hAnsi="Rockwell" w:cs="Calibri"/>
+          <w:b/>
+          <w:bCs/>
+          <w:color w:val="4472C4" w:themeColor="accent1"/>
+          <w:sz w:val="20"/>
+          <w:szCs w:val="20"/>
+          <w:lang w:val="en-US"/>
+        </w:rPr>
+        <w:t>Age:</w:t>
+      </w:r>
+      <w:r>
+        <w:rPr>
+          <w:rStyle w:val="normaltextrun"/>
+          <w:rFonts w:ascii="Rockwell" w:hAnsi="Rockwell" w:cs="Calibri"/>
+          <w:color w:val="4472C4" w:themeColor="accent1"/>
+          <w:sz w:val="20"/>
+          <w:szCs w:val="20"/>
+          <w:lang w:val="en-US"/>
+        </w:rPr>
+        <w:t xml:space="preserve"> </w:t>
+      </w:r>
+      <w:r>
+        <w:rPr>
+          <w:rStyle w:val="normaltextrun"/>
+          <w:rFonts w:ascii="Rockwell" w:hAnsi="Rockwell" w:cs="Calibri"/>
+          <w:color w:val="4472C4" w:themeColor="accent1"/>
+          <w:sz w:val="20"/>
+          <w:szCs w:val="20"/>
+          <w:lang w:val="en-US"/>
+        </w:rPr>
+        <w:t>42</w:t>
+      </w:r>
+      <w:r>
+        <w:rPr>
+          <w:rStyle w:val="normaltextrun"/>
+          <w:rFonts w:ascii="Rockwell" w:hAnsi="Rockwell" w:cs="Calibri"/>
+          <w:color w:val="4472C4" w:themeColor="accent1"/>
+          <w:sz w:val="20"/>
+          <w:szCs w:val="20"/>
+          <w:lang w:val="en-US"/>
+        </w:rPr>
+        <w:t>,</w:t>
+      </w:r>
+      <w:r>
+        <w:rPr>
+          <w:rStyle w:val="normaltextrun"/>
+          <w:rFonts w:ascii="Rockwell" w:hAnsi="Rockwell" w:cs="Calibri"/>
+          <w:color w:val="4472C4" w:themeColor="accent1"/>
+          <w:sz w:val="20"/>
+          <w:szCs w:val="20"/>
+          <w:lang w:val="en-US"/>
+        </w:rPr>
+        <w:t xml:space="preserve"> </w:t>
+      </w:r>
+      <w:r>
+        <w:rPr>
+          <w:rStyle w:val="normaltextrun"/>
+          <w:rFonts w:ascii="Rockwell" w:hAnsi="Rockwell" w:cs="Calibri"/>
+          <w:b/>
+          <w:bCs/>
+          <w:color w:val="4472C4" w:themeColor="accent1"/>
+          <w:sz w:val="20"/>
+          <w:szCs w:val="20"/>
+          <w:lang w:val="en-US"/>
+        </w:rPr>
+        <w:t>Weight:</w:t>
+      </w:r>
+      <w:r>
+        <w:rPr>
+          <w:rStyle w:val="normaltextrun"/>
+          <w:rFonts w:ascii="Rockwell" w:hAnsi="Rockwell" w:cs="Calibri"/>
+          <w:color w:val="4472C4" w:themeColor="accent1"/>
+          <w:sz w:val="20"/>
+          <w:szCs w:val="20"/>
+          <w:lang w:val="en-US"/>
+        </w:rPr>
+        <w:t xml:space="preserve"> </w:t>
+      </w:r>
+      <w:r>
+        <w:rPr>
+          <w:rStyle w:val="normaltextrun"/>
+          <w:rFonts w:ascii="Rockwell" w:hAnsi="Rockwell" w:cs="Calibri"/>
+          <w:color w:val="4472C4" w:themeColor="accent1"/>
+          <w:sz w:val="20"/>
+          <w:szCs w:val="20"/>
+          <w:lang w:val="en-US"/>
+        </w:rPr>
+        <w:t>1</w:t>
+      </w:r>
+      <w:r>
+        <w:rPr>
+          <w:rStyle w:val="normaltextrun"/>
+          <w:rFonts w:ascii="Rockwell" w:hAnsi="Rockwell" w:cs="Calibri"/>
+          <w:color w:val="4472C4" w:themeColor="accent1"/>
+          <w:sz w:val="20"/>
+          <w:szCs w:val="20"/>
+          <w:lang w:val="en-US"/>
+        </w:rPr>
+        <w:t>80</w:t>
+      </w:r>
+      <w:r>
+        <w:rPr>
+          <w:rStyle w:val="normaltextrun"/>
+          <w:rFonts w:ascii="Rockwell" w:hAnsi="Rockwell" w:cs="Calibri"/>
+          <w:color w:val="4472C4" w:themeColor="accent1"/>
+          <w:sz w:val="20"/>
+          <w:szCs w:val="20"/>
+          <w:lang w:val="en-US"/>
+        </w:rPr>
+        <w:t xml:space="preserve"> lbs., </w:t>
+      </w:r>
+      <w:r>
+        <w:rPr>
+          <w:rStyle w:val="normaltextrun"/>
+          <w:rFonts w:ascii="Rockwell" w:hAnsi="Rockwell" w:cs="Calibri"/>
+          <w:b/>
+          <w:bCs/>
+          <w:color w:val="4472C4" w:themeColor="accent1"/>
+          <w:sz w:val="20"/>
+          <w:szCs w:val="20"/>
+          <w:lang w:val="en-US"/>
+        </w:rPr>
+        <w:t>Height:</w:t>
+      </w:r>
+      <w:r>
+        <w:rPr>
+          <w:rStyle w:val="normaltextrun"/>
+          <w:rFonts w:ascii="Rockwell" w:hAnsi="Rockwell" w:cs="Calibri"/>
+          <w:color w:val="4472C4" w:themeColor="accent1"/>
+          <w:sz w:val="20"/>
+          <w:szCs w:val="20"/>
+          <w:lang w:val="en-US"/>
+        </w:rPr>
+        <w:t xml:space="preserve"> </w:t>
+      </w:r>
+      <w:r>
+        <w:rPr>
+          <w:rStyle w:val="normaltextrun"/>
+          <w:rFonts w:ascii="Rockwell" w:hAnsi="Rockwell" w:cs="Calibri"/>
+          <w:color w:val="4472C4" w:themeColor="accent1"/>
+          <w:sz w:val="20"/>
+          <w:szCs w:val="20"/>
+          <w:lang w:val="en-US"/>
+        </w:rPr>
+        <w:t>6’</w:t>
+      </w:r>
+      <w:r>
+        <w:rPr>
+          <w:rStyle w:val="normaltextrun"/>
+          <w:rFonts w:ascii="Rockwell" w:hAnsi="Rockwell" w:cs="Calibri"/>
+          <w:color w:val="4472C4" w:themeColor="accent1"/>
+          <w:sz w:val="20"/>
+          <w:szCs w:val="20"/>
+          <w:lang w:val="en-US"/>
+        </w:rPr>
+        <w:t>2</w:t>
+      </w:r>
+      <w:r>
+        <w:rPr>
+          <w:rStyle w:val="normaltextrun"/>
+          <w:rFonts w:ascii="Rockwell" w:hAnsi="Rockwell" w:cs="Calibri"/>
+          <w:color w:val="4472C4" w:themeColor="accent1"/>
+          <w:sz w:val="20"/>
+          <w:szCs w:val="20"/>
+          <w:lang w:val="en-US"/>
+        </w:rPr>
+        <w:t xml:space="preserve"> ft, </w:t>
+      </w:r>
+      <w:r>
+        <w:rPr>
+          <w:rStyle w:val="normaltextrun"/>
+          <w:rFonts w:ascii="Rockwell" w:hAnsi="Rockwell" w:cs="Calibri"/>
+          <w:b/>
+          <w:bCs/>
+          <w:color w:val="4472C4" w:themeColor="accent1"/>
+          <w:sz w:val="20"/>
+          <w:szCs w:val="20"/>
+          <w:lang w:val="en-US"/>
+        </w:rPr>
+        <w:t>Gender:</w:t>
+      </w:r>
+      <w:r>
+        <w:rPr>
+          <w:rStyle w:val="normaltextrun"/>
+          <w:rFonts w:ascii="Rockwell" w:hAnsi="Rockwell" w:cs="Calibri"/>
+          <w:b/>
+          <w:bCs/>
+          <w:color w:val="4472C4" w:themeColor="accent1"/>
+          <w:sz w:val="20"/>
+          <w:szCs w:val="20"/>
+          <w:lang w:val="en-US"/>
+        </w:rPr>
+        <w:t xml:space="preserve"> </w:t>
+      </w:r>
+      <w:r>
+        <w:rPr>
+          <w:rStyle w:val="normaltextrun"/>
+          <w:rFonts w:ascii="Rockwell" w:hAnsi="Rockwell" w:cs="Calibri"/>
+          <w:color w:val="4472C4" w:themeColor="accent1"/>
+          <w:sz w:val="20"/>
+          <w:szCs w:val="20"/>
+          <w:lang w:val="en-US"/>
+        </w:rPr>
+        <w:t>Male</w:t>
+      </w:r>
+    </w:p>
+    <w:p>
+      <w:pPr>
+        <w:pStyle w:val="paragraph"/>
+        <w:spacing w:before="0" w:beforeAutospacing="0" w:after="0" w:afterAutospacing="0"/>
+        <w:textAlignment w:val="baseline"/>
+        <w:rPr>
+          <w:rStyle w:val="normaltextrun"/>
+          <w:rFonts w:ascii="Rockwell" w:hAnsi="Rockwell" w:cs="Calibri"/>
+          <w:color w:val="4472C4" w:themeColor="accent1"/>
+          <w:sz w:val="20"/>
+          <w:szCs w:val="20"/>
+          <w:lang w:val="en-US"/>
+        </w:rPr>
+      </w:pPr>
+    </w:p>
+    <w:p>
+      <w:pPr>
+        <w:tabs>
+          <w:tab w:val="left" w:pos="2204"/>
+        </w:tabs>
+        <w:rPr>
+          <w:rStyle w:val="eop"/>
+          <w:rFonts w:ascii="Rockwell" w:hAnsi="Rockwell" w:cs="Calibri"/>
+          <w:color w:val="4472C4" w:themeColor="accent1"/>
+          <w:sz w:val="20"/>
+          <w:szCs w:val="20"/>
+          <w:shd w:val="clear" w:color="auto" w:fill="FFFFFF"/>
+        </w:rPr>
+      </w:pPr>
+      <w:r>
+        <w:rPr>
+          <w:rStyle w:val="eop"/>
+          <w:rFonts w:ascii="Rockwell" w:hAnsi="Rockwell" w:cs="Calibri"/>
+          <w:b/>
+          <w:bCs/>
+          <w:color w:val="4472C4" w:themeColor="accent1"/>
+          <w:sz w:val="20"/>
+          <w:szCs w:val="20"/>
+          <w:shd w:val="clear" w:color="auto" w:fill="FFFFFF"/>
+        </w:rPr>
+        <w:t>Physical characteristics</w:t>
+      </w:r>
+      <w:r>
+        <w:rPr>
+          <w:rStyle w:val="eop"/>
+          <w:rFonts w:ascii="Rockwell" w:hAnsi="Rockwell" w:cs="Calibri"/>
+          <w:b/>
+          <w:bCs/>
+          <w:color w:val="4472C4" w:themeColor="accent1"/>
+          <w:sz w:val="20"/>
+          <w:szCs w:val="20"/>
+          <w:shd w:val="clear" w:color="auto" w:fill="FFFFFF"/>
+        </w:rPr>
+        <w:t xml:space="preserve">: </w:t>
+      </w:r>
+      <w:r>
+        <w:rPr>
+          <w:rStyle w:val="eop"/>
+          <w:rFonts w:ascii="Rockwell" w:hAnsi="Rockwell" w:cs="Calibri"/>
+          <w:color w:val="4472C4" w:themeColor="accent1"/>
+          <w:sz w:val="20"/>
+          <w:szCs w:val="20"/>
+          <w:shd w:val="clear" w:color="auto" w:fill="FFFFFF"/>
+        </w:rPr>
+        <w:t xml:space="preserve">A tall man with a cheery demeanor which is juxtaposed to his rough and rugged facial features. Long black hair that is often tied in a bun. </w:t>
+      </w:r>
+    </w:p>
+    <w:p>
+      <w:pPr>
+        <w:tabs>
+          <w:tab w:val="left" w:pos="2204"/>
+        </w:tabs>
+        <w:rPr>
+          <w:rFonts w:ascii="Rockwell" w:eastAsia="Calibri" w:hAnsi="Rockwell" w:cs="Calibri"/>
+          <w:sz w:val="20"/>
+          <w:szCs w:val="20"/>
+        </w:rPr>
+      </w:pPr>
+      <w:r>
+        <w:rPr>
+          <w:rStyle w:val="eop"/>
+          <w:rFonts w:ascii="Rockwell" w:hAnsi="Rockwell" w:cs="Calibri"/>
+          <w:b/>
+          <w:bCs/>
+          <w:color w:val="4472C4" w:themeColor="accent1"/>
+          <w:sz w:val="20"/>
+          <w:szCs w:val="20"/>
+          <w:shd w:val="clear" w:color="auto" w:fill="FFFFFF"/>
+        </w:rPr>
+        <w:t>Character Description</w:t>
+      </w:r>
+      <w:r>
+        <w:rPr>
+          <w:rStyle w:val="eop"/>
+          <w:rFonts w:ascii="Rockwell" w:hAnsi="Rockwell" w:cs="Calibri"/>
+          <w:b/>
+          <w:bCs/>
+          <w:color w:val="4472C4" w:themeColor="accent1"/>
+          <w:sz w:val="20"/>
+          <w:szCs w:val="20"/>
+          <w:shd w:val="clear" w:color="auto" w:fill="FFFFFF"/>
+        </w:rPr>
+        <w:t>:</w:t>
+      </w:r>
+      <w:r>
+        <w:rPr>
+          <w:rStyle w:val="eop"/>
+          <w:rFonts w:ascii="Rockwell" w:hAnsi="Rockwell" w:cs="Calibri"/>
+          <w:b/>
+          <w:bCs/>
+          <w:color w:val="4472C4" w:themeColor="accent1"/>
+          <w:sz w:val="20"/>
+          <w:szCs w:val="20"/>
+          <w:shd w:val="clear" w:color="auto" w:fill="FFFFFF"/>
+        </w:rPr>
+        <w:t xml:space="preserve"> </w:t>
+      </w:r>
+      <w:r>
+        <w:rPr>
+          <w:rStyle w:val="eop"/>
+          <w:rFonts w:ascii="Rockwell" w:hAnsi="Rockwell" w:cs="Calibri"/>
+          <w:color w:val="4472C4" w:themeColor="accent1"/>
+          <w:sz w:val="20"/>
+          <w:szCs w:val="20"/>
+          <w:shd w:val="clear" w:color="auto" w:fill="FFFFFF"/>
+        </w:rPr>
+        <w:t>A 1</w:t>
+      </w:r>
+      <w:r>
+        <w:rPr>
+          <w:rStyle w:val="eop"/>
+          <w:rFonts w:ascii="Rockwell" w:hAnsi="Rockwell" w:cs="Calibri"/>
+          <w:color w:val="4472C4" w:themeColor="accent1"/>
+          <w:sz w:val="20"/>
+          <w:szCs w:val="20"/>
+          <w:shd w:val="clear" w:color="auto" w:fill="FFFFFF"/>
+          <w:vertAlign w:val="superscript"/>
+        </w:rPr>
+        <w:t>st</w:t>
+      </w:r>
+      <w:r>
+        <w:rPr>
+          <w:rStyle w:val="eop"/>
+          <w:rFonts w:ascii="Rockwell" w:hAnsi="Rockwell" w:cs="Calibri"/>
+          <w:color w:val="4472C4" w:themeColor="accent1"/>
+          <w:sz w:val="20"/>
+          <w:szCs w:val="20"/>
+          <w:shd w:val="clear" w:color="auto" w:fill="FFFFFF"/>
+        </w:rPr>
+        <w:t xml:space="preserve"> generation immigrant from Mongolia.</w:t>
+      </w:r>
+      <w:r>
+        <w:rPr>
+          <w:rStyle w:val="eop"/>
+          <w:rFonts w:ascii="Rockwell" w:hAnsi="Rockwell" w:cs="Calibri"/>
+          <w:b/>
+          <w:bCs/>
+          <w:color w:val="4472C4" w:themeColor="accent1"/>
+          <w:sz w:val="20"/>
+          <w:szCs w:val="20"/>
+          <w:shd w:val="clear" w:color="auto" w:fill="FFFFFF"/>
+        </w:rPr>
+        <w:t xml:space="preserve"> </w:t>
+      </w:r>
+      <w:r>
+        <w:rPr>
+          <w:rStyle w:val="eop"/>
+          <w:rFonts w:ascii="Rockwell" w:hAnsi="Rockwell" w:cs="Calibri"/>
+          <w:color w:val="4472C4" w:themeColor="accent1"/>
+          <w:sz w:val="20"/>
+          <w:szCs w:val="20"/>
+          <w:shd w:val="clear" w:color="auto" w:fill="FFFFFF"/>
+        </w:rPr>
+        <w:t>He has</w:t>
+      </w:r>
+      <w:r>
+        <w:rPr>
+          <w:rStyle w:val="eop"/>
+          <w:rFonts w:ascii="Rockwell" w:hAnsi="Rockwell" w:cs="Calibri"/>
+          <w:color w:val="4472C4" w:themeColor="accent1"/>
+          <w:sz w:val="20"/>
+          <w:szCs w:val="20"/>
+          <w:shd w:val="clear" w:color="auto" w:fill="FFFFFF"/>
+        </w:rPr>
+        <w:t xml:space="preserve"> lived most his live in the town</w:t>
+      </w:r>
+      <w:r>
+        <w:rPr>
+          <w:rStyle w:val="eop"/>
+          <w:rFonts w:ascii="Rockwell" w:hAnsi="Rockwell" w:cs="Calibri"/>
+          <w:color w:val="4472C4" w:themeColor="accent1"/>
+          <w:sz w:val="20"/>
+          <w:szCs w:val="20"/>
+          <w:shd w:val="clear" w:color="auto" w:fill="FFFFFF"/>
+        </w:rPr>
+        <w:t>.</w:t>
+      </w:r>
+      <w:r>
+        <w:rPr>
+          <w:rStyle w:val="eop"/>
+          <w:rFonts w:ascii="Rockwell" w:hAnsi="Rockwell" w:cs="Calibri"/>
+          <w:color w:val="4472C4" w:themeColor="accent1"/>
+          <w:sz w:val="20"/>
+          <w:szCs w:val="20"/>
+          <w:shd w:val="clear" w:color="auto" w:fill="FFFFFF"/>
+        </w:rPr>
+        <w:t xml:space="preserve"> Ganbold has established a good live here</w:t>
+      </w:r>
+      <w:r>
+        <w:rPr>
+          <w:rStyle w:val="eop"/>
+          <w:rFonts w:ascii="Rockwell" w:hAnsi="Rockwell" w:cs="Calibri"/>
+          <w:color w:val="4472C4" w:themeColor="accent1"/>
+          <w:sz w:val="20"/>
+          <w:szCs w:val="20"/>
+          <w:shd w:val="clear" w:color="auto" w:fill="FFFFFF"/>
+        </w:rPr>
+        <w:t xml:space="preserve">. He is the </w:t>
+      </w:r>
+      <w:proofErr w:type="spellStart"/>
+      <w:r>
+        <w:rPr>
+          <w:rStyle w:val="eop"/>
+          <w:rFonts w:ascii="Rockwell" w:hAnsi="Rockwell" w:cs="Calibri"/>
+          <w:color w:val="4472C4" w:themeColor="accent1"/>
+          <w:sz w:val="20"/>
+          <w:szCs w:val="20"/>
+          <w:shd w:val="clear" w:color="auto" w:fill="FFFFFF"/>
+        </w:rPr>
+        <w:t>Teskaz’s</w:t>
+      </w:r>
+      <w:proofErr w:type="spellEnd"/>
+      <w:r>
+        <w:rPr>
+          <w:rStyle w:val="eop"/>
+          <w:rFonts w:ascii="Rockwell" w:hAnsi="Rockwell" w:cs="Calibri"/>
+          <w:color w:val="4472C4" w:themeColor="accent1"/>
+          <w:sz w:val="20"/>
+          <w:szCs w:val="20"/>
+          <w:shd w:val="clear" w:color="auto" w:fill="FFFFFF"/>
+        </w:rPr>
+        <w:t xml:space="preserve"> newest manager and is very well liked by the staff for his cheery attitude and his understanding nature. He run’s </w:t>
+      </w:r>
+      <w:proofErr w:type="spellStart"/>
+      <w:r>
+        <w:rPr>
+          <w:rStyle w:val="eop"/>
+          <w:rFonts w:ascii="Rockwell" w:hAnsi="Rockwell" w:cs="Calibri"/>
+          <w:color w:val="4472C4" w:themeColor="accent1"/>
+          <w:sz w:val="20"/>
+          <w:szCs w:val="20"/>
+          <w:shd w:val="clear" w:color="auto" w:fill="FFFFFF"/>
+        </w:rPr>
+        <w:t>Teskaz</w:t>
+      </w:r>
+      <w:proofErr w:type="spellEnd"/>
+      <w:r>
+        <w:rPr>
+          <w:rStyle w:val="eop"/>
+          <w:rFonts w:ascii="Rockwell" w:hAnsi="Rockwell" w:cs="Calibri"/>
+          <w:color w:val="4472C4" w:themeColor="accent1"/>
+          <w:sz w:val="20"/>
+          <w:szCs w:val="20"/>
+          <w:shd w:val="clear" w:color="auto" w:fill="FFFFFF"/>
+        </w:rPr>
+        <w:t xml:space="preserve"> dayshift hours and is experience in retail, customer service and management. He often also helps with night shift operations to help the nightshift </w:t>
+      </w:r>
+      <w:r>
+        <w:rPr>
+          <w:rStyle w:val="eop"/>
+          <w:rFonts w:ascii="Rockwell" w:hAnsi="Rockwell" w:cs="Calibri"/>
+          <w:color w:val="4472C4" w:themeColor="accent1"/>
+          <w:sz w:val="20"/>
+          <w:szCs w:val="20"/>
+          <w:shd w:val="clear" w:color="auto" w:fill="FFFFFF"/>
+        </w:rPr>
+        <w:t>manager.</w:t>
+      </w:r>
+    </w:p>
+    <w:p>
+      <w:pPr>
+        <w:tabs>
+          <w:tab w:val="left" w:pos="2204"/>
+        </w:tabs>
+        <w:rPr>
+          <w:rStyle w:val="eop"/>
+          <w:rFonts w:ascii="Rockwell" w:hAnsi="Rockwell" w:cs="Calibri"/>
+          <w:color w:val="4472C4" w:themeColor="accent1"/>
+          <w:sz w:val="20"/>
+          <w:szCs w:val="20"/>
+          <w:shd w:val="clear" w:color="auto" w:fill="FFFFFF"/>
+        </w:rPr>
+      </w:pPr>
+      <w:r>
+        <w:rPr>
+          <w:rStyle w:val="eop"/>
+          <w:rFonts w:ascii="Rockwell" w:hAnsi="Rockwell" w:cs="Calibri"/>
+          <w:b/>
+          <w:bCs/>
+          <w:color w:val="4472C4" w:themeColor="accent1"/>
+          <w:sz w:val="20"/>
+          <w:szCs w:val="20"/>
+          <w:shd w:val="clear" w:color="auto" w:fill="FFFFFF"/>
+        </w:rPr>
+        <w:t>Relation to main character</w:t>
+      </w:r>
+      <w:r>
+        <w:rPr>
+          <w:rStyle w:val="eop"/>
+          <w:rFonts w:ascii="Rockwell" w:hAnsi="Rockwell" w:cs="Calibri"/>
+          <w:b/>
+          <w:bCs/>
+          <w:color w:val="4472C4" w:themeColor="accent1"/>
+          <w:sz w:val="20"/>
+          <w:szCs w:val="20"/>
+          <w:shd w:val="clear" w:color="auto" w:fill="FFFFFF"/>
+        </w:rPr>
+        <w:t xml:space="preserve">: </w:t>
+      </w:r>
+      <w:r>
+        <w:rPr>
+          <w:rStyle w:val="eop"/>
+          <w:rFonts w:ascii="Rockwell" w:hAnsi="Rockwell" w:cs="Calibri"/>
+          <w:color w:val="4472C4" w:themeColor="accent1"/>
+          <w:sz w:val="20"/>
+          <w:szCs w:val="20"/>
+          <w:shd w:val="clear" w:color="auto" w:fill="FFFFFF"/>
+        </w:rPr>
+        <w:t xml:space="preserve">Ganbold is Alex’s </w:t>
+      </w:r>
+      <w:proofErr w:type="gramStart"/>
+      <w:r>
+        <w:rPr>
+          <w:rStyle w:val="eop"/>
+          <w:rFonts w:ascii="Rockwell" w:hAnsi="Rockwell" w:cs="Calibri"/>
+          <w:color w:val="4472C4" w:themeColor="accent1"/>
+          <w:sz w:val="20"/>
+          <w:szCs w:val="20"/>
+          <w:shd w:val="clear" w:color="auto" w:fill="FFFFFF"/>
+        </w:rPr>
+        <w:t>work place</w:t>
+      </w:r>
+      <w:proofErr w:type="gramEnd"/>
+      <w:r>
+        <w:rPr>
+          <w:rStyle w:val="eop"/>
+          <w:rFonts w:ascii="Rockwell" w:hAnsi="Rockwell" w:cs="Calibri"/>
+          <w:color w:val="4472C4" w:themeColor="accent1"/>
+          <w:sz w:val="20"/>
+          <w:szCs w:val="20"/>
+          <w:shd w:val="clear" w:color="auto" w:fill="FFFFFF"/>
+        </w:rPr>
+        <w:t xml:space="preserve"> </w:t>
+      </w:r>
+      <w:r>
+        <w:rPr>
+          <w:rStyle w:val="eop"/>
+          <w:rFonts w:ascii="Rockwell" w:hAnsi="Rockwell" w:cs="Calibri"/>
+          <w:color w:val="4472C4" w:themeColor="accent1"/>
+          <w:sz w:val="20"/>
+          <w:szCs w:val="20"/>
+          <w:shd w:val="clear" w:color="auto" w:fill="FFFFFF"/>
+        </w:rPr>
+        <w:t>manager.</w:t>
+      </w:r>
+    </w:p>
+    <w:p>
+      <w:pPr>
+        <w:pStyle w:val="paragraph"/>
+        <w:spacing w:before="0" w:beforeAutospacing="0" w:after="0" w:afterAutospacing="0"/>
+        <w:textAlignment w:val="baseline"/>
+        <w:rPr>
+          <w:rStyle w:val="Heading1Char"/>
+        </w:rPr>
+      </w:pPr>
+      <w:bookmarkStart w:id="24" w:name="_Toc151047617"/>
+      <w:r>
+        <w:rPr>
+          <w:rStyle w:val="Heading1Char"/>
+        </w:rPr>
+        <w:t>Player metrics—</w:t>
+      </w:r>
+      <w:bookmarkEnd w:id="24"/>
+    </w:p>
+    <w:p>
+      <w:pPr>
+        <w:pStyle w:val="paragraph"/>
+        <w:spacing w:before="0" w:beforeAutospacing="0" w:after="0" w:afterAutospacing="0"/>
+        <w:textAlignment w:val="baseline"/>
+        <w:rPr>
+          <w:rStyle w:val="normaltextrun"/>
+          <w:rFonts w:ascii="Rockwell" w:hAnsi="Rockwell" w:cs="Calibri"/>
+          <w:b/>
+          <w:bCs/>
+          <w:color w:val="000000"/>
+          <w:sz w:val="20"/>
+          <w:szCs w:val="20"/>
+          <w:lang w:val="en-US"/>
+        </w:rPr>
+      </w:pPr>
+    </w:p>
+    <w:p>
+      <w:pPr>
+        <w:pStyle w:val="paragraph"/>
+        <w:spacing w:before="0" w:beforeAutospacing="0" w:after="0" w:afterAutospacing="0"/>
+        <w:textAlignment w:val="baseline"/>
+        <w:rPr>
+          <w:rStyle w:val="normaltextrun"/>
+          <w:rFonts w:ascii="Rockwell" w:hAnsi="Rockwell" w:cs="Calibri"/>
+          <w:b/>
+          <w:bCs/>
+          <w:color w:val="4472C4" w:themeColor="accent1"/>
+          <w:sz w:val="20"/>
+          <w:szCs w:val="20"/>
+          <w:lang w:val="en-US"/>
+        </w:rPr>
+      </w:pPr>
+      <w:r>
+        <w:rPr>
+          <w:rStyle w:val="normaltextrun"/>
+          <w:rFonts w:ascii="Rockwell" w:hAnsi="Rockwell" w:cs="Calibri"/>
+          <w:b/>
+          <w:bCs/>
+          <w:color w:val="4472C4" w:themeColor="accent1"/>
+          <w:sz w:val="20"/>
+          <w:szCs w:val="20"/>
+          <w:lang w:val="en-US"/>
+        </w:rPr>
+        <w:t xml:space="preserve">Alex (Player Character)  </w:t>
+      </w:r>
+    </w:p>
+    <w:p>
+      <w:pPr>
+        <w:pStyle w:val="paragraph"/>
+        <w:spacing w:before="0" w:beforeAutospacing="0" w:after="0" w:afterAutospacing="0"/>
+        <w:textAlignment w:val="baseline"/>
+        <w:rPr>
+          <w:rStyle w:val="normaltextrun"/>
+          <w:rFonts w:ascii="Rockwell" w:hAnsi="Rockwell" w:cs="Calibri"/>
+          <w:color w:val="4472C4" w:themeColor="accent1"/>
+          <w:sz w:val="20"/>
+          <w:szCs w:val="20"/>
+          <w:lang w:val="en-US"/>
+        </w:rPr>
+      </w:pPr>
+      <w:r>
+        <w:rPr>
+          <w:rStyle w:val="normaltextrun"/>
+          <w:rFonts w:ascii="Rockwell" w:hAnsi="Rockwell" w:cs="Calibri"/>
+          <w:b/>
+          <w:bCs/>
+          <w:color w:val="4472C4" w:themeColor="accent1"/>
+          <w:sz w:val="20"/>
+          <w:szCs w:val="20"/>
+          <w:lang w:val="en-US"/>
+        </w:rPr>
+        <w:t>Age:</w:t>
+      </w:r>
+      <w:r>
+        <w:rPr>
+          <w:rStyle w:val="normaltextrun"/>
+          <w:rFonts w:ascii="Rockwell" w:hAnsi="Rockwell" w:cs="Calibri"/>
+          <w:color w:val="4472C4" w:themeColor="accent1"/>
+          <w:sz w:val="20"/>
+          <w:szCs w:val="20"/>
+          <w:lang w:val="en-US"/>
+        </w:rPr>
+        <w:t xml:space="preserve"> 20</w:t>
+      </w:r>
+      <w:r>
+        <w:rPr>
+          <w:rStyle w:val="normaltextrun"/>
+          <w:rFonts w:ascii="Rockwell" w:hAnsi="Rockwell" w:cs="Calibri"/>
+          <w:color w:val="4472C4" w:themeColor="accent1"/>
+          <w:sz w:val="20"/>
+          <w:szCs w:val="20"/>
+          <w:lang w:val="en-US"/>
+        </w:rPr>
+        <w:t>,</w:t>
+      </w:r>
+      <w:r>
+        <w:rPr>
+          <w:rStyle w:val="normaltextrun"/>
+          <w:rFonts w:ascii="Rockwell" w:hAnsi="Rockwell" w:cs="Calibri"/>
+          <w:color w:val="4472C4" w:themeColor="accent1"/>
+          <w:sz w:val="20"/>
+          <w:szCs w:val="20"/>
+          <w:lang w:val="en-US"/>
+        </w:rPr>
+        <w:t xml:space="preserve"> </w:t>
+      </w:r>
+      <w:r>
+        <w:rPr>
+          <w:rStyle w:val="normaltextrun"/>
+          <w:rFonts w:ascii="Rockwell" w:hAnsi="Rockwell" w:cs="Calibri"/>
+          <w:b/>
+          <w:bCs/>
+          <w:color w:val="4472C4" w:themeColor="accent1"/>
+          <w:sz w:val="20"/>
+          <w:szCs w:val="20"/>
+          <w:lang w:val="en-US"/>
+        </w:rPr>
+        <w:t>Weight:</w:t>
+      </w:r>
+      <w:r>
+        <w:rPr>
+          <w:rStyle w:val="normaltextrun"/>
+          <w:rFonts w:ascii="Rockwell" w:hAnsi="Rockwell" w:cs="Calibri"/>
+          <w:color w:val="4472C4" w:themeColor="accent1"/>
+          <w:sz w:val="20"/>
+          <w:szCs w:val="20"/>
+          <w:lang w:val="en-US"/>
+        </w:rPr>
+        <w:t xml:space="preserve"> </w:t>
+      </w:r>
+      <w:r>
+        <w:rPr>
+          <w:rStyle w:val="normaltextrun"/>
+          <w:rFonts w:ascii="Rockwell" w:hAnsi="Rockwell" w:cs="Calibri"/>
+          <w:color w:val="4472C4" w:themeColor="accent1"/>
+          <w:sz w:val="20"/>
+          <w:szCs w:val="20"/>
+          <w:lang w:val="en-US"/>
+        </w:rPr>
+        <w:t xml:space="preserve">147 lbs., </w:t>
+      </w:r>
+      <w:r>
+        <w:rPr>
+          <w:rStyle w:val="normaltextrun"/>
+          <w:rFonts w:ascii="Rockwell" w:hAnsi="Rockwell" w:cs="Calibri"/>
+          <w:b/>
+          <w:bCs/>
+          <w:color w:val="4472C4" w:themeColor="accent1"/>
+          <w:sz w:val="20"/>
+          <w:szCs w:val="20"/>
+          <w:lang w:val="en-US"/>
+        </w:rPr>
+        <w:t>Height:</w:t>
+      </w:r>
+      <w:r>
+        <w:rPr>
+          <w:rStyle w:val="normaltextrun"/>
+          <w:rFonts w:ascii="Rockwell" w:hAnsi="Rockwell" w:cs="Calibri"/>
+          <w:color w:val="4472C4" w:themeColor="accent1"/>
+          <w:sz w:val="20"/>
+          <w:szCs w:val="20"/>
+          <w:lang w:val="en-US"/>
+        </w:rPr>
+        <w:t xml:space="preserve"> 5’7 ft, </w:t>
+      </w:r>
+      <w:r>
+        <w:rPr>
+          <w:rStyle w:val="normaltextrun"/>
+          <w:rFonts w:ascii="Rockwell" w:hAnsi="Rockwell" w:cs="Calibri"/>
+          <w:b/>
+          <w:bCs/>
+          <w:color w:val="4472C4" w:themeColor="accent1"/>
+          <w:sz w:val="20"/>
+          <w:szCs w:val="20"/>
+          <w:lang w:val="en-US"/>
+        </w:rPr>
+        <w:t>Gender:</w:t>
+      </w:r>
+      <w:r>
+        <w:rPr>
+          <w:rStyle w:val="normaltextrun"/>
+          <w:rFonts w:ascii="Rockwell" w:hAnsi="Rockwell" w:cs="Calibri"/>
+          <w:b/>
+          <w:bCs/>
+          <w:color w:val="4472C4" w:themeColor="accent1"/>
+          <w:sz w:val="20"/>
+          <w:szCs w:val="20"/>
+          <w:lang w:val="en-US"/>
+        </w:rPr>
+        <w:t xml:space="preserve"> </w:t>
+      </w:r>
+      <w:r>
+        <w:rPr>
+          <w:rStyle w:val="normaltextrun"/>
+          <w:rFonts w:ascii="Rockwell" w:hAnsi="Rockwell" w:cs="Calibri"/>
+          <w:color w:val="4472C4" w:themeColor="accent1"/>
+          <w:sz w:val="20"/>
+          <w:szCs w:val="20"/>
+          <w:lang w:val="en-US"/>
+        </w:rPr>
+        <w:t>Female</w:t>
+      </w:r>
+    </w:p>
+    <w:p>
+      <w:pPr>
+        <w:pStyle w:val="paragraph"/>
+        <w:spacing w:before="0" w:beforeAutospacing="0" w:after="0" w:afterAutospacing="0"/>
+        <w:textAlignment w:val="baseline"/>
+        <w:rPr>
+          <w:rStyle w:val="normaltextrun"/>
+          <w:rFonts w:ascii="Rockwell" w:hAnsi="Rockwell" w:cs="Calibri"/>
+          <w:b/>
+          <w:bCs/>
+          <w:color w:val="4472C4" w:themeColor="accent1"/>
+          <w:sz w:val="20"/>
+          <w:szCs w:val="20"/>
+          <w:lang w:val="en-US"/>
+        </w:rPr>
+      </w:pPr>
+    </w:p>
+    <w:p>
+      <w:pPr>
+        <w:pStyle w:val="paragraph"/>
+        <w:spacing w:before="0" w:beforeAutospacing="0" w:after="0" w:afterAutospacing="0"/>
+        <w:textAlignment w:val="baseline"/>
+        <w:rPr>
+          <w:rStyle w:val="normaltextrun"/>
+          <w:rFonts w:ascii="Rockwell" w:hAnsi="Rockwell" w:cs="Calibri"/>
+          <w:color w:val="4472C4" w:themeColor="accent1"/>
+          <w:sz w:val="20"/>
+          <w:szCs w:val="20"/>
+          <w:lang w:val="en-US"/>
+        </w:rPr>
+      </w:pPr>
+      <w:r>
+        <w:rPr>
+          <w:rStyle w:val="normaltextrun"/>
+          <w:rFonts w:ascii="Rockwell" w:hAnsi="Rockwell" w:cs="Calibri"/>
+          <w:b/>
+          <w:bCs/>
+          <w:color w:val="4472C4" w:themeColor="accent1"/>
+          <w:sz w:val="20"/>
+          <w:szCs w:val="20"/>
+          <w:lang w:val="en-US"/>
+        </w:rPr>
+        <w:t>M</w:t>
+      </w:r>
+      <w:r>
+        <w:rPr>
+          <w:rStyle w:val="normaltextrun"/>
+          <w:rFonts w:ascii="Rockwell" w:hAnsi="Rockwell" w:cs="Calibri"/>
+          <w:b/>
+          <w:bCs/>
+          <w:color w:val="4472C4" w:themeColor="accent1"/>
+          <w:sz w:val="20"/>
+          <w:szCs w:val="20"/>
+          <w:lang w:val="en-US"/>
+        </w:rPr>
+        <w:t>ovement</w:t>
+      </w:r>
+      <w:r>
+        <w:rPr>
+          <w:rStyle w:val="normaltextrun"/>
+          <w:rFonts w:ascii="Rockwell" w:hAnsi="Rockwell" w:cs="Calibri"/>
+          <w:b/>
+          <w:bCs/>
+          <w:color w:val="4472C4" w:themeColor="accent1"/>
+          <w:sz w:val="20"/>
+          <w:szCs w:val="20"/>
+          <w:lang w:val="en-US"/>
+        </w:rPr>
+        <w:t>:</w:t>
+      </w:r>
+      <w:r>
+        <w:rPr>
+          <w:rStyle w:val="normaltextrun"/>
+          <w:rFonts w:ascii="Rockwell" w:hAnsi="Rockwell" w:cs="Calibri"/>
+          <w:b/>
+          <w:bCs/>
+          <w:color w:val="4472C4" w:themeColor="accent1"/>
+          <w:sz w:val="20"/>
+          <w:szCs w:val="20"/>
+          <w:lang w:val="en-US"/>
+        </w:rPr>
+        <w:t xml:space="preserve"> </w:t>
+      </w:r>
+      <w:r>
+        <w:rPr>
+          <w:rStyle w:val="normaltextrun"/>
+          <w:rFonts w:ascii="Rockwell" w:hAnsi="Rockwell" w:cs="Calibri"/>
+          <w:color w:val="4472C4" w:themeColor="accent1"/>
+          <w:sz w:val="20"/>
+          <w:szCs w:val="20"/>
+          <w:lang w:val="en-US"/>
+        </w:rPr>
+        <w:t xml:space="preserve">Slow methodical movement where every step will make an </w:t>
+      </w:r>
+      <w:proofErr w:type="gramStart"/>
+      <w:r>
+        <w:rPr>
+          <w:rStyle w:val="normaltextrun"/>
+          <w:rFonts w:ascii="Rockwell" w:hAnsi="Rockwell" w:cs="Calibri"/>
+          <w:color w:val="4472C4" w:themeColor="accent1"/>
+          <w:sz w:val="20"/>
+          <w:szCs w:val="20"/>
+          <w:lang w:val="en-US"/>
+        </w:rPr>
+        <w:t>in game</w:t>
+      </w:r>
+      <w:proofErr w:type="gramEnd"/>
+      <w:r>
+        <w:rPr>
+          <w:rStyle w:val="normaltextrun"/>
+          <w:rFonts w:ascii="Rockwell" w:hAnsi="Rockwell" w:cs="Calibri"/>
+          <w:color w:val="4472C4" w:themeColor="accent1"/>
+          <w:sz w:val="20"/>
+          <w:szCs w:val="20"/>
+          <w:lang w:val="en-US"/>
+        </w:rPr>
+        <w:t xml:space="preserve"> sound</w:t>
+      </w:r>
+    </w:p>
+    <w:p>
+      <w:pPr>
+        <w:pStyle w:val="paragraph"/>
+        <w:spacing w:before="0" w:beforeAutospacing="0" w:after="0" w:afterAutospacing="0"/>
+        <w:textAlignment w:val="baseline"/>
+        <w:rPr>
+          <w:rStyle w:val="normaltextrun"/>
+          <w:rFonts w:ascii="Rockwell" w:hAnsi="Rockwell" w:cs="Calibri"/>
+          <w:b/>
+          <w:bCs/>
+          <w:color w:val="4472C4" w:themeColor="accent1"/>
+          <w:sz w:val="20"/>
+          <w:szCs w:val="20"/>
+          <w:lang w:val="en-US"/>
+        </w:rPr>
+      </w:pPr>
+    </w:p>
+    <w:p>
+      <w:pPr>
+        <w:pStyle w:val="paragraph"/>
+        <w:spacing w:before="0" w:beforeAutospacing="0" w:after="0" w:afterAutospacing="0"/>
+        <w:textAlignment w:val="baseline"/>
+        <w:rPr>
+          <w:rStyle w:val="normaltextrun"/>
+          <w:rFonts w:ascii="Rockwell" w:hAnsi="Rockwell" w:cs="Calibri"/>
+          <w:b/>
+          <w:bCs/>
+          <w:color w:val="4472C4" w:themeColor="accent1"/>
+          <w:sz w:val="20"/>
+          <w:szCs w:val="20"/>
+          <w:lang w:val="en-US"/>
+        </w:rPr>
+      </w:pPr>
+      <w:r>
+        <w:rPr>
+          <w:rStyle w:val="normaltextrun"/>
+          <w:rFonts w:ascii="Rockwell" w:hAnsi="Rockwell" w:cs="Calibri"/>
+          <w:b/>
+          <w:bCs/>
+          <w:color w:val="4472C4" w:themeColor="accent1"/>
+          <w:sz w:val="20"/>
+          <w:szCs w:val="20"/>
+          <w:lang w:val="en-US"/>
+        </w:rPr>
+        <w:t>C</w:t>
+      </w:r>
+      <w:r>
+        <w:rPr>
+          <w:rStyle w:val="normaltextrun"/>
+          <w:rFonts w:ascii="Rockwell" w:hAnsi="Rockwell" w:cs="Calibri"/>
+          <w:b/>
+          <w:bCs/>
+          <w:color w:val="4472C4" w:themeColor="accent1"/>
+          <w:sz w:val="20"/>
+          <w:szCs w:val="20"/>
+          <w:lang w:val="en-US"/>
+        </w:rPr>
+        <w:t>ombat</w:t>
+      </w:r>
+      <w:r>
+        <w:rPr>
+          <w:rStyle w:val="normaltextrun"/>
+          <w:rFonts w:ascii="Rockwell" w:hAnsi="Rockwell" w:cs="Calibri"/>
+          <w:b/>
+          <w:bCs/>
+          <w:color w:val="4472C4" w:themeColor="accent1"/>
+          <w:sz w:val="20"/>
+          <w:szCs w:val="20"/>
+          <w:lang w:val="en-US"/>
+        </w:rPr>
+        <w:t>:</w:t>
+      </w:r>
+    </w:p>
+    <w:p>
+      <w:pPr>
+        <w:pStyle w:val="paragraph"/>
+        <w:spacing w:before="0" w:beforeAutospacing="0" w:after="0" w:afterAutospacing="0"/>
+        <w:textAlignment w:val="baseline"/>
+        <w:rPr>
+          <w:rStyle w:val="normaltextrun"/>
+          <w:rFonts w:ascii="Rockwell" w:hAnsi="Rockwell" w:cs="Calibri"/>
+          <w:b/>
+          <w:bCs/>
+          <w:color w:val="4472C4" w:themeColor="accent1"/>
+          <w:sz w:val="20"/>
+          <w:szCs w:val="20"/>
+          <w:lang w:val="en-US"/>
+        </w:rPr>
+      </w:pPr>
+    </w:p>
+    <w:p>
+      <w:pPr>
+        <w:pStyle w:val="paragraph"/>
+        <w:spacing w:before="0" w:beforeAutospacing="0" w:after="0" w:afterAutospacing="0"/>
+        <w:textAlignment w:val="baseline"/>
+        <w:rPr>
+          <w:rStyle w:val="normaltextrun"/>
+          <w:rFonts w:ascii="Rockwell" w:hAnsi="Rockwell" w:cs="Calibri"/>
+          <w:b/>
+          <w:bCs/>
+          <w:color w:val="4472C4" w:themeColor="accent1"/>
+          <w:sz w:val="20"/>
+          <w:szCs w:val="20"/>
+          <w:lang w:val="en-US"/>
+        </w:rPr>
+      </w:pPr>
+      <w:r>
+        <w:rPr>
+          <w:rStyle w:val="normaltextrun"/>
+          <w:rFonts w:ascii="Rockwell" w:hAnsi="Rockwell" w:cs="Calibri"/>
+          <w:b/>
+          <w:bCs/>
+          <w:color w:val="4472C4" w:themeColor="accent1"/>
+          <w:sz w:val="20"/>
+          <w:szCs w:val="20"/>
+          <w:lang w:val="en-US"/>
+        </w:rPr>
+        <w:t>H</w:t>
+      </w:r>
+      <w:r>
+        <w:rPr>
+          <w:rStyle w:val="normaltextrun"/>
+          <w:rFonts w:ascii="Rockwell" w:hAnsi="Rockwell" w:cs="Calibri"/>
+          <w:b/>
+          <w:bCs/>
+          <w:color w:val="4472C4" w:themeColor="accent1"/>
+          <w:sz w:val="20"/>
+          <w:szCs w:val="20"/>
+          <w:lang w:val="en-US"/>
+        </w:rPr>
+        <w:t>ealth</w:t>
+      </w:r>
+      <w:r>
+        <w:rPr>
+          <w:rStyle w:val="normaltextrun"/>
+          <w:rFonts w:ascii="Rockwell" w:hAnsi="Rockwell" w:cs="Calibri"/>
+          <w:b/>
+          <w:bCs/>
+          <w:color w:val="4472C4" w:themeColor="accent1"/>
+          <w:sz w:val="20"/>
+          <w:szCs w:val="20"/>
+          <w:lang w:val="en-US"/>
+        </w:rPr>
+        <w:t>:</w:t>
+      </w:r>
+    </w:p>
+    <w:p>
+      <w:pPr>
+        <w:pStyle w:val="paragraph"/>
+        <w:spacing w:before="0" w:beforeAutospacing="0" w:after="0" w:afterAutospacing="0"/>
+        <w:textAlignment w:val="baseline"/>
+        <w:rPr>
+          <w:rStyle w:val="normaltextrun"/>
+          <w:rFonts w:ascii="Rockwell" w:hAnsi="Rockwell" w:cs="Calibri"/>
+          <w:b/>
+          <w:bCs/>
+          <w:color w:val="4472C4" w:themeColor="accent1"/>
+          <w:sz w:val="20"/>
+          <w:szCs w:val="20"/>
+          <w:lang w:val="en-US"/>
+        </w:rPr>
+      </w:pPr>
+    </w:p>
+    <w:p>
+      <w:pPr>
+        <w:pStyle w:val="paragraph"/>
+        <w:spacing w:before="0" w:beforeAutospacing="0" w:after="0" w:afterAutospacing="0"/>
+        <w:textAlignment w:val="baseline"/>
+        <w:rPr>
+          <w:rStyle w:val="normaltextrun"/>
+          <w:rFonts w:ascii="Rockwell" w:hAnsi="Rockwell" w:cs="Calibri"/>
+          <w:b/>
+          <w:bCs/>
+          <w:color w:val="4472C4" w:themeColor="accent1"/>
+          <w:sz w:val="20"/>
+          <w:szCs w:val="20"/>
+          <w:lang w:val="en-US"/>
+        </w:rPr>
+      </w:pPr>
+      <w:r>
+        <w:rPr>
+          <w:rStyle w:val="normaltextrun"/>
+          <w:rFonts w:ascii="Rockwell" w:hAnsi="Rockwell" w:cs="Calibri"/>
+          <w:b/>
+          <w:bCs/>
+          <w:color w:val="4472C4" w:themeColor="accent1"/>
+          <w:sz w:val="20"/>
+          <w:szCs w:val="20"/>
+          <w:lang w:val="en-US"/>
+        </w:rPr>
+        <w:t>player death</w:t>
+      </w:r>
+      <w:r>
+        <w:rPr>
+          <w:rStyle w:val="normaltextrun"/>
+          <w:rFonts w:ascii="Rockwell" w:hAnsi="Rockwell" w:cs="Calibri"/>
+          <w:b/>
+          <w:bCs/>
+          <w:color w:val="4472C4" w:themeColor="accent1"/>
+          <w:sz w:val="20"/>
+          <w:szCs w:val="20"/>
+          <w:lang w:val="en-US"/>
+        </w:rPr>
+        <w:t>:</w:t>
+      </w:r>
+    </w:p>
+    <w:p>
+      <w:pPr>
+        <w:pStyle w:val="paragraph"/>
+        <w:spacing w:before="0" w:beforeAutospacing="0" w:after="0" w:afterAutospacing="0"/>
+        <w:textAlignment w:val="baseline"/>
+        <w:rPr>
+          <w:rStyle w:val="normaltextrun"/>
+          <w:rFonts w:ascii="Rockwell" w:hAnsi="Rockwell" w:cs="Calibri"/>
+          <w:b/>
+          <w:bCs/>
+          <w:color w:val="4472C4" w:themeColor="accent1"/>
+          <w:sz w:val="20"/>
+          <w:szCs w:val="20"/>
+          <w:lang w:val="en-US"/>
+        </w:rPr>
+      </w:pPr>
+    </w:p>
+    <w:p>
+      <w:pPr>
+        <w:pStyle w:val="paragraph"/>
+        <w:spacing w:before="0" w:beforeAutospacing="0" w:after="0" w:afterAutospacing="0"/>
+        <w:textAlignment w:val="baseline"/>
+        <w:rPr>
+          <w:rStyle w:val="normaltextrun"/>
+          <w:rFonts w:ascii="Rockwell" w:hAnsi="Rockwell" w:cs="Calibri"/>
+          <w:b/>
+          <w:bCs/>
+          <w:color w:val="4472C4" w:themeColor="accent1"/>
+          <w:sz w:val="20"/>
+          <w:szCs w:val="20"/>
+          <w:lang w:val="en-US"/>
+        </w:rPr>
+      </w:pPr>
+      <w:r>
+        <w:rPr>
+          <w:rStyle w:val="normaltextrun"/>
+          <w:rFonts w:ascii="Rockwell" w:hAnsi="Rockwell" w:cs="Calibri"/>
+          <w:b/>
+          <w:bCs/>
+          <w:color w:val="4472C4" w:themeColor="accent1"/>
+          <w:sz w:val="20"/>
+          <w:szCs w:val="20"/>
+          <w:lang w:val="en-US"/>
+        </w:rPr>
+        <w:t xml:space="preserve"> </w:t>
+      </w:r>
+      <w:r>
+        <w:rPr>
+          <w:rStyle w:val="normaltextrun"/>
+          <w:rFonts w:ascii="Rockwell" w:hAnsi="Rockwell" w:cs="Calibri"/>
+          <w:b/>
+          <w:bCs/>
+          <w:color w:val="4472C4" w:themeColor="accent1"/>
+          <w:sz w:val="20"/>
+          <w:szCs w:val="20"/>
+          <w:lang w:val="en-US"/>
+        </w:rPr>
+        <w:t>I</w:t>
+      </w:r>
+      <w:r>
+        <w:rPr>
+          <w:rStyle w:val="normaltextrun"/>
+          <w:rFonts w:ascii="Rockwell" w:hAnsi="Rockwell" w:cs="Calibri"/>
+          <w:b/>
+          <w:bCs/>
+          <w:color w:val="4472C4" w:themeColor="accent1"/>
+          <w:sz w:val="20"/>
+          <w:szCs w:val="20"/>
+          <w:lang w:val="en-US"/>
+        </w:rPr>
+        <w:t>dles</w:t>
+      </w:r>
+      <w:r>
+        <w:rPr>
+          <w:rStyle w:val="normaltextrun"/>
+          <w:rFonts w:ascii="Rockwell" w:hAnsi="Rockwell" w:cs="Calibri"/>
+          <w:b/>
+          <w:bCs/>
+          <w:color w:val="4472C4" w:themeColor="accent1"/>
+          <w:sz w:val="20"/>
+          <w:szCs w:val="20"/>
+          <w:lang w:val="en-US"/>
+        </w:rPr>
+        <w:t>:</w:t>
+      </w:r>
+    </w:p>
+    <w:p>
+      <w:pPr>
+        <w:pStyle w:val="paragraph"/>
+        <w:spacing w:before="0" w:beforeAutospacing="0" w:after="0" w:afterAutospacing="0"/>
+        <w:textAlignment w:val="baseline"/>
+        <w:rPr>
           <w:rFonts w:ascii="Rockwell" w:hAnsi="Rockwell" w:cs="Segoe UI"/>
           <w:sz w:val="20"/>
           <w:szCs w:val="20"/>
         </w:rPr>
       </w:pPr>
-      <w:r>
+    </w:p>
+    <w:p>
+      <w:pPr>
+        <w:pStyle w:val="paragraph"/>
+        <w:spacing w:before="0" w:beforeAutospacing="0" w:after="0" w:afterAutospacing="0"/>
+        <w:textAlignment w:val="baseline"/>
+        <w:rPr>
+          <w:rFonts w:ascii="Rockwell" w:hAnsi="Rockwell" w:cs="Segoe UI"/>
+          <w:sz w:val="20"/>
+          <w:szCs w:val="20"/>
+        </w:rPr>
+      </w:pPr>
+    </w:p>
+    <w:p>
+      <w:pPr>
+        <w:pStyle w:val="paragraph"/>
+        <w:spacing w:before="0" w:beforeAutospacing="0" w:after="0" w:afterAutospacing="0"/>
+        <w:textAlignment w:val="baseline"/>
+        <w:rPr>
+          <w:rStyle w:val="Heading1Char"/>
+        </w:rPr>
+      </w:pPr>
+      <w:bookmarkStart w:id="25" w:name="_Toc151047618"/>
+      <w:r>
+        <w:rPr>
+          <w:rStyle w:val="Heading1Char"/>
+        </w:rPr>
+        <w:t>Player skills—</w:t>
+      </w:r>
+      <w:bookmarkEnd w:id="25"/>
+    </w:p>
+    <w:p>
+      <w:pPr>
+        <w:pStyle w:val="paragraph"/>
+        <w:spacing w:before="0" w:beforeAutospacing="0" w:after="0" w:afterAutospacing="0"/>
+        <w:textAlignment w:val="baseline"/>
         <w:rPr>
           <w:rStyle w:val="normaltextrun"/>
           <w:rFonts w:ascii="Rockwell" w:hAnsi="Rockwell" w:cs="Calibri"/>
@@ -10698,6 +12604,29 @@
           <w:szCs w:val="20"/>
           <w:lang w:val="en-US"/>
         </w:rPr>
+      </w:pPr>
+    </w:p>
+    <w:p>
+      <w:pPr>
+        <w:pStyle w:val="paragraph"/>
+        <w:spacing w:before="0" w:beforeAutospacing="0" w:after="0" w:afterAutospacing="0"/>
+        <w:textAlignment w:val="baseline"/>
+        <w:rPr>
+          <w:rStyle w:val="eop"/>
+          <w:rFonts w:ascii="Rockwell" w:hAnsi="Rockwell" w:cs="Segoe UI"/>
+          <w:sz w:val="20"/>
+          <w:szCs w:val="20"/>
+        </w:rPr>
+      </w:pPr>
+      <w:r>
+        <w:rPr>
+          <w:rStyle w:val="normaltextrun"/>
+          <w:rFonts w:ascii="Rockwell" w:hAnsi="Rockwell" w:cs="Calibri"/>
+          <w:color w:val="000000"/>
+          <w:sz w:val="20"/>
+          <w:szCs w:val="20"/>
+          <w:lang w:val="en-US"/>
+        </w:rPr>
         <w:t xml:space="preserve"> </w:t>
       </w:r>
       <w:r>
@@ -10724,6 +12653,11 @@
     </w:p>
     <w:p>
       <w:pPr>
+        <w:pStyle w:val="ListParagraph"/>
+        <w:numPr>
+          <w:ilvl w:val="0"/>
+          <w:numId w:val="39"/>
+        </w:numPr>
         <w:tabs>
           <w:tab w:val="left" w:pos="1515"/>
         </w:tabs>
@@ -10736,11 +12670,113 @@
           <w:shd w:val="clear" w:color="auto" w:fill="FFFFFF"/>
         </w:rPr>
       </w:pPr>
-    </w:p>
-    <w:p>
-      <w:pPr>
+      <w:r>
+        <w:rPr>
+          <w:rStyle w:val="eop"/>
+          <w:rFonts w:ascii="Rockwell" w:hAnsi="Rockwell" w:cs="Calibri"/>
+          <w:color w:val="538135"/>
+          <w:sz w:val="20"/>
+          <w:szCs w:val="20"/>
+          <w:shd w:val="clear" w:color="auto" w:fill="FFFFFF"/>
+        </w:rPr>
+        <w:t>Sprinting/running: This will increase the movement speed of the character making them faster in game and will aid them in doing tasks quickly and running away from the Beast.</w:t>
+      </w:r>
+    </w:p>
+    <w:p>
+      <w:pPr>
+        <w:pStyle w:val="ListParagraph"/>
+        <w:numPr>
+          <w:ilvl w:val="0"/>
+          <w:numId w:val="39"/>
+        </w:numPr>
         <w:tabs>
-          <w:tab w:val="left" w:pos="1215"/>
+          <w:tab w:val="left" w:pos="1515"/>
+        </w:tabs>
+        <w:rPr>
+          <w:rStyle w:val="eop"/>
+          <w:rFonts w:ascii="Rockwell" w:hAnsi="Rockwell" w:cs="Calibri"/>
+          <w:color w:val="538135"/>
+          <w:sz w:val="20"/>
+          <w:szCs w:val="20"/>
+          <w:shd w:val="clear" w:color="auto" w:fill="FFFFFF"/>
+        </w:rPr>
+      </w:pPr>
+      <w:r>
+        <w:rPr>
+          <w:rStyle w:val="eop"/>
+          <w:rFonts w:ascii="Rockwell" w:hAnsi="Rockwell" w:cs="Calibri"/>
+          <w:color w:val="538135"/>
+          <w:sz w:val="20"/>
+          <w:szCs w:val="20"/>
+          <w:shd w:val="clear" w:color="auto" w:fill="FFFFFF"/>
+        </w:rPr>
+        <w:t>Hiding: This will allow the player to hide from the Beast once the player is out of the Beasts line of site either via out maneuvering, out sprinting/running or a combination of both and hiding in a dark spot in the store.</w:t>
+      </w:r>
+    </w:p>
+    <w:p>
+      <w:pPr>
+        <w:pStyle w:val="ListParagraph"/>
+        <w:numPr>
+          <w:ilvl w:val="0"/>
+          <w:numId w:val="39"/>
+        </w:numPr>
+        <w:tabs>
+          <w:tab w:val="left" w:pos="1515"/>
+        </w:tabs>
+        <w:rPr>
+          <w:rStyle w:val="eop"/>
+          <w:rFonts w:ascii="Rockwell" w:hAnsi="Rockwell" w:cs="Calibri"/>
+          <w:color w:val="538135"/>
+          <w:sz w:val="20"/>
+          <w:szCs w:val="20"/>
+          <w:shd w:val="clear" w:color="auto" w:fill="FFFFFF"/>
+        </w:rPr>
+      </w:pPr>
+      <w:r>
+        <w:rPr>
+          <w:rStyle w:val="eop"/>
+          <w:rFonts w:ascii="Rockwell" w:hAnsi="Rockwell" w:cs="Calibri"/>
+          <w:color w:val="538135"/>
+          <w:sz w:val="20"/>
+          <w:szCs w:val="20"/>
+          <w:shd w:val="clear" w:color="auto" w:fill="FFFFFF"/>
+        </w:rPr>
+        <w:t xml:space="preserve">Job Tasks: The player has the skill to pick up tools (brooms/mops) or products (any aisle product) and activate them on their required spots triggering them and doing the job task. This will be automatic ore will be accompanied by </w:t>
+      </w:r>
+      <w:proofErr w:type="gramStart"/>
+      <w:r>
+        <w:rPr>
+          <w:rStyle w:val="eop"/>
+          <w:rFonts w:ascii="Rockwell" w:hAnsi="Rockwell" w:cs="Calibri"/>
+          <w:color w:val="538135"/>
+          <w:sz w:val="20"/>
+          <w:szCs w:val="20"/>
+          <w:shd w:val="clear" w:color="auto" w:fill="FFFFFF"/>
+        </w:rPr>
+        <w:t>a</w:t>
+      </w:r>
+      <w:proofErr w:type="gramEnd"/>
+      <w:r>
+        <w:rPr>
+          <w:rStyle w:val="eop"/>
+          <w:rFonts w:ascii="Rockwell" w:hAnsi="Rockwell" w:cs="Calibri"/>
+          <w:color w:val="538135"/>
+          <w:sz w:val="20"/>
+          <w:szCs w:val="20"/>
+          <w:shd w:val="clear" w:color="auto" w:fill="FFFFFF"/>
+        </w:rPr>
+        <w:t xml:space="preserve"> animation to display the task being done.</w:t>
+      </w:r>
+    </w:p>
+    <w:p>
+      <w:pPr>
+        <w:pStyle w:val="ListParagraph"/>
+        <w:numPr>
+          <w:ilvl w:val="0"/>
+          <w:numId w:val="39"/>
+        </w:numPr>
+        <w:tabs>
+          <w:tab w:val="left" w:pos="1515"/>
         </w:tabs>
         <w:rPr>
           <w:rFonts w:ascii="Rockwell" w:eastAsia="Calibri" w:hAnsi="Rockwell" w:cs="Calibri"/>
@@ -10757,11 +12793,22 @@
       </w:pPr>
       <w:r>
         <w:rPr>
+          <w:rStyle w:val="eop"/>
+          <w:rFonts w:ascii="Rockwell" w:hAnsi="Rockwell" w:cs="Calibri"/>
+          <w:color w:val="538135"/>
+          <w:sz w:val="20"/>
+          <w:szCs w:val="20"/>
+          <w:shd w:val="clear" w:color="auto" w:fill="FFFFFF"/>
+        </w:rPr>
+        <w:t>Stun: When in chases with the beat the player if they have a mop equipped can stun the beast</w:t>
+      </w:r>
+      <w:r>
+        <w:rPr>
           <w:rFonts w:ascii="Rockwell" w:eastAsia="Calibri" w:hAnsi="Rockwell" w:cs="Calibri"/>
           <w:sz w:val="20"/>
           <w:szCs w:val="20"/>
         </w:rPr>
-        <w:tab/>
+        <w:t>.</w:t>
       </w:r>
     </w:p>
     <w:p>
@@ -11805,31 +13852,7 @@
           <w:szCs w:val="20"/>
           <w:lang w:val="en-US"/>
         </w:rPr>
-        <w:t xml:space="preserve">There is no health tracking </w:t>
-      </w:r>
-      <w:proofErr w:type="gramStart"/>
-      <w:r>
-        <w:rPr>
-          <w:rStyle w:val="normaltextrun"/>
-          <w:rFonts w:ascii="Rockwell" w:hAnsi="Rockwell" w:cs="Calibri"/>
-          <w:color w:val="538135"/>
-          <w:sz w:val="20"/>
-          <w:szCs w:val="20"/>
-          <w:lang w:val="en-US"/>
-        </w:rPr>
-        <w:t>mechanic, if</w:t>
-      </w:r>
-      <w:proofErr w:type="gramEnd"/>
-      <w:r>
-        <w:rPr>
-          <w:rStyle w:val="normaltextrun"/>
-          <w:rFonts w:ascii="Rockwell" w:hAnsi="Rockwell" w:cs="Calibri"/>
-          <w:color w:val="538135"/>
-          <w:sz w:val="20"/>
-          <w:szCs w:val="20"/>
-          <w:lang w:val="en-US"/>
-        </w:rPr>
-        <w:t xml:space="preserve"> you are attacked by the beast you will die.</w:t>
+        <w:t>There is no health tracking mechanic, if you are attacked by the beast you will die.</w:t>
       </w:r>
       <w:r>
         <w:rPr>
@@ -12093,7 +14116,13 @@
           <w:rStyle w:val="normaltextrun"/>
         </w:rPr>
         <w:lastRenderedPageBreak/>
-        <w:t>Scoring (if applicable)—</w:t>
+        <w:t>Achievements</w:t>
+      </w:r>
+      <w:r>
+        <w:rPr>
+          <w:rStyle w:val="normaltextrun"/>
+        </w:rPr>
+        <w:t>—</w:t>
       </w:r>
       <w:bookmarkEnd w:id="29"/>
     </w:p>
@@ -12167,57 +14196,6 @@
           <w:rFonts w:ascii="Rockwell" w:hAnsi="Rockwell" w:cs="Calibri"/>
           <w:b/>
           <w:bCs/>
-          <w:color w:val="FF0000"/>
-          <w:sz w:val="20"/>
-          <w:szCs w:val="20"/>
-          <w:lang w:val="en-US"/>
-        </w:rPr>
-        <w:t>Leaderboard setup</w:t>
-      </w:r>
-      <w:r>
-        <w:rPr>
-          <w:rStyle w:val="normaltextrun"/>
-          <w:rFonts w:ascii="Rockwell" w:hAnsi="Rockwell" w:cs="Calibri"/>
-          <w:color w:val="FF0000"/>
-          <w:sz w:val="20"/>
-          <w:szCs w:val="20"/>
-          <w:lang w:val="en-US"/>
-        </w:rPr>
-        <w:t>—What does it look like? What stats are being tracked?</w:t>
-      </w:r>
-      <w:r>
-        <w:rPr>
-          <w:rStyle w:val="eop"/>
-          <w:rFonts w:ascii="Rockwell" w:hAnsi="Rockwell" w:cs="Calibri"/>
-          <w:color w:val="FF0000"/>
-          <w:sz w:val="20"/>
-          <w:szCs w:val="20"/>
-        </w:rPr>
-        <w:t> </w:t>
-      </w:r>
-    </w:p>
-    <w:p>
-      <w:pPr>
-        <w:pStyle w:val="paragraph"/>
-        <w:numPr>
-          <w:ilvl w:val="0"/>
-          <w:numId w:val="23"/>
-        </w:numPr>
-        <w:spacing w:before="0" w:beforeAutospacing="0" w:after="0" w:afterAutospacing="0"/>
-        <w:ind w:left="1080" w:firstLine="0"/>
-        <w:textAlignment w:val="baseline"/>
-        <w:rPr>
-          <w:rFonts w:ascii="Rockwell" w:hAnsi="Rockwell" w:cs="Calibri"/>
-          <w:sz w:val="20"/>
-          <w:szCs w:val="20"/>
-        </w:rPr>
-      </w:pPr>
-      <w:r>
-        <w:rPr>
-          <w:rStyle w:val="normaltextrun"/>
-          <w:rFonts w:ascii="Rockwell" w:hAnsi="Rockwell" w:cs="Calibri"/>
-          <w:b/>
-          <w:bCs/>
           <w:sz w:val="20"/>
           <w:szCs w:val="20"/>
           <w:lang w:val="en-US"/>
@@ -12450,78 +14428,84 @@
     </w:p>
     <w:p>
       <w:pPr>
-        <w:pStyle w:val="paragraph"/>
-        <w:spacing w:before="0" w:beforeAutospacing="0" w:after="0" w:afterAutospacing="0"/>
-        <w:textAlignment w:val="baseline"/>
-        <w:rPr>
-          <w:rFonts w:ascii="Rockwell" w:hAnsi="Rockwell" w:cs="Segoe UI"/>
-          <w:sz w:val="20"/>
-          <w:szCs w:val="20"/>
-        </w:rPr>
-      </w:pPr>
-      <w:r>
-        <w:rPr>
-          <w:rStyle w:val="normaltextrun"/>
-          <w:rFonts w:ascii="Rockwell" w:hAnsi="Rockwell" w:cs="Calibri"/>
-          <w:color w:val="000000"/>
-          <w:sz w:val="20"/>
-          <w:szCs w:val="20"/>
-          <w:lang w:val="en-US"/>
-        </w:rPr>
-        <w:t>Provide a list of all items in the game, where they can be found, and what they do. Provide images.</w:t>
-      </w:r>
-      <w:r>
-        <w:rPr>
-          <w:rStyle w:val="eop"/>
-          <w:rFonts w:ascii="Rockwell" w:hAnsi="Rockwell" w:cs="Calibri"/>
-          <w:color w:val="000000"/>
-          <w:sz w:val="20"/>
-          <w:szCs w:val="20"/>
-        </w:rPr>
-        <w:t> </w:t>
-      </w:r>
-    </w:p>
-    <w:p>
-      <w:pPr>
-        <w:pStyle w:val="paragraph"/>
-        <w:spacing w:before="0" w:beforeAutospacing="0" w:after="0" w:afterAutospacing="0"/>
-        <w:textAlignment w:val="baseline"/>
-        <w:rPr>
-          <w:rFonts w:ascii="Rockwell" w:hAnsi="Rockwell" w:cs="Segoe UI"/>
-          <w:sz w:val="20"/>
-          <w:szCs w:val="20"/>
-        </w:rPr>
-      </w:pPr>
-      <w:r>
-        <w:rPr>
-          <w:rStyle w:val="normaltextrun"/>
-          <w:rFonts w:ascii="Rockwell" w:hAnsi="Rockwell" w:cs="Calibri"/>
-          <w:color w:val="4471C4"/>
-          <w:sz w:val="20"/>
-          <w:szCs w:val="20"/>
-          <w:lang w:val="en-US"/>
-        </w:rPr>
-        <w:t>Collectibles come in the form of comic books which are going to be horror themed comic books which the player can optionally read if they want to.</w:t>
-      </w:r>
-      <w:r>
-        <w:rPr>
-          <w:rStyle w:val="eop"/>
-          <w:rFonts w:ascii="Rockwell" w:hAnsi="Rockwell" w:cs="Calibri"/>
-          <w:color w:val="4471C4"/>
-          <w:sz w:val="20"/>
-          <w:szCs w:val="20"/>
-        </w:rPr>
-        <w:t> </w:t>
-      </w:r>
-    </w:p>
-    <w:p>
-      <w:pPr>
+        <w:pStyle w:val="ListParagraph"/>
+        <w:numPr>
+          <w:ilvl w:val="0"/>
+          <w:numId w:val="37"/>
+        </w:numPr>
         <w:rPr>
           <w:rFonts w:ascii="Rockwell" w:eastAsia="Calibri" w:hAnsi="Rockwell" w:cs="Calibri"/>
-          <w:sz w:val="20"/>
-          <w:szCs w:val="20"/>
-        </w:rPr>
-      </w:pPr>
+          <w:color w:val="4472C4" w:themeColor="accent1"/>
+          <w:sz w:val="20"/>
+          <w:szCs w:val="20"/>
+        </w:rPr>
+      </w:pPr>
+      <w:r>
+        <w:rPr>
+          <w:rFonts w:ascii="Rockwell" w:eastAsia="Calibri" w:hAnsi="Rockwell" w:cs="Calibri"/>
+          <w:color w:val="4472C4" w:themeColor="accent1"/>
+          <w:sz w:val="20"/>
+          <w:szCs w:val="20"/>
+        </w:rPr>
+        <w:t>Horror themed comic books</w:t>
+      </w:r>
+    </w:p>
+    <w:p>
+      <w:pPr>
+        <w:pStyle w:val="ListParagraph"/>
+        <w:numPr>
+          <w:ilvl w:val="0"/>
+          <w:numId w:val="37"/>
+        </w:numPr>
+        <w:rPr>
+          <w:rFonts w:ascii="Rockwell" w:eastAsia="Calibri" w:hAnsi="Rockwell" w:cs="Calibri"/>
+          <w:color w:val="4472C4" w:themeColor="accent1"/>
+          <w:sz w:val="20"/>
+          <w:szCs w:val="20"/>
+        </w:rPr>
+      </w:pPr>
+      <w:r>
+        <w:rPr>
+          <w:rFonts w:ascii="Rockwell" w:eastAsia="Calibri" w:hAnsi="Rockwell" w:cs="Calibri"/>
+          <w:color w:val="4472C4" w:themeColor="accent1"/>
+          <w:sz w:val="20"/>
+          <w:szCs w:val="20"/>
+        </w:rPr>
+        <w:t>Extra notes made to creep out the player as well as give extra story implications.</w:t>
+      </w:r>
+    </w:p>
+    <w:p>
+      <w:pPr>
+        <w:pStyle w:val="ListParagraph"/>
+        <w:numPr>
+          <w:ilvl w:val="0"/>
+          <w:numId w:val="37"/>
+        </w:numPr>
+        <w:rPr>
+          <w:rFonts w:ascii="Rockwell" w:eastAsia="Calibri" w:hAnsi="Rockwell" w:cs="Calibri"/>
+          <w:color w:val="4472C4" w:themeColor="accent1"/>
+          <w:sz w:val="20"/>
+          <w:szCs w:val="20"/>
+        </w:rPr>
+      </w:pPr>
+      <w:r>
+        <w:rPr>
+          <w:rFonts w:ascii="Rockwell" w:eastAsia="Calibri" w:hAnsi="Rockwell" w:cs="Calibri"/>
+          <w:color w:val="4472C4" w:themeColor="accent1"/>
+          <w:sz w:val="20"/>
+          <w:szCs w:val="20"/>
+        </w:rPr>
+        <w:t>Audio tapes</w:t>
+      </w:r>
+      <w:r>
+        <w:rPr>
+          <w:rFonts w:ascii="Rockwell" w:eastAsia="Calibri" w:hAnsi="Rockwell" w:cs="Calibri"/>
+          <w:color w:val="4472C4" w:themeColor="accent1"/>
+          <w:sz w:val="20"/>
+          <w:szCs w:val="20"/>
+        </w:rPr>
+        <w:t xml:space="preserve"> that can be played in the office to give extra story notes and creepy audio.</w:t>
+      </w:r>
     </w:p>
     <w:p>
       <w:pPr>
@@ -12565,6 +14549,1999 @@
       </w:r>
       <w:bookmarkEnd w:id="31"/>
     </w:p>
+    <w:tbl>
+      <w:tblPr>
+        <w:tblStyle w:val="TableGrid"/>
+        <w:tblW w:w="0" w:type="auto"/>
+        <w:tblLook w:val="04A0" w:firstRow="1" w:lastRow="0" w:firstColumn="1" w:lastColumn="0" w:noHBand="0" w:noVBand="1"/>
+      </w:tblPr>
+      <w:tblGrid>
+        <w:gridCol w:w="2405"/>
+        <w:gridCol w:w="6611"/>
+      </w:tblGrid>
+      <w:tr>
+        <w:tc>
+          <w:tcPr>
+            <w:tcW w:w="9016" w:type="dxa"/>
+            <w:gridSpan w:val="2"/>
+            <w:tcBorders>
+              <w:top w:val="single" w:sz="4" w:space="0" w:color="auto"/>
+              <w:left w:val="single" w:sz="4" w:space="0" w:color="auto"/>
+              <w:bottom w:val="single" w:sz="4" w:space="0" w:color="auto"/>
+              <w:right w:val="single" w:sz="4" w:space="0" w:color="auto"/>
+            </w:tcBorders>
+            <w:hideMark/>
+          </w:tcPr>
+          <w:p>
+            <w:pPr>
+              <w:jc w:val="center"/>
+            </w:pPr>
+            <w:r>
+              <w:t>Chapter 1</w:t>
+            </w:r>
+          </w:p>
+        </w:tc>
+      </w:tr>
+      <w:tr>
+        <w:tc>
+          <w:tcPr>
+            <w:tcW w:w="2405" w:type="dxa"/>
+            <w:tcBorders>
+              <w:top w:val="single" w:sz="4" w:space="0" w:color="auto"/>
+              <w:left w:val="single" w:sz="4" w:space="0" w:color="auto"/>
+              <w:bottom w:val="single" w:sz="4" w:space="0" w:color="auto"/>
+              <w:right w:val="single" w:sz="4" w:space="0" w:color="auto"/>
+            </w:tcBorders>
+            <w:hideMark/>
+          </w:tcPr>
+          <w:p>
+            <w:r>
+              <w:t>Time of Day</w:t>
+            </w:r>
+          </w:p>
+        </w:tc>
+        <w:tc>
+          <w:tcPr>
+            <w:tcW w:w="6611" w:type="dxa"/>
+            <w:tcBorders>
+              <w:top w:val="single" w:sz="4" w:space="0" w:color="auto"/>
+              <w:left w:val="single" w:sz="4" w:space="0" w:color="auto"/>
+              <w:bottom w:val="single" w:sz="4" w:space="0" w:color="auto"/>
+              <w:right w:val="single" w:sz="4" w:space="0" w:color="auto"/>
+            </w:tcBorders>
+            <w:hideMark/>
+          </w:tcPr>
+          <w:p>
+            <w:r>
+              <w:t>Chapter 1 is set at 10 pm to 11 pm.</w:t>
+            </w:r>
+          </w:p>
+        </w:tc>
+      </w:tr>
+      <w:tr>
+        <w:tc>
+          <w:tcPr>
+            <w:tcW w:w="2405" w:type="dxa"/>
+            <w:tcBorders>
+              <w:top w:val="single" w:sz="4" w:space="0" w:color="auto"/>
+              <w:left w:val="single" w:sz="4" w:space="0" w:color="auto"/>
+              <w:bottom w:val="single" w:sz="4" w:space="0" w:color="auto"/>
+              <w:right w:val="single" w:sz="4" w:space="0" w:color="auto"/>
+            </w:tcBorders>
+            <w:hideMark/>
+          </w:tcPr>
+          <w:p>
+            <w:r>
+              <w:t>Story</w:t>
+            </w:r>
+          </w:p>
+        </w:tc>
+        <w:tc>
+          <w:tcPr>
+            <w:tcW w:w="6611" w:type="dxa"/>
+            <w:tcBorders>
+              <w:top w:val="single" w:sz="4" w:space="0" w:color="auto"/>
+              <w:left w:val="single" w:sz="4" w:space="0" w:color="auto"/>
+              <w:bottom w:val="single" w:sz="4" w:space="0" w:color="auto"/>
+              <w:right w:val="single" w:sz="4" w:space="0" w:color="auto"/>
+            </w:tcBorders>
+            <w:hideMark/>
+          </w:tcPr>
+          <w:p>
+            <w:r>
+              <w:t xml:space="preserve">The player character Alex enters </w:t>
+            </w:r>
+            <w:proofErr w:type="spellStart"/>
+            <w:r>
+              <w:t>Teskaz</w:t>
+            </w:r>
+            <w:proofErr w:type="spellEnd"/>
+            <w:r>
+              <w:t xml:space="preserve"> ready to work their night shift. They begin work, finding the task list that their manager left in the staff office. After completing a few of the assigned tasks, a friendly middle-aged man finds Alex and asks them to escort him out of the store as he has been locked in. </w:t>
+            </w:r>
+          </w:p>
+        </w:tc>
+      </w:tr>
+      <w:tr>
+        <w:tc>
+          <w:tcPr>
+            <w:tcW w:w="2405" w:type="dxa"/>
+            <w:tcBorders>
+              <w:top w:val="single" w:sz="4" w:space="0" w:color="auto"/>
+              <w:left w:val="single" w:sz="4" w:space="0" w:color="auto"/>
+              <w:bottom w:val="single" w:sz="4" w:space="0" w:color="auto"/>
+              <w:right w:val="single" w:sz="4" w:space="0" w:color="auto"/>
+            </w:tcBorders>
+            <w:hideMark/>
+          </w:tcPr>
+          <w:p>
+            <w:r>
+              <w:t>Progression</w:t>
+            </w:r>
+          </w:p>
+        </w:tc>
+        <w:tc>
+          <w:tcPr>
+            <w:tcW w:w="6611" w:type="dxa"/>
+            <w:tcBorders>
+              <w:top w:val="single" w:sz="4" w:space="0" w:color="auto"/>
+              <w:left w:val="single" w:sz="4" w:space="0" w:color="auto"/>
+              <w:bottom w:val="single" w:sz="4" w:space="0" w:color="auto"/>
+              <w:right w:val="single" w:sz="4" w:space="0" w:color="auto"/>
+            </w:tcBorders>
+            <w:hideMark/>
+          </w:tcPr>
+          <w:p>
+            <w:pPr>
+              <w:pStyle w:val="ListParagraph"/>
+              <w:numPr>
+                <w:ilvl w:val="0"/>
+                <w:numId w:val="38"/>
+              </w:numPr>
+            </w:pPr>
+            <w:r>
+              <w:t xml:space="preserve">Player enters </w:t>
+            </w:r>
+            <w:proofErr w:type="spellStart"/>
+            <w:proofErr w:type="gramStart"/>
+            <w:r>
+              <w:t>Teskaz</w:t>
+            </w:r>
+            <w:proofErr w:type="spellEnd"/>
+            <w:proofErr w:type="gramEnd"/>
+          </w:p>
+          <w:p>
+            <w:pPr>
+              <w:pStyle w:val="ListParagraph"/>
+              <w:numPr>
+                <w:ilvl w:val="0"/>
+                <w:numId w:val="38"/>
+              </w:numPr>
+            </w:pPr>
+            <w:r>
+              <w:t>The player is prompted to go into the office where they will find a written note containing the tasks they must complete.</w:t>
+            </w:r>
+          </w:p>
+          <w:p>
+            <w:pPr>
+              <w:pStyle w:val="ListParagraph"/>
+              <w:numPr>
+                <w:ilvl w:val="0"/>
+                <w:numId w:val="38"/>
+              </w:numPr>
+            </w:pPr>
+            <w:r>
+              <w:t>Player completes 3 tasks (this can be cleaning spills, re-stocking aisles or removing incorrectly placed items)</w:t>
+            </w:r>
+          </w:p>
+          <w:p>
+            <w:pPr>
+              <w:pStyle w:val="ListParagraph"/>
+              <w:numPr>
+                <w:ilvl w:val="0"/>
+                <w:numId w:val="38"/>
+              </w:numPr>
+            </w:pPr>
+            <w:r>
+              <w:t xml:space="preserve"> The friendly man asks the player to escort them out of the </w:t>
+            </w:r>
+            <w:proofErr w:type="gramStart"/>
+            <w:r>
+              <w:t>store</w:t>
+            </w:r>
+            <w:proofErr w:type="gramEnd"/>
+            <w:r>
+              <w:t xml:space="preserve"> </w:t>
+            </w:r>
+          </w:p>
+          <w:p>
+            <w:pPr>
+              <w:pStyle w:val="ListParagraph"/>
+              <w:numPr>
+                <w:ilvl w:val="0"/>
+                <w:numId w:val="38"/>
+              </w:numPr>
+            </w:pPr>
+            <w:r>
+              <w:t xml:space="preserve">The player must follow behind the man to the exit in order to escort him </w:t>
+            </w:r>
+            <w:proofErr w:type="gramStart"/>
+            <w:r>
+              <w:t>out</w:t>
+            </w:r>
+            <w:proofErr w:type="gramEnd"/>
+          </w:p>
+          <w:p>
+            <w:r>
+              <w:t>Progression is also time-based, meaning that the game will still progress if the player does not complete progression tasks within a set time limit.</w:t>
+            </w:r>
+          </w:p>
+        </w:tc>
+      </w:tr>
+      <w:tr>
+        <w:tc>
+          <w:tcPr>
+            <w:tcW w:w="2405" w:type="dxa"/>
+            <w:tcBorders>
+              <w:top w:val="single" w:sz="4" w:space="0" w:color="auto"/>
+              <w:left w:val="single" w:sz="4" w:space="0" w:color="auto"/>
+              <w:bottom w:val="single" w:sz="4" w:space="0" w:color="auto"/>
+              <w:right w:val="single" w:sz="4" w:space="0" w:color="auto"/>
+            </w:tcBorders>
+            <w:hideMark/>
+          </w:tcPr>
+          <w:p>
+            <w:r>
+              <w:t>Estimate Play Time</w:t>
+            </w:r>
+          </w:p>
+        </w:tc>
+        <w:tc>
+          <w:tcPr>
+            <w:tcW w:w="6611" w:type="dxa"/>
+            <w:tcBorders>
+              <w:top w:val="single" w:sz="4" w:space="0" w:color="auto"/>
+              <w:left w:val="single" w:sz="4" w:space="0" w:color="auto"/>
+              <w:bottom w:val="single" w:sz="4" w:space="0" w:color="auto"/>
+              <w:right w:val="single" w:sz="4" w:space="0" w:color="auto"/>
+            </w:tcBorders>
+            <w:hideMark/>
+          </w:tcPr>
+          <w:p>
+            <w:r>
+              <w:t>Around 10 minutes.</w:t>
+            </w:r>
+          </w:p>
+        </w:tc>
+      </w:tr>
+      <w:tr>
+        <w:tc>
+          <w:tcPr>
+            <w:tcW w:w="2405" w:type="dxa"/>
+            <w:tcBorders>
+              <w:top w:val="single" w:sz="4" w:space="0" w:color="auto"/>
+              <w:left w:val="single" w:sz="4" w:space="0" w:color="auto"/>
+              <w:bottom w:val="single" w:sz="4" w:space="0" w:color="auto"/>
+              <w:right w:val="single" w:sz="4" w:space="0" w:color="auto"/>
+            </w:tcBorders>
+            <w:hideMark/>
+          </w:tcPr>
+          <w:p>
+            <w:proofErr w:type="spellStart"/>
+            <w:r>
+              <w:t>Colour</w:t>
+            </w:r>
+            <w:proofErr w:type="spellEnd"/>
+            <w:r>
+              <w:t xml:space="preserve"> Map</w:t>
+            </w:r>
+          </w:p>
+        </w:tc>
+        <w:tc>
+          <w:tcPr>
+            <w:tcW w:w="6611" w:type="dxa"/>
+            <w:tcBorders>
+              <w:top w:val="single" w:sz="4" w:space="0" w:color="auto"/>
+              <w:left w:val="single" w:sz="4" w:space="0" w:color="auto"/>
+              <w:bottom w:val="single" w:sz="4" w:space="0" w:color="auto"/>
+              <w:right w:val="single" w:sz="4" w:space="0" w:color="auto"/>
+            </w:tcBorders>
+            <w:hideMark/>
+          </w:tcPr>
+          <w:p>
+            <w:r>
+              <w:t xml:space="preserve">Dark </w:t>
+            </w:r>
+            <w:proofErr w:type="spellStart"/>
+            <w:r>
+              <w:t>colours</w:t>
+            </w:r>
+            <w:proofErr w:type="spellEnd"/>
+            <w:r>
+              <w:t xml:space="preserve"> with a muted yellow lighting coming from a ceiling source. Wide </w:t>
+            </w:r>
+            <w:proofErr w:type="spellStart"/>
+            <w:r>
+              <w:t>colour</w:t>
+            </w:r>
+            <w:proofErr w:type="spellEnd"/>
+            <w:r>
+              <w:t xml:space="preserve"> variation for the stock but most </w:t>
+            </w:r>
+            <w:proofErr w:type="spellStart"/>
+            <w:r>
+              <w:t>colours</w:t>
+            </w:r>
+            <w:proofErr w:type="spellEnd"/>
+            <w:r>
+              <w:t xml:space="preserve"> are muted. </w:t>
+            </w:r>
+          </w:p>
+        </w:tc>
+      </w:tr>
+      <w:tr>
+        <w:tc>
+          <w:tcPr>
+            <w:tcW w:w="2405" w:type="dxa"/>
+            <w:tcBorders>
+              <w:top w:val="single" w:sz="4" w:space="0" w:color="auto"/>
+              <w:left w:val="single" w:sz="4" w:space="0" w:color="auto"/>
+              <w:bottom w:val="single" w:sz="4" w:space="0" w:color="auto"/>
+              <w:right w:val="single" w:sz="4" w:space="0" w:color="auto"/>
+            </w:tcBorders>
+            <w:hideMark/>
+          </w:tcPr>
+          <w:p>
+            <w:r>
+              <w:t>Enemies</w:t>
+            </w:r>
+          </w:p>
+        </w:tc>
+        <w:tc>
+          <w:tcPr>
+            <w:tcW w:w="6611" w:type="dxa"/>
+            <w:tcBorders>
+              <w:top w:val="single" w:sz="4" w:space="0" w:color="auto"/>
+              <w:left w:val="single" w:sz="4" w:space="0" w:color="auto"/>
+              <w:bottom w:val="single" w:sz="4" w:space="0" w:color="auto"/>
+              <w:right w:val="single" w:sz="4" w:space="0" w:color="auto"/>
+            </w:tcBorders>
+            <w:hideMark/>
+          </w:tcPr>
+          <w:p>
+            <w:r>
+              <w:t>There are no enemies on this level.</w:t>
+            </w:r>
+          </w:p>
+        </w:tc>
+      </w:tr>
+      <w:tr>
+        <w:tc>
+          <w:tcPr>
+            <w:tcW w:w="2405" w:type="dxa"/>
+            <w:tcBorders>
+              <w:top w:val="single" w:sz="4" w:space="0" w:color="auto"/>
+              <w:left w:val="single" w:sz="4" w:space="0" w:color="auto"/>
+              <w:bottom w:val="single" w:sz="4" w:space="0" w:color="auto"/>
+              <w:right w:val="single" w:sz="4" w:space="0" w:color="auto"/>
+            </w:tcBorders>
+            <w:hideMark/>
+          </w:tcPr>
+          <w:p>
+            <w:r>
+              <w:t>Mechanics</w:t>
+            </w:r>
+          </w:p>
+        </w:tc>
+        <w:tc>
+          <w:tcPr>
+            <w:tcW w:w="6611" w:type="dxa"/>
+            <w:tcBorders>
+              <w:top w:val="single" w:sz="4" w:space="0" w:color="auto"/>
+              <w:left w:val="single" w:sz="4" w:space="0" w:color="auto"/>
+              <w:bottom w:val="single" w:sz="4" w:space="0" w:color="auto"/>
+              <w:right w:val="single" w:sz="4" w:space="0" w:color="auto"/>
+            </w:tcBorders>
+            <w:hideMark/>
+          </w:tcPr>
+          <w:p>
+            <w:pPr>
+              <w:pStyle w:val="ListParagraph"/>
+              <w:numPr>
+                <w:ilvl w:val="0"/>
+                <w:numId w:val="38"/>
+              </w:numPr>
+            </w:pPr>
+            <w:r>
+              <w:t xml:space="preserve">Looking at the task list </w:t>
+            </w:r>
+          </w:p>
+          <w:p>
+            <w:pPr>
+              <w:pStyle w:val="ListParagraph"/>
+              <w:numPr>
+                <w:ilvl w:val="0"/>
+                <w:numId w:val="38"/>
+              </w:numPr>
+            </w:pPr>
+            <w:r>
+              <w:t xml:space="preserve">Picking up items </w:t>
+            </w:r>
+          </w:p>
+          <w:p>
+            <w:pPr>
+              <w:pStyle w:val="ListParagraph"/>
+              <w:numPr>
+                <w:ilvl w:val="0"/>
+                <w:numId w:val="38"/>
+              </w:numPr>
+            </w:pPr>
+            <w:r>
+              <w:t xml:space="preserve">Placing items </w:t>
+            </w:r>
+          </w:p>
+          <w:p>
+            <w:pPr>
+              <w:pStyle w:val="ListParagraph"/>
+              <w:numPr>
+                <w:ilvl w:val="0"/>
+                <w:numId w:val="38"/>
+              </w:numPr>
+            </w:pPr>
+            <w:r>
+              <w:t xml:space="preserve">Cleaning </w:t>
+            </w:r>
+          </w:p>
+          <w:p>
+            <w:pPr>
+              <w:pStyle w:val="ListParagraph"/>
+              <w:numPr>
+                <w:ilvl w:val="0"/>
+                <w:numId w:val="38"/>
+              </w:numPr>
+            </w:pPr>
+            <w:r>
+              <w:t>Escorting NPCs out of the store</w:t>
+            </w:r>
+          </w:p>
+          <w:p>
+            <w:pPr>
+              <w:pStyle w:val="ListParagraph"/>
+              <w:numPr>
+                <w:ilvl w:val="0"/>
+                <w:numId w:val="38"/>
+              </w:numPr>
+            </w:pPr>
+            <w:r>
+              <w:t xml:space="preserve">Movement </w:t>
+            </w:r>
+          </w:p>
+          <w:p>
+            <w:pPr>
+              <w:pStyle w:val="ListParagraph"/>
+              <w:numPr>
+                <w:ilvl w:val="0"/>
+                <w:numId w:val="38"/>
+              </w:numPr>
+            </w:pPr>
+            <w:r>
+              <w:t>Interacting with items giving text prompts</w:t>
+            </w:r>
+          </w:p>
+        </w:tc>
+      </w:tr>
+      <w:tr>
+        <w:tc>
+          <w:tcPr>
+            <w:tcW w:w="2405" w:type="dxa"/>
+            <w:tcBorders>
+              <w:top w:val="single" w:sz="4" w:space="0" w:color="auto"/>
+              <w:left w:val="single" w:sz="4" w:space="0" w:color="auto"/>
+              <w:bottom w:val="single" w:sz="4" w:space="0" w:color="auto"/>
+              <w:right w:val="single" w:sz="4" w:space="0" w:color="auto"/>
+            </w:tcBorders>
+            <w:hideMark/>
+          </w:tcPr>
+          <w:p>
+            <w:r>
+              <w:t>NPCs</w:t>
+            </w:r>
+          </w:p>
+        </w:tc>
+        <w:tc>
+          <w:tcPr>
+            <w:tcW w:w="6611" w:type="dxa"/>
+            <w:tcBorders>
+              <w:top w:val="single" w:sz="4" w:space="0" w:color="auto"/>
+              <w:left w:val="single" w:sz="4" w:space="0" w:color="auto"/>
+              <w:bottom w:val="single" w:sz="4" w:space="0" w:color="auto"/>
+              <w:right w:val="single" w:sz="4" w:space="0" w:color="auto"/>
+            </w:tcBorders>
+            <w:hideMark/>
+          </w:tcPr>
+          <w:p>
+            <w:r>
+              <w:t>A friendly middle-aged man</w:t>
+            </w:r>
+          </w:p>
+        </w:tc>
+      </w:tr>
+      <w:tr>
+        <w:tc>
+          <w:tcPr>
+            <w:tcW w:w="2405" w:type="dxa"/>
+            <w:tcBorders>
+              <w:top w:val="single" w:sz="4" w:space="0" w:color="auto"/>
+              <w:left w:val="single" w:sz="4" w:space="0" w:color="auto"/>
+              <w:bottom w:val="single" w:sz="4" w:space="0" w:color="auto"/>
+              <w:right w:val="single" w:sz="4" w:space="0" w:color="auto"/>
+            </w:tcBorders>
+            <w:hideMark/>
+          </w:tcPr>
+          <w:p>
+            <w:r>
+              <w:t>Bonus Material</w:t>
+            </w:r>
+          </w:p>
+        </w:tc>
+        <w:tc>
+          <w:tcPr>
+            <w:tcW w:w="6611" w:type="dxa"/>
+            <w:tcBorders>
+              <w:top w:val="single" w:sz="4" w:space="0" w:color="auto"/>
+              <w:left w:val="single" w:sz="4" w:space="0" w:color="auto"/>
+              <w:bottom w:val="single" w:sz="4" w:space="0" w:color="auto"/>
+              <w:right w:val="single" w:sz="4" w:space="0" w:color="auto"/>
+            </w:tcBorders>
+            <w:hideMark/>
+          </w:tcPr>
+          <w:p>
+            <w:r>
+              <w:t xml:space="preserve">Interacting with certain items throughout the game can lead to text prompts that hint towards the player character’s backstory and motivation. There is also a key hidden in the game world that opens a door in the employee-only area. This room contains notes and images that reveals the origins of the Beast. </w:t>
+            </w:r>
+          </w:p>
+        </w:tc>
+      </w:tr>
+      <w:tr>
+        <w:tc>
+          <w:tcPr>
+            <w:tcW w:w="2405" w:type="dxa"/>
+            <w:tcBorders>
+              <w:top w:val="single" w:sz="4" w:space="0" w:color="auto"/>
+              <w:left w:val="single" w:sz="4" w:space="0" w:color="auto"/>
+              <w:bottom w:val="single" w:sz="4" w:space="0" w:color="auto"/>
+              <w:right w:val="single" w:sz="4" w:space="0" w:color="auto"/>
+            </w:tcBorders>
+            <w:hideMark/>
+          </w:tcPr>
+          <w:p>
+            <w:r>
+              <w:t>Music track</w:t>
+            </w:r>
+          </w:p>
+        </w:tc>
+        <w:tc>
+          <w:tcPr>
+            <w:tcW w:w="6611" w:type="dxa"/>
+            <w:tcBorders>
+              <w:top w:val="single" w:sz="4" w:space="0" w:color="auto"/>
+              <w:left w:val="single" w:sz="4" w:space="0" w:color="auto"/>
+              <w:bottom w:val="single" w:sz="4" w:space="0" w:color="auto"/>
+              <w:right w:val="single" w:sz="4" w:space="0" w:color="auto"/>
+            </w:tcBorders>
+            <w:hideMark/>
+          </w:tcPr>
+          <w:p>
+            <w:r>
+              <w:t xml:space="preserve">There will be no music but there will be a constant background hum from air-conditioning units and from the lights. </w:t>
+            </w:r>
+          </w:p>
+        </w:tc>
+      </w:tr>
+      <w:tr>
+        <w:tc>
+          <w:tcPr>
+            <w:tcW w:w="2405" w:type="dxa"/>
+            <w:tcBorders>
+              <w:top w:val="single" w:sz="4" w:space="0" w:color="auto"/>
+              <w:left w:val="single" w:sz="4" w:space="0" w:color="auto"/>
+              <w:bottom w:val="single" w:sz="4" w:space="0" w:color="auto"/>
+              <w:right w:val="single" w:sz="4" w:space="0" w:color="auto"/>
+            </w:tcBorders>
+            <w:hideMark/>
+          </w:tcPr>
+          <w:p>
+            <w:r>
+              <w:t>Gameplay</w:t>
+            </w:r>
+          </w:p>
+        </w:tc>
+        <w:tc>
+          <w:tcPr>
+            <w:tcW w:w="6611" w:type="dxa"/>
+            <w:tcBorders>
+              <w:top w:val="single" w:sz="4" w:space="0" w:color="auto"/>
+              <w:left w:val="single" w:sz="4" w:space="0" w:color="auto"/>
+              <w:bottom w:val="single" w:sz="4" w:space="0" w:color="auto"/>
+              <w:right w:val="single" w:sz="4" w:space="0" w:color="auto"/>
+            </w:tcBorders>
+            <w:hideMark/>
+          </w:tcPr>
+          <w:p>
+            <w:r>
+              <w:t xml:space="preserve">Completing tasks </w:t>
+            </w:r>
+          </w:p>
+        </w:tc>
+      </w:tr>
+      <w:tr>
+        <w:tc>
+          <w:tcPr>
+            <w:tcW w:w="2405" w:type="dxa"/>
+            <w:tcBorders>
+              <w:top w:val="single" w:sz="4" w:space="0" w:color="auto"/>
+              <w:left w:val="single" w:sz="4" w:space="0" w:color="auto"/>
+              <w:bottom w:val="single" w:sz="4" w:space="0" w:color="auto"/>
+              <w:right w:val="single" w:sz="4" w:space="0" w:color="auto"/>
+            </w:tcBorders>
+            <w:hideMark/>
+          </w:tcPr>
+          <w:p>
+            <w:r>
+              <w:t>Objective</w:t>
+            </w:r>
+          </w:p>
+        </w:tc>
+        <w:tc>
+          <w:tcPr>
+            <w:tcW w:w="6611" w:type="dxa"/>
+            <w:tcBorders>
+              <w:top w:val="single" w:sz="4" w:space="0" w:color="auto"/>
+              <w:left w:val="single" w:sz="4" w:space="0" w:color="auto"/>
+              <w:bottom w:val="single" w:sz="4" w:space="0" w:color="auto"/>
+              <w:right w:val="single" w:sz="4" w:space="0" w:color="auto"/>
+            </w:tcBorders>
+            <w:hideMark/>
+          </w:tcPr>
+          <w:p>
+            <w:r>
+              <w:t xml:space="preserve">Complete tasks. </w:t>
+            </w:r>
+          </w:p>
+        </w:tc>
+      </w:tr>
+      <w:tr>
+        <w:tc>
+          <w:tcPr>
+            <w:tcW w:w="9016" w:type="dxa"/>
+            <w:gridSpan w:val="2"/>
+            <w:tcBorders>
+              <w:top w:val="single" w:sz="4" w:space="0" w:color="auto"/>
+              <w:left w:val="single" w:sz="4" w:space="0" w:color="auto"/>
+              <w:bottom w:val="single" w:sz="4" w:space="0" w:color="auto"/>
+              <w:right w:val="single" w:sz="4" w:space="0" w:color="auto"/>
+            </w:tcBorders>
+            <w:hideMark/>
+          </w:tcPr>
+          <w:p>
+            <w:pPr>
+              <w:jc w:val="center"/>
+            </w:pPr>
+            <w:r>
+              <w:t>Chapter 2</w:t>
+            </w:r>
+          </w:p>
+        </w:tc>
+      </w:tr>
+      <w:tr>
+        <w:tc>
+          <w:tcPr>
+            <w:tcW w:w="2405" w:type="dxa"/>
+            <w:tcBorders>
+              <w:top w:val="single" w:sz="4" w:space="0" w:color="auto"/>
+              <w:left w:val="single" w:sz="4" w:space="0" w:color="auto"/>
+              <w:bottom w:val="single" w:sz="4" w:space="0" w:color="auto"/>
+              <w:right w:val="single" w:sz="4" w:space="0" w:color="auto"/>
+            </w:tcBorders>
+            <w:hideMark/>
+          </w:tcPr>
+          <w:p>
+            <w:r>
+              <w:t>Time of Day</w:t>
+            </w:r>
+          </w:p>
+        </w:tc>
+        <w:tc>
+          <w:tcPr>
+            <w:tcW w:w="6611" w:type="dxa"/>
+            <w:tcBorders>
+              <w:top w:val="single" w:sz="4" w:space="0" w:color="auto"/>
+              <w:left w:val="single" w:sz="4" w:space="0" w:color="auto"/>
+              <w:bottom w:val="single" w:sz="4" w:space="0" w:color="auto"/>
+              <w:right w:val="single" w:sz="4" w:space="0" w:color="auto"/>
+            </w:tcBorders>
+            <w:hideMark/>
+          </w:tcPr>
+          <w:p>
+            <w:r>
+              <w:t>Chapter 2 is set from 11 pm to 12:30 am.</w:t>
+            </w:r>
+          </w:p>
+        </w:tc>
+      </w:tr>
+      <w:tr>
+        <w:tc>
+          <w:tcPr>
+            <w:tcW w:w="2405" w:type="dxa"/>
+            <w:tcBorders>
+              <w:top w:val="single" w:sz="4" w:space="0" w:color="auto"/>
+              <w:left w:val="single" w:sz="4" w:space="0" w:color="auto"/>
+              <w:bottom w:val="single" w:sz="4" w:space="0" w:color="auto"/>
+              <w:right w:val="single" w:sz="4" w:space="0" w:color="auto"/>
+            </w:tcBorders>
+            <w:hideMark/>
+          </w:tcPr>
+          <w:p>
+            <w:r>
+              <w:t>Story</w:t>
+            </w:r>
+          </w:p>
+        </w:tc>
+        <w:tc>
+          <w:tcPr>
+            <w:tcW w:w="6611" w:type="dxa"/>
+            <w:tcBorders>
+              <w:top w:val="single" w:sz="4" w:space="0" w:color="auto"/>
+              <w:left w:val="single" w:sz="4" w:space="0" w:color="auto"/>
+              <w:bottom w:val="single" w:sz="4" w:space="0" w:color="auto"/>
+              <w:right w:val="single" w:sz="4" w:space="0" w:color="auto"/>
+            </w:tcBorders>
+            <w:hideMark/>
+          </w:tcPr>
+          <w:p>
+            <w:r>
+              <w:t xml:space="preserve">Alex goes back to completing tasks. As the night progresses strange events start to happen. This involves items falling off shelves and an image of the beast appearing in a mirror. Alex eventually finds an old lady in the store who does not wish to leave so they must closely escort them out of the store. Once the lady has left the store it hits midnight, and the reduced section starts to grow </w:t>
+            </w:r>
+            <w:proofErr w:type="spellStart"/>
+            <w:r>
+              <w:t>mould</w:t>
+            </w:r>
+            <w:proofErr w:type="spellEnd"/>
+            <w:r>
+              <w:t xml:space="preserve"> and Alex must throw it all out. </w:t>
+            </w:r>
+          </w:p>
+        </w:tc>
+      </w:tr>
+      <w:tr>
+        <w:tc>
+          <w:tcPr>
+            <w:tcW w:w="2405" w:type="dxa"/>
+            <w:tcBorders>
+              <w:top w:val="single" w:sz="4" w:space="0" w:color="auto"/>
+              <w:left w:val="single" w:sz="4" w:space="0" w:color="auto"/>
+              <w:bottom w:val="single" w:sz="4" w:space="0" w:color="auto"/>
+              <w:right w:val="single" w:sz="4" w:space="0" w:color="auto"/>
+            </w:tcBorders>
+            <w:hideMark/>
+          </w:tcPr>
+          <w:p>
+            <w:r>
+              <w:t>Progression</w:t>
+            </w:r>
+          </w:p>
+        </w:tc>
+        <w:tc>
+          <w:tcPr>
+            <w:tcW w:w="6611" w:type="dxa"/>
+            <w:tcBorders>
+              <w:top w:val="single" w:sz="4" w:space="0" w:color="auto"/>
+              <w:left w:val="single" w:sz="4" w:space="0" w:color="auto"/>
+              <w:bottom w:val="single" w:sz="4" w:space="0" w:color="auto"/>
+              <w:right w:val="single" w:sz="4" w:space="0" w:color="auto"/>
+            </w:tcBorders>
+            <w:hideMark/>
+          </w:tcPr>
+          <w:p>
+            <w:pPr>
+              <w:pStyle w:val="ListParagraph"/>
+              <w:numPr>
+                <w:ilvl w:val="0"/>
+                <w:numId w:val="38"/>
+              </w:numPr>
+            </w:pPr>
+            <w:r>
+              <w:t xml:space="preserve">Player completes 5 tasks (these are from the remaining task list) </w:t>
+            </w:r>
+          </w:p>
+          <w:p>
+            <w:pPr>
+              <w:pStyle w:val="ListParagraph"/>
+              <w:numPr>
+                <w:ilvl w:val="0"/>
+                <w:numId w:val="38"/>
+              </w:numPr>
+            </w:pPr>
+            <w:r>
+              <w:lastRenderedPageBreak/>
+              <w:t xml:space="preserve">Old lady approaches the player, and the player must escort her </w:t>
+            </w:r>
+            <w:proofErr w:type="gramStart"/>
+            <w:r>
+              <w:t>out</w:t>
+            </w:r>
+            <w:proofErr w:type="gramEnd"/>
+            <w:r>
+              <w:t xml:space="preserve"> </w:t>
+            </w:r>
+          </w:p>
+          <w:p>
+            <w:pPr>
+              <w:pStyle w:val="ListParagraph"/>
+              <w:numPr>
+                <w:ilvl w:val="0"/>
+                <w:numId w:val="38"/>
+              </w:numPr>
+            </w:pPr>
+            <w:r>
+              <w:t xml:space="preserve">Some items fall off shelves, this adds tasks for the player to complete. A new task list can be found in the office that dictates what items need to be picked </w:t>
+            </w:r>
+            <w:proofErr w:type="gramStart"/>
+            <w:r>
+              <w:t>up</w:t>
+            </w:r>
+            <w:proofErr w:type="gramEnd"/>
+          </w:p>
+          <w:p>
+            <w:pPr>
+              <w:pStyle w:val="ListParagraph"/>
+              <w:numPr>
+                <w:ilvl w:val="0"/>
+                <w:numId w:val="38"/>
+              </w:numPr>
+            </w:pPr>
+            <w:r>
+              <w:t xml:space="preserve">The reduced section becomes </w:t>
+            </w:r>
+            <w:proofErr w:type="spellStart"/>
+            <w:r>
+              <w:t>mouldy</w:t>
+            </w:r>
+            <w:proofErr w:type="spellEnd"/>
+            <w:r>
+              <w:t xml:space="preserve">, and the player must remove the food and throw it in the </w:t>
+            </w:r>
+            <w:proofErr w:type="gramStart"/>
+            <w:r>
+              <w:t>bin</w:t>
+            </w:r>
+            <w:proofErr w:type="gramEnd"/>
+          </w:p>
+          <w:p>
+            <w:r>
+              <w:t>Progression is also time-based, meaning that the game will still progress if the player does not complete progression tasks within a set time limit.</w:t>
+            </w:r>
+          </w:p>
+        </w:tc>
+      </w:tr>
+      <w:tr>
+        <w:tc>
+          <w:tcPr>
+            <w:tcW w:w="2405" w:type="dxa"/>
+            <w:tcBorders>
+              <w:top w:val="single" w:sz="4" w:space="0" w:color="auto"/>
+              <w:left w:val="single" w:sz="4" w:space="0" w:color="auto"/>
+              <w:bottom w:val="single" w:sz="4" w:space="0" w:color="auto"/>
+              <w:right w:val="single" w:sz="4" w:space="0" w:color="auto"/>
+            </w:tcBorders>
+            <w:hideMark/>
+          </w:tcPr>
+          <w:p>
+            <w:r>
+              <w:t>Estimate Play Time</w:t>
+            </w:r>
+          </w:p>
+        </w:tc>
+        <w:tc>
+          <w:tcPr>
+            <w:tcW w:w="6611" w:type="dxa"/>
+            <w:tcBorders>
+              <w:top w:val="single" w:sz="4" w:space="0" w:color="auto"/>
+              <w:left w:val="single" w:sz="4" w:space="0" w:color="auto"/>
+              <w:bottom w:val="single" w:sz="4" w:space="0" w:color="auto"/>
+              <w:right w:val="single" w:sz="4" w:space="0" w:color="auto"/>
+            </w:tcBorders>
+            <w:hideMark/>
+          </w:tcPr>
+          <w:p>
+            <w:r>
+              <w:t xml:space="preserve"> Around 20 minutes.</w:t>
+            </w:r>
+          </w:p>
+        </w:tc>
+      </w:tr>
+      <w:tr>
+        <w:tc>
+          <w:tcPr>
+            <w:tcW w:w="2405" w:type="dxa"/>
+            <w:tcBorders>
+              <w:top w:val="single" w:sz="4" w:space="0" w:color="auto"/>
+              <w:left w:val="single" w:sz="4" w:space="0" w:color="auto"/>
+              <w:bottom w:val="single" w:sz="4" w:space="0" w:color="auto"/>
+              <w:right w:val="single" w:sz="4" w:space="0" w:color="auto"/>
+            </w:tcBorders>
+            <w:hideMark/>
+          </w:tcPr>
+          <w:p>
+            <w:proofErr w:type="spellStart"/>
+            <w:r>
+              <w:t>Colour</w:t>
+            </w:r>
+            <w:proofErr w:type="spellEnd"/>
+            <w:r>
+              <w:t xml:space="preserve"> Map</w:t>
+            </w:r>
+          </w:p>
+        </w:tc>
+        <w:tc>
+          <w:tcPr>
+            <w:tcW w:w="6611" w:type="dxa"/>
+            <w:tcBorders>
+              <w:top w:val="single" w:sz="4" w:space="0" w:color="auto"/>
+              <w:left w:val="single" w:sz="4" w:space="0" w:color="auto"/>
+              <w:bottom w:val="single" w:sz="4" w:space="0" w:color="auto"/>
+              <w:right w:val="single" w:sz="4" w:space="0" w:color="auto"/>
+            </w:tcBorders>
+            <w:hideMark/>
+          </w:tcPr>
+          <w:p>
+            <w:r>
+              <w:t xml:space="preserve">Dark </w:t>
+            </w:r>
+            <w:proofErr w:type="spellStart"/>
+            <w:r>
+              <w:t>colours</w:t>
+            </w:r>
+            <w:proofErr w:type="spellEnd"/>
+            <w:r>
+              <w:t xml:space="preserve"> with a muted yellow lighting coming from a ceiling source. Wide </w:t>
+            </w:r>
+            <w:proofErr w:type="spellStart"/>
+            <w:r>
+              <w:t>colour</w:t>
+            </w:r>
+            <w:proofErr w:type="spellEnd"/>
+            <w:r>
+              <w:t xml:space="preserve"> variation for the stock but most </w:t>
+            </w:r>
+            <w:proofErr w:type="spellStart"/>
+            <w:r>
+              <w:t>colours</w:t>
+            </w:r>
+            <w:proofErr w:type="spellEnd"/>
+            <w:r>
+              <w:t xml:space="preserve"> are muted.</w:t>
+            </w:r>
+          </w:p>
+        </w:tc>
+      </w:tr>
+      <w:tr>
+        <w:tc>
+          <w:tcPr>
+            <w:tcW w:w="2405" w:type="dxa"/>
+            <w:tcBorders>
+              <w:top w:val="single" w:sz="4" w:space="0" w:color="auto"/>
+              <w:left w:val="single" w:sz="4" w:space="0" w:color="auto"/>
+              <w:bottom w:val="single" w:sz="4" w:space="0" w:color="auto"/>
+              <w:right w:val="single" w:sz="4" w:space="0" w:color="auto"/>
+            </w:tcBorders>
+            <w:hideMark/>
+          </w:tcPr>
+          <w:p>
+            <w:r>
+              <w:t>Enemies</w:t>
+            </w:r>
+          </w:p>
+        </w:tc>
+        <w:tc>
+          <w:tcPr>
+            <w:tcW w:w="6611" w:type="dxa"/>
+            <w:tcBorders>
+              <w:top w:val="single" w:sz="4" w:space="0" w:color="auto"/>
+              <w:left w:val="single" w:sz="4" w:space="0" w:color="auto"/>
+              <w:bottom w:val="single" w:sz="4" w:space="0" w:color="auto"/>
+              <w:right w:val="single" w:sz="4" w:space="0" w:color="auto"/>
+            </w:tcBorders>
+            <w:hideMark/>
+          </w:tcPr>
+          <w:p>
+            <w:r>
+              <w:t xml:space="preserve">There are no enemies in this level. </w:t>
+            </w:r>
+          </w:p>
+        </w:tc>
+      </w:tr>
+      <w:tr>
+        <w:tc>
+          <w:tcPr>
+            <w:tcW w:w="2405" w:type="dxa"/>
+            <w:tcBorders>
+              <w:top w:val="single" w:sz="4" w:space="0" w:color="auto"/>
+              <w:left w:val="single" w:sz="4" w:space="0" w:color="auto"/>
+              <w:bottom w:val="single" w:sz="4" w:space="0" w:color="auto"/>
+              <w:right w:val="single" w:sz="4" w:space="0" w:color="auto"/>
+            </w:tcBorders>
+            <w:hideMark/>
+          </w:tcPr>
+          <w:p>
+            <w:r>
+              <w:t>Mechanics</w:t>
+            </w:r>
+          </w:p>
+        </w:tc>
+        <w:tc>
+          <w:tcPr>
+            <w:tcW w:w="6611" w:type="dxa"/>
+            <w:tcBorders>
+              <w:top w:val="single" w:sz="4" w:space="0" w:color="auto"/>
+              <w:left w:val="single" w:sz="4" w:space="0" w:color="auto"/>
+              <w:bottom w:val="single" w:sz="4" w:space="0" w:color="auto"/>
+              <w:right w:val="single" w:sz="4" w:space="0" w:color="auto"/>
+            </w:tcBorders>
+          </w:tcPr>
+          <w:p>
+            <w:pPr>
+              <w:pStyle w:val="ListParagraph"/>
+              <w:numPr>
+                <w:ilvl w:val="0"/>
+                <w:numId w:val="38"/>
+              </w:numPr>
+            </w:pPr>
+            <w:r>
+              <w:t xml:space="preserve">Looking at the task list </w:t>
+            </w:r>
+          </w:p>
+          <w:p>
+            <w:pPr>
+              <w:pStyle w:val="ListParagraph"/>
+              <w:numPr>
+                <w:ilvl w:val="0"/>
+                <w:numId w:val="38"/>
+              </w:numPr>
+            </w:pPr>
+            <w:r>
+              <w:t xml:space="preserve">Picking up items </w:t>
+            </w:r>
+          </w:p>
+          <w:p>
+            <w:pPr>
+              <w:pStyle w:val="ListParagraph"/>
+              <w:numPr>
+                <w:ilvl w:val="0"/>
+                <w:numId w:val="38"/>
+              </w:numPr>
+            </w:pPr>
+            <w:r>
+              <w:t xml:space="preserve">Placing items </w:t>
+            </w:r>
+          </w:p>
+          <w:p>
+            <w:pPr>
+              <w:pStyle w:val="ListParagraph"/>
+              <w:numPr>
+                <w:ilvl w:val="0"/>
+                <w:numId w:val="38"/>
+              </w:numPr>
+            </w:pPr>
+            <w:r>
+              <w:t xml:space="preserve">Cleaning  </w:t>
+            </w:r>
+          </w:p>
+          <w:p>
+            <w:pPr>
+              <w:pStyle w:val="ListParagraph"/>
+              <w:numPr>
+                <w:ilvl w:val="0"/>
+                <w:numId w:val="38"/>
+              </w:numPr>
+            </w:pPr>
+            <w:r>
+              <w:t>Escorting NPCs out of the store</w:t>
+            </w:r>
+          </w:p>
+          <w:p>
+            <w:pPr>
+              <w:pStyle w:val="ListParagraph"/>
+              <w:numPr>
+                <w:ilvl w:val="0"/>
+                <w:numId w:val="38"/>
+              </w:numPr>
+            </w:pPr>
+            <w:r>
+              <w:t xml:space="preserve">Movement </w:t>
+            </w:r>
+          </w:p>
+          <w:p>
+            <w:pPr>
+              <w:pStyle w:val="ListParagraph"/>
+              <w:numPr>
+                <w:ilvl w:val="0"/>
+                <w:numId w:val="38"/>
+              </w:numPr>
+            </w:pPr>
+            <w:r>
+              <w:t>Interacting with items giving text prompts</w:t>
+            </w:r>
+          </w:p>
+          <w:p>
+            <w:pPr>
+              <w:pStyle w:val="ListParagraph"/>
+              <w:numPr>
+                <w:ilvl w:val="0"/>
+                <w:numId w:val="38"/>
+              </w:numPr>
+            </w:pPr>
+            <w:r>
+              <w:t>Throwing items in the bin</w:t>
+            </w:r>
+          </w:p>
+          <w:p>
+            <w:pPr>
+              <w:pStyle w:val="ListParagraph"/>
+            </w:pPr>
+          </w:p>
+        </w:tc>
+      </w:tr>
+      <w:tr>
+        <w:tc>
+          <w:tcPr>
+            <w:tcW w:w="2405" w:type="dxa"/>
+            <w:tcBorders>
+              <w:top w:val="single" w:sz="4" w:space="0" w:color="auto"/>
+              <w:left w:val="single" w:sz="4" w:space="0" w:color="auto"/>
+              <w:bottom w:val="single" w:sz="4" w:space="0" w:color="auto"/>
+              <w:right w:val="single" w:sz="4" w:space="0" w:color="auto"/>
+            </w:tcBorders>
+            <w:hideMark/>
+          </w:tcPr>
+          <w:p>
+            <w:r>
+              <w:t>NPC’s</w:t>
+            </w:r>
+          </w:p>
+        </w:tc>
+        <w:tc>
+          <w:tcPr>
+            <w:tcW w:w="6611" w:type="dxa"/>
+            <w:tcBorders>
+              <w:top w:val="single" w:sz="4" w:space="0" w:color="auto"/>
+              <w:left w:val="single" w:sz="4" w:space="0" w:color="auto"/>
+              <w:bottom w:val="single" w:sz="4" w:space="0" w:color="auto"/>
+              <w:right w:val="single" w:sz="4" w:space="0" w:color="auto"/>
+            </w:tcBorders>
+            <w:hideMark/>
+          </w:tcPr>
+          <w:p>
+            <w:r>
+              <w:t>Old lady</w:t>
+            </w:r>
+          </w:p>
+        </w:tc>
+      </w:tr>
+      <w:tr>
+        <w:tc>
+          <w:tcPr>
+            <w:tcW w:w="2405" w:type="dxa"/>
+            <w:tcBorders>
+              <w:top w:val="single" w:sz="4" w:space="0" w:color="auto"/>
+              <w:left w:val="single" w:sz="4" w:space="0" w:color="auto"/>
+              <w:bottom w:val="single" w:sz="4" w:space="0" w:color="auto"/>
+              <w:right w:val="single" w:sz="4" w:space="0" w:color="auto"/>
+            </w:tcBorders>
+            <w:hideMark/>
+          </w:tcPr>
+          <w:p>
+            <w:r>
+              <w:t>Bonus Material</w:t>
+            </w:r>
+          </w:p>
+        </w:tc>
+        <w:tc>
+          <w:tcPr>
+            <w:tcW w:w="6611" w:type="dxa"/>
+            <w:tcBorders>
+              <w:top w:val="single" w:sz="4" w:space="0" w:color="auto"/>
+              <w:left w:val="single" w:sz="4" w:space="0" w:color="auto"/>
+              <w:bottom w:val="single" w:sz="4" w:space="0" w:color="auto"/>
+              <w:right w:val="single" w:sz="4" w:space="0" w:color="auto"/>
+            </w:tcBorders>
+            <w:hideMark/>
+          </w:tcPr>
+          <w:p>
+            <w:r>
+              <w:t xml:space="preserve">An image of the Beast appears in a mirror, if the player looks at it for a second the Beast disappears. The bonus materials from Chapter 1 also carry over to Chapter 2. </w:t>
+            </w:r>
+          </w:p>
+        </w:tc>
+      </w:tr>
+      <w:tr>
+        <w:tc>
+          <w:tcPr>
+            <w:tcW w:w="2405" w:type="dxa"/>
+            <w:tcBorders>
+              <w:top w:val="single" w:sz="4" w:space="0" w:color="auto"/>
+              <w:left w:val="single" w:sz="4" w:space="0" w:color="auto"/>
+              <w:bottom w:val="single" w:sz="4" w:space="0" w:color="auto"/>
+              <w:right w:val="single" w:sz="4" w:space="0" w:color="auto"/>
+            </w:tcBorders>
+            <w:hideMark/>
+          </w:tcPr>
+          <w:p>
+            <w:r>
+              <w:t>Music track</w:t>
+            </w:r>
+          </w:p>
+        </w:tc>
+        <w:tc>
+          <w:tcPr>
+            <w:tcW w:w="6611" w:type="dxa"/>
+            <w:tcBorders>
+              <w:top w:val="single" w:sz="4" w:space="0" w:color="auto"/>
+              <w:left w:val="single" w:sz="4" w:space="0" w:color="auto"/>
+              <w:bottom w:val="single" w:sz="4" w:space="0" w:color="auto"/>
+              <w:right w:val="single" w:sz="4" w:space="0" w:color="auto"/>
+            </w:tcBorders>
+            <w:hideMark/>
+          </w:tcPr>
+          <w:p>
+            <w:r>
+              <w:t xml:space="preserve">There will be no music but there will be a constant background hum from air-conditioning units and from the lights. </w:t>
+            </w:r>
+          </w:p>
+        </w:tc>
+      </w:tr>
+      <w:tr>
+        <w:tc>
+          <w:tcPr>
+            <w:tcW w:w="2405" w:type="dxa"/>
+            <w:tcBorders>
+              <w:top w:val="single" w:sz="4" w:space="0" w:color="auto"/>
+              <w:left w:val="single" w:sz="4" w:space="0" w:color="auto"/>
+              <w:bottom w:val="single" w:sz="4" w:space="0" w:color="auto"/>
+              <w:right w:val="single" w:sz="4" w:space="0" w:color="auto"/>
+            </w:tcBorders>
+            <w:hideMark/>
+          </w:tcPr>
+          <w:p>
+            <w:r>
+              <w:t>Gameplay</w:t>
+            </w:r>
+          </w:p>
+        </w:tc>
+        <w:tc>
+          <w:tcPr>
+            <w:tcW w:w="6611" w:type="dxa"/>
+            <w:tcBorders>
+              <w:top w:val="single" w:sz="4" w:space="0" w:color="auto"/>
+              <w:left w:val="single" w:sz="4" w:space="0" w:color="auto"/>
+              <w:bottom w:val="single" w:sz="4" w:space="0" w:color="auto"/>
+              <w:right w:val="single" w:sz="4" w:space="0" w:color="auto"/>
+            </w:tcBorders>
+            <w:hideMark/>
+          </w:tcPr>
+          <w:p>
+            <w:r>
+              <w:t xml:space="preserve">Completing tasks </w:t>
+            </w:r>
+          </w:p>
+        </w:tc>
+      </w:tr>
+      <w:tr>
+        <w:tc>
+          <w:tcPr>
+            <w:tcW w:w="2405" w:type="dxa"/>
+            <w:tcBorders>
+              <w:top w:val="single" w:sz="4" w:space="0" w:color="auto"/>
+              <w:left w:val="single" w:sz="4" w:space="0" w:color="auto"/>
+              <w:bottom w:val="single" w:sz="4" w:space="0" w:color="auto"/>
+              <w:right w:val="single" w:sz="4" w:space="0" w:color="auto"/>
+            </w:tcBorders>
+            <w:hideMark/>
+          </w:tcPr>
+          <w:p>
+            <w:r>
+              <w:t>Objective</w:t>
+            </w:r>
+          </w:p>
+        </w:tc>
+        <w:tc>
+          <w:tcPr>
+            <w:tcW w:w="6611" w:type="dxa"/>
+            <w:tcBorders>
+              <w:top w:val="single" w:sz="4" w:space="0" w:color="auto"/>
+              <w:left w:val="single" w:sz="4" w:space="0" w:color="auto"/>
+              <w:bottom w:val="single" w:sz="4" w:space="0" w:color="auto"/>
+              <w:right w:val="single" w:sz="4" w:space="0" w:color="auto"/>
+            </w:tcBorders>
+            <w:hideMark/>
+          </w:tcPr>
+          <w:p>
+            <w:r>
+              <w:t xml:space="preserve">Complete tasks. </w:t>
+            </w:r>
+          </w:p>
+        </w:tc>
+      </w:tr>
+      <w:tr>
+        <w:tc>
+          <w:tcPr>
+            <w:tcW w:w="9016" w:type="dxa"/>
+            <w:gridSpan w:val="2"/>
+            <w:tcBorders>
+              <w:top w:val="single" w:sz="4" w:space="0" w:color="auto"/>
+              <w:left w:val="single" w:sz="4" w:space="0" w:color="auto"/>
+              <w:bottom w:val="single" w:sz="4" w:space="0" w:color="auto"/>
+              <w:right w:val="single" w:sz="4" w:space="0" w:color="auto"/>
+            </w:tcBorders>
+            <w:hideMark/>
+          </w:tcPr>
+          <w:p>
+            <w:pPr>
+              <w:jc w:val="center"/>
+            </w:pPr>
+            <w:r>
+              <w:t>Chapter 3</w:t>
+            </w:r>
+          </w:p>
+        </w:tc>
+      </w:tr>
+      <w:tr>
+        <w:tc>
+          <w:tcPr>
+            <w:tcW w:w="2405" w:type="dxa"/>
+            <w:tcBorders>
+              <w:top w:val="single" w:sz="4" w:space="0" w:color="auto"/>
+              <w:left w:val="single" w:sz="4" w:space="0" w:color="auto"/>
+              <w:bottom w:val="single" w:sz="4" w:space="0" w:color="auto"/>
+              <w:right w:val="single" w:sz="4" w:space="0" w:color="auto"/>
+            </w:tcBorders>
+            <w:hideMark/>
+          </w:tcPr>
+          <w:p>
+            <w:r>
+              <w:t>Time of Day</w:t>
+            </w:r>
+          </w:p>
+        </w:tc>
+        <w:tc>
+          <w:tcPr>
+            <w:tcW w:w="6611" w:type="dxa"/>
+            <w:tcBorders>
+              <w:top w:val="single" w:sz="4" w:space="0" w:color="auto"/>
+              <w:left w:val="single" w:sz="4" w:space="0" w:color="auto"/>
+              <w:bottom w:val="single" w:sz="4" w:space="0" w:color="auto"/>
+              <w:right w:val="single" w:sz="4" w:space="0" w:color="auto"/>
+            </w:tcBorders>
+            <w:hideMark/>
+          </w:tcPr>
+          <w:p>
+            <w:r>
+              <w:t>Chapter 3 is set at 12:30 am to 6 am.</w:t>
+            </w:r>
+          </w:p>
+        </w:tc>
+      </w:tr>
+      <w:tr>
+        <w:tc>
+          <w:tcPr>
+            <w:tcW w:w="2405" w:type="dxa"/>
+            <w:tcBorders>
+              <w:top w:val="single" w:sz="4" w:space="0" w:color="auto"/>
+              <w:left w:val="single" w:sz="4" w:space="0" w:color="auto"/>
+              <w:bottom w:val="single" w:sz="4" w:space="0" w:color="auto"/>
+              <w:right w:val="single" w:sz="4" w:space="0" w:color="auto"/>
+            </w:tcBorders>
+            <w:hideMark/>
+          </w:tcPr>
+          <w:p>
+            <w:r>
+              <w:t>Story</w:t>
+            </w:r>
+          </w:p>
+        </w:tc>
+        <w:tc>
+          <w:tcPr>
+            <w:tcW w:w="6611" w:type="dxa"/>
+            <w:tcBorders>
+              <w:top w:val="single" w:sz="4" w:space="0" w:color="auto"/>
+              <w:left w:val="single" w:sz="4" w:space="0" w:color="auto"/>
+              <w:bottom w:val="single" w:sz="4" w:space="0" w:color="auto"/>
+              <w:right w:val="single" w:sz="4" w:space="0" w:color="auto"/>
+            </w:tcBorders>
+            <w:hideMark/>
+          </w:tcPr>
+          <w:p>
+            <w:r>
+              <w:t xml:space="preserve">More and more unusual events start to happen with a summoning circle appearing in front of the office. As Alex mops up the summoning circle they are attacked by the Beast and use their broom to defend themselves giving them time to run and hide. Alex must continue to complete tasks around the store and clean up after the Beast while hiding from it to survive. They must make sure the store is all tidy by opening or risk losing their job. </w:t>
+            </w:r>
+          </w:p>
+        </w:tc>
+      </w:tr>
+      <w:tr>
+        <w:tc>
+          <w:tcPr>
+            <w:tcW w:w="2405" w:type="dxa"/>
+            <w:tcBorders>
+              <w:top w:val="single" w:sz="4" w:space="0" w:color="auto"/>
+              <w:left w:val="single" w:sz="4" w:space="0" w:color="auto"/>
+              <w:bottom w:val="single" w:sz="4" w:space="0" w:color="auto"/>
+              <w:right w:val="single" w:sz="4" w:space="0" w:color="auto"/>
+            </w:tcBorders>
+            <w:hideMark/>
+          </w:tcPr>
+          <w:p>
+            <w:r>
+              <w:t>Progression</w:t>
+            </w:r>
+          </w:p>
+        </w:tc>
+        <w:tc>
+          <w:tcPr>
+            <w:tcW w:w="6611" w:type="dxa"/>
+            <w:tcBorders>
+              <w:top w:val="single" w:sz="4" w:space="0" w:color="auto"/>
+              <w:left w:val="single" w:sz="4" w:space="0" w:color="auto"/>
+              <w:bottom w:val="single" w:sz="4" w:space="0" w:color="auto"/>
+              <w:right w:val="single" w:sz="4" w:space="0" w:color="auto"/>
+            </w:tcBorders>
+            <w:hideMark/>
+          </w:tcPr>
+          <w:p>
+            <w:pPr>
+              <w:pStyle w:val="ListParagraph"/>
+              <w:numPr>
+                <w:ilvl w:val="0"/>
+                <w:numId w:val="38"/>
+              </w:numPr>
+            </w:pPr>
+            <w:r>
+              <w:t>The player must clean up the summoning circle outside the office.</w:t>
+            </w:r>
+          </w:p>
+          <w:p>
+            <w:pPr>
+              <w:pStyle w:val="ListParagraph"/>
+              <w:numPr>
+                <w:ilvl w:val="0"/>
+                <w:numId w:val="38"/>
+              </w:numPr>
+            </w:pPr>
+            <w:r>
+              <w:t xml:space="preserve">The player gets attacked by the Beast but defends themselves with their </w:t>
+            </w:r>
+            <w:proofErr w:type="gramStart"/>
+            <w:r>
+              <w:t>broom</w:t>
+            </w:r>
+            <w:proofErr w:type="gramEnd"/>
+            <w:r>
+              <w:t xml:space="preserve"> </w:t>
+            </w:r>
+          </w:p>
+          <w:p>
+            <w:pPr>
+              <w:pStyle w:val="ListParagraph"/>
+              <w:numPr>
+                <w:ilvl w:val="0"/>
+                <w:numId w:val="38"/>
+              </w:numPr>
+            </w:pPr>
+            <w:r>
+              <w:t xml:space="preserve">Blood spills appear on the floor adding more tasks for the player to complete. A list of these tasks can be found in the office and once picked up will be added to the list the player already </w:t>
+            </w:r>
+            <w:proofErr w:type="gramStart"/>
+            <w:r>
+              <w:t>carries</w:t>
+            </w:r>
+            <w:proofErr w:type="gramEnd"/>
+          </w:p>
+          <w:p>
+            <w:pPr>
+              <w:pStyle w:val="ListParagraph"/>
+              <w:numPr>
+                <w:ilvl w:val="0"/>
+                <w:numId w:val="38"/>
+              </w:numPr>
+            </w:pPr>
+            <w:r>
+              <w:t xml:space="preserve">Pentagrams and other demonic scribbling appear on the walls. This adds more tasks for the player to complete, a list of these tasks can also be found in the </w:t>
+            </w:r>
+            <w:proofErr w:type="gramStart"/>
+            <w:r>
+              <w:t>office</w:t>
+            </w:r>
+            <w:proofErr w:type="gramEnd"/>
+            <w:r>
+              <w:t xml:space="preserve"> </w:t>
+            </w:r>
+          </w:p>
+          <w:p>
+            <w:pPr>
+              <w:pStyle w:val="ListParagraph"/>
+              <w:numPr>
+                <w:ilvl w:val="0"/>
+                <w:numId w:val="38"/>
+              </w:numPr>
+            </w:pPr>
+            <w:r>
+              <w:t xml:space="preserve">After an hour of playtime has passed the night ends </w:t>
+            </w:r>
+          </w:p>
+          <w:p>
+            <w:r>
+              <w:lastRenderedPageBreak/>
+              <w:t>Progression is also time-based, meaning that the game will still progress if the player does not complete progression tasks within a set time limit.</w:t>
+            </w:r>
+          </w:p>
+        </w:tc>
+      </w:tr>
+      <w:tr>
+        <w:tc>
+          <w:tcPr>
+            <w:tcW w:w="2405" w:type="dxa"/>
+            <w:tcBorders>
+              <w:top w:val="single" w:sz="4" w:space="0" w:color="auto"/>
+              <w:left w:val="single" w:sz="4" w:space="0" w:color="auto"/>
+              <w:bottom w:val="single" w:sz="4" w:space="0" w:color="auto"/>
+              <w:right w:val="single" w:sz="4" w:space="0" w:color="auto"/>
+            </w:tcBorders>
+            <w:hideMark/>
+          </w:tcPr>
+          <w:p>
+            <w:r>
+              <w:t>Estimate Play Time</w:t>
+            </w:r>
+          </w:p>
+        </w:tc>
+        <w:tc>
+          <w:tcPr>
+            <w:tcW w:w="6611" w:type="dxa"/>
+            <w:tcBorders>
+              <w:top w:val="single" w:sz="4" w:space="0" w:color="auto"/>
+              <w:left w:val="single" w:sz="4" w:space="0" w:color="auto"/>
+              <w:bottom w:val="single" w:sz="4" w:space="0" w:color="auto"/>
+              <w:right w:val="single" w:sz="4" w:space="0" w:color="auto"/>
+            </w:tcBorders>
+            <w:hideMark/>
+          </w:tcPr>
+          <w:p>
+            <w:r>
+              <w:t>30 minutes.</w:t>
+            </w:r>
+          </w:p>
+        </w:tc>
+      </w:tr>
+      <w:tr>
+        <w:tc>
+          <w:tcPr>
+            <w:tcW w:w="2405" w:type="dxa"/>
+            <w:tcBorders>
+              <w:top w:val="single" w:sz="4" w:space="0" w:color="auto"/>
+              <w:left w:val="single" w:sz="4" w:space="0" w:color="auto"/>
+              <w:bottom w:val="single" w:sz="4" w:space="0" w:color="auto"/>
+              <w:right w:val="single" w:sz="4" w:space="0" w:color="auto"/>
+            </w:tcBorders>
+            <w:hideMark/>
+          </w:tcPr>
+          <w:p>
+            <w:proofErr w:type="spellStart"/>
+            <w:r>
+              <w:t>Colour</w:t>
+            </w:r>
+            <w:proofErr w:type="spellEnd"/>
+            <w:r>
+              <w:t xml:space="preserve"> Map</w:t>
+            </w:r>
+          </w:p>
+        </w:tc>
+        <w:tc>
+          <w:tcPr>
+            <w:tcW w:w="6611" w:type="dxa"/>
+            <w:tcBorders>
+              <w:top w:val="single" w:sz="4" w:space="0" w:color="auto"/>
+              <w:left w:val="single" w:sz="4" w:space="0" w:color="auto"/>
+              <w:bottom w:val="single" w:sz="4" w:space="0" w:color="auto"/>
+              <w:right w:val="single" w:sz="4" w:space="0" w:color="auto"/>
+            </w:tcBorders>
+            <w:hideMark/>
+          </w:tcPr>
+          <w:p>
+            <w:r>
+              <w:t xml:space="preserve">Dark </w:t>
+            </w:r>
+            <w:proofErr w:type="spellStart"/>
+            <w:r>
+              <w:t>colours</w:t>
+            </w:r>
+            <w:proofErr w:type="spellEnd"/>
+            <w:r>
+              <w:t xml:space="preserve"> with a muted yellow lighting coming from a ceiling source. Wide </w:t>
+            </w:r>
+            <w:proofErr w:type="spellStart"/>
+            <w:r>
+              <w:t>colour</w:t>
+            </w:r>
+            <w:proofErr w:type="spellEnd"/>
+            <w:r>
+              <w:t xml:space="preserve"> variation for the stock but most </w:t>
+            </w:r>
+            <w:proofErr w:type="spellStart"/>
+            <w:r>
+              <w:t>colours</w:t>
+            </w:r>
+            <w:proofErr w:type="spellEnd"/>
+            <w:r>
+              <w:t xml:space="preserve"> are muted.</w:t>
+            </w:r>
+          </w:p>
+        </w:tc>
+      </w:tr>
+      <w:tr>
+        <w:tc>
+          <w:tcPr>
+            <w:tcW w:w="2405" w:type="dxa"/>
+            <w:tcBorders>
+              <w:top w:val="single" w:sz="4" w:space="0" w:color="auto"/>
+              <w:left w:val="single" w:sz="4" w:space="0" w:color="auto"/>
+              <w:bottom w:val="single" w:sz="4" w:space="0" w:color="auto"/>
+              <w:right w:val="single" w:sz="4" w:space="0" w:color="auto"/>
+            </w:tcBorders>
+            <w:hideMark/>
+          </w:tcPr>
+          <w:p>
+            <w:r>
+              <w:t>Enemies</w:t>
+            </w:r>
+          </w:p>
+        </w:tc>
+        <w:tc>
+          <w:tcPr>
+            <w:tcW w:w="6611" w:type="dxa"/>
+            <w:tcBorders>
+              <w:top w:val="single" w:sz="4" w:space="0" w:color="auto"/>
+              <w:left w:val="single" w:sz="4" w:space="0" w:color="auto"/>
+              <w:bottom w:val="single" w:sz="4" w:space="0" w:color="auto"/>
+              <w:right w:val="single" w:sz="4" w:space="0" w:color="auto"/>
+            </w:tcBorders>
+            <w:hideMark/>
+          </w:tcPr>
+          <w:p>
+            <w:r>
+              <w:t>The Beast</w:t>
+            </w:r>
+          </w:p>
+        </w:tc>
+      </w:tr>
+      <w:tr>
+        <w:tc>
+          <w:tcPr>
+            <w:tcW w:w="2405" w:type="dxa"/>
+            <w:tcBorders>
+              <w:top w:val="single" w:sz="4" w:space="0" w:color="auto"/>
+              <w:left w:val="single" w:sz="4" w:space="0" w:color="auto"/>
+              <w:bottom w:val="single" w:sz="4" w:space="0" w:color="auto"/>
+              <w:right w:val="single" w:sz="4" w:space="0" w:color="auto"/>
+            </w:tcBorders>
+            <w:hideMark/>
+          </w:tcPr>
+          <w:p>
+            <w:r>
+              <w:t>Mechanics</w:t>
+            </w:r>
+          </w:p>
+        </w:tc>
+        <w:tc>
+          <w:tcPr>
+            <w:tcW w:w="6611" w:type="dxa"/>
+            <w:tcBorders>
+              <w:top w:val="single" w:sz="4" w:space="0" w:color="auto"/>
+              <w:left w:val="single" w:sz="4" w:space="0" w:color="auto"/>
+              <w:bottom w:val="single" w:sz="4" w:space="0" w:color="auto"/>
+              <w:right w:val="single" w:sz="4" w:space="0" w:color="auto"/>
+            </w:tcBorders>
+            <w:hideMark/>
+          </w:tcPr>
+          <w:p>
+            <w:pPr>
+              <w:pStyle w:val="ListParagraph"/>
+              <w:numPr>
+                <w:ilvl w:val="0"/>
+                <w:numId w:val="38"/>
+              </w:numPr>
+            </w:pPr>
+            <w:r>
+              <w:t xml:space="preserve">Looking at the task lists </w:t>
+            </w:r>
+          </w:p>
+          <w:p>
+            <w:pPr>
+              <w:pStyle w:val="ListParagraph"/>
+              <w:numPr>
+                <w:ilvl w:val="0"/>
+                <w:numId w:val="38"/>
+              </w:numPr>
+            </w:pPr>
+            <w:r>
+              <w:t xml:space="preserve">Picking up items </w:t>
+            </w:r>
+          </w:p>
+          <w:p>
+            <w:pPr>
+              <w:pStyle w:val="ListParagraph"/>
+              <w:numPr>
+                <w:ilvl w:val="0"/>
+                <w:numId w:val="38"/>
+              </w:numPr>
+            </w:pPr>
+            <w:r>
+              <w:t xml:space="preserve">Placing items </w:t>
+            </w:r>
+          </w:p>
+          <w:p>
+            <w:pPr>
+              <w:pStyle w:val="ListParagraph"/>
+              <w:numPr>
+                <w:ilvl w:val="0"/>
+                <w:numId w:val="38"/>
+              </w:numPr>
+            </w:pPr>
+            <w:r>
+              <w:t xml:space="preserve">Cleaning  </w:t>
+            </w:r>
+          </w:p>
+          <w:p>
+            <w:pPr>
+              <w:pStyle w:val="ListParagraph"/>
+              <w:numPr>
+                <w:ilvl w:val="0"/>
+                <w:numId w:val="38"/>
+              </w:numPr>
+            </w:pPr>
+            <w:r>
+              <w:t>Escorting NPCs out of the store</w:t>
+            </w:r>
+          </w:p>
+          <w:p>
+            <w:pPr>
+              <w:pStyle w:val="ListParagraph"/>
+              <w:numPr>
+                <w:ilvl w:val="0"/>
+                <w:numId w:val="38"/>
+              </w:numPr>
+            </w:pPr>
+            <w:r>
+              <w:t xml:space="preserve">Movement </w:t>
+            </w:r>
+          </w:p>
+          <w:p>
+            <w:pPr>
+              <w:pStyle w:val="ListParagraph"/>
+              <w:numPr>
+                <w:ilvl w:val="0"/>
+                <w:numId w:val="38"/>
+              </w:numPr>
+            </w:pPr>
+            <w:r>
+              <w:t>Interacting with items giving text prompts</w:t>
+            </w:r>
+          </w:p>
+          <w:p>
+            <w:pPr>
+              <w:pStyle w:val="ListParagraph"/>
+              <w:numPr>
+                <w:ilvl w:val="0"/>
+                <w:numId w:val="38"/>
+              </w:numPr>
+            </w:pPr>
+            <w:r>
+              <w:t xml:space="preserve">Hiding </w:t>
+            </w:r>
+          </w:p>
+          <w:p>
+            <w:pPr>
+              <w:pStyle w:val="ListParagraph"/>
+              <w:numPr>
+                <w:ilvl w:val="0"/>
+                <w:numId w:val="38"/>
+              </w:numPr>
+            </w:pPr>
+            <w:r>
+              <w:t xml:space="preserve">Fighting off the Beast </w:t>
+            </w:r>
+          </w:p>
+        </w:tc>
+      </w:tr>
+      <w:tr>
+        <w:tc>
+          <w:tcPr>
+            <w:tcW w:w="2405" w:type="dxa"/>
+            <w:tcBorders>
+              <w:top w:val="single" w:sz="4" w:space="0" w:color="auto"/>
+              <w:left w:val="single" w:sz="4" w:space="0" w:color="auto"/>
+              <w:bottom w:val="single" w:sz="4" w:space="0" w:color="auto"/>
+              <w:right w:val="single" w:sz="4" w:space="0" w:color="auto"/>
+            </w:tcBorders>
+            <w:hideMark/>
+          </w:tcPr>
+          <w:p>
+            <w:r>
+              <w:t>NPCs</w:t>
+            </w:r>
+          </w:p>
+        </w:tc>
+        <w:tc>
+          <w:tcPr>
+            <w:tcW w:w="6611" w:type="dxa"/>
+            <w:tcBorders>
+              <w:top w:val="single" w:sz="4" w:space="0" w:color="auto"/>
+              <w:left w:val="single" w:sz="4" w:space="0" w:color="auto"/>
+              <w:bottom w:val="single" w:sz="4" w:space="0" w:color="auto"/>
+              <w:right w:val="single" w:sz="4" w:space="0" w:color="auto"/>
+            </w:tcBorders>
+            <w:hideMark/>
+          </w:tcPr>
+          <w:p>
+            <w:r>
+              <w:t xml:space="preserve">There are no NPCs in this level. </w:t>
+            </w:r>
+          </w:p>
+        </w:tc>
+      </w:tr>
+      <w:tr>
+        <w:tc>
+          <w:tcPr>
+            <w:tcW w:w="2405" w:type="dxa"/>
+            <w:tcBorders>
+              <w:top w:val="single" w:sz="4" w:space="0" w:color="auto"/>
+              <w:left w:val="single" w:sz="4" w:space="0" w:color="auto"/>
+              <w:bottom w:val="single" w:sz="4" w:space="0" w:color="auto"/>
+              <w:right w:val="single" w:sz="4" w:space="0" w:color="auto"/>
+            </w:tcBorders>
+            <w:hideMark/>
+          </w:tcPr>
+          <w:p>
+            <w:r>
+              <w:t>Bonus Material</w:t>
+            </w:r>
+          </w:p>
+        </w:tc>
+        <w:tc>
+          <w:tcPr>
+            <w:tcW w:w="6611" w:type="dxa"/>
+            <w:tcBorders>
+              <w:top w:val="single" w:sz="4" w:space="0" w:color="auto"/>
+              <w:left w:val="single" w:sz="4" w:space="0" w:color="auto"/>
+              <w:bottom w:val="single" w:sz="4" w:space="0" w:color="auto"/>
+              <w:right w:val="single" w:sz="4" w:space="0" w:color="auto"/>
+            </w:tcBorders>
+            <w:hideMark/>
+          </w:tcPr>
+          <w:p>
+            <w:r>
+              <w:t>Partway through the game one of the aisles changes contents to be filled with human remains. Repeating aisle that spans endlessly until it doesn’t. The bonus materials from Chapter 1 and Chapter 2 also carry over to Chapter 3.</w:t>
+            </w:r>
+          </w:p>
+        </w:tc>
+      </w:tr>
+      <w:tr>
+        <w:tc>
+          <w:tcPr>
+            <w:tcW w:w="2405" w:type="dxa"/>
+            <w:tcBorders>
+              <w:top w:val="single" w:sz="4" w:space="0" w:color="auto"/>
+              <w:left w:val="single" w:sz="4" w:space="0" w:color="auto"/>
+              <w:bottom w:val="single" w:sz="4" w:space="0" w:color="auto"/>
+              <w:right w:val="single" w:sz="4" w:space="0" w:color="auto"/>
+            </w:tcBorders>
+            <w:hideMark/>
+          </w:tcPr>
+          <w:p>
+            <w:r>
+              <w:t>Music track</w:t>
+            </w:r>
+          </w:p>
+        </w:tc>
+        <w:tc>
+          <w:tcPr>
+            <w:tcW w:w="6611" w:type="dxa"/>
+            <w:tcBorders>
+              <w:top w:val="single" w:sz="4" w:space="0" w:color="auto"/>
+              <w:left w:val="single" w:sz="4" w:space="0" w:color="auto"/>
+              <w:bottom w:val="single" w:sz="4" w:space="0" w:color="auto"/>
+              <w:right w:val="single" w:sz="4" w:space="0" w:color="auto"/>
+            </w:tcBorders>
+            <w:hideMark/>
+          </w:tcPr>
+          <w:p>
+            <w:r>
+              <w:t xml:space="preserve">There will be no music but there will be a constant background hum from air-conditioning units and from the lights. </w:t>
+            </w:r>
+          </w:p>
+        </w:tc>
+      </w:tr>
+      <w:tr>
+        <w:tc>
+          <w:tcPr>
+            <w:tcW w:w="2405" w:type="dxa"/>
+            <w:tcBorders>
+              <w:top w:val="single" w:sz="4" w:space="0" w:color="auto"/>
+              <w:left w:val="single" w:sz="4" w:space="0" w:color="auto"/>
+              <w:bottom w:val="single" w:sz="4" w:space="0" w:color="auto"/>
+              <w:right w:val="single" w:sz="4" w:space="0" w:color="auto"/>
+            </w:tcBorders>
+            <w:hideMark/>
+          </w:tcPr>
+          <w:p>
+            <w:r>
+              <w:t>Gameplay</w:t>
+            </w:r>
+          </w:p>
+        </w:tc>
+        <w:tc>
+          <w:tcPr>
+            <w:tcW w:w="6611" w:type="dxa"/>
+            <w:tcBorders>
+              <w:top w:val="single" w:sz="4" w:space="0" w:color="auto"/>
+              <w:left w:val="single" w:sz="4" w:space="0" w:color="auto"/>
+              <w:bottom w:val="single" w:sz="4" w:space="0" w:color="auto"/>
+              <w:right w:val="single" w:sz="4" w:space="0" w:color="auto"/>
+            </w:tcBorders>
+            <w:hideMark/>
+          </w:tcPr>
+          <w:p>
+            <w:r>
+              <w:t xml:space="preserve">Completing tasks and hiding. </w:t>
+            </w:r>
+          </w:p>
+        </w:tc>
+      </w:tr>
+      <w:tr>
+        <w:tc>
+          <w:tcPr>
+            <w:tcW w:w="2405" w:type="dxa"/>
+            <w:tcBorders>
+              <w:top w:val="single" w:sz="4" w:space="0" w:color="auto"/>
+              <w:left w:val="single" w:sz="4" w:space="0" w:color="auto"/>
+              <w:bottom w:val="single" w:sz="4" w:space="0" w:color="auto"/>
+              <w:right w:val="single" w:sz="4" w:space="0" w:color="auto"/>
+            </w:tcBorders>
+            <w:hideMark/>
+          </w:tcPr>
+          <w:p>
+            <w:r>
+              <w:t>Objective</w:t>
+            </w:r>
+          </w:p>
+        </w:tc>
+        <w:tc>
+          <w:tcPr>
+            <w:tcW w:w="6611" w:type="dxa"/>
+            <w:tcBorders>
+              <w:top w:val="single" w:sz="4" w:space="0" w:color="auto"/>
+              <w:left w:val="single" w:sz="4" w:space="0" w:color="auto"/>
+              <w:bottom w:val="single" w:sz="4" w:space="0" w:color="auto"/>
+              <w:right w:val="single" w:sz="4" w:space="0" w:color="auto"/>
+            </w:tcBorders>
+            <w:hideMark/>
+          </w:tcPr>
+          <w:p>
+            <w:r>
+              <w:t>Completing tasks and surviving the night.</w:t>
+            </w:r>
+          </w:p>
+        </w:tc>
+      </w:tr>
+    </w:tbl>
     <w:p>
       <w:pPr>
         <w:tabs>
@@ -12576,36 +16553,30 @@
           <w:szCs w:val="20"/>
         </w:rPr>
       </w:pPr>
-      <w:r>
-        <w:rPr>
-          <w:rStyle w:val="normaltextrun"/>
-          <w:rFonts w:ascii="Rockwell" w:hAnsi="Rockwell" w:cs="Calibri"/>
-          <w:color w:val="000000"/>
-          <w:sz w:val="20"/>
-          <w:szCs w:val="20"/>
-          <w:shd w:val="clear" w:color="auto" w:fill="FFFFFF"/>
-        </w:rPr>
-        <w:t>Provide an overview of all game levels. Insert a beat chart here. Show how gameplay and story intertwines. Indicate introduction of major elements such as enemies, bosses, rewards, items, puzzles, or twists to the story.</w:t>
-      </w:r>
-      <w:r>
-        <w:rPr>
-          <w:rStyle w:val="eop"/>
-          <w:rFonts w:ascii="Rockwell" w:hAnsi="Rockwell" w:cs="Calibri"/>
-          <w:color w:val="000000"/>
-          <w:sz w:val="20"/>
-          <w:szCs w:val="20"/>
-          <w:shd w:val="clear" w:color="auto" w:fill="FFFFFF"/>
-        </w:rPr>
-        <w:t> </w:t>
-      </w:r>
-      <w:r>
+    </w:p>
+    <w:p>
+      <w:pPr>
+        <w:tabs>
+          <w:tab w:val="left" w:pos="1603"/>
+        </w:tabs>
         <w:rPr>
           <w:rFonts w:ascii="Rockwell" w:eastAsia="Calibri" w:hAnsi="Rockwell" w:cs="Calibri"/>
           <w:sz w:val="20"/>
           <w:szCs w:val="20"/>
         </w:rPr>
-        <w:tab/>
-      </w:r>
+      </w:pPr>
+    </w:p>
+    <w:p>
+      <w:pPr>
+        <w:tabs>
+          <w:tab w:val="left" w:pos="1603"/>
+        </w:tabs>
+        <w:rPr>
+          <w:rFonts w:ascii="Rockwell" w:eastAsia="Calibri" w:hAnsi="Rockwell" w:cs="Calibri"/>
+          <w:sz w:val="20"/>
+          <w:szCs w:val="20"/>
+        </w:rPr>
+      </w:pPr>
     </w:p>
     <w:p>
       <w:pPr>
@@ -13232,7 +17203,9 @@
         <w:spacing w:before="0" w:beforeAutospacing="0" w:after="0" w:afterAutospacing="0"/>
         <w:textAlignment w:val="baseline"/>
         <w:rPr>
-          <w:rFonts w:ascii="Rockwell" w:hAnsi="Rockwell" w:cs="Segoe UI"/>
+          <w:rStyle w:val="eop"/>
+          <w:rFonts w:ascii="Rockwell" w:hAnsi="Rockwell" w:cs="Calibri"/>
+          <w:color w:val="000000"/>
           <w:sz w:val="20"/>
           <w:szCs w:val="20"/>
         </w:rPr>
@@ -13270,6 +17243,18 @@
           <w:szCs w:val="20"/>
         </w:rPr>
       </w:pPr>
+    </w:p>
+    <w:p>
+      <w:pPr>
+        <w:pStyle w:val="paragraph"/>
+        <w:spacing w:before="0" w:beforeAutospacing="0" w:after="0" w:afterAutospacing="0"/>
+        <w:textAlignment w:val="baseline"/>
+        <w:rPr>
+          <w:rFonts w:ascii="Rockwell" w:hAnsi="Rockwell" w:cs="Segoe UI"/>
+          <w:sz w:val="20"/>
+          <w:szCs w:val="20"/>
+        </w:rPr>
+      </w:pPr>
       <w:r>
         <w:rPr>
           <w:rStyle w:val="normaltextrun"/>
@@ -13281,7 +17266,6 @@
         </w:rPr>
         <w:t xml:space="preserve">-Grandma, an old lady who got lost during the day and remained after closing. She </w:t>
       </w:r>
-      <w:proofErr w:type="spellStart"/>
       <w:r>
         <w:rPr>
           <w:rStyle w:val="normaltextrun"/>
@@ -13291,9 +17275,8 @@
           <w:szCs w:val="20"/>
           <w:lang w:val="en-US"/>
         </w:rPr>
-        <w:t>jumpscares</w:t>
-      </w:r>
-      <w:proofErr w:type="spellEnd"/>
+        <w:t>jumps scares</w:t>
+      </w:r>
       <w:r>
         <w:rPr>
           <w:rStyle w:val="normaltextrun"/>
@@ -14448,11 +18431,6 @@
     </w:p>
     <w:p>
       <w:pPr>
-        <w:pStyle w:val="ListParagraph"/>
-        <w:numPr>
-          <w:ilvl w:val="0"/>
-          <w:numId w:val="29"/>
-        </w:numPr>
         <w:rPr>
           <w:rFonts w:ascii="Rockwell" w:eastAsia="Calibri" w:hAnsi="Rockwell" w:cs="Calibri"/>
           <w:sz w:val="20"/>
@@ -14460,8 +18438,696 @@
         </w:rPr>
       </w:pPr>
     </w:p>
+    <w:p>
+      <w:pPr>
+        <w:shd w:val="clear" w:color="auto" w:fill="E7E6E6" w:themeFill="background2"/>
+        <w:rPr>
+          <w:rFonts w:ascii="Rockwell" w:eastAsia="Calibri" w:hAnsi="Rockwell" w:cs="Calibri"/>
+          <w:b/>
+          <w:bCs/>
+          <w:sz w:val="32"/>
+          <w:szCs w:val="32"/>
+        </w:rPr>
+        <w:sectPr>
+          <w:headerReference w:type="default" r:id="rId46"/>
+          <w:pgSz w:w="11907" w:h="16839"/>
+          <w:pgMar w:top="720" w:right="720" w:bottom="720" w:left="720" w:header="737" w:footer="0" w:gutter="0"/>
+          <w:cols w:space="720"/>
+          <w:docGrid w:linePitch="360"/>
+        </w:sectPr>
+      </w:pPr>
+    </w:p>
+    <w:tbl>
+      <w:tblPr>
+        <w:tblStyle w:val="TableGrid"/>
+        <w:tblW w:w="10627" w:type="dxa"/>
+        <w:tblLook w:val="04A0" w:firstRow="1" w:lastRow="0" w:firstColumn="1" w:lastColumn="0" w:noHBand="0" w:noVBand="1"/>
+      </w:tblPr>
+      <w:tblGrid>
+        <w:gridCol w:w="2263"/>
+        <w:gridCol w:w="3064"/>
+        <w:gridCol w:w="5300"/>
+      </w:tblGrid>
+      <w:tr>
+        <w:tc>
+          <w:tcPr>
+            <w:tcW w:w="10627" w:type="dxa"/>
+            <w:gridSpan w:val="3"/>
+            <w:shd w:val="clear" w:color="auto" w:fill="8EAADB" w:themeFill="accent1" w:themeFillTint="99"/>
+          </w:tcPr>
+          <w:p>
+            <w:pPr>
+              <w:shd w:val="clear" w:color="auto" w:fill="E7E6E6" w:themeFill="background2"/>
+              <w:jc w:val="center"/>
+              <w:rPr>
+                <w:rFonts w:ascii="Rockwell" w:eastAsia="Calibri" w:hAnsi="Rockwell" w:cs="Calibri"/>
+                <w:b/>
+                <w:bCs/>
+                <w:sz w:val="32"/>
+                <w:szCs w:val="32"/>
+              </w:rPr>
+            </w:pPr>
+            <w:r>
+              <w:rPr>
+                <w:rFonts w:ascii="Rockwell" w:eastAsia="Calibri" w:hAnsi="Rockwell" w:cs="Calibri"/>
+                <w:b/>
+                <w:bCs/>
+                <w:sz w:val="32"/>
+                <w:szCs w:val="32"/>
+              </w:rPr>
+              <w:t>Harvard Referencing</w:t>
+            </w:r>
+            <w:r>
+              <w:rPr>
+                <w:rFonts w:ascii="Rockwell" w:eastAsia="Calibri" w:hAnsi="Rockwell" w:cs="Calibri"/>
+                <w:b/>
+                <w:bCs/>
+                <w:sz w:val="32"/>
+                <w:szCs w:val="32"/>
+              </w:rPr>
+              <w:t xml:space="preserve"> </w:t>
+            </w:r>
+            <w:proofErr w:type="spellStart"/>
+            <w:r>
+              <w:rPr>
+                <w:rFonts w:ascii="Rockwell" w:eastAsia="Calibri" w:hAnsi="Rockwell" w:cs="Calibri"/>
+                <w:b/>
+                <w:bCs/>
+                <w:sz w:val="32"/>
+                <w:szCs w:val="32"/>
+              </w:rPr>
+              <w:t>Teskaz</w:t>
+            </w:r>
+            <w:proofErr w:type="spellEnd"/>
+            <w:r>
+              <w:rPr>
+                <w:rFonts w:ascii="Rockwell" w:eastAsia="Calibri" w:hAnsi="Rockwell" w:cs="Calibri"/>
+                <w:b/>
+                <w:bCs/>
+                <w:sz w:val="32"/>
+                <w:szCs w:val="32"/>
+              </w:rPr>
+              <w:t xml:space="preserve"> GDD</w:t>
+            </w:r>
+          </w:p>
+        </w:tc>
+      </w:tr>
+      <w:tr>
+        <w:trPr>
+          <w:trHeight w:val="492"/>
+        </w:trPr>
+        <w:tc>
+          <w:tcPr>
+            <w:tcW w:w="2263" w:type="dxa"/>
+            <w:shd w:val="clear" w:color="auto" w:fill="EDEDED" w:themeFill="accent3" w:themeFillTint="33"/>
+          </w:tcPr>
+          <w:p>
+            <w:pPr>
+              <w:rPr>
+                <w:rFonts w:ascii="Rockwell" w:eastAsia="Calibri" w:hAnsi="Rockwell" w:cs="Calibri"/>
+                <w:b/>
+                <w:bCs/>
+                <w:sz w:val="24"/>
+                <w:szCs w:val="24"/>
+              </w:rPr>
+            </w:pPr>
+            <w:r>
+              <w:rPr>
+                <w:rFonts w:ascii="Rockwell" w:eastAsia="Calibri" w:hAnsi="Rockwell" w:cs="Calibri"/>
+                <w:b/>
+                <w:bCs/>
+                <w:sz w:val="24"/>
+                <w:szCs w:val="24"/>
+              </w:rPr>
+              <w:t>Where is reference being used:</w:t>
+            </w:r>
+          </w:p>
+        </w:tc>
+        <w:tc>
+          <w:tcPr>
+            <w:tcW w:w="3064" w:type="dxa"/>
+            <w:shd w:val="clear" w:color="auto" w:fill="EDEDED" w:themeFill="accent3" w:themeFillTint="33"/>
+          </w:tcPr>
+          <w:p>
+            <w:pPr>
+              <w:rPr>
+                <w:rFonts w:ascii="Rockwell" w:eastAsia="Calibri" w:hAnsi="Rockwell" w:cs="Calibri"/>
+                <w:b/>
+                <w:bCs/>
+                <w:sz w:val="24"/>
+                <w:szCs w:val="24"/>
+              </w:rPr>
+            </w:pPr>
+            <w:r>
+              <w:rPr>
+                <w:rFonts w:ascii="Rockwell" w:eastAsia="Calibri" w:hAnsi="Rockwell" w:cs="Calibri"/>
+                <w:b/>
+                <w:bCs/>
+                <w:sz w:val="24"/>
+                <w:szCs w:val="24"/>
+              </w:rPr>
+              <w:t>What is being</w:t>
+            </w:r>
+            <w:r>
+              <w:rPr>
+                <w:rFonts w:ascii="Rockwell" w:eastAsia="Calibri" w:hAnsi="Rockwell" w:cs="Calibri"/>
+                <w:b/>
+                <w:bCs/>
+                <w:sz w:val="24"/>
+                <w:szCs w:val="24"/>
+              </w:rPr>
+              <w:t xml:space="preserve"> </w:t>
+            </w:r>
+            <w:r>
+              <w:rPr>
+                <w:rFonts w:ascii="Rockwell" w:eastAsia="Calibri" w:hAnsi="Rockwell" w:cs="Calibri"/>
+                <w:b/>
+                <w:bCs/>
+                <w:sz w:val="24"/>
+                <w:szCs w:val="24"/>
+              </w:rPr>
+              <w:t>referenced</w:t>
+            </w:r>
+            <w:r>
+              <w:rPr>
+                <w:rFonts w:ascii="Rockwell" w:eastAsia="Calibri" w:hAnsi="Rockwell" w:cs="Calibri"/>
+                <w:b/>
+                <w:bCs/>
+                <w:sz w:val="24"/>
+                <w:szCs w:val="24"/>
+              </w:rPr>
+              <w:t>:</w:t>
+            </w:r>
+          </w:p>
+        </w:tc>
+        <w:tc>
+          <w:tcPr>
+            <w:tcW w:w="5300" w:type="dxa"/>
+            <w:shd w:val="clear" w:color="auto" w:fill="EDEDED" w:themeFill="accent3" w:themeFillTint="33"/>
+          </w:tcPr>
+          <w:p>
+            <w:pPr>
+              <w:rPr>
+                <w:rFonts w:ascii="Rockwell" w:eastAsia="Calibri" w:hAnsi="Rockwell" w:cs="Calibri"/>
+                <w:b/>
+                <w:bCs/>
+                <w:sz w:val="24"/>
+                <w:szCs w:val="24"/>
+                <w:lang w:val="en-GB"/>
+              </w:rPr>
+            </w:pPr>
+            <w:r>
+              <w:rPr>
+                <w:rFonts w:ascii="Rockwell" w:eastAsia="Calibri" w:hAnsi="Rockwell" w:cs="Calibri"/>
+                <w:b/>
+                <w:bCs/>
+                <w:sz w:val="24"/>
+                <w:szCs w:val="24"/>
+                <w:lang w:val="en-GB"/>
+              </w:rPr>
+              <w:t>Link</w:t>
+            </w:r>
+            <w:r>
+              <w:rPr>
+                <w:rFonts w:ascii="Rockwell" w:eastAsia="Calibri" w:hAnsi="Rockwell" w:cs="Calibri"/>
+                <w:b/>
+                <w:bCs/>
+                <w:sz w:val="24"/>
+                <w:szCs w:val="24"/>
+                <w:lang w:val="en-GB"/>
+              </w:rPr>
+              <w:t>:</w:t>
+            </w:r>
+          </w:p>
+        </w:tc>
+      </w:tr>
+      <w:tr>
+        <w:trPr>
+          <w:trHeight w:val="634"/>
+        </w:trPr>
+        <w:tc>
+          <w:tcPr>
+            <w:tcW w:w="2263" w:type="dxa"/>
+          </w:tcPr>
+          <w:p>
+            <w:pPr>
+              <w:rPr>
+                <w:rFonts w:ascii="Rockwell" w:eastAsia="Calibri" w:hAnsi="Rockwell" w:cs="Calibri"/>
+                <w:sz w:val="20"/>
+                <w:szCs w:val="20"/>
+              </w:rPr>
+            </w:pPr>
+          </w:p>
+        </w:tc>
+        <w:tc>
+          <w:tcPr>
+            <w:tcW w:w="3064" w:type="dxa"/>
+          </w:tcPr>
+          <w:p>
+            <w:pPr>
+              <w:rPr>
+                <w:rFonts w:ascii="Rockwell" w:eastAsia="Calibri" w:hAnsi="Rockwell" w:cs="Calibri"/>
+                <w:sz w:val="20"/>
+                <w:szCs w:val="20"/>
+              </w:rPr>
+            </w:pPr>
+            <w:r>
+              <w:rPr>
+                <w:rFonts w:ascii="Rockwell" w:eastAsia="Calibri" w:hAnsi="Rockwell" w:cs="Calibri"/>
+                <w:sz w:val="20"/>
+                <w:szCs w:val="20"/>
+                <w:lang w:val="en-GB"/>
+              </w:rPr>
+              <w:t>Sicart, M. (2009). The Ethics of Computer Games.</w:t>
+            </w:r>
+          </w:p>
+        </w:tc>
+        <w:tc>
+          <w:tcPr>
+            <w:tcW w:w="5300" w:type="dxa"/>
+          </w:tcPr>
+          <w:p>
+            <w:pPr>
+              <w:rPr>
+                <w:rFonts w:ascii="Rockwell" w:eastAsia="Calibri" w:hAnsi="Rockwell" w:cs="Calibri"/>
+                <w:sz w:val="20"/>
+                <w:szCs w:val="20"/>
+                <w:lang w:val="en-GB"/>
+              </w:rPr>
+            </w:pPr>
+            <w:r>
+              <w:rPr>
+                <w:rFonts w:ascii="Times New Roman" w:eastAsia="Calibri" w:hAnsi="Times New Roman" w:cs="Times New Roman"/>
+                <w:sz w:val="20"/>
+                <w:szCs w:val="20"/>
+                <w:lang w:val="en-GB"/>
+              </w:rPr>
+              <w:t>‌</w:t>
+            </w:r>
+            <w:r>
+              <w:rPr>
+                <w:rFonts w:ascii="Calibri" w:hAnsi="Calibri" w:cs="Calibri"/>
+                <w:color w:val="2C3E50"/>
+                <w:sz w:val="27"/>
+                <w:szCs w:val="27"/>
+                <w:shd w:val="clear" w:color="auto" w:fill="FEF1C4"/>
+              </w:rPr>
+              <w:t xml:space="preserve"> </w:t>
+            </w:r>
+            <w:proofErr w:type="spellStart"/>
+            <w:proofErr w:type="gramStart"/>
+            <w:r>
+              <w:rPr>
+                <w:rFonts w:ascii="Times New Roman" w:eastAsia="Calibri" w:hAnsi="Times New Roman" w:cs="Times New Roman"/>
+                <w:sz w:val="20"/>
+                <w:szCs w:val="20"/>
+              </w:rPr>
+              <w:t>doi:https</w:t>
+            </w:r>
+            <w:proofErr w:type="spellEnd"/>
+            <w:r>
+              <w:rPr>
+                <w:rFonts w:ascii="Times New Roman" w:eastAsia="Calibri" w:hAnsi="Times New Roman" w:cs="Times New Roman"/>
+                <w:sz w:val="20"/>
+                <w:szCs w:val="20"/>
+              </w:rPr>
+              <w:t>://doi.org/10.7551/</w:t>
+            </w:r>
+            <w:proofErr w:type="spellStart"/>
+            <w:r>
+              <w:rPr>
+                <w:rFonts w:ascii="Times New Roman" w:eastAsia="Calibri" w:hAnsi="Times New Roman" w:cs="Times New Roman"/>
+                <w:sz w:val="20"/>
+                <w:szCs w:val="20"/>
+              </w:rPr>
+              <w:t>mitpress</w:t>
+            </w:r>
+            <w:proofErr w:type="spellEnd"/>
+            <w:r>
+              <w:rPr>
+                <w:rFonts w:ascii="Times New Roman" w:eastAsia="Calibri" w:hAnsi="Times New Roman" w:cs="Times New Roman"/>
+                <w:sz w:val="20"/>
+                <w:szCs w:val="20"/>
+              </w:rPr>
+              <w:t>/9780262012652.001.0001</w:t>
+            </w:r>
+            <w:proofErr w:type="gramEnd"/>
+            <w:r>
+              <w:rPr>
+                <w:rFonts w:ascii="Times New Roman" w:eastAsia="Calibri" w:hAnsi="Times New Roman" w:cs="Times New Roman"/>
+                <w:sz w:val="20"/>
+                <w:szCs w:val="20"/>
+              </w:rPr>
+              <w:t>.</w:t>
+            </w:r>
+          </w:p>
+          <w:p>
+            <w:pPr>
+              <w:rPr>
+                <w:rFonts w:ascii="Rockwell" w:eastAsia="Calibri" w:hAnsi="Rockwell" w:cs="Calibri"/>
+                <w:sz w:val="20"/>
+                <w:szCs w:val="20"/>
+              </w:rPr>
+            </w:pPr>
+          </w:p>
+        </w:tc>
+      </w:tr>
+      <w:tr>
+        <w:tc>
+          <w:tcPr>
+            <w:tcW w:w="2263" w:type="dxa"/>
+          </w:tcPr>
+          <w:p>
+            <w:pPr>
+              <w:rPr>
+                <w:rFonts w:ascii="Rockwell" w:eastAsia="Calibri" w:hAnsi="Rockwell" w:cs="Calibri"/>
+                <w:sz w:val="20"/>
+                <w:szCs w:val="20"/>
+              </w:rPr>
+            </w:pPr>
+          </w:p>
+        </w:tc>
+        <w:tc>
+          <w:tcPr>
+            <w:tcW w:w="3064" w:type="dxa"/>
+          </w:tcPr>
+          <w:p>
+            <w:pPr>
+              <w:rPr>
+                <w:rFonts w:ascii="Rockwell" w:eastAsia="Calibri" w:hAnsi="Rockwell" w:cs="Calibri"/>
+                <w:sz w:val="20"/>
+                <w:szCs w:val="20"/>
+              </w:rPr>
+            </w:pPr>
+          </w:p>
+        </w:tc>
+        <w:tc>
+          <w:tcPr>
+            <w:tcW w:w="5300" w:type="dxa"/>
+          </w:tcPr>
+          <w:p>
+            <w:pPr>
+              <w:rPr>
+                <w:rFonts w:ascii="Rockwell" w:eastAsia="Calibri" w:hAnsi="Rockwell" w:cs="Calibri"/>
+                <w:sz w:val="20"/>
+                <w:szCs w:val="20"/>
+              </w:rPr>
+            </w:pPr>
+          </w:p>
+        </w:tc>
+      </w:tr>
+      <w:tr>
+        <w:tc>
+          <w:tcPr>
+            <w:tcW w:w="2263" w:type="dxa"/>
+          </w:tcPr>
+          <w:p>
+            <w:pPr>
+              <w:rPr>
+                <w:rFonts w:ascii="Rockwell" w:eastAsia="Calibri" w:hAnsi="Rockwell" w:cs="Calibri"/>
+                <w:sz w:val="20"/>
+                <w:szCs w:val="20"/>
+              </w:rPr>
+            </w:pPr>
+          </w:p>
+        </w:tc>
+        <w:tc>
+          <w:tcPr>
+            <w:tcW w:w="3064" w:type="dxa"/>
+          </w:tcPr>
+          <w:p>
+            <w:pPr>
+              <w:rPr>
+                <w:rFonts w:ascii="Rockwell" w:eastAsia="Calibri" w:hAnsi="Rockwell" w:cs="Calibri"/>
+                <w:sz w:val="20"/>
+                <w:szCs w:val="20"/>
+              </w:rPr>
+            </w:pPr>
+          </w:p>
+        </w:tc>
+        <w:tc>
+          <w:tcPr>
+            <w:tcW w:w="5300" w:type="dxa"/>
+          </w:tcPr>
+          <w:p>
+            <w:pPr>
+              <w:rPr>
+                <w:rFonts w:ascii="Rockwell" w:eastAsia="Calibri" w:hAnsi="Rockwell" w:cs="Calibri"/>
+                <w:sz w:val="20"/>
+                <w:szCs w:val="20"/>
+              </w:rPr>
+            </w:pPr>
+          </w:p>
+        </w:tc>
+      </w:tr>
+      <w:tr>
+        <w:tc>
+          <w:tcPr>
+            <w:tcW w:w="2263" w:type="dxa"/>
+          </w:tcPr>
+          <w:p>
+            <w:pPr>
+              <w:rPr>
+                <w:rFonts w:ascii="Rockwell" w:eastAsia="Calibri" w:hAnsi="Rockwell" w:cs="Calibri"/>
+                <w:sz w:val="20"/>
+                <w:szCs w:val="20"/>
+              </w:rPr>
+            </w:pPr>
+          </w:p>
+        </w:tc>
+        <w:tc>
+          <w:tcPr>
+            <w:tcW w:w="3064" w:type="dxa"/>
+          </w:tcPr>
+          <w:p>
+            <w:pPr>
+              <w:rPr>
+                <w:rFonts w:ascii="Rockwell" w:eastAsia="Calibri" w:hAnsi="Rockwell" w:cs="Calibri"/>
+                <w:sz w:val="20"/>
+                <w:szCs w:val="20"/>
+              </w:rPr>
+            </w:pPr>
+          </w:p>
+        </w:tc>
+        <w:tc>
+          <w:tcPr>
+            <w:tcW w:w="5300" w:type="dxa"/>
+          </w:tcPr>
+          <w:p>
+            <w:pPr>
+              <w:rPr>
+                <w:rFonts w:ascii="Rockwell" w:eastAsia="Calibri" w:hAnsi="Rockwell" w:cs="Calibri"/>
+                <w:sz w:val="20"/>
+                <w:szCs w:val="20"/>
+              </w:rPr>
+            </w:pPr>
+          </w:p>
+        </w:tc>
+      </w:tr>
+      <w:tr>
+        <w:tc>
+          <w:tcPr>
+            <w:tcW w:w="2263" w:type="dxa"/>
+          </w:tcPr>
+          <w:p>
+            <w:pPr>
+              <w:rPr>
+                <w:rFonts w:ascii="Rockwell" w:eastAsia="Calibri" w:hAnsi="Rockwell" w:cs="Calibri"/>
+                <w:sz w:val="20"/>
+                <w:szCs w:val="20"/>
+              </w:rPr>
+            </w:pPr>
+          </w:p>
+        </w:tc>
+        <w:tc>
+          <w:tcPr>
+            <w:tcW w:w="3064" w:type="dxa"/>
+          </w:tcPr>
+          <w:p>
+            <w:pPr>
+              <w:rPr>
+                <w:rFonts w:ascii="Rockwell" w:eastAsia="Calibri" w:hAnsi="Rockwell" w:cs="Calibri"/>
+                <w:sz w:val="20"/>
+                <w:szCs w:val="20"/>
+              </w:rPr>
+            </w:pPr>
+          </w:p>
+        </w:tc>
+        <w:tc>
+          <w:tcPr>
+            <w:tcW w:w="5300" w:type="dxa"/>
+          </w:tcPr>
+          <w:p>
+            <w:pPr>
+              <w:rPr>
+                <w:rFonts w:ascii="Rockwell" w:eastAsia="Calibri" w:hAnsi="Rockwell" w:cs="Calibri"/>
+                <w:sz w:val="20"/>
+                <w:szCs w:val="20"/>
+              </w:rPr>
+            </w:pPr>
+          </w:p>
+        </w:tc>
+      </w:tr>
+      <w:tr>
+        <w:tc>
+          <w:tcPr>
+            <w:tcW w:w="2263" w:type="dxa"/>
+          </w:tcPr>
+          <w:p>
+            <w:pPr>
+              <w:rPr>
+                <w:rFonts w:ascii="Rockwell" w:eastAsia="Calibri" w:hAnsi="Rockwell" w:cs="Calibri"/>
+                <w:sz w:val="20"/>
+                <w:szCs w:val="20"/>
+              </w:rPr>
+            </w:pPr>
+          </w:p>
+        </w:tc>
+        <w:tc>
+          <w:tcPr>
+            <w:tcW w:w="3064" w:type="dxa"/>
+          </w:tcPr>
+          <w:p>
+            <w:pPr>
+              <w:rPr>
+                <w:rFonts w:ascii="Rockwell" w:eastAsia="Calibri" w:hAnsi="Rockwell" w:cs="Calibri"/>
+                <w:sz w:val="20"/>
+                <w:szCs w:val="20"/>
+              </w:rPr>
+            </w:pPr>
+          </w:p>
+        </w:tc>
+        <w:tc>
+          <w:tcPr>
+            <w:tcW w:w="5300" w:type="dxa"/>
+          </w:tcPr>
+          <w:p>
+            <w:pPr>
+              <w:rPr>
+                <w:rFonts w:ascii="Rockwell" w:eastAsia="Calibri" w:hAnsi="Rockwell" w:cs="Calibri"/>
+                <w:sz w:val="20"/>
+                <w:szCs w:val="20"/>
+              </w:rPr>
+            </w:pPr>
+          </w:p>
+        </w:tc>
+      </w:tr>
+      <w:tr>
+        <w:tc>
+          <w:tcPr>
+            <w:tcW w:w="2263" w:type="dxa"/>
+          </w:tcPr>
+          <w:p>
+            <w:pPr>
+              <w:rPr>
+                <w:rFonts w:ascii="Rockwell" w:eastAsia="Calibri" w:hAnsi="Rockwell" w:cs="Calibri"/>
+                <w:sz w:val="20"/>
+                <w:szCs w:val="20"/>
+              </w:rPr>
+            </w:pPr>
+          </w:p>
+        </w:tc>
+        <w:tc>
+          <w:tcPr>
+            <w:tcW w:w="3064" w:type="dxa"/>
+          </w:tcPr>
+          <w:p>
+            <w:pPr>
+              <w:rPr>
+                <w:rFonts w:ascii="Rockwell" w:eastAsia="Calibri" w:hAnsi="Rockwell" w:cs="Calibri"/>
+                <w:sz w:val="20"/>
+                <w:szCs w:val="20"/>
+              </w:rPr>
+            </w:pPr>
+          </w:p>
+        </w:tc>
+        <w:tc>
+          <w:tcPr>
+            <w:tcW w:w="5300" w:type="dxa"/>
+          </w:tcPr>
+          <w:p>
+            <w:pPr>
+              <w:rPr>
+                <w:rFonts w:ascii="Rockwell" w:eastAsia="Calibri" w:hAnsi="Rockwell" w:cs="Calibri"/>
+                <w:sz w:val="20"/>
+                <w:szCs w:val="20"/>
+              </w:rPr>
+            </w:pPr>
+          </w:p>
+        </w:tc>
+      </w:tr>
+      <w:tr>
+        <w:tc>
+          <w:tcPr>
+            <w:tcW w:w="2263" w:type="dxa"/>
+          </w:tcPr>
+          <w:p>
+            <w:pPr>
+              <w:rPr>
+                <w:rFonts w:ascii="Rockwell" w:eastAsia="Calibri" w:hAnsi="Rockwell" w:cs="Calibri"/>
+                <w:sz w:val="20"/>
+                <w:szCs w:val="20"/>
+              </w:rPr>
+            </w:pPr>
+          </w:p>
+        </w:tc>
+        <w:tc>
+          <w:tcPr>
+            <w:tcW w:w="3064" w:type="dxa"/>
+          </w:tcPr>
+          <w:p>
+            <w:pPr>
+              <w:rPr>
+                <w:rFonts w:ascii="Rockwell" w:eastAsia="Calibri" w:hAnsi="Rockwell" w:cs="Calibri"/>
+                <w:sz w:val="20"/>
+                <w:szCs w:val="20"/>
+              </w:rPr>
+            </w:pPr>
+          </w:p>
+        </w:tc>
+        <w:tc>
+          <w:tcPr>
+            <w:tcW w:w="5300" w:type="dxa"/>
+          </w:tcPr>
+          <w:p>
+            <w:pPr>
+              <w:rPr>
+                <w:rFonts w:ascii="Rockwell" w:eastAsia="Calibri" w:hAnsi="Rockwell" w:cs="Calibri"/>
+                <w:sz w:val="20"/>
+                <w:szCs w:val="20"/>
+              </w:rPr>
+            </w:pPr>
+          </w:p>
+        </w:tc>
+      </w:tr>
+    </w:tbl>
+    <w:p>
+      <w:pPr>
+        <w:rPr>
+          <w:rFonts w:ascii="Rockwell" w:eastAsia="Calibri" w:hAnsi="Rockwell" w:cs="Calibri"/>
+          <w:sz w:val="20"/>
+          <w:szCs w:val="20"/>
+        </w:rPr>
+        <w:sectPr>
+          <w:type w:val="continuous"/>
+          <w:pgSz w:w="11907" w:h="16839"/>
+          <w:pgMar w:top="720" w:right="720" w:bottom="720" w:left="720" w:header="737" w:footer="0" w:gutter="0"/>
+          <w:cols w:space="720"/>
+          <w:docGrid w:linePitch="360"/>
+        </w:sectPr>
+      </w:pPr>
+    </w:p>
+    <w:p>
+      <w:pPr>
+        <w:rPr>
+          <w:rFonts w:ascii="Rockwell" w:eastAsia="Calibri" w:hAnsi="Rockwell" w:cs="Calibri"/>
+          <w:sz w:val="20"/>
+          <w:szCs w:val="20"/>
+        </w:rPr>
+      </w:pPr>
+    </w:p>
     <w:sectPr>
-      <w:headerReference w:type="default" r:id="rId46"/>
+      <w:headerReference w:type="default" r:id="rId47"/>
       <w:pgSz w:w="11907" w:h="16839"/>
       <w:pgMar w:top="720" w:right="720" w:bottom="720" w:left="720" w:header="737" w:footer="0" w:gutter="0"/>
       <w:cols w:space="720"/>
@@ -16738,6 +21404,102 @@
         <w:sz w:val="32"/>
         <w:szCs w:val="20"/>
       </w:rPr>
+      <w:t xml:space="preserve">Harvard </w:t>
+    </w:r>
+    <w:r>
+      <w:rPr>
+        <w:rStyle w:val="TeskazGDD"/>
+        <w:rFonts w:ascii="Bloody" w:hAnsi="Bloody"/>
+        <w:sz w:val="32"/>
+        <w:szCs w:val="20"/>
+      </w:rPr>
+      <w:t>Referenc</w:t>
+    </w:r>
+    <w:r>
+      <w:rPr>
+        <w:rStyle w:val="TeskazGDD"/>
+        <w:rFonts w:ascii="Bloody" w:hAnsi="Bloody"/>
+        <w:sz w:val="32"/>
+        <w:szCs w:val="20"/>
+      </w:rPr>
+      <w:t>ing</w:t>
+    </w:r>
+    <w:r>
+      <w:rPr>
+        <w:rStyle w:val="TeskazGDD"/>
+        <w:rFonts w:ascii="Bloody" w:hAnsi="Bloody"/>
+        <w:sz w:val="32"/>
+        <w:szCs w:val="20"/>
+      </w:rPr>
+      <w:t xml:space="preserve"> </w:t>
+    </w:r>
+  </w:p>
+  <w:p>
+    <w:pPr>
+      <w:pStyle w:val="Header"/>
+    </w:pPr>
+  </w:p>
+</w:hdr>
+</file>
+
+<file path=word/header35.xml><?xml version="1.0" encoding="utf-8"?>
+<w:hdr xmlns:wpc="http://schemas.microsoft.com/office/word/2010/wordprocessingCanvas" xmlns:cx="http://schemas.microsoft.com/office/drawing/2014/chartex" xmlns:cx1="http://schemas.microsoft.com/office/drawing/2015/9/8/chartex" xmlns:cx2="http://schemas.microsoft.com/office/drawing/2015/10/21/chartex" xmlns:cx3="http://schemas.microsoft.com/office/drawing/2016/5/9/chartex" xmlns:cx4="http://schemas.microsoft.com/office/drawing/2016/5/10/chartex" xmlns:cx5="http://schemas.microsoft.com/office/drawing/2016/5/11/chartex" xmlns:cx6="http://schemas.microsoft.com/office/drawing/2016/5/12/chartex" xmlns:cx7="http://schemas.microsoft.com/office/drawing/2016/5/13/chartex" xmlns:cx8="http://schemas.microsoft.com/office/drawing/2016/5/14/chartex" xmlns:mc="http://schemas.openxmlformats.org/markup-compatibility/2006" xmlns:aink="http://schemas.microsoft.com/office/drawing/2016/ink" xmlns:am3d="http://schemas.microsoft.com/office/drawing/2017/model3d" xmlns:o="urn:schemas-microsoft-com:office:office" xmlns:oel="http://schemas.microsoft.com/office/2019/extlst" xmlns:r="http://schemas.openxmlformats.org/officeDocument/2006/relationships" xmlns:m="http://schemas.openxmlformats.org/officeDocument/2006/math" xmlns:v="urn:schemas-microsoft-com:vml" xmlns:wp14="http://schemas.microsoft.com/office/word/2010/wordprocessingDrawing" xmlns:wp="http://schemas.openxmlformats.org/drawingml/2006/wordprocessingDrawing" xmlns:w10="urn:schemas-microsoft-com:office:word" xmlns:w="http://schemas.openxmlformats.org/wordprocessingml/2006/main" xmlns:w14="http://schemas.microsoft.com/office/word/2010/wordml" xmlns:w15="http://schemas.microsoft.com/office/word/2012/wordml" xmlns:w16cex="http://schemas.microsoft.com/office/word/2018/wordml/cex" xmlns:w16cid="http://schemas.microsoft.com/office/word/2016/wordml/cid" xmlns:w16="http://schemas.microsoft.com/office/word/2018/wordml" xmlns:w16sdtdh="http://schemas.microsoft.com/office/word/2020/wordml/sdtdatahash" xmlns:w16se="http://schemas.microsoft.com/office/word/2015/wordml/symex" xmlns:wpg="http://schemas.microsoft.com/office/word/2010/wordprocessingGroup" xmlns:wpi="http://schemas.microsoft.com/office/word/2010/wordprocessingInk" xmlns:wne="http://schemas.microsoft.com/office/word/2006/wordml" xmlns:wps="http://schemas.microsoft.com/office/word/2010/wordprocessingShape" mc:Ignorable="w14 w15 w16se w16cid w16 w16cex w16sdtdh wp14">
+  <w:p>
+    <w:pPr>
+      <w:pStyle w:val="Headers"/>
+      <w:pBdr>
+        <w:bottom w:val="single" w:sz="12" w:space="1" w:color="auto"/>
+      </w:pBdr>
+      <w:rPr>
+        <w:rStyle w:val="TeskazGDD"/>
+        <w:rFonts w:ascii="Bloody" w:hAnsi="Bloody"/>
+        <w:sz w:val="32"/>
+        <w:szCs w:val="20"/>
+      </w:rPr>
+    </w:pPr>
+    <w:r>
+      <w:rPr>
+        <w:rStyle w:val="TeskazGDD"/>
+        <w:rFonts w:ascii="Bloody" w:hAnsi="Bloody"/>
+        <w:sz w:val="32"/>
+        <w:szCs w:val="20"/>
+      </w:rPr>
+      <w:t>6</w:t>
+    </w:r>
+    <w:r>
+      <w:rPr>
+        <w:rStyle w:val="TeskazGDD"/>
+        <w:rFonts w:ascii="Bloody" w:hAnsi="Bloody"/>
+        <w:sz w:val="32"/>
+        <w:szCs w:val="20"/>
+      </w:rPr>
+      <w:t>Apocrypha of TESKAZ</w:t>
+    </w:r>
+    <w:r>
+      <w:rPr>
+        <w:rStyle w:val="TeskazGDD"/>
+        <w:rFonts w:ascii="Bloody" w:hAnsi="Bloody"/>
+        <w:sz w:val="32"/>
+        <w:szCs w:val="20"/>
+      </w:rPr>
+      <w:ptab w:relativeTo="margin" w:alignment="center" w:leader="none"/>
+    </w:r>
+    <w:r>
+      <w:rPr>
+        <w:rStyle w:val="TeskazGDD"/>
+        <w:rFonts w:ascii="Bloody" w:hAnsi="Bloody"/>
+        <w:sz w:val="32"/>
+        <w:szCs w:val="20"/>
+      </w:rPr>
+      <w:ptab w:relativeTo="margin" w:alignment="right" w:leader="none"/>
+    </w:r>
+    <w:r>
+      <w:rPr>
+        <w:rStyle w:val="TeskazGDD"/>
+        <w:rFonts w:ascii="Bloody" w:hAnsi="Bloody"/>
+        <w:sz w:val="32"/>
+        <w:szCs w:val="20"/>
+      </w:rPr>
       <w:t xml:space="preserve">considerations to </w:t>
     </w:r>
     <w:proofErr w:type="gramStart"/>
@@ -18346,6 +23108,119 @@
     </w:lvl>
   </w:abstractNum>
   <w:abstractNum w:abstractNumId="8" w15:restartNumberingAfterBreak="0">
+    <w:nsid w:val="13FE2A1A"/>
+    <w:multiLevelType w:val="hybridMultilevel"/>
+    <w:tmpl w:val="A59A7442"/>
+    <w:lvl w:ilvl="0" w:tplc="08090001">
+      <w:start w:val="1"/>
+      <w:numFmt w:val="bullet"/>
+      <w:lvlText w:val=""/>
+      <w:lvlJc w:val="left"/>
+      <w:pPr>
+        <w:ind w:left="720" w:hanging="360"/>
+      </w:pPr>
+      <w:rPr>
+        <w:rFonts w:ascii="Symbol" w:hAnsi="Symbol" w:hint="default"/>
+      </w:rPr>
+    </w:lvl>
+    <w:lvl w:ilvl="1" w:tplc="08090003" w:tentative="1">
+      <w:start w:val="1"/>
+      <w:numFmt w:val="bullet"/>
+      <w:lvlText w:val="o"/>
+      <w:lvlJc w:val="left"/>
+      <w:pPr>
+        <w:ind w:left="1440" w:hanging="360"/>
+      </w:pPr>
+      <w:rPr>
+        <w:rFonts w:ascii="Courier New" w:hAnsi="Courier New" w:cs="Courier New" w:hint="default"/>
+      </w:rPr>
+    </w:lvl>
+    <w:lvl w:ilvl="2" w:tplc="08090005" w:tentative="1">
+      <w:start w:val="1"/>
+      <w:numFmt w:val="bullet"/>
+      <w:lvlText w:val=""/>
+      <w:lvlJc w:val="left"/>
+      <w:pPr>
+        <w:ind w:left="2160" w:hanging="360"/>
+      </w:pPr>
+      <w:rPr>
+        <w:rFonts w:ascii="Wingdings" w:hAnsi="Wingdings" w:hint="default"/>
+      </w:rPr>
+    </w:lvl>
+    <w:lvl w:ilvl="3" w:tplc="08090001" w:tentative="1">
+      <w:start w:val="1"/>
+      <w:numFmt w:val="bullet"/>
+      <w:lvlText w:val=""/>
+      <w:lvlJc w:val="left"/>
+      <w:pPr>
+        <w:ind w:left="2880" w:hanging="360"/>
+      </w:pPr>
+      <w:rPr>
+        <w:rFonts w:ascii="Symbol" w:hAnsi="Symbol" w:hint="default"/>
+      </w:rPr>
+    </w:lvl>
+    <w:lvl w:ilvl="4" w:tplc="08090003" w:tentative="1">
+      <w:start w:val="1"/>
+      <w:numFmt w:val="bullet"/>
+      <w:lvlText w:val="o"/>
+      <w:lvlJc w:val="left"/>
+      <w:pPr>
+        <w:ind w:left="3600" w:hanging="360"/>
+      </w:pPr>
+      <w:rPr>
+        <w:rFonts w:ascii="Courier New" w:hAnsi="Courier New" w:cs="Courier New" w:hint="default"/>
+      </w:rPr>
+    </w:lvl>
+    <w:lvl w:ilvl="5" w:tplc="08090005" w:tentative="1">
+      <w:start w:val="1"/>
+      <w:numFmt w:val="bullet"/>
+      <w:lvlText w:val=""/>
+      <w:lvlJc w:val="left"/>
+      <w:pPr>
+        <w:ind w:left="4320" w:hanging="360"/>
+      </w:pPr>
+      <w:rPr>
+        <w:rFonts w:ascii="Wingdings" w:hAnsi="Wingdings" w:hint="default"/>
+      </w:rPr>
+    </w:lvl>
+    <w:lvl w:ilvl="6" w:tplc="08090001" w:tentative="1">
+      <w:start w:val="1"/>
+      <w:numFmt w:val="bullet"/>
+      <w:lvlText w:val=""/>
+      <w:lvlJc w:val="left"/>
+      <w:pPr>
+        <w:ind w:left="5040" w:hanging="360"/>
+      </w:pPr>
+      <w:rPr>
+        <w:rFonts w:ascii="Symbol" w:hAnsi="Symbol" w:hint="default"/>
+      </w:rPr>
+    </w:lvl>
+    <w:lvl w:ilvl="7" w:tplc="08090003" w:tentative="1">
+      <w:start w:val="1"/>
+      <w:numFmt w:val="bullet"/>
+      <w:lvlText w:val="o"/>
+      <w:lvlJc w:val="left"/>
+      <w:pPr>
+        <w:ind w:left="5760" w:hanging="360"/>
+      </w:pPr>
+      <w:rPr>
+        <w:rFonts w:ascii="Courier New" w:hAnsi="Courier New" w:cs="Courier New" w:hint="default"/>
+      </w:rPr>
+    </w:lvl>
+    <w:lvl w:ilvl="8" w:tplc="08090005" w:tentative="1">
+      <w:start w:val="1"/>
+      <w:numFmt w:val="bullet"/>
+      <w:lvlText w:val=""/>
+      <w:lvlJc w:val="left"/>
+      <w:pPr>
+        <w:ind w:left="6480" w:hanging="360"/>
+      </w:pPr>
+      <w:rPr>
+        <w:rFonts w:ascii="Wingdings" w:hAnsi="Wingdings" w:hint="default"/>
+      </w:rPr>
+    </w:lvl>
+  </w:abstractNum>
+  <w:abstractNum w:abstractNumId="9" w15:restartNumberingAfterBreak="0">
     <w:nsid w:val="1CA22EF5"/>
     <w:multiLevelType w:val="multilevel"/>
     <w:tmpl w:val="559E1532"/>
@@ -18494,7 +23369,7 @@
       </w:rPr>
     </w:lvl>
   </w:abstractNum>
-  <w:abstractNum w:abstractNumId="9" w15:restartNumberingAfterBreak="0">
+  <w:abstractNum w:abstractNumId="10" w15:restartNumberingAfterBreak="0">
     <w:nsid w:val="1DBC778A"/>
     <w:multiLevelType w:val="multilevel"/>
     <w:tmpl w:val="552613AC"/>
@@ -18643,7 +23518,7 @@
       </w:rPr>
     </w:lvl>
   </w:abstractNum>
-  <w:abstractNum w:abstractNumId="10" w15:restartNumberingAfterBreak="0">
+  <w:abstractNum w:abstractNumId="11" w15:restartNumberingAfterBreak="0">
     <w:nsid w:val="1FBB720F"/>
     <w:multiLevelType w:val="multilevel"/>
     <w:tmpl w:val="D9A05E72"/>
@@ -18792,7 +23667,7 @@
       </w:rPr>
     </w:lvl>
   </w:abstractNum>
-  <w:abstractNum w:abstractNumId="11" w15:restartNumberingAfterBreak="0">
+  <w:abstractNum w:abstractNumId="12" w15:restartNumberingAfterBreak="0">
     <w:nsid w:val="1FBE000C"/>
     <w:multiLevelType w:val="multilevel"/>
     <w:tmpl w:val="D1E03736"/>
@@ -18941,7 +23816,7 @@
       </w:rPr>
     </w:lvl>
   </w:abstractNum>
-  <w:abstractNum w:abstractNumId="12" w15:restartNumberingAfterBreak="0">
+  <w:abstractNum w:abstractNumId="13" w15:restartNumberingAfterBreak="0">
     <w:nsid w:val="20022658"/>
     <w:multiLevelType w:val="multilevel"/>
     <w:tmpl w:val="7C74E952"/>
@@ -19090,7 +23965,232 @@
       </w:rPr>
     </w:lvl>
   </w:abstractNum>
-  <w:abstractNum w:abstractNumId="13" w15:restartNumberingAfterBreak="0">
+  <w:abstractNum w:abstractNumId="14" w15:restartNumberingAfterBreak="0">
+    <w:nsid w:val="20DB1943"/>
+    <w:multiLevelType w:val="hybridMultilevel"/>
+    <w:tmpl w:val="B6A692AE"/>
+    <w:lvl w:ilvl="0" w:tplc="BEF8DE40">
+      <w:numFmt w:val="bullet"/>
+      <w:lvlText w:val="-"/>
+      <w:lvlJc w:val="left"/>
+      <w:pPr>
+        <w:ind w:left="720" w:hanging="360"/>
+      </w:pPr>
+      <w:rPr>
+        <w:rFonts w:ascii="Calibri" w:eastAsiaTheme="minorHAnsi" w:hAnsi="Calibri" w:cs="Calibri" w:hint="default"/>
+      </w:rPr>
+    </w:lvl>
+    <w:lvl w:ilvl="1" w:tplc="08090003">
+      <w:start w:val="1"/>
+      <w:numFmt w:val="bullet"/>
+      <w:lvlText w:val="o"/>
+      <w:lvlJc w:val="left"/>
+      <w:pPr>
+        <w:ind w:left="1440" w:hanging="360"/>
+      </w:pPr>
+      <w:rPr>
+        <w:rFonts w:ascii="Courier New" w:hAnsi="Courier New" w:cs="Courier New" w:hint="default"/>
+      </w:rPr>
+    </w:lvl>
+    <w:lvl w:ilvl="2" w:tplc="08090005">
+      <w:start w:val="1"/>
+      <w:numFmt w:val="bullet"/>
+      <w:lvlText w:val=""/>
+      <w:lvlJc w:val="left"/>
+      <w:pPr>
+        <w:ind w:left="2160" w:hanging="360"/>
+      </w:pPr>
+      <w:rPr>
+        <w:rFonts w:ascii="Wingdings" w:hAnsi="Wingdings" w:hint="default"/>
+      </w:rPr>
+    </w:lvl>
+    <w:lvl w:ilvl="3" w:tplc="08090001">
+      <w:start w:val="1"/>
+      <w:numFmt w:val="bullet"/>
+      <w:lvlText w:val=""/>
+      <w:lvlJc w:val="left"/>
+      <w:pPr>
+        <w:ind w:left="2880" w:hanging="360"/>
+      </w:pPr>
+      <w:rPr>
+        <w:rFonts w:ascii="Symbol" w:hAnsi="Symbol" w:hint="default"/>
+      </w:rPr>
+    </w:lvl>
+    <w:lvl w:ilvl="4" w:tplc="08090003">
+      <w:start w:val="1"/>
+      <w:numFmt w:val="bullet"/>
+      <w:lvlText w:val="o"/>
+      <w:lvlJc w:val="left"/>
+      <w:pPr>
+        <w:ind w:left="3600" w:hanging="360"/>
+      </w:pPr>
+      <w:rPr>
+        <w:rFonts w:ascii="Courier New" w:hAnsi="Courier New" w:cs="Courier New" w:hint="default"/>
+      </w:rPr>
+    </w:lvl>
+    <w:lvl w:ilvl="5" w:tplc="08090005">
+      <w:start w:val="1"/>
+      <w:numFmt w:val="bullet"/>
+      <w:lvlText w:val=""/>
+      <w:lvlJc w:val="left"/>
+      <w:pPr>
+        <w:ind w:left="4320" w:hanging="360"/>
+      </w:pPr>
+      <w:rPr>
+        <w:rFonts w:ascii="Wingdings" w:hAnsi="Wingdings" w:hint="default"/>
+      </w:rPr>
+    </w:lvl>
+    <w:lvl w:ilvl="6" w:tplc="08090001">
+      <w:start w:val="1"/>
+      <w:numFmt w:val="bullet"/>
+      <w:lvlText w:val=""/>
+      <w:lvlJc w:val="left"/>
+      <w:pPr>
+        <w:ind w:left="5040" w:hanging="360"/>
+      </w:pPr>
+      <w:rPr>
+        <w:rFonts w:ascii="Symbol" w:hAnsi="Symbol" w:hint="default"/>
+      </w:rPr>
+    </w:lvl>
+    <w:lvl w:ilvl="7" w:tplc="08090003">
+      <w:start w:val="1"/>
+      <w:numFmt w:val="bullet"/>
+      <w:lvlText w:val="o"/>
+      <w:lvlJc w:val="left"/>
+      <w:pPr>
+        <w:ind w:left="5760" w:hanging="360"/>
+      </w:pPr>
+      <w:rPr>
+        <w:rFonts w:ascii="Courier New" w:hAnsi="Courier New" w:cs="Courier New" w:hint="default"/>
+      </w:rPr>
+    </w:lvl>
+    <w:lvl w:ilvl="8" w:tplc="08090005">
+      <w:start w:val="1"/>
+      <w:numFmt w:val="bullet"/>
+      <w:lvlText w:val=""/>
+      <w:lvlJc w:val="left"/>
+      <w:pPr>
+        <w:ind w:left="6480" w:hanging="360"/>
+      </w:pPr>
+      <w:rPr>
+        <w:rFonts w:ascii="Wingdings" w:hAnsi="Wingdings" w:hint="default"/>
+      </w:rPr>
+    </w:lvl>
+  </w:abstractNum>
+  <w:abstractNum w:abstractNumId="15" w15:restartNumberingAfterBreak="0">
+    <w:nsid w:val="22AB3225"/>
+    <w:multiLevelType w:val="hybridMultilevel"/>
+    <w:tmpl w:val="C02AA752"/>
+    <w:lvl w:ilvl="0" w:tplc="08090001">
+      <w:start w:val="1"/>
+      <w:numFmt w:val="bullet"/>
+      <w:lvlText w:val=""/>
+      <w:lvlJc w:val="left"/>
+      <w:pPr>
+        <w:ind w:left="720" w:hanging="360"/>
+      </w:pPr>
+      <w:rPr>
+        <w:rFonts w:ascii="Symbol" w:hAnsi="Symbol" w:hint="default"/>
+      </w:rPr>
+    </w:lvl>
+    <w:lvl w:ilvl="1" w:tplc="08090003" w:tentative="1">
+      <w:start w:val="1"/>
+      <w:numFmt w:val="bullet"/>
+      <w:lvlText w:val="o"/>
+      <w:lvlJc w:val="left"/>
+      <w:pPr>
+        <w:ind w:left="1440" w:hanging="360"/>
+      </w:pPr>
+      <w:rPr>
+        <w:rFonts w:ascii="Courier New" w:hAnsi="Courier New" w:cs="Courier New" w:hint="default"/>
+      </w:rPr>
+    </w:lvl>
+    <w:lvl w:ilvl="2" w:tplc="08090005" w:tentative="1">
+      <w:start w:val="1"/>
+      <w:numFmt w:val="bullet"/>
+      <w:lvlText w:val=""/>
+      <w:lvlJc w:val="left"/>
+      <w:pPr>
+        <w:ind w:left="2160" w:hanging="360"/>
+      </w:pPr>
+      <w:rPr>
+        <w:rFonts w:ascii="Wingdings" w:hAnsi="Wingdings" w:hint="default"/>
+      </w:rPr>
+    </w:lvl>
+    <w:lvl w:ilvl="3" w:tplc="08090001" w:tentative="1">
+      <w:start w:val="1"/>
+      <w:numFmt w:val="bullet"/>
+      <w:lvlText w:val=""/>
+      <w:lvlJc w:val="left"/>
+      <w:pPr>
+        <w:ind w:left="2880" w:hanging="360"/>
+      </w:pPr>
+      <w:rPr>
+        <w:rFonts w:ascii="Symbol" w:hAnsi="Symbol" w:hint="default"/>
+      </w:rPr>
+    </w:lvl>
+    <w:lvl w:ilvl="4" w:tplc="08090003" w:tentative="1">
+      <w:start w:val="1"/>
+      <w:numFmt w:val="bullet"/>
+      <w:lvlText w:val="o"/>
+      <w:lvlJc w:val="left"/>
+      <w:pPr>
+        <w:ind w:left="3600" w:hanging="360"/>
+      </w:pPr>
+      <w:rPr>
+        <w:rFonts w:ascii="Courier New" w:hAnsi="Courier New" w:cs="Courier New" w:hint="default"/>
+      </w:rPr>
+    </w:lvl>
+    <w:lvl w:ilvl="5" w:tplc="08090005" w:tentative="1">
+      <w:start w:val="1"/>
+      <w:numFmt w:val="bullet"/>
+      <w:lvlText w:val=""/>
+      <w:lvlJc w:val="left"/>
+      <w:pPr>
+        <w:ind w:left="4320" w:hanging="360"/>
+      </w:pPr>
+      <w:rPr>
+        <w:rFonts w:ascii="Wingdings" w:hAnsi="Wingdings" w:hint="default"/>
+      </w:rPr>
+    </w:lvl>
+    <w:lvl w:ilvl="6" w:tplc="08090001" w:tentative="1">
+      <w:start w:val="1"/>
+      <w:numFmt w:val="bullet"/>
+      <w:lvlText w:val=""/>
+      <w:lvlJc w:val="left"/>
+      <w:pPr>
+        <w:ind w:left="5040" w:hanging="360"/>
+      </w:pPr>
+      <w:rPr>
+        <w:rFonts w:ascii="Symbol" w:hAnsi="Symbol" w:hint="default"/>
+      </w:rPr>
+    </w:lvl>
+    <w:lvl w:ilvl="7" w:tplc="08090003" w:tentative="1">
+      <w:start w:val="1"/>
+      <w:numFmt w:val="bullet"/>
+      <w:lvlText w:val="o"/>
+      <w:lvlJc w:val="left"/>
+      <w:pPr>
+        <w:ind w:left="5760" w:hanging="360"/>
+      </w:pPr>
+      <w:rPr>
+        <w:rFonts w:ascii="Courier New" w:hAnsi="Courier New" w:cs="Courier New" w:hint="default"/>
+      </w:rPr>
+    </w:lvl>
+    <w:lvl w:ilvl="8" w:tplc="08090005" w:tentative="1">
+      <w:start w:val="1"/>
+      <w:numFmt w:val="bullet"/>
+      <w:lvlText w:val=""/>
+      <w:lvlJc w:val="left"/>
+      <w:pPr>
+        <w:ind w:left="6480" w:hanging="360"/>
+      </w:pPr>
+      <w:rPr>
+        <w:rFonts w:ascii="Wingdings" w:hAnsi="Wingdings" w:hint="default"/>
+      </w:rPr>
+    </w:lvl>
+  </w:abstractNum>
+  <w:abstractNum w:abstractNumId="16" w15:restartNumberingAfterBreak="0">
     <w:nsid w:val="22B945CD"/>
     <w:multiLevelType w:val="hybridMultilevel"/>
     <w:tmpl w:val="FFFFFFFF"/>
@@ -19203,7 +24303,7 @@
       </w:rPr>
     </w:lvl>
   </w:abstractNum>
-  <w:abstractNum w:abstractNumId="14" w15:restartNumberingAfterBreak="0">
+  <w:abstractNum w:abstractNumId="17" w15:restartNumberingAfterBreak="0">
     <w:nsid w:val="27B87703"/>
     <w:multiLevelType w:val="hybridMultilevel"/>
     <w:tmpl w:val="E5B0221E"/>
@@ -19316,7 +24416,7 @@
       </w:rPr>
     </w:lvl>
   </w:abstractNum>
-  <w:abstractNum w:abstractNumId="15" w15:restartNumberingAfterBreak="0">
+  <w:abstractNum w:abstractNumId="18" w15:restartNumberingAfterBreak="0">
     <w:nsid w:val="38BB1FDE"/>
     <w:multiLevelType w:val="multilevel"/>
     <w:tmpl w:val="8148139A"/>
@@ -19465,7 +24565,120 @@
       </w:rPr>
     </w:lvl>
   </w:abstractNum>
-  <w:abstractNum w:abstractNumId="16" w15:restartNumberingAfterBreak="0">
+  <w:abstractNum w:abstractNumId="19" w15:restartNumberingAfterBreak="0">
+    <w:nsid w:val="3A557BA8"/>
+    <w:multiLevelType w:val="hybridMultilevel"/>
+    <w:tmpl w:val="3DEE5668"/>
+    <w:lvl w:ilvl="0" w:tplc="08090001">
+      <w:start w:val="1"/>
+      <w:numFmt w:val="bullet"/>
+      <w:lvlText w:val=""/>
+      <w:lvlJc w:val="left"/>
+      <w:pPr>
+        <w:ind w:left="720" w:hanging="360"/>
+      </w:pPr>
+      <w:rPr>
+        <w:rFonts w:ascii="Symbol" w:hAnsi="Symbol" w:hint="default"/>
+      </w:rPr>
+    </w:lvl>
+    <w:lvl w:ilvl="1" w:tplc="08090003" w:tentative="1">
+      <w:start w:val="1"/>
+      <w:numFmt w:val="bullet"/>
+      <w:lvlText w:val="o"/>
+      <w:lvlJc w:val="left"/>
+      <w:pPr>
+        <w:ind w:left="1440" w:hanging="360"/>
+      </w:pPr>
+      <w:rPr>
+        <w:rFonts w:ascii="Courier New" w:hAnsi="Courier New" w:cs="Courier New" w:hint="default"/>
+      </w:rPr>
+    </w:lvl>
+    <w:lvl w:ilvl="2" w:tplc="08090005" w:tentative="1">
+      <w:start w:val="1"/>
+      <w:numFmt w:val="bullet"/>
+      <w:lvlText w:val=""/>
+      <w:lvlJc w:val="left"/>
+      <w:pPr>
+        <w:ind w:left="2160" w:hanging="360"/>
+      </w:pPr>
+      <w:rPr>
+        <w:rFonts w:ascii="Wingdings" w:hAnsi="Wingdings" w:hint="default"/>
+      </w:rPr>
+    </w:lvl>
+    <w:lvl w:ilvl="3" w:tplc="08090001" w:tentative="1">
+      <w:start w:val="1"/>
+      <w:numFmt w:val="bullet"/>
+      <w:lvlText w:val=""/>
+      <w:lvlJc w:val="left"/>
+      <w:pPr>
+        <w:ind w:left="2880" w:hanging="360"/>
+      </w:pPr>
+      <w:rPr>
+        <w:rFonts w:ascii="Symbol" w:hAnsi="Symbol" w:hint="default"/>
+      </w:rPr>
+    </w:lvl>
+    <w:lvl w:ilvl="4" w:tplc="08090003" w:tentative="1">
+      <w:start w:val="1"/>
+      <w:numFmt w:val="bullet"/>
+      <w:lvlText w:val="o"/>
+      <w:lvlJc w:val="left"/>
+      <w:pPr>
+        <w:ind w:left="3600" w:hanging="360"/>
+      </w:pPr>
+      <w:rPr>
+        <w:rFonts w:ascii="Courier New" w:hAnsi="Courier New" w:cs="Courier New" w:hint="default"/>
+      </w:rPr>
+    </w:lvl>
+    <w:lvl w:ilvl="5" w:tplc="08090005" w:tentative="1">
+      <w:start w:val="1"/>
+      <w:numFmt w:val="bullet"/>
+      <w:lvlText w:val=""/>
+      <w:lvlJc w:val="left"/>
+      <w:pPr>
+        <w:ind w:left="4320" w:hanging="360"/>
+      </w:pPr>
+      <w:rPr>
+        <w:rFonts w:ascii="Wingdings" w:hAnsi="Wingdings" w:hint="default"/>
+      </w:rPr>
+    </w:lvl>
+    <w:lvl w:ilvl="6" w:tplc="08090001" w:tentative="1">
+      <w:start w:val="1"/>
+      <w:numFmt w:val="bullet"/>
+      <w:lvlText w:val=""/>
+      <w:lvlJc w:val="left"/>
+      <w:pPr>
+        <w:ind w:left="5040" w:hanging="360"/>
+      </w:pPr>
+      <w:rPr>
+        <w:rFonts w:ascii="Symbol" w:hAnsi="Symbol" w:hint="default"/>
+      </w:rPr>
+    </w:lvl>
+    <w:lvl w:ilvl="7" w:tplc="08090003" w:tentative="1">
+      <w:start w:val="1"/>
+      <w:numFmt w:val="bullet"/>
+      <w:lvlText w:val="o"/>
+      <w:lvlJc w:val="left"/>
+      <w:pPr>
+        <w:ind w:left="5760" w:hanging="360"/>
+      </w:pPr>
+      <w:rPr>
+        <w:rFonts w:ascii="Courier New" w:hAnsi="Courier New" w:cs="Courier New" w:hint="default"/>
+      </w:rPr>
+    </w:lvl>
+    <w:lvl w:ilvl="8" w:tplc="08090005" w:tentative="1">
+      <w:start w:val="1"/>
+      <w:numFmt w:val="bullet"/>
+      <w:lvlText w:val=""/>
+      <w:lvlJc w:val="left"/>
+      <w:pPr>
+        <w:ind w:left="6480" w:hanging="360"/>
+      </w:pPr>
+      <w:rPr>
+        <w:rFonts w:ascii="Wingdings" w:hAnsi="Wingdings" w:hint="default"/>
+      </w:rPr>
+    </w:lvl>
+  </w:abstractNum>
+  <w:abstractNum w:abstractNumId="20" w15:restartNumberingAfterBreak="0">
     <w:nsid w:val="48FD544A"/>
     <w:multiLevelType w:val="multilevel"/>
     <w:tmpl w:val="B9520F00"/>
@@ -19614,7 +24827,7 @@
       </w:rPr>
     </w:lvl>
   </w:abstractNum>
-  <w:abstractNum w:abstractNumId="17" w15:restartNumberingAfterBreak="0">
+  <w:abstractNum w:abstractNumId="21" w15:restartNumberingAfterBreak="0">
     <w:nsid w:val="495035B7"/>
     <w:multiLevelType w:val="multilevel"/>
     <w:tmpl w:val="F830FA3C"/>
@@ -19763,7 +24976,7 @@
       </w:rPr>
     </w:lvl>
   </w:abstractNum>
-  <w:abstractNum w:abstractNumId="18" w15:restartNumberingAfterBreak="0">
+  <w:abstractNum w:abstractNumId="22" w15:restartNumberingAfterBreak="0">
     <w:nsid w:val="4C6D44D2"/>
     <w:multiLevelType w:val="multilevel"/>
     <w:tmpl w:val="CEF42168"/>
@@ -19912,7 +25125,120 @@
       </w:rPr>
     </w:lvl>
   </w:abstractNum>
-  <w:abstractNum w:abstractNumId="19" w15:restartNumberingAfterBreak="0">
+  <w:abstractNum w:abstractNumId="23" w15:restartNumberingAfterBreak="0">
+    <w:nsid w:val="4E5C6061"/>
+    <w:multiLevelType w:val="hybridMultilevel"/>
+    <w:tmpl w:val="88B60E2C"/>
+    <w:lvl w:ilvl="0" w:tplc="08090001">
+      <w:start w:val="1"/>
+      <w:numFmt w:val="bullet"/>
+      <w:lvlText w:val=""/>
+      <w:lvlJc w:val="left"/>
+      <w:pPr>
+        <w:ind w:left="720" w:hanging="360"/>
+      </w:pPr>
+      <w:rPr>
+        <w:rFonts w:ascii="Symbol" w:hAnsi="Symbol" w:hint="default"/>
+      </w:rPr>
+    </w:lvl>
+    <w:lvl w:ilvl="1" w:tplc="08090003" w:tentative="1">
+      <w:start w:val="1"/>
+      <w:numFmt w:val="bullet"/>
+      <w:lvlText w:val="o"/>
+      <w:lvlJc w:val="left"/>
+      <w:pPr>
+        <w:ind w:left="1440" w:hanging="360"/>
+      </w:pPr>
+      <w:rPr>
+        <w:rFonts w:ascii="Courier New" w:hAnsi="Courier New" w:cs="Courier New" w:hint="default"/>
+      </w:rPr>
+    </w:lvl>
+    <w:lvl w:ilvl="2" w:tplc="08090005" w:tentative="1">
+      <w:start w:val="1"/>
+      <w:numFmt w:val="bullet"/>
+      <w:lvlText w:val=""/>
+      <w:lvlJc w:val="left"/>
+      <w:pPr>
+        <w:ind w:left="2160" w:hanging="360"/>
+      </w:pPr>
+      <w:rPr>
+        <w:rFonts w:ascii="Wingdings" w:hAnsi="Wingdings" w:hint="default"/>
+      </w:rPr>
+    </w:lvl>
+    <w:lvl w:ilvl="3" w:tplc="08090001" w:tentative="1">
+      <w:start w:val="1"/>
+      <w:numFmt w:val="bullet"/>
+      <w:lvlText w:val=""/>
+      <w:lvlJc w:val="left"/>
+      <w:pPr>
+        <w:ind w:left="2880" w:hanging="360"/>
+      </w:pPr>
+      <w:rPr>
+        <w:rFonts w:ascii="Symbol" w:hAnsi="Symbol" w:hint="default"/>
+      </w:rPr>
+    </w:lvl>
+    <w:lvl w:ilvl="4" w:tplc="08090003" w:tentative="1">
+      <w:start w:val="1"/>
+      <w:numFmt w:val="bullet"/>
+      <w:lvlText w:val="o"/>
+      <w:lvlJc w:val="left"/>
+      <w:pPr>
+        <w:ind w:left="3600" w:hanging="360"/>
+      </w:pPr>
+      <w:rPr>
+        <w:rFonts w:ascii="Courier New" w:hAnsi="Courier New" w:cs="Courier New" w:hint="default"/>
+      </w:rPr>
+    </w:lvl>
+    <w:lvl w:ilvl="5" w:tplc="08090005" w:tentative="1">
+      <w:start w:val="1"/>
+      <w:numFmt w:val="bullet"/>
+      <w:lvlText w:val=""/>
+      <w:lvlJc w:val="left"/>
+      <w:pPr>
+        <w:ind w:left="4320" w:hanging="360"/>
+      </w:pPr>
+      <w:rPr>
+        <w:rFonts w:ascii="Wingdings" w:hAnsi="Wingdings" w:hint="default"/>
+      </w:rPr>
+    </w:lvl>
+    <w:lvl w:ilvl="6" w:tplc="08090001" w:tentative="1">
+      <w:start w:val="1"/>
+      <w:numFmt w:val="bullet"/>
+      <w:lvlText w:val=""/>
+      <w:lvlJc w:val="left"/>
+      <w:pPr>
+        <w:ind w:left="5040" w:hanging="360"/>
+      </w:pPr>
+      <w:rPr>
+        <w:rFonts w:ascii="Symbol" w:hAnsi="Symbol" w:hint="default"/>
+      </w:rPr>
+    </w:lvl>
+    <w:lvl w:ilvl="7" w:tplc="08090003" w:tentative="1">
+      <w:start w:val="1"/>
+      <w:numFmt w:val="bullet"/>
+      <w:lvlText w:val="o"/>
+      <w:lvlJc w:val="left"/>
+      <w:pPr>
+        <w:ind w:left="5760" w:hanging="360"/>
+      </w:pPr>
+      <w:rPr>
+        <w:rFonts w:ascii="Courier New" w:hAnsi="Courier New" w:cs="Courier New" w:hint="default"/>
+      </w:rPr>
+    </w:lvl>
+    <w:lvl w:ilvl="8" w:tplc="08090005" w:tentative="1">
+      <w:start w:val="1"/>
+      <w:numFmt w:val="bullet"/>
+      <w:lvlText w:val=""/>
+      <w:lvlJc w:val="left"/>
+      <w:pPr>
+        <w:ind w:left="6480" w:hanging="360"/>
+      </w:pPr>
+      <w:rPr>
+        <w:rFonts w:ascii="Wingdings" w:hAnsi="Wingdings" w:hint="default"/>
+      </w:rPr>
+    </w:lvl>
+  </w:abstractNum>
+  <w:abstractNum w:abstractNumId="24" w15:restartNumberingAfterBreak="0">
     <w:nsid w:val="51090E59"/>
     <w:multiLevelType w:val="multilevel"/>
     <w:tmpl w:val="4DBEC6AA"/>
@@ -20061,7 +25387,120 @@
       </w:rPr>
     </w:lvl>
   </w:abstractNum>
-  <w:abstractNum w:abstractNumId="20" w15:restartNumberingAfterBreak="0">
+  <w:abstractNum w:abstractNumId="25" w15:restartNumberingAfterBreak="0">
+    <w:nsid w:val="5463287F"/>
+    <w:multiLevelType w:val="hybridMultilevel"/>
+    <w:tmpl w:val="B1DE4746"/>
+    <w:lvl w:ilvl="0" w:tplc="08090001">
+      <w:start w:val="1"/>
+      <w:numFmt w:val="bullet"/>
+      <w:lvlText w:val=""/>
+      <w:lvlJc w:val="left"/>
+      <w:pPr>
+        <w:ind w:left="720" w:hanging="360"/>
+      </w:pPr>
+      <w:rPr>
+        <w:rFonts w:ascii="Symbol" w:hAnsi="Symbol" w:hint="default"/>
+      </w:rPr>
+    </w:lvl>
+    <w:lvl w:ilvl="1" w:tplc="08090003" w:tentative="1">
+      <w:start w:val="1"/>
+      <w:numFmt w:val="bullet"/>
+      <w:lvlText w:val="o"/>
+      <w:lvlJc w:val="left"/>
+      <w:pPr>
+        <w:ind w:left="1440" w:hanging="360"/>
+      </w:pPr>
+      <w:rPr>
+        <w:rFonts w:ascii="Courier New" w:hAnsi="Courier New" w:cs="Courier New" w:hint="default"/>
+      </w:rPr>
+    </w:lvl>
+    <w:lvl w:ilvl="2" w:tplc="08090005" w:tentative="1">
+      <w:start w:val="1"/>
+      <w:numFmt w:val="bullet"/>
+      <w:lvlText w:val=""/>
+      <w:lvlJc w:val="left"/>
+      <w:pPr>
+        <w:ind w:left="2160" w:hanging="360"/>
+      </w:pPr>
+      <w:rPr>
+        <w:rFonts w:ascii="Wingdings" w:hAnsi="Wingdings" w:hint="default"/>
+      </w:rPr>
+    </w:lvl>
+    <w:lvl w:ilvl="3" w:tplc="08090001" w:tentative="1">
+      <w:start w:val="1"/>
+      <w:numFmt w:val="bullet"/>
+      <w:lvlText w:val=""/>
+      <w:lvlJc w:val="left"/>
+      <w:pPr>
+        <w:ind w:left="2880" w:hanging="360"/>
+      </w:pPr>
+      <w:rPr>
+        <w:rFonts w:ascii="Symbol" w:hAnsi="Symbol" w:hint="default"/>
+      </w:rPr>
+    </w:lvl>
+    <w:lvl w:ilvl="4" w:tplc="08090003" w:tentative="1">
+      <w:start w:val="1"/>
+      <w:numFmt w:val="bullet"/>
+      <w:lvlText w:val="o"/>
+      <w:lvlJc w:val="left"/>
+      <w:pPr>
+        <w:ind w:left="3600" w:hanging="360"/>
+      </w:pPr>
+      <w:rPr>
+        <w:rFonts w:ascii="Courier New" w:hAnsi="Courier New" w:cs="Courier New" w:hint="default"/>
+      </w:rPr>
+    </w:lvl>
+    <w:lvl w:ilvl="5" w:tplc="08090005" w:tentative="1">
+      <w:start w:val="1"/>
+      <w:numFmt w:val="bullet"/>
+      <w:lvlText w:val=""/>
+      <w:lvlJc w:val="left"/>
+      <w:pPr>
+        <w:ind w:left="4320" w:hanging="360"/>
+      </w:pPr>
+      <w:rPr>
+        <w:rFonts w:ascii="Wingdings" w:hAnsi="Wingdings" w:hint="default"/>
+      </w:rPr>
+    </w:lvl>
+    <w:lvl w:ilvl="6" w:tplc="08090001" w:tentative="1">
+      <w:start w:val="1"/>
+      <w:numFmt w:val="bullet"/>
+      <w:lvlText w:val=""/>
+      <w:lvlJc w:val="left"/>
+      <w:pPr>
+        <w:ind w:left="5040" w:hanging="360"/>
+      </w:pPr>
+      <w:rPr>
+        <w:rFonts w:ascii="Symbol" w:hAnsi="Symbol" w:hint="default"/>
+      </w:rPr>
+    </w:lvl>
+    <w:lvl w:ilvl="7" w:tplc="08090003" w:tentative="1">
+      <w:start w:val="1"/>
+      <w:numFmt w:val="bullet"/>
+      <w:lvlText w:val="o"/>
+      <w:lvlJc w:val="left"/>
+      <w:pPr>
+        <w:ind w:left="5760" w:hanging="360"/>
+      </w:pPr>
+      <w:rPr>
+        <w:rFonts w:ascii="Courier New" w:hAnsi="Courier New" w:cs="Courier New" w:hint="default"/>
+      </w:rPr>
+    </w:lvl>
+    <w:lvl w:ilvl="8" w:tplc="08090005" w:tentative="1">
+      <w:start w:val="1"/>
+      <w:numFmt w:val="bullet"/>
+      <w:lvlText w:val=""/>
+      <w:lvlJc w:val="left"/>
+      <w:pPr>
+        <w:ind w:left="6480" w:hanging="360"/>
+      </w:pPr>
+      <w:rPr>
+        <w:rFonts w:ascii="Wingdings" w:hAnsi="Wingdings" w:hint="default"/>
+      </w:rPr>
+    </w:lvl>
+  </w:abstractNum>
+  <w:abstractNum w:abstractNumId="26" w15:restartNumberingAfterBreak="0">
     <w:nsid w:val="57E230F8"/>
     <w:multiLevelType w:val="multilevel"/>
     <w:tmpl w:val="C3FE814A"/>
@@ -20210,7 +25649,7 @@
       </w:rPr>
     </w:lvl>
   </w:abstractNum>
-  <w:abstractNum w:abstractNumId="21" w15:restartNumberingAfterBreak="0">
+  <w:abstractNum w:abstractNumId="27" w15:restartNumberingAfterBreak="0">
     <w:nsid w:val="5B1D2252"/>
     <w:multiLevelType w:val="multilevel"/>
     <w:tmpl w:val="9828CEEC"/>
@@ -20359,7 +25798,7 @@
       </w:rPr>
     </w:lvl>
   </w:abstractNum>
-  <w:abstractNum w:abstractNumId="22" w15:restartNumberingAfterBreak="0">
+  <w:abstractNum w:abstractNumId="28" w15:restartNumberingAfterBreak="0">
     <w:nsid w:val="5D6C398C"/>
     <w:multiLevelType w:val="multilevel"/>
     <w:tmpl w:val="F182A224"/>
@@ -20508,7 +25947,120 @@
       </w:rPr>
     </w:lvl>
   </w:abstractNum>
-  <w:abstractNum w:abstractNumId="23" w15:restartNumberingAfterBreak="0">
+  <w:abstractNum w:abstractNumId="29" w15:restartNumberingAfterBreak="0">
+    <w:nsid w:val="5D94513A"/>
+    <w:multiLevelType w:val="hybridMultilevel"/>
+    <w:tmpl w:val="DBC84670"/>
+    <w:lvl w:ilvl="0" w:tplc="08090001">
+      <w:start w:val="1"/>
+      <w:numFmt w:val="bullet"/>
+      <w:lvlText w:val=""/>
+      <w:lvlJc w:val="left"/>
+      <w:pPr>
+        <w:ind w:left="720" w:hanging="360"/>
+      </w:pPr>
+      <w:rPr>
+        <w:rFonts w:ascii="Symbol" w:hAnsi="Symbol" w:hint="default"/>
+      </w:rPr>
+    </w:lvl>
+    <w:lvl w:ilvl="1" w:tplc="08090003" w:tentative="1">
+      <w:start w:val="1"/>
+      <w:numFmt w:val="bullet"/>
+      <w:lvlText w:val="o"/>
+      <w:lvlJc w:val="left"/>
+      <w:pPr>
+        <w:ind w:left="1440" w:hanging="360"/>
+      </w:pPr>
+      <w:rPr>
+        <w:rFonts w:ascii="Courier New" w:hAnsi="Courier New" w:cs="Courier New" w:hint="default"/>
+      </w:rPr>
+    </w:lvl>
+    <w:lvl w:ilvl="2" w:tplc="08090005" w:tentative="1">
+      <w:start w:val="1"/>
+      <w:numFmt w:val="bullet"/>
+      <w:lvlText w:val=""/>
+      <w:lvlJc w:val="left"/>
+      <w:pPr>
+        <w:ind w:left="2160" w:hanging="360"/>
+      </w:pPr>
+      <w:rPr>
+        <w:rFonts w:ascii="Wingdings" w:hAnsi="Wingdings" w:hint="default"/>
+      </w:rPr>
+    </w:lvl>
+    <w:lvl w:ilvl="3" w:tplc="08090001" w:tentative="1">
+      <w:start w:val="1"/>
+      <w:numFmt w:val="bullet"/>
+      <w:lvlText w:val=""/>
+      <w:lvlJc w:val="left"/>
+      <w:pPr>
+        <w:ind w:left="2880" w:hanging="360"/>
+      </w:pPr>
+      <w:rPr>
+        <w:rFonts w:ascii="Symbol" w:hAnsi="Symbol" w:hint="default"/>
+      </w:rPr>
+    </w:lvl>
+    <w:lvl w:ilvl="4" w:tplc="08090003" w:tentative="1">
+      <w:start w:val="1"/>
+      <w:numFmt w:val="bullet"/>
+      <w:lvlText w:val="o"/>
+      <w:lvlJc w:val="left"/>
+      <w:pPr>
+        <w:ind w:left="3600" w:hanging="360"/>
+      </w:pPr>
+      <w:rPr>
+        <w:rFonts w:ascii="Courier New" w:hAnsi="Courier New" w:cs="Courier New" w:hint="default"/>
+      </w:rPr>
+    </w:lvl>
+    <w:lvl w:ilvl="5" w:tplc="08090005" w:tentative="1">
+      <w:start w:val="1"/>
+      <w:numFmt w:val="bullet"/>
+      <w:lvlText w:val=""/>
+      <w:lvlJc w:val="left"/>
+      <w:pPr>
+        <w:ind w:left="4320" w:hanging="360"/>
+      </w:pPr>
+      <w:rPr>
+        <w:rFonts w:ascii="Wingdings" w:hAnsi="Wingdings" w:hint="default"/>
+      </w:rPr>
+    </w:lvl>
+    <w:lvl w:ilvl="6" w:tplc="08090001" w:tentative="1">
+      <w:start w:val="1"/>
+      <w:numFmt w:val="bullet"/>
+      <w:lvlText w:val=""/>
+      <w:lvlJc w:val="left"/>
+      <w:pPr>
+        <w:ind w:left="5040" w:hanging="360"/>
+      </w:pPr>
+      <w:rPr>
+        <w:rFonts w:ascii="Symbol" w:hAnsi="Symbol" w:hint="default"/>
+      </w:rPr>
+    </w:lvl>
+    <w:lvl w:ilvl="7" w:tplc="08090003" w:tentative="1">
+      <w:start w:val="1"/>
+      <w:numFmt w:val="bullet"/>
+      <w:lvlText w:val="o"/>
+      <w:lvlJc w:val="left"/>
+      <w:pPr>
+        <w:ind w:left="5760" w:hanging="360"/>
+      </w:pPr>
+      <w:rPr>
+        <w:rFonts w:ascii="Courier New" w:hAnsi="Courier New" w:cs="Courier New" w:hint="default"/>
+      </w:rPr>
+    </w:lvl>
+    <w:lvl w:ilvl="8" w:tplc="08090005" w:tentative="1">
+      <w:start w:val="1"/>
+      <w:numFmt w:val="bullet"/>
+      <w:lvlText w:val=""/>
+      <w:lvlJc w:val="left"/>
+      <w:pPr>
+        <w:ind w:left="6480" w:hanging="360"/>
+      </w:pPr>
+      <w:rPr>
+        <w:rFonts w:ascii="Wingdings" w:hAnsi="Wingdings" w:hint="default"/>
+      </w:rPr>
+    </w:lvl>
+  </w:abstractNum>
+  <w:abstractNum w:abstractNumId="30" w15:restartNumberingAfterBreak="0">
     <w:nsid w:val="619155FF"/>
     <w:multiLevelType w:val="hybridMultilevel"/>
     <w:tmpl w:val="C4F8DEC2"/>
@@ -20621,7 +26173,7 @@
       </w:rPr>
     </w:lvl>
   </w:abstractNum>
-  <w:abstractNum w:abstractNumId="24" w15:restartNumberingAfterBreak="0">
+  <w:abstractNum w:abstractNumId="31" w15:restartNumberingAfterBreak="0">
     <w:nsid w:val="61B65976"/>
     <w:multiLevelType w:val="multilevel"/>
     <w:tmpl w:val="78C212C8"/>
@@ -20770,7 +26322,7 @@
       </w:rPr>
     </w:lvl>
   </w:abstractNum>
-  <w:abstractNum w:abstractNumId="25" w15:restartNumberingAfterBreak="0">
+  <w:abstractNum w:abstractNumId="32" w15:restartNumberingAfterBreak="0">
     <w:nsid w:val="66521BBB"/>
     <w:multiLevelType w:val="multilevel"/>
     <w:tmpl w:val="2C4809DA"/>
@@ -20919,7 +26471,7 @@
       </w:rPr>
     </w:lvl>
   </w:abstractNum>
-  <w:abstractNum w:abstractNumId="26" w15:restartNumberingAfterBreak="0">
+  <w:abstractNum w:abstractNumId="33" w15:restartNumberingAfterBreak="0">
     <w:nsid w:val="6C5D0052"/>
     <w:multiLevelType w:val="multilevel"/>
     <w:tmpl w:val="FF9CA564"/>
@@ -21068,7 +26620,7 @@
       </w:rPr>
     </w:lvl>
   </w:abstractNum>
-  <w:abstractNum w:abstractNumId="27" w15:restartNumberingAfterBreak="0">
+  <w:abstractNum w:abstractNumId="34" w15:restartNumberingAfterBreak="0">
     <w:nsid w:val="6D9368FA"/>
     <w:multiLevelType w:val="hybridMultilevel"/>
     <w:tmpl w:val="17685694"/>
@@ -21181,7 +26733,7 @@
       </w:rPr>
     </w:lvl>
   </w:abstractNum>
-  <w:abstractNum w:abstractNumId="28" w15:restartNumberingAfterBreak="0">
+  <w:abstractNum w:abstractNumId="35" w15:restartNumberingAfterBreak="0">
     <w:nsid w:val="6DFF1255"/>
     <w:multiLevelType w:val="multilevel"/>
     <w:tmpl w:val="FFF61720"/>
@@ -21330,7 +26882,120 @@
       </w:rPr>
     </w:lvl>
   </w:abstractNum>
-  <w:abstractNum w:abstractNumId="29" w15:restartNumberingAfterBreak="0">
+  <w:abstractNum w:abstractNumId="36" w15:restartNumberingAfterBreak="0">
+    <w:nsid w:val="6EDA7EB3"/>
+    <w:multiLevelType w:val="hybridMultilevel"/>
+    <w:tmpl w:val="BFF22A30"/>
+    <w:lvl w:ilvl="0" w:tplc="08090001">
+      <w:start w:val="1"/>
+      <w:numFmt w:val="bullet"/>
+      <w:lvlText w:val=""/>
+      <w:lvlJc w:val="left"/>
+      <w:pPr>
+        <w:ind w:left="720" w:hanging="360"/>
+      </w:pPr>
+      <w:rPr>
+        <w:rFonts w:ascii="Symbol" w:hAnsi="Symbol" w:hint="default"/>
+      </w:rPr>
+    </w:lvl>
+    <w:lvl w:ilvl="1" w:tplc="08090003" w:tentative="1">
+      <w:start w:val="1"/>
+      <w:numFmt w:val="bullet"/>
+      <w:lvlText w:val="o"/>
+      <w:lvlJc w:val="left"/>
+      <w:pPr>
+        <w:ind w:left="1440" w:hanging="360"/>
+      </w:pPr>
+      <w:rPr>
+        <w:rFonts w:ascii="Courier New" w:hAnsi="Courier New" w:cs="Courier New" w:hint="default"/>
+      </w:rPr>
+    </w:lvl>
+    <w:lvl w:ilvl="2" w:tplc="08090005" w:tentative="1">
+      <w:start w:val="1"/>
+      <w:numFmt w:val="bullet"/>
+      <w:lvlText w:val=""/>
+      <w:lvlJc w:val="left"/>
+      <w:pPr>
+        <w:ind w:left="2160" w:hanging="360"/>
+      </w:pPr>
+      <w:rPr>
+        <w:rFonts w:ascii="Wingdings" w:hAnsi="Wingdings" w:hint="default"/>
+      </w:rPr>
+    </w:lvl>
+    <w:lvl w:ilvl="3" w:tplc="08090001" w:tentative="1">
+      <w:start w:val="1"/>
+      <w:numFmt w:val="bullet"/>
+      <w:lvlText w:val=""/>
+      <w:lvlJc w:val="left"/>
+      <w:pPr>
+        <w:ind w:left="2880" w:hanging="360"/>
+      </w:pPr>
+      <w:rPr>
+        <w:rFonts w:ascii="Symbol" w:hAnsi="Symbol" w:hint="default"/>
+      </w:rPr>
+    </w:lvl>
+    <w:lvl w:ilvl="4" w:tplc="08090003" w:tentative="1">
+      <w:start w:val="1"/>
+      <w:numFmt w:val="bullet"/>
+      <w:lvlText w:val="o"/>
+      <w:lvlJc w:val="left"/>
+      <w:pPr>
+        <w:ind w:left="3600" w:hanging="360"/>
+      </w:pPr>
+      <w:rPr>
+        <w:rFonts w:ascii="Courier New" w:hAnsi="Courier New" w:cs="Courier New" w:hint="default"/>
+      </w:rPr>
+    </w:lvl>
+    <w:lvl w:ilvl="5" w:tplc="08090005" w:tentative="1">
+      <w:start w:val="1"/>
+      <w:numFmt w:val="bullet"/>
+      <w:lvlText w:val=""/>
+      <w:lvlJc w:val="left"/>
+      <w:pPr>
+        <w:ind w:left="4320" w:hanging="360"/>
+      </w:pPr>
+      <w:rPr>
+        <w:rFonts w:ascii="Wingdings" w:hAnsi="Wingdings" w:hint="default"/>
+      </w:rPr>
+    </w:lvl>
+    <w:lvl w:ilvl="6" w:tplc="08090001" w:tentative="1">
+      <w:start w:val="1"/>
+      <w:numFmt w:val="bullet"/>
+      <w:lvlText w:val=""/>
+      <w:lvlJc w:val="left"/>
+      <w:pPr>
+        <w:ind w:left="5040" w:hanging="360"/>
+      </w:pPr>
+      <w:rPr>
+        <w:rFonts w:ascii="Symbol" w:hAnsi="Symbol" w:hint="default"/>
+      </w:rPr>
+    </w:lvl>
+    <w:lvl w:ilvl="7" w:tplc="08090003" w:tentative="1">
+      <w:start w:val="1"/>
+      <w:numFmt w:val="bullet"/>
+      <w:lvlText w:val="o"/>
+      <w:lvlJc w:val="left"/>
+      <w:pPr>
+        <w:ind w:left="5760" w:hanging="360"/>
+      </w:pPr>
+      <w:rPr>
+        <w:rFonts w:ascii="Courier New" w:hAnsi="Courier New" w:cs="Courier New" w:hint="default"/>
+      </w:rPr>
+    </w:lvl>
+    <w:lvl w:ilvl="8" w:tplc="08090005" w:tentative="1">
+      <w:start w:val="1"/>
+      <w:numFmt w:val="bullet"/>
+      <w:lvlText w:val=""/>
+      <w:lvlJc w:val="left"/>
+      <w:pPr>
+        <w:ind w:left="6480" w:hanging="360"/>
+      </w:pPr>
+      <w:rPr>
+        <w:rFonts w:ascii="Wingdings" w:hAnsi="Wingdings" w:hint="default"/>
+      </w:rPr>
+    </w:lvl>
+  </w:abstractNum>
+  <w:abstractNum w:abstractNumId="37" w15:restartNumberingAfterBreak="0">
     <w:nsid w:val="7DEA46C3"/>
     <w:multiLevelType w:val="multilevel"/>
     <w:tmpl w:val="E37A73B0"/>
@@ -21479,7 +27144,7 @@
       </w:rPr>
     </w:lvl>
   </w:abstractNum>
-  <w:abstractNum w:abstractNumId="30" w15:restartNumberingAfterBreak="0">
+  <w:abstractNum w:abstractNumId="38" w15:restartNumberingAfterBreak="0">
     <w:nsid w:val="7E1A0064"/>
     <w:multiLevelType w:val="multilevel"/>
     <w:tmpl w:val="6CE4C26C"/>
@@ -21629,67 +27294,67 @@
     </w:lvl>
   </w:abstractNum>
   <w:num w:numId="1" w16cid:durableId="501167437">
-    <w:abstractNumId w:val="13"/>
+    <w:abstractNumId w:val="16"/>
   </w:num>
   <w:num w:numId="2" w16cid:durableId="1218006372">
-    <w:abstractNumId w:val="14"/>
+    <w:abstractNumId w:val="17"/>
   </w:num>
   <w:num w:numId="3" w16cid:durableId="1232275325">
     <w:abstractNumId w:val="3"/>
   </w:num>
   <w:num w:numId="4" w16cid:durableId="1103112226">
-    <w:abstractNumId w:val="15"/>
+    <w:abstractNumId w:val="18"/>
   </w:num>
   <w:num w:numId="5" w16cid:durableId="1704404382">
-    <w:abstractNumId w:val="22"/>
+    <w:abstractNumId w:val="28"/>
   </w:num>
   <w:num w:numId="6" w16cid:durableId="1486317358">
-    <w:abstractNumId w:val="18"/>
+    <w:abstractNumId w:val="22"/>
   </w:num>
   <w:num w:numId="7" w16cid:durableId="1283343893">
     <w:abstractNumId w:val="2"/>
   </w:num>
   <w:num w:numId="8" w16cid:durableId="1360858603">
-    <w:abstractNumId w:val="26"/>
+    <w:abstractNumId w:val="33"/>
   </w:num>
   <w:num w:numId="9" w16cid:durableId="132217890">
     <w:abstractNumId w:val="7"/>
   </w:num>
   <w:num w:numId="10" w16cid:durableId="1824160603">
-    <w:abstractNumId w:val="24"/>
+    <w:abstractNumId w:val="31"/>
   </w:num>
   <w:num w:numId="11" w16cid:durableId="437139571">
+    <w:abstractNumId w:val="26"/>
+  </w:num>
+  <w:num w:numId="12" w16cid:durableId="586813554">
     <w:abstractNumId w:val="20"/>
   </w:num>
-  <w:num w:numId="12" w16cid:durableId="586813554">
-    <w:abstractNumId w:val="16"/>
-  </w:num>
   <w:num w:numId="13" w16cid:durableId="227495743">
-    <w:abstractNumId w:val="30"/>
+    <w:abstractNumId w:val="38"/>
   </w:num>
   <w:num w:numId="14" w16cid:durableId="1995451983">
-    <w:abstractNumId w:val="17"/>
+    <w:abstractNumId w:val="21"/>
   </w:num>
   <w:num w:numId="15" w16cid:durableId="1685747017">
-    <w:abstractNumId w:val="11"/>
+    <w:abstractNumId w:val="12"/>
   </w:num>
   <w:num w:numId="16" w16cid:durableId="976647655">
-    <w:abstractNumId w:val="10"/>
+    <w:abstractNumId w:val="11"/>
   </w:num>
   <w:num w:numId="17" w16cid:durableId="1772703188">
     <w:abstractNumId w:val="5"/>
   </w:num>
   <w:num w:numId="18" w16cid:durableId="1753622047">
-    <w:abstractNumId w:val="28"/>
+    <w:abstractNumId w:val="35"/>
   </w:num>
   <w:num w:numId="19" w16cid:durableId="561865958">
-    <w:abstractNumId w:val="21"/>
+    <w:abstractNumId w:val="27"/>
   </w:num>
   <w:num w:numId="20" w16cid:durableId="646865217">
-    <w:abstractNumId w:val="9"/>
+    <w:abstractNumId w:val="10"/>
   </w:num>
   <w:num w:numId="21" w16cid:durableId="1407873282">
-    <w:abstractNumId w:val="8"/>
+    <w:abstractNumId w:val="9"/>
   </w:num>
   <w:num w:numId="22" w16cid:durableId="992444062">
     <w:abstractNumId w:val="0"/>
@@ -21701,25 +27366,49 @@
     <w:abstractNumId w:val="1"/>
   </w:num>
   <w:num w:numId="25" w16cid:durableId="1824004380">
-    <w:abstractNumId w:val="25"/>
+    <w:abstractNumId w:val="32"/>
   </w:num>
   <w:num w:numId="26" w16cid:durableId="1499073483">
-    <w:abstractNumId w:val="19"/>
+    <w:abstractNumId w:val="24"/>
   </w:num>
   <w:num w:numId="27" w16cid:durableId="539972393">
-    <w:abstractNumId w:val="12"/>
+    <w:abstractNumId w:val="13"/>
   </w:num>
   <w:num w:numId="28" w16cid:durableId="337735693">
-    <w:abstractNumId w:val="29"/>
+    <w:abstractNumId w:val="37"/>
   </w:num>
   <w:num w:numId="29" w16cid:durableId="1842306837">
-    <w:abstractNumId w:val="23"/>
+    <w:abstractNumId w:val="30"/>
   </w:num>
   <w:num w:numId="30" w16cid:durableId="320351864">
-    <w:abstractNumId w:val="27"/>
+    <w:abstractNumId w:val="34"/>
   </w:num>
   <w:num w:numId="31" w16cid:durableId="1891720938">
     <w:abstractNumId w:val="6"/>
+  </w:num>
+  <w:num w:numId="32" w16cid:durableId="459766664">
+    <w:abstractNumId w:val="25"/>
+  </w:num>
+  <w:num w:numId="33" w16cid:durableId="644824316">
+    <w:abstractNumId w:val="23"/>
+  </w:num>
+  <w:num w:numId="34" w16cid:durableId="1478181384">
+    <w:abstractNumId w:val="29"/>
+  </w:num>
+  <w:num w:numId="35" w16cid:durableId="625239420">
+    <w:abstractNumId w:val="8"/>
+  </w:num>
+  <w:num w:numId="36" w16cid:durableId="1847091420">
+    <w:abstractNumId w:val="15"/>
+  </w:num>
+  <w:num w:numId="37" w16cid:durableId="1280453175">
+    <w:abstractNumId w:val="19"/>
+  </w:num>
+  <w:num w:numId="38" w16cid:durableId="720636832">
+    <w:abstractNumId w:val="14"/>
+  </w:num>
+  <w:num w:numId="39" w16cid:durableId="1341010726">
+    <w:abstractNumId w:val="36"/>
   </w:num>
   <w:numIdMacAtCleanup w:val="28"/>
 </w:numbering>
@@ -22172,7 +27861,6 @@
   <w:style w:type="character" w:default="1" w:styleId="DefaultParagraphFont">
     <w:name w:val="Default Paragraph Font"/>
     <w:uiPriority w:val="1"/>
-    <w:semiHidden/>
     <w:unhideWhenUsed/>
   </w:style>
   <w:style w:type="table" w:default="1" w:styleId="TableNormal">
@@ -22247,7 +27935,7 @@
   <w:style w:type="table" w:styleId="TableGrid">
     <w:name w:val="Table Grid"/>
     <w:basedOn w:val="TableNormal"/>
-    <w:uiPriority w:val="59"/>
+    <w:uiPriority w:val="39"/>
     <w:rsid w:val="00FB4123"/>
     <w:pPr>
       <w:spacing w:after="0" w:line="240" w:lineRule="auto"/>
